--- a/SULZBACH_Doc_Technique.docx
+++ b/SULZBACH_Doc_Technique.docx
@@ -5,9 +5,13 @@
     <w:sdt>
       <w:sdtPr>
         <w:rPr>
-          <w:rFonts w:ascii="Arial" w:hAnsi="Arial" w:cs="Arial"/>
+          <w:rFonts w:ascii="Arial" w:eastAsiaTheme="minorHAnsi" w:hAnsi="Arial" w:cs="Arial"/>
+          <w:color w:val="auto"/>
+          <w:spacing w:val="0"/>
+          <w:kern w:val="0"/>
           <w:sz w:val="140"/>
           <w:szCs w:val="140"/>
+          <w:lang w:eastAsia="en-US"/>
         </w:rPr>
         <w:id w:val="5337716"/>
         <w:docPartObj>
@@ -17,14 +21,10 @@
       </w:sdtPr>
       <w:sdtEndPr>
         <w:rPr>
-          <w:rFonts w:eastAsiaTheme="minorHAnsi"/>
           <w:noProof/>
           <w:color w:val="EEECE1" w:themeColor="background2"/>
-          <w:spacing w:val="0"/>
-          <w:kern w:val="0"/>
           <w:sz w:val="32"/>
           <w:szCs w:val="32"/>
-          <w:lang w:eastAsia="en-US"/>
         </w:rPr>
       </w:sdtEndPr>
       <w:sdtContent>
@@ -40,11 +40,12 @@
           <w:tr>
             <w:tc>
               <w:tcPr>
-                <w:tcW w:w="10296" w:type="dxa"/>
+                <w:tcW w:w="9288" w:type="dxa"/>
               </w:tcPr>
               <w:p>
                 <w:pPr>
                   <w:pStyle w:val="Titre"/>
+                  <w:jc w:val="center"/>
                   <w:rPr>
                     <w:rFonts w:ascii="Arial" w:hAnsi="Arial" w:cs="Arial"/>
                     <w:sz w:val="140"/>
@@ -73,15 +74,7 @@
                         <w:sz w:val="96"/>
                         <w:szCs w:val="140"/>
                       </w:rPr>
-                      <w:t>Manuel Technique</w:t>
-                    </w:r>
-                    <w:r>
-                      <w:rPr>
-                        <w:rFonts w:ascii="Arial" w:hAnsi="Arial" w:cs="Arial"/>
-                        <w:sz w:val="96"/>
-                        <w:szCs w:val="140"/>
-                      </w:rPr>
-                      <w:t xml:space="preserve"> de l’Animal v</w:t>
+                      <w:t>Animal v</w:t>
                     </w:r>
                     <w:r>
                       <w:rPr>
@@ -105,6 +98,8 @@
               <w:p>
                 <w:pPr>
                   <w:pStyle w:val="Sous-titre"/>
+                  <w:ind w:left="708" w:hanging="708"/>
+                  <w:jc w:val="center"/>
                   <w:rPr>
                     <w:rFonts w:ascii="Arial" w:hAnsi="Arial" w:cs="Arial"/>
                   </w:rPr>
@@ -131,7 +126,7 @@
                         <w:sz w:val="44"/>
                         <w:szCs w:val="44"/>
                       </w:rPr>
-                      <w:t>Sulzbach Jessica</w:t>
+                      <w:t>Manuel technique</w:t>
                     </w:r>
                   </w:sdtContent>
                 </w:sdt>
@@ -149,6 +144,7 @@
               </w:tcPr>
               <w:p>
                 <w:pPr>
+                  <w:jc w:val="both"/>
                   <w:rPr>
                     <w:rFonts w:cs="Arial"/>
                     <w:color w:val="000000" w:themeColor="text1"/>
@@ -167,7 +163,7 @@
                     <w:alias w:val="Résumé"/>
                     <w:id w:val="624198434"/>
                     <w:placeholder>
-                      <w:docPart w:val="1A6DB924DCF64976A5F3372AA596F289"/>
+                      <w:docPart w:val="D7153067C2EE4B91A8B62781DEE85017"/>
                     </w:placeholder>
                     <w:dataBinding w:prefixMappings="xmlns:ns0='http://schemas.microsoft.com/office/2006/coverPageProps'" w:xpath="/ns0:CoverPageProperties[1]/ns0:Abstract[1]" w:storeItemID="{55AF091B-3C7A-41E3-B477-F2FDAA23CFDA}"/>
                     <w:text/>
@@ -190,6 +186,7 @@
         </w:tbl>
         <w:p>
           <w:pPr>
+            <w:jc w:val="both"/>
             <w:rPr>
               <w:rFonts w:cs="Arial"/>
               <w:noProof/>
@@ -202,11 +199,245 @@
             <w:rPr>
               <w:rFonts w:cs="Arial"/>
               <w:noProof/>
+              <w:lang w:eastAsia="fr-CH"/>
             </w:rPr>
             <mc:AlternateContent>
               <mc:Choice Requires="wps">
                 <w:drawing>
-                  <wp:anchor distT="0" distB="0" distL="114300" distR="114300" simplePos="0" relativeHeight="251661312" behindDoc="1" locked="0" layoutInCell="1" allowOverlap="1" wp14:anchorId="7D690C67" wp14:editId="420DD656">
+                  <wp:anchor distT="0" distB="0" distL="114300" distR="114300" simplePos="0" relativeHeight="251669504" behindDoc="0" locked="0" layoutInCell="1" allowOverlap="1" wp14:anchorId="2C2F2700" wp14:editId="27F7FFF8">
+                    <wp:simplePos x="0" y="0"/>
+                    <wp:positionH relativeFrom="margin">
+                      <wp:posOffset>4389120</wp:posOffset>
+                    </wp:positionH>
+                    <wp:positionV relativeFrom="margin">
+                      <wp:posOffset>8578215</wp:posOffset>
+                    </wp:positionV>
+                    <wp:extent cx="1371600" cy="389890"/>
+                    <wp:effectExtent l="0" t="0" r="0" b="0"/>
+                    <wp:wrapNone/>
+                    <wp:docPr id="15" name="Zone de texte 15"/>
+                    <wp:cNvGraphicFramePr/>
+                    <a:graphic xmlns:a="http://schemas.openxmlformats.org/drawingml/2006/main">
+                      <a:graphicData uri="http://schemas.microsoft.com/office/word/2010/wordprocessingShape">
+                        <wps:wsp>
+                          <wps:cNvSpPr txBox="1"/>
+                          <wps:spPr>
+                            <a:xfrm>
+                              <a:off x="0" y="0"/>
+                              <a:ext cx="1371600" cy="389890"/>
+                            </a:xfrm>
+                            <a:prstGeom prst="rect">
+                              <a:avLst/>
+                            </a:prstGeom>
+                            <a:noFill/>
+                            <a:ln w="6350">
+                              <a:noFill/>
+                            </a:ln>
+                            <a:effectLst/>
+                          </wps:spPr>
+                          <wps:txbx>
+                            <w:txbxContent>
+                              <w:p>
+                                <w:pPr>
+                                  <w:pStyle w:val="Sous-titre"/>
+                                  <w:spacing w:after="0" w:line="240" w:lineRule="auto"/>
+                                  <w:jc w:val="right"/>
+                                </w:pPr>
+                                <w:r>
+                                  <w:t xml:space="preserve">Jessica Sulzbach </w:t>
+                                </w:r>
+                              </w:p>
+                            </w:txbxContent>
+                          </wps:txbx>
+                          <wps:bodyPr rot="0" spcFirstLastPara="0" vertOverflow="overflow" horzOverflow="overflow" vert="horz" wrap="square" lIns="91440" tIns="45720" rIns="91440" bIns="45720" numCol="1" spcCol="0" rtlCol="0" fromWordArt="0" anchor="b" anchorCtr="0" forceAA="0" compatLnSpc="1">
+                            <a:prstTxWarp prst="textNoShape">
+                              <a:avLst/>
+                            </a:prstTxWarp>
+                            <a:spAutoFit/>
+                          </wps:bodyPr>
+                        </wps:wsp>
+                      </a:graphicData>
+                    </a:graphic>
+                    <wp14:sizeRelH relativeFrom="margin">
+                      <wp14:pctWidth>0</wp14:pctWidth>
+                    </wp14:sizeRelH>
+                    <wp14:sizeRelV relativeFrom="margin">
+                      <wp14:pctHeight>15000</wp14:pctHeight>
+                    </wp14:sizeRelV>
+                  </wp:anchor>
+                </w:drawing>
+              </mc:Choice>
+              <mc:Fallback>
+                <w:pict>
+                  <v:shapetype id="_x0000_t202" coordsize="21600,21600" o:spt="202" path="m,l,21600r21600,l21600,xe">
+                    <v:stroke joinstyle="miter"/>
+                    <v:path gradientshapeok="t" o:connecttype="rect"/>
+                  </v:shapetype>
+                  <v:shape id="Zone de texte 15" o:spid="_x0000_s1026" type="#_x0000_t202" style="position:absolute;left:0;text-align:left;margin-left:345.6pt;margin-top:675.45pt;width:108pt;height:30.7pt;z-index:251669504;visibility:visible;mso-wrap-style:square;mso-width-percent:0;mso-height-percent:150;mso-wrap-distance-left:9pt;mso-wrap-distance-top:0;mso-wrap-distance-right:9pt;mso-wrap-distance-bottom:0;mso-position-horizontal:absolute;mso-position-horizontal-relative:margin;mso-position-vertical:absolute;mso-position-vertical-relative:margin;mso-width-percent:0;mso-height-percent:150;mso-width-relative:margin;mso-height-relative:margin;v-text-anchor:bottom" o:gfxdata="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" filled="f" stroked="f" strokeweight=".5pt">
+                    <v:textbox style="mso-fit-shape-to-text:t">
+                      <w:txbxContent>
+                        <w:p>
+                          <w:pPr>
+                            <w:pStyle w:val="Sous-titre"/>
+                            <w:spacing w:after="0" w:line="240" w:lineRule="auto"/>
+                            <w:jc w:val="right"/>
+                          </w:pPr>
+                          <w:r>
+                            <w:t xml:space="preserve">Jessica Sulzbach </w:t>
+                          </w:r>
+                        </w:p>
+                      </w:txbxContent>
+                    </v:textbox>
+                    <w10:wrap anchorx="margin" anchory="margin"/>
+                  </v:shape>
+                </w:pict>
+              </mc:Fallback>
+            </mc:AlternateContent>
+          </w:r>
+          <w:r>
+            <w:rPr>
+              <w:rFonts w:cs="Arial"/>
+              <w:noProof/>
+              <w:lang w:eastAsia="fr-CH"/>
+            </w:rPr>
+            <mc:AlternateContent>
+              <mc:Choice Requires="wps">
+                <w:drawing>
+                  <wp:anchor distT="0" distB="0" distL="114300" distR="114300" simplePos="0" relativeHeight="251659264" behindDoc="0" locked="0" layoutInCell="1" allowOverlap="1" wp14:anchorId="104DE0CA" wp14:editId="16B57004">
+                    <wp:simplePos x="0" y="0"/>
+                    <mc:AlternateContent>
+                      <mc:Choice Requires="wp14">
+                        <wp:positionH relativeFrom="margin">
+                          <wp14:pctPosHOffset>0</wp14:pctPosHOffset>
+                        </wp:positionH>
+                      </mc:Choice>
+                      <mc:Fallback>
+                        <wp:positionH relativeFrom="page">
+                          <wp:posOffset>899795</wp:posOffset>
+                        </wp:positionH>
+                      </mc:Fallback>
+                    </mc:AlternateContent>
+                    <wp:positionV relativeFrom="margin">
+                      <wp:align>bottom</wp:align>
+                    </wp:positionV>
+                    <wp:extent cx="1371600" cy="389890"/>
+                    <wp:effectExtent l="0" t="0" r="0" b="0"/>
+                    <wp:wrapNone/>
+                    <wp:docPr id="53" name="Zone de texte 53"/>
+                    <wp:cNvGraphicFramePr/>
+                    <a:graphic xmlns:a="http://schemas.openxmlformats.org/drawingml/2006/main">
+                      <a:graphicData uri="http://schemas.microsoft.com/office/word/2010/wordprocessingShape">
+                        <wps:wsp>
+                          <wps:cNvSpPr txBox="1"/>
+                          <wps:spPr>
+                            <a:xfrm>
+                              <a:off x="0" y="0"/>
+                              <a:ext cx="1371600" cy="389890"/>
+                            </a:xfrm>
+                            <a:prstGeom prst="rect">
+                              <a:avLst/>
+                            </a:prstGeom>
+                            <a:noFill/>
+                            <a:ln w="6350">
+                              <a:noFill/>
+                            </a:ln>
+                            <a:effectLst/>
+                          </wps:spPr>
+                          <wps:txbx>
+                            <w:txbxContent>
+                              <w:sdt>
+                                <w:sdtPr>
+                                  <w:id w:val="1631521841"/>
+                                  <w:date w:fullDate="2017-05-09T00:00:00Z">
+                                    <w:dateFormat w:val="dd/MM/yyyy"/>
+                                    <w:lid w:val="fr-FR"/>
+                                    <w:storeMappedDataAs w:val="dateTime"/>
+                                    <w:calendar w:val="gregorian"/>
+                                  </w:date>
+                                </w:sdtPr>
+                                <w:sdtContent>
+                                  <w:p>
+                                    <w:pPr>
+                                      <w:pStyle w:val="Sous-titre"/>
+                                      <w:spacing w:after="0" w:line="240" w:lineRule="auto"/>
+                                    </w:pPr>
+                                    <w:r>
+                                      <w:rPr>
+                                        <w:lang w:val="fr-FR"/>
+                                      </w:rPr>
+                                      <w:t>09/05/2017</w:t>
+                                    </w:r>
+                                  </w:p>
+                                </w:sdtContent>
+                              </w:sdt>
+                            </w:txbxContent>
+                          </wps:txbx>
+                          <wps:bodyPr rot="0" spcFirstLastPara="0" vertOverflow="overflow" horzOverflow="overflow" vert="horz" wrap="square" lIns="91440" tIns="45720" rIns="91440" bIns="45720" numCol="1" spcCol="0" rtlCol="0" fromWordArt="0" anchor="b" anchorCtr="0" forceAA="0" compatLnSpc="1">
+                            <a:prstTxWarp prst="textNoShape">
+                              <a:avLst/>
+                            </a:prstTxWarp>
+                            <a:spAutoFit/>
+                          </wps:bodyPr>
+                        </wps:wsp>
+                      </a:graphicData>
+                    </a:graphic>
+                    <wp14:sizeRelH relativeFrom="margin">
+                      <wp14:pctWidth>0</wp14:pctWidth>
+                    </wp14:sizeRelH>
+                    <wp14:sizeRelV relativeFrom="margin">
+                      <wp14:pctHeight>15000</wp14:pctHeight>
+                    </wp14:sizeRelV>
+                  </wp:anchor>
+                </w:drawing>
+              </mc:Choice>
+              <mc:Fallback>
+                <w:pict>
+                  <v:shape id="Zone de texte 53" o:spid="_x0000_s1027" type="#_x0000_t202" style="position:absolute;left:0;text-align:left;margin-left:0;margin-top:0;width:108pt;height:30.7pt;z-index:251659264;visibility:visible;mso-wrap-style:square;mso-width-percent:0;mso-height-percent:150;mso-left-percent:0;mso-wrap-distance-left:9pt;mso-wrap-distance-top:0;mso-wrap-distance-right:9pt;mso-wrap-distance-bottom:0;mso-position-horizontal-relative:margin;mso-position-vertical:bottom;mso-position-vertical-relative:margin;mso-width-percent:0;mso-height-percent:150;mso-left-percent:0;mso-width-relative:margin;mso-height-relative:margin;v-text-anchor:bottom" o:gfxdata="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" filled="f" stroked="f" strokeweight=".5pt">
+                    <v:textbox style="mso-fit-shape-to-text:t">
+                      <w:txbxContent>
+                        <w:sdt>
+                          <w:sdtPr>
+                            <w:id w:val="1631521841"/>
+                            <w:date w:fullDate="2017-05-09T00:00:00Z">
+                              <w:dateFormat w:val="dd/MM/yyyy"/>
+                              <w:lid w:val="fr-FR"/>
+                              <w:storeMappedDataAs w:val="dateTime"/>
+                              <w:calendar w:val="gregorian"/>
+                            </w:date>
+                          </w:sdtPr>
+                          <w:sdtContent>
+                            <w:p>
+                              <w:pPr>
+                                <w:pStyle w:val="Sous-titre"/>
+                                <w:spacing w:after="0" w:line="240" w:lineRule="auto"/>
+                              </w:pPr>
+                              <w:r>
+                                <w:rPr>
+                                  <w:lang w:val="fr-FR"/>
+                                </w:rPr>
+                                <w:t>09/05/2017</w:t>
+                              </w:r>
+                            </w:p>
+                          </w:sdtContent>
+                        </w:sdt>
+                      </w:txbxContent>
+                    </v:textbox>
+                    <w10:wrap anchorx="margin" anchory="margin"/>
+                  </v:shape>
+                </w:pict>
+              </mc:Fallback>
+            </mc:AlternateContent>
+          </w:r>
+          <w:r>
+            <w:rPr>
+              <w:rFonts w:cs="Arial"/>
+              <w:noProof/>
+              <w:lang w:eastAsia="fr-CH"/>
+            </w:rPr>
+            <mc:AlternateContent>
+              <mc:Choice Requires="wps">
+                <w:drawing>
+                  <wp:anchor distT="0" distB="0" distL="114300" distR="114300" simplePos="0" relativeHeight="251661312" behindDoc="1" locked="0" layoutInCell="1" allowOverlap="1" wp14:anchorId="3D7ECE8B" wp14:editId="44C676A0">
                     <wp:simplePos x="0" y="0"/>
                     <wp:positionH relativeFrom="page">
                       <wp:align>center</wp:align>
@@ -215,7 +446,7 @@
                       <wp:align>center</wp:align>
                     </wp:positionV>
                     <wp:extent cx="7772400" cy="10058400"/>
-                    <wp:effectExtent l="0" t="0" r="0" b="0"/>
+                    <wp:effectExtent l="0" t="0" r="2540" b="0"/>
                     <wp:wrapNone/>
                     <wp:docPr id="52" name="Rectangle 52"/>
                     <wp:cNvGraphicFramePr/>
@@ -270,6 +501,15 @@
                               <a:schemeClr val="lt1"/>
                             </a:fontRef>
                           </wps:style>
+                          <wps:txbx>
+                            <w:txbxContent>
+                              <w:p>
+                                <w:pPr>
+                                  <w:jc w:val="center"/>
+                                </w:pPr>
+                              </w:p>
+                            </w:txbxContent>
+                          </wps:txbx>
                           <wps:bodyPr rot="0" spcFirstLastPara="0" vertOverflow="overflow" horzOverflow="overflow" vert="horz" wrap="square" lIns="91440" tIns="45720" rIns="91440" bIns="45720" numCol="1" spcCol="0" rtlCol="0" fromWordArt="0" anchor="ctr" anchorCtr="0" forceAA="0" compatLnSpc="1">
                             <a:prstTxWarp prst="textNoShape">
                               <a:avLst/>
@@ -290,9 +530,18 @@
               </mc:Choice>
               <mc:Fallback>
                 <w:pict>
-                  <v:rect id="Rectangle 52" o:spid="_x0000_s1026" style="position:absolute;margin-left:0;margin-top:0;width:612pt;height:11in;z-index:-251655168;visibility:visible;mso-wrap-style:square;mso-width-percent:1000;mso-height-percent:1000;mso-wrap-distance-left:9pt;mso-wrap-distance-top:0;mso-wrap-distance-right:9pt;mso-wrap-distance-bottom:0;mso-position-horizontal:center;mso-position-horizontal-relative:page;mso-position-vertical:center;mso-position-vertical-relative:page;mso-width-percent:1000;mso-height-percent:1000;mso-width-relative:page;mso-height-relative:page;v-text-anchor:middle" o:gfxdata="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" stroked="f" strokeweight="2pt">
+                  <v:rect id="Rectangle 52" o:spid="_x0000_s1028" style="position:absolute;left:0;text-align:left;margin-left:0;margin-top:0;width:612pt;height:11in;z-index:-251655168;visibility:visible;mso-wrap-style:square;mso-width-percent:1000;mso-height-percent:1000;mso-wrap-distance-left:9pt;mso-wrap-distance-top:0;mso-wrap-distance-right:9pt;mso-wrap-distance-bottom:0;mso-position-horizontal:center;mso-position-horizontal-relative:page;mso-position-vertical:center;mso-position-vertical-relative:page;mso-width-percent:1000;mso-height-percent:1000;mso-width-relative:page;mso-height-relative:page;v-text-anchor:middle" o:gfxdata="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" stroked="f" strokeweight="2pt">
                     <v:fill r:id="rId11" o:title="" recolor="t" rotate="t" type="frame"/>
                     <v:imagedata recolortarget="#3f3f3f [801]"/>
+                    <v:textbox>
+                      <w:txbxContent>
+                        <w:p>
+                          <w:pPr>
+                            <w:jc w:val="center"/>
+                          </w:pPr>
+                        </w:p>
+                      </w:txbxContent>
+                    </v:textbox>
                     <w10:wrap anchorx="page" anchory="page"/>
                   </v:rect>
                 </w:pict>
@@ -303,148 +552,12 @@
             <w:rPr>
               <w:rFonts w:cs="Arial"/>
               <w:noProof/>
+              <w:lang w:eastAsia="fr-CH"/>
             </w:rPr>
             <mc:AlternateContent>
               <mc:Choice Requires="wps">
                 <w:drawing>
-                  <wp:anchor distT="0" distB="0" distL="114300" distR="114300" simplePos="0" relativeHeight="251659264" behindDoc="0" locked="0" layoutInCell="1" allowOverlap="1" wp14:anchorId="27E47217" wp14:editId="01F9B5D3">
-                    <wp:simplePos x="0" y="0"/>
-                    <mc:AlternateContent>
-                      <mc:Choice Requires="wp14">
-                        <wp:positionH relativeFrom="margin">
-                          <wp14:pctPosHOffset>0</wp14:pctPosHOffset>
-                        </wp:positionH>
-                      </mc:Choice>
-                      <mc:Fallback>
-                        <wp:positionH relativeFrom="page">
-                          <wp:posOffset>899795</wp:posOffset>
-                        </wp:positionH>
-                      </mc:Fallback>
-                    </mc:AlternateContent>
-                    <wp:positionV relativeFrom="margin">
-                      <wp:align>bottom</wp:align>
-                    </wp:positionV>
-                    <wp:extent cx="5943600" cy="389890"/>
-                    <wp:effectExtent l="0" t="0" r="0" b="0"/>
-                    <wp:wrapNone/>
-                    <wp:docPr id="53" name="Zone de texte 53"/>
-                    <wp:cNvGraphicFramePr/>
-                    <a:graphic xmlns:a="http://schemas.openxmlformats.org/drawingml/2006/main">
-                      <a:graphicData uri="http://schemas.microsoft.com/office/word/2010/wordprocessingShape">
-                        <wps:wsp>
-                          <wps:cNvSpPr txBox="1"/>
-                          <wps:spPr>
-                            <a:xfrm>
-                              <a:off x="0" y="0"/>
-                              <a:ext cx="5943600" cy="389890"/>
-                            </a:xfrm>
-                            <a:prstGeom prst="rect">
-                              <a:avLst/>
-                            </a:prstGeom>
-                            <a:noFill/>
-                            <a:ln w="6350">
-                              <a:noFill/>
-                            </a:ln>
-                            <a:effectLst/>
-                          </wps:spPr>
-                          <wps:txbx>
-                            <w:txbxContent>
-                              <w:sdt>
-                                <w:sdtPr>
-                                  <w:id w:val="1631521841"/>
-                                  <w:date w:fullDate="2017-05-09T00:00:00Z">
-                                    <w:dateFormat w:val="dd/MM/yyyy"/>
-                                    <w:lid w:val="fr-FR"/>
-                                    <w:storeMappedDataAs w:val="dateTime"/>
-                                    <w:calendar w:val="gregorian"/>
-                                  </w:date>
-                                </w:sdtPr>
-                                <w:sdtContent>
-                                  <w:p>
-                                    <w:pPr>
-                                      <w:pStyle w:val="Sous-titre"/>
-                                      <w:spacing w:after="0" w:line="240" w:lineRule="auto"/>
-                                    </w:pPr>
-                                    <w:r>
-                                      <w:rPr>
-                                        <w:lang w:val="fr-FR"/>
-                                      </w:rPr>
-                                      <w:t>09/05/2017</w:t>
-                                    </w:r>
-                                  </w:p>
-                                </w:sdtContent>
-                              </w:sdt>
-                            </w:txbxContent>
-                          </wps:txbx>
-                          <wps:bodyPr rot="0" spcFirstLastPara="0" vertOverflow="overflow" horzOverflow="overflow" vert="horz" wrap="square" lIns="91440" tIns="45720" rIns="91440" bIns="45720" numCol="1" spcCol="0" rtlCol="0" fromWordArt="0" anchor="b" anchorCtr="0" forceAA="0" compatLnSpc="1">
-                            <a:prstTxWarp prst="textNoShape">
-                              <a:avLst/>
-                            </a:prstTxWarp>
-                            <a:spAutoFit/>
-                          </wps:bodyPr>
-                        </wps:wsp>
-                      </a:graphicData>
-                    </a:graphic>
-                    <wp14:sizeRelH relativeFrom="margin">
-                      <wp14:pctWidth>100000</wp14:pctWidth>
-                    </wp14:sizeRelH>
-                    <wp14:sizeRelV relativeFrom="margin">
-                      <wp14:pctHeight>15000</wp14:pctHeight>
-                    </wp14:sizeRelV>
-                  </wp:anchor>
-                </w:drawing>
-              </mc:Choice>
-              <mc:Fallback>
-                <w:pict>
-                  <v:shapetype id="_x0000_t202" coordsize="21600,21600" o:spt="202" path="m,l,21600r21600,l21600,xe">
-                    <v:stroke joinstyle="miter"/>
-                    <v:path gradientshapeok="t" o:connecttype="rect"/>
-                  </v:shapetype>
-                  <v:shape id="Zone de texte 53" o:spid="_x0000_s1026" type="#_x0000_t202" style="position:absolute;margin-left:0;margin-top:0;width:468pt;height:30.7pt;z-index:251659264;visibility:visible;mso-wrap-style:square;mso-width-percent:1000;mso-height-percent:150;mso-left-percent:0;mso-wrap-distance-left:9pt;mso-wrap-distance-top:0;mso-wrap-distance-right:9pt;mso-wrap-distance-bottom:0;mso-position-horizontal-relative:margin;mso-position-vertical:bottom;mso-position-vertical-relative:margin;mso-width-percent:1000;mso-height-percent:150;mso-left-percent:0;mso-width-relative:margin;mso-height-relative:margin;v-text-anchor:bottom" o:gfxdata="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" filled="f" stroked="f" strokeweight=".5pt">
-                    <v:textbox style="mso-fit-shape-to-text:t">
-                      <w:txbxContent>
-                        <w:sdt>
-                          <w:sdtPr>
-                            <w:id w:val="1631521841"/>
-                            <w:date w:fullDate="2017-05-09T00:00:00Z">
-                              <w:dateFormat w:val="dd/MM/yyyy"/>
-                              <w:lid w:val="fr-FR"/>
-                              <w:storeMappedDataAs w:val="dateTime"/>
-                              <w:calendar w:val="gregorian"/>
-                            </w:date>
-                          </w:sdtPr>
-                          <w:sdtContent>
-                            <w:p>
-                              <w:pPr>
-                                <w:pStyle w:val="Sous-titre"/>
-                                <w:spacing w:after="0" w:line="240" w:lineRule="auto"/>
-                              </w:pPr>
-                              <w:r>
-                                <w:rPr>
-                                  <w:lang w:val="fr-FR"/>
-                                </w:rPr>
-                                <w:t>09/05/2017</w:t>
-                              </w:r>
-                            </w:p>
-                          </w:sdtContent>
-                        </w:sdt>
-                      </w:txbxContent>
-                    </v:textbox>
-                    <w10:wrap anchorx="margin" anchory="margin"/>
-                  </v:shape>
-                </w:pict>
-              </mc:Fallback>
-            </mc:AlternateContent>
-          </w:r>
-          <w:r>
-            <w:rPr>
-              <w:rFonts w:cs="Arial"/>
-              <w:noProof/>
-            </w:rPr>
-            <mc:AlternateContent>
-              <mc:Choice Requires="wps">
-                <w:drawing>
-                  <wp:anchor distT="0" distB="0" distL="114300" distR="114300" simplePos="0" relativeHeight="251660288" behindDoc="0" locked="0" layoutInCell="1" allowOverlap="1" wp14:anchorId="63C10E7B" wp14:editId="005572AF">
+                  <wp:anchor distT="0" distB="0" distL="114300" distR="114300" simplePos="0" relativeHeight="251660288" behindDoc="0" locked="0" layoutInCell="1" allowOverlap="1" wp14:anchorId="6FFA673B" wp14:editId="745743E8">
                     <wp:simplePos x="0" y="0"/>
                     <wp:positionH relativeFrom="page">
                       <wp:align>center</wp:align>
@@ -515,11 +628,12 @@
             <w:rPr>
               <w:rFonts w:cs="Arial"/>
               <w:noProof/>
+              <w:lang w:eastAsia="fr-CH"/>
             </w:rPr>
             <mc:AlternateContent>
               <mc:Choice Requires="wps">
                 <w:drawing>
-                  <wp:anchor distT="0" distB="0" distL="114300" distR="114300" simplePos="0" relativeHeight="251662336" behindDoc="0" locked="0" layoutInCell="1" allowOverlap="1" wp14:anchorId="691D6090" wp14:editId="270E6EF9">
+                  <wp:anchor distT="0" distB="0" distL="114300" distR="114300" simplePos="0" relativeHeight="251662336" behindDoc="0" locked="0" layoutInCell="1" allowOverlap="1" wp14:anchorId="52D516B0" wp14:editId="53D43E12">
                     <wp:simplePos x="0" y="0"/>
                     <wp:positionH relativeFrom="margin">
                       <wp:align>center</wp:align>
@@ -602,8 +716,13 @@
     <w:sdt>
       <w:sdtPr>
         <w:rPr>
-          <w:rFonts w:cs="Arial"/>
-          <w:lang w:val="fr-FR"/>
+          <w:rFonts w:eastAsiaTheme="minorHAnsi" w:cs="Arial"/>
+          <w:b w:val="0"/>
+          <w:bCs w:val="0"/>
+          <w:color w:val="auto"/>
+          <w:sz w:val="22"/>
+          <w:szCs w:val="22"/>
+          <w:lang w:val="fr-FR" w:eastAsia="en-US"/>
         </w:rPr>
         <w:id w:val="1906413378"/>
         <w:docPartObj>
@@ -611,19 +730,11 @@
           <w:docPartUnique/>
         </w:docPartObj>
       </w:sdtPr>
-      <w:sdtEndPr>
-        <w:rPr>
-          <w:rFonts w:eastAsiaTheme="minorHAnsi"/>
-          <w:color w:val="auto"/>
-          <w:sz w:val="22"/>
-          <w:szCs w:val="22"/>
-          <w:lang w:eastAsia="en-US"/>
-        </w:rPr>
-      </w:sdtEndPr>
       <w:sdtContent>
         <w:p>
           <w:pPr>
             <w:pStyle w:val="En-ttedetabledesmatires"/>
+            <w:jc w:val="both"/>
             <w:rPr>
               <w:rFonts w:cs="Arial"/>
             </w:rPr>
@@ -666,7 +777,7 @@
             </w:rPr>
             <w:fldChar w:fldCharType="separate"/>
           </w:r>
-          <w:hyperlink w:anchor="_Toc482106769" w:history="1">
+          <w:hyperlink w:anchor="_Toc482183479" w:history="1">
             <w:r>
               <w:rPr>
                 <w:rStyle w:val="Lienhypertexte"/>
@@ -694,7 +805,7 @@
                 <w:noProof/>
                 <w:webHidden/>
               </w:rPr>
-              <w:instrText xml:space="preserve"> PAGEREF _Toc482106769 \h </w:instrText>
+              <w:instrText xml:space="preserve"> PAGEREF _Toc482183479 \h </w:instrText>
             </w:r>
             <w:r>
               <w:rPr>
@@ -737,7 +848,7 @@
               <w:lang w:eastAsia="fr-CH"/>
             </w:rPr>
           </w:pPr>
-          <w:hyperlink w:anchor="_Toc482106770" w:history="1">
+          <w:hyperlink w:anchor="_Toc482183480" w:history="1">
             <w:r>
               <w:rPr>
                 <w:rStyle w:val="Lienhypertexte"/>
@@ -765,7 +876,7 @@
                 <w:noProof/>
                 <w:webHidden/>
               </w:rPr>
-              <w:instrText xml:space="preserve"> PAGEREF _Toc482106770 \h </w:instrText>
+              <w:instrText xml:space="preserve"> PAGEREF _Toc482183480 \h </w:instrText>
             </w:r>
             <w:r>
               <w:rPr>
@@ -808,7 +919,7 @@
               <w:lang w:eastAsia="fr-CH"/>
             </w:rPr>
           </w:pPr>
-          <w:hyperlink w:anchor="_Toc482106771" w:history="1">
+          <w:hyperlink w:anchor="_Toc482183481" w:history="1">
             <w:r>
               <w:rPr>
                 <w:rStyle w:val="Lienhypertexte"/>
@@ -836,7 +947,7 @@
                 <w:noProof/>
                 <w:webHidden/>
               </w:rPr>
-              <w:instrText xml:space="preserve"> PAGEREF _Toc482106771 \h </w:instrText>
+              <w:instrText xml:space="preserve"> PAGEREF _Toc482183481 \h </w:instrText>
             </w:r>
             <w:r>
               <w:rPr>
@@ -879,7 +990,7 @@
               <w:lang w:eastAsia="fr-CH"/>
             </w:rPr>
           </w:pPr>
-          <w:hyperlink w:anchor="_Toc482106772" w:history="1">
+          <w:hyperlink w:anchor="_Toc482183482" w:history="1">
             <w:r>
               <w:rPr>
                 <w:rStyle w:val="Lienhypertexte"/>
@@ -907,7 +1018,7 @@
                 <w:noProof/>
                 <w:webHidden/>
               </w:rPr>
-              <w:instrText xml:space="preserve"> PAGEREF _Toc482106772 \h </w:instrText>
+              <w:instrText xml:space="preserve"> PAGEREF _Toc482183482 \h </w:instrText>
             </w:r>
             <w:r>
               <w:rPr>
@@ -950,7 +1061,7 @@
               <w:lang w:eastAsia="fr-CH"/>
             </w:rPr>
           </w:pPr>
-          <w:hyperlink w:anchor="_Toc482106773" w:history="1">
+          <w:hyperlink w:anchor="_Toc482183483" w:history="1">
             <w:r>
               <w:rPr>
                 <w:rStyle w:val="Lienhypertexte"/>
@@ -978,7 +1089,7 @@
                 <w:noProof/>
                 <w:webHidden/>
               </w:rPr>
-              <w:instrText xml:space="preserve"> PAGEREF _Toc482106773 \h </w:instrText>
+              <w:instrText xml:space="preserve"> PAGEREF _Toc482183483 \h </w:instrText>
             </w:r>
             <w:r>
               <w:rPr>
@@ -1021,7 +1132,7 @@
               <w:lang w:eastAsia="fr-CH"/>
             </w:rPr>
           </w:pPr>
-          <w:hyperlink w:anchor="_Toc482106774" w:history="1">
+          <w:hyperlink w:anchor="_Toc482183484" w:history="1">
             <w:r>
               <w:rPr>
                 <w:rStyle w:val="Lienhypertexte"/>
@@ -1049,7 +1160,7 @@
                 <w:noProof/>
                 <w:webHidden/>
               </w:rPr>
-              <w:instrText xml:space="preserve"> PAGEREF _Toc482106774 \h </w:instrText>
+              <w:instrText xml:space="preserve"> PAGEREF _Toc482183484 \h </w:instrText>
             </w:r>
             <w:r>
               <w:rPr>
@@ -1092,7 +1203,7 @@
               <w:lang w:eastAsia="fr-CH"/>
             </w:rPr>
           </w:pPr>
-          <w:hyperlink w:anchor="_Toc482106775" w:history="1">
+          <w:hyperlink w:anchor="_Toc482183485" w:history="1">
             <w:r>
               <w:rPr>
                 <w:rStyle w:val="Lienhypertexte"/>
@@ -1120,7 +1231,7 @@
                 <w:noProof/>
                 <w:webHidden/>
               </w:rPr>
-              <w:instrText xml:space="preserve"> PAGEREF _Toc482106775 \h </w:instrText>
+              <w:instrText xml:space="preserve"> PAGEREF _Toc482183485 \h </w:instrText>
             </w:r>
             <w:r>
               <w:rPr>
@@ -1163,7 +1274,7 @@
               <w:lang w:eastAsia="fr-CH"/>
             </w:rPr>
           </w:pPr>
-          <w:hyperlink w:anchor="_Toc482106776" w:history="1">
+          <w:hyperlink w:anchor="_Toc482183486" w:history="1">
             <w:r>
               <w:rPr>
                 <w:rStyle w:val="Lienhypertexte"/>
@@ -1191,7 +1302,7 @@
                 <w:noProof/>
                 <w:webHidden/>
               </w:rPr>
-              <w:instrText xml:space="preserve"> PAGEREF _Toc482106776 \h </w:instrText>
+              <w:instrText xml:space="preserve"> PAGEREF _Toc482183486 \h </w:instrText>
             </w:r>
             <w:r>
               <w:rPr>
@@ -1234,7 +1345,7 @@
               <w:lang w:eastAsia="fr-CH"/>
             </w:rPr>
           </w:pPr>
-          <w:hyperlink w:anchor="_Toc482106777" w:history="1">
+          <w:hyperlink w:anchor="_Toc482183487" w:history="1">
             <w:r>
               <w:rPr>
                 <w:rStyle w:val="Lienhypertexte"/>
@@ -1262,7 +1373,7 @@
                 <w:noProof/>
                 <w:webHidden/>
               </w:rPr>
-              <w:instrText xml:space="preserve"> PAGEREF _Toc482106777 \h </w:instrText>
+              <w:instrText xml:space="preserve"> PAGEREF _Toc482183487 \h </w:instrText>
             </w:r>
             <w:r>
               <w:rPr>
@@ -1305,7 +1416,7 @@
               <w:lang w:eastAsia="fr-CH"/>
             </w:rPr>
           </w:pPr>
-          <w:hyperlink w:anchor="_Toc482106778" w:history="1">
+          <w:hyperlink w:anchor="_Toc482183488" w:history="1">
             <w:r>
               <w:rPr>
                 <w:rStyle w:val="Lienhypertexte"/>
@@ -1333,7 +1444,7 @@
                 <w:noProof/>
                 <w:webHidden/>
               </w:rPr>
-              <w:instrText xml:space="preserve"> PAGEREF _Toc482106778 \h </w:instrText>
+              <w:instrText xml:space="preserve"> PAGEREF _Toc482183488 \h </w:instrText>
             </w:r>
             <w:r>
               <w:rPr>
@@ -1376,7 +1487,7 @@
               <w:lang w:eastAsia="fr-CH"/>
             </w:rPr>
           </w:pPr>
-          <w:hyperlink w:anchor="_Toc482106779" w:history="1">
+          <w:hyperlink w:anchor="_Toc482183489" w:history="1">
             <w:r>
               <w:rPr>
                 <w:rStyle w:val="Lienhypertexte"/>
@@ -1404,7 +1515,7 @@
                 <w:noProof/>
                 <w:webHidden/>
               </w:rPr>
-              <w:instrText xml:space="preserve"> PAGEREF _Toc482106779 \h </w:instrText>
+              <w:instrText xml:space="preserve"> PAGEREF _Toc482183489 \h </w:instrText>
             </w:r>
             <w:r>
               <w:rPr>
@@ -1447,7 +1558,7 @@
               <w:lang w:eastAsia="fr-CH"/>
             </w:rPr>
           </w:pPr>
-          <w:hyperlink w:anchor="_Toc482106780" w:history="1">
+          <w:hyperlink w:anchor="_Toc482183490" w:history="1">
             <w:r>
               <w:rPr>
                 <w:rStyle w:val="Lienhypertexte"/>
@@ -1474,7 +1585,7 @@
                 <w:noProof/>
                 <w:webHidden/>
               </w:rPr>
-              <w:instrText xml:space="preserve"> PAGEREF _Toc482106780 \h </w:instrText>
+              <w:instrText xml:space="preserve"> PAGEREF _Toc482183490 \h </w:instrText>
             </w:r>
             <w:r>
               <w:rPr>
@@ -1517,7 +1628,7 @@
               <w:lang w:eastAsia="fr-CH"/>
             </w:rPr>
           </w:pPr>
-          <w:hyperlink w:anchor="_Toc482106781" w:history="1">
+          <w:hyperlink w:anchor="_Toc482183491" w:history="1">
             <w:r>
               <w:rPr>
                 <w:rStyle w:val="Lienhypertexte"/>
@@ -1545,7 +1656,7 @@
                 <w:noProof/>
                 <w:webHidden/>
               </w:rPr>
-              <w:instrText xml:space="preserve"> PAGEREF _Toc482106781 \h </w:instrText>
+              <w:instrText xml:space="preserve"> PAGEREF _Toc482183491 \h </w:instrText>
             </w:r>
             <w:r>
               <w:rPr>
@@ -1588,7 +1699,7 @@
               <w:lang w:eastAsia="fr-CH"/>
             </w:rPr>
           </w:pPr>
-          <w:hyperlink w:anchor="_Toc482106782" w:history="1">
+          <w:hyperlink w:anchor="_Toc482183492" w:history="1">
             <w:r>
               <w:rPr>
                 <w:rStyle w:val="Lienhypertexte"/>
@@ -1615,7 +1726,7 @@
                 <w:noProof/>
                 <w:webHidden/>
               </w:rPr>
-              <w:instrText xml:space="preserve"> PAGEREF _Toc482106782 \h </w:instrText>
+              <w:instrText xml:space="preserve"> PAGEREF _Toc482183492 \h </w:instrText>
             </w:r>
             <w:r>
               <w:rPr>
@@ -1658,7 +1769,7 @@
               <w:lang w:eastAsia="fr-CH"/>
             </w:rPr>
           </w:pPr>
-          <w:hyperlink w:anchor="_Toc482106783" w:history="1">
+          <w:hyperlink w:anchor="_Toc482183493" w:history="1">
             <w:r>
               <w:rPr>
                 <w:rStyle w:val="Lienhypertexte"/>
@@ -1685,7 +1796,7 @@
                 <w:noProof/>
                 <w:webHidden/>
               </w:rPr>
-              <w:instrText xml:space="preserve"> PAGEREF _Toc482106783 \h </w:instrText>
+              <w:instrText xml:space="preserve"> PAGEREF _Toc482183493 \h </w:instrText>
             </w:r>
             <w:r>
               <w:rPr>
@@ -1705,7 +1816,7 @@
                 <w:noProof/>
                 <w:webHidden/>
               </w:rPr>
-              <w:t>7</w:t>
+              <w:t>8</w:t>
             </w:r>
             <w:r>
               <w:rPr>
@@ -1728,7 +1839,7 @@
               <w:lang w:eastAsia="fr-CH"/>
             </w:rPr>
           </w:pPr>
-          <w:hyperlink w:anchor="_Toc482106784" w:history="1">
+          <w:hyperlink w:anchor="_Toc482183494" w:history="1">
             <w:r>
               <w:rPr>
                 <w:rStyle w:val="Lienhypertexte"/>
@@ -1755,7 +1866,7 @@
                 <w:noProof/>
                 <w:webHidden/>
               </w:rPr>
-              <w:instrText xml:space="preserve"> PAGEREF _Toc482106784 \h </w:instrText>
+              <w:instrText xml:space="preserve"> PAGEREF _Toc482183494 \h </w:instrText>
             </w:r>
             <w:r>
               <w:rPr>
@@ -1775,7 +1886,7 @@
                 <w:noProof/>
                 <w:webHidden/>
               </w:rPr>
-              <w:t>7</w:t>
+              <w:t>9</w:t>
             </w:r>
             <w:r>
               <w:rPr>
@@ -1798,7 +1909,7 @@
               <w:lang w:eastAsia="fr-CH"/>
             </w:rPr>
           </w:pPr>
-          <w:hyperlink w:anchor="_Toc482106785" w:history="1">
+          <w:hyperlink w:anchor="_Toc482183495" w:history="1">
             <w:r>
               <w:rPr>
                 <w:rStyle w:val="Lienhypertexte"/>
@@ -1826,7 +1937,7 @@
                 <w:noProof/>
                 <w:webHidden/>
               </w:rPr>
-              <w:instrText xml:space="preserve"> PAGEREF _Toc482106785 \h </w:instrText>
+              <w:instrText xml:space="preserve"> PAGEREF _Toc482183495 \h </w:instrText>
             </w:r>
             <w:r>
               <w:rPr>
@@ -1846,7 +1957,7 @@
                 <w:noProof/>
                 <w:webHidden/>
               </w:rPr>
-              <w:t>8</w:t>
+              <w:t>10</w:t>
             </w:r>
             <w:r>
               <w:rPr>
@@ -1869,7 +1980,7 @@
               <w:lang w:eastAsia="fr-CH"/>
             </w:rPr>
           </w:pPr>
-          <w:hyperlink w:anchor="_Toc482106786" w:history="1">
+          <w:hyperlink w:anchor="_Toc482183496" w:history="1">
             <w:r>
               <w:rPr>
                 <w:rStyle w:val="Lienhypertexte"/>
@@ -1897,7 +2008,7 @@
                 <w:noProof/>
                 <w:webHidden/>
               </w:rPr>
-              <w:instrText xml:space="preserve"> PAGEREF _Toc482106786 \h </w:instrText>
+              <w:instrText xml:space="preserve"> PAGEREF _Toc482183496 \h </w:instrText>
             </w:r>
             <w:r>
               <w:rPr>
@@ -1917,7 +2028,7 @@
                 <w:noProof/>
                 <w:webHidden/>
               </w:rPr>
-              <w:t>8</w:t>
+              <w:t>10</w:t>
             </w:r>
             <w:r>
               <w:rPr>
@@ -1940,7 +2051,7 @@
               <w:lang w:eastAsia="fr-CH"/>
             </w:rPr>
           </w:pPr>
-          <w:hyperlink w:anchor="_Toc482106787" w:history="1">
+          <w:hyperlink w:anchor="_Toc482183497" w:history="1">
             <w:r>
               <w:rPr>
                 <w:rStyle w:val="Lienhypertexte"/>
@@ -1968,7 +2079,7 @@
                 <w:noProof/>
                 <w:webHidden/>
               </w:rPr>
-              <w:instrText xml:space="preserve"> PAGEREF _Toc482106787 \h </w:instrText>
+              <w:instrText xml:space="preserve"> PAGEREF _Toc482183497 \h </w:instrText>
             </w:r>
             <w:r>
               <w:rPr>
@@ -1988,7 +2099,7 @@
                 <w:noProof/>
                 <w:webHidden/>
               </w:rPr>
-              <w:t>8</w:t>
+              <w:t>10</w:t>
             </w:r>
             <w:r>
               <w:rPr>
@@ -2011,7 +2122,7 @@
               <w:lang w:eastAsia="fr-CH"/>
             </w:rPr>
           </w:pPr>
-          <w:hyperlink w:anchor="_Toc482106788" w:history="1">
+          <w:hyperlink w:anchor="_Toc482183498" w:history="1">
             <w:r>
               <w:rPr>
                 <w:rStyle w:val="Lienhypertexte"/>
@@ -2039,7 +2150,7 @@
                 <w:noProof/>
                 <w:webHidden/>
               </w:rPr>
-              <w:instrText xml:space="preserve"> PAGEREF _Toc482106788 \h </w:instrText>
+              <w:instrText xml:space="preserve"> PAGEREF _Toc482183498 \h </w:instrText>
             </w:r>
             <w:r>
               <w:rPr>
@@ -2059,7 +2170,7 @@
                 <w:noProof/>
                 <w:webHidden/>
               </w:rPr>
-              <w:t>8</w:t>
+              <w:t>10</w:t>
             </w:r>
             <w:r>
               <w:rPr>
@@ -2082,7 +2193,7 @@
               <w:lang w:eastAsia="fr-CH"/>
             </w:rPr>
           </w:pPr>
-          <w:hyperlink w:anchor="_Toc482106789" w:history="1">
+          <w:hyperlink w:anchor="_Toc482183499" w:history="1">
             <w:r>
               <w:rPr>
                 <w:rStyle w:val="Lienhypertexte"/>
@@ -2110,7 +2221,7 @@
                 <w:noProof/>
                 <w:webHidden/>
               </w:rPr>
-              <w:instrText xml:space="preserve"> PAGEREF _Toc482106789 \h </w:instrText>
+              <w:instrText xml:space="preserve"> PAGEREF _Toc482183499 \h </w:instrText>
             </w:r>
             <w:r>
               <w:rPr>
@@ -2130,7 +2241,7 @@
                 <w:noProof/>
                 <w:webHidden/>
               </w:rPr>
-              <w:t>8</w:t>
+              <w:t>10</w:t>
             </w:r>
             <w:r>
               <w:rPr>
@@ -2153,7 +2264,7 @@
               <w:lang w:eastAsia="fr-CH"/>
             </w:rPr>
           </w:pPr>
-          <w:hyperlink w:anchor="_Toc482106790" w:history="1">
+          <w:hyperlink w:anchor="_Toc482183500" w:history="1">
             <w:r>
               <w:rPr>
                 <w:rStyle w:val="Lienhypertexte"/>
@@ -2181,7 +2292,7 @@
                 <w:noProof/>
                 <w:webHidden/>
               </w:rPr>
-              <w:instrText xml:space="preserve"> PAGEREF _Toc482106790 \h </w:instrText>
+              <w:instrText xml:space="preserve"> PAGEREF _Toc482183500 \h </w:instrText>
             </w:r>
             <w:r>
               <w:rPr>
@@ -2201,7 +2312,7 @@
                 <w:noProof/>
                 <w:webHidden/>
               </w:rPr>
-              <w:t>8</w:t>
+              <w:t>10</w:t>
             </w:r>
             <w:r>
               <w:rPr>
@@ -2224,7 +2335,7 @@
               <w:lang w:eastAsia="fr-CH"/>
             </w:rPr>
           </w:pPr>
-          <w:hyperlink w:anchor="_Toc482106791" w:history="1">
+          <w:hyperlink w:anchor="_Toc482183501" w:history="1">
             <w:r>
               <w:rPr>
                 <w:rStyle w:val="Lienhypertexte"/>
@@ -2252,7 +2363,7 @@
                 <w:noProof/>
                 <w:webHidden/>
               </w:rPr>
-              <w:instrText xml:space="preserve"> PAGEREF _Toc482106791 \h </w:instrText>
+              <w:instrText xml:space="preserve"> PAGEREF _Toc482183501 \h </w:instrText>
             </w:r>
             <w:r>
               <w:rPr>
@@ -2272,7 +2383,7 @@
                 <w:noProof/>
                 <w:webHidden/>
               </w:rPr>
-              <w:t>8</w:t>
+              <w:t>10</w:t>
             </w:r>
             <w:r>
               <w:rPr>
@@ -2295,7 +2406,7 @@
               <w:lang w:eastAsia="fr-CH"/>
             </w:rPr>
           </w:pPr>
-          <w:hyperlink w:anchor="_Toc482106792" w:history="1">
+          <w:hyperlink w:anchor="_Toc482183502" w:history="1">
             <w:r>
               <w:rPr>
                 <w:rStyle w:val="Lienhypertexte"/>
@@ -2323,7 +2434,7 @@
                 <w:noProof/>
                 <w:webHidden/>
               </w:rPr>
-              <w:instrText xml:space="preserve"> PAGEREF _Toc482106792 \h </w:instrText>
+              <w:instrText xml:space="preserve"> PAGEREF _Toc482183502 \h </w:instrText>
             </w:r>
             <w:r>
               <w:rPr>
@@ -2343,7 +2454,7 @@
                 <w:noProof/>
                 <w:webHidden/>
               </w:rPr>
-              <w:t>8</w:t>
+              <w:t>10</w:t>
             </w:r>
             <w:r>
               <w:rPr>
@@ -2366,7 +2477,7 @@
               <w:lang w:eastAsia="fr-CH"/>
             </w:rPr>
           </w:pPr>
-          <w:hyperlink w:anchor="_Toc482106793" w:history="1">
+          <w:hyperlink w:anchor="_Toc482183503" w:history="1">
             <w:r>
               <w:rPr>
                 <w:rStyle w:val="Lienhypertexte"/>
@@ -2394,7 +2505,7 @@
                 <w:noProof/>
                 <w:webHidden/>
               </w:rPr>
-              <w:instrText xml:space="preserve"> PAGEREF _Toc482106793 \h </w:instrText>
+              <w:instrText xml:space="preserve"> PAGEREF _Toc482183503 \h </w:instrText>
             </w:r>
             <w:r>
               <w:rPr>
@@ -2414,7 +2525,7 @@
                 <w:noProof/>
                 <w:webHidden/>
               </w:rPr>
-              <w:t>8</w:t>
+              <w:t>10</w:t>
             </w:r>
             <w:r>
               <w:rPr>
@@ -2427,6 +2538,7 @@
         </w:p>
         <w:p>
           <w:pPr>
+            <w:jc w:val="both"/>
             <w:rPr>
               <w:rFonts w:cs="Arial"/>
             </w:rPr>
@@ -2446,6 +2558,7 @@
     <w:p>
       <w:pPr>
         <w:pStyle w:val="Titre1"/>
+        <w:jc w:val="both"/>
         <w:rPr>
           <w:rFonts w:cs="Arial"/>
         </w:rPr>
@@ -2454,6 +2567,7 @@
     <w:p>
       <w:pPr>
         <w:pStyle w:val="Titre1"/>
+        <w:jc w:val="both"/>
         <w:rPr>
           <w:rFonts w:cs="Arial"/>
         </w:rPr>
@@ -2467,6 +2581,7 @@
     </w:p>
     <w:p>
       <w:pPr>
+        <w:jc w:val="both"/>
         <w:rPr>
           <w:rFonts w:eastAsiaTheme="majorEastAsia" w:cs="Arial"/>
           <w:color w:val="17365D" w:themeColor="text2" w:themeShade="BF"/>
@@ -2484,11 +2599,12 @@
     <w:p>
       <w:pPr>
         <w:pStyle w:val="Titre1"/>
-        <w:rPr>
-          <w:rFonts w:cs="Arial"/>
-        </w:rPr>
-      </w:pPr>
-      <w:bookmarkStart w:id="0" w:name="_Toc482106769"/>
+        <w:jc w:val="both"/>
+        <w:rPr>
+          <w:rFonts w:cs="Arial"/>
+        </w:rPr>
+      </w:pPr>
+      <w:bookmarkStart w:id="0" w:name="_Toc482183479"/>
       <w:r>
         <w:rPr>
           <w:rFonts w:cs="Arial"/>
@@ -2664,13 +2780,15 @@
     </w:p>
     <w:p>
       <w:pPr>
-        <w:rPr>
-          <w:rFonts w:cs="Arial"/>
-        </w:rPr>
-      </w:pPr>
-    </w:p>
-    <w:p>
-      <w:pPr>
+        <w:jc w:val="both"/>
+        <w:rPr>
+          <w:rFonts w:cs="Arial"/>
+        </w:rPr>
+      </w:pPr>
+    </w:p>
+    <w:p>
+      <w:pPr>
+        <w:jc w:val="both"/>
         <w:rPr>
           <w:rFonts w:eastAsiaTheme="majorEastAsia" w:cs="Arial"/>
           <w:b/>
@@ -2690,11 +2808,12 @@
     <w:p>
       <w:pPr>
         <w:pStyle w:val="Titre1"/>
-        <w:rPr>
-          <w:rFonts w:cs="Arial"/>
-        </w:rPr>
-      </w:pPr>
-      <w:bookmarkStart w:id="1" w:name="_Toc482106770"/>
+        <w:jc w:val="both"/>
+        <w:rPr>
+          <w:rFonts w:cs="Arial"/>
+        </w:rPr>
+      </w:pPr>
+      <w:bookmarkStart w:id="1" w:name="_Toc482183480"/>
       <w:r>
         <w:rPr>
           <w:rFonts w:cs="Arial"/>
@@ -2744,7 +2863,7 @@
           <w:rFonts w:cs="Arial"/>
         </w:rPr>
       </w:pPr>
-      <w:bookmarkStart w:id="2" w:name="_Toc482106771"/>
+      <w:bookmarkStart w:id="2" w:name="_Toc482183481"/>
       <w:r>
         <w:rPr>
           <w:rFonts w:cs="Arial"/>
@@ -2884,7 +3003,7 @@
           <w:lang w:eastAsia="fr-CH"/>
         </w:rPr>
         <w:drawing>
-          <wp:inline distT="0" distB="0" distL="0" distR="0" wp14:anchorId="6FC41594" wp14:editId="507CC7C6">
+          <wp:inline distT="0" distB="0" distL="0" distR="0" wp14:anchorId="7C09F52D" wp14:editId="250FAC38">
             <wp:extent cx="3581400" cy="3581400"/>
             <wp:effectExtent l="76200" t="76200" r="133350" b="133350"/>
             <wp:docPr id="4" name="Image 4" descr="Résultat de recherche d'images pour &quot;tamagotchi&quot;"/>
@@ -2994,139 +3113,137 @@
         </w:rPr>
         <w:t xml:space="preserve"> : Exemple console Tamagotchi</w:t>
       </w:r>
+    </w:p>
+    <w:p>
+      <w:pPr>
+        <w:pStyle w:val="Titre3"/>
+        <w:jc w:val="both"/>
+        <w:rPr>
+          <w:rFonts w:cs="Arial"/>
+        </w:rPr>
+      </w:pPr>
+      <w:bookmarkStart w:id="3" w:name="_Toc482183482"/>
+      <w:r>
+        <w:rPr>
+          <w:rFonts w:cs="Arial"/>
+        </w:rPr>
+        <w:t>Points fort</w:t>
+      </w:r>
+      <w:r>
+        <w:rPr>
+          <w:rFonts w:cs="Arial"/>
+        </w:rPr>
+        <w:t>s</w:t>
+      </w:r>
+      <w:bookmarkEnd w:id="3"/>
+    </w:p>
+    <w:p>
+      <w:pPr>
+        <w:jc w:val="both"/>
+        <w:rPr>
+          <w:rFonts w:cs="Arial"/>
+        </w:rPr>
+      </w:pPr>
+      <w:r>
+        <w:rPr>
+          <w:rFonts w:cs="Arial"/>
+        </w:rPr>
+        <w:t>Grace à seulement trois boutons l’utilisateur peut tout faire. Le format ovulaire est sympathique et diffèrent.</w:t>
+      </w:r>
+    </w:p>
+    <w:p>
+      <w:pPr>
+        <w:pStyle w:val="Titre3"/>
+        <w:jc w:val="both"/>
+        <w:rPr>
+          <w:rFonts w:cs="Arial"/>
+        </w:rPr>
+      </w:pPr>
+      <w:bookmarkStart w:id="4" w:name="_Toc482183483"/>
+      <w:r>
+        <w:rPr>
+          <w:rFonts w:cs="Arial"/>
+        </w:rPr>
+        <w:t>Points faibles</w:t>
+      </w:r>
+      <w:bookmarkEnd w:id="4"/>
+    </w:p>
+    <w:p>
+      <w:pPr>
+        <w:jc w:val="both"/>
+        <w:rPr>
+          <w:rFonts w:cs="Arial"/>
+        </w:rPr>
+      </w:pPr>
+      <w:r>
+        <w:rPr>
+          <w:rFonts w:cs="Arial"/>
+        </w:rPr>
+        <w:t xml:space="preserve">La petite console à un look chaotique avec des couleurs qui ne vont pas bien ensemble.  L’affichage est en noir et blanc. Ceci peut fatiguer les yeux de l’utilisateur. </w:t>
+      </w:r>
+    </w:p>
+    <w:p>
+      <w:pPr>
+        <w:jc w:val="both"/>
+        <w:rPr>
+          <w:rFonts w:cs="Arial"/>
+        </w:rPr>
+      </w:pPr>
+      <w:r>
+        <w:rPr>
+          <w:rFonts w:cs="Arial"/>
+        </w:rPr>
+        <w:t xml:space="preserve">Il n’y pas de label. Il faut découvrir les fonctionnalités en tâtonnant, ce qui n’est pas très pratique et facile.  </w:t>
+      </w:r>
+    </w:p>
+    <w:p>
+      <w:pPr>
+        <w:pStyle w:val="Titre2"/>
+        <w:jc w:val="both"/>
+        <w:rPr>
+          <w:rFonts w:cs="Arial"/>
+        </w:rPr>
+      </w:pPr>
+      <w:bookmarkStart w:id="5" w:name="_Toc482183484"/>
+      <w:r>
+        <w:rPr>
+          <w:rFonts w:cs="Arial"/>
+        </w:rPr>
+        <w:lastRenderedPageBreak/>
+        <w:t>My Boo</w:t>
+      </w:r>
+      <w:bookmarkEnd w:id="5"/>
+    </w:p>
+    <w:p>
+      <w:pPr>
+        <w:jc w:val="both"/>
+        <w:rPr>
+          <w:rFonts w:cs="Arial"/>
+        </w:rPr>
+      </w:pPr>
+      <w:r>
+        <w:rPr>
+          <w:rFonts w:cs="Arial"/>
+        </w:rPr>
+        <w:t>Application mobile qui consiste à prendre soin de la balle bleue. Il y a plusieurs fenêtres  et c’est tactile.</w:t>
+      </w:r>
+    </w:p>
+    <w:p>
+      <w:pPr>
+        <w:keepNext/>
+        <w:jc w:val="center"/>
+        <w:rPr>
+          <w:rFonts w:cs="Arial"/>
+        </w:rPr>
+      </w:pPr>
       <w:r>
         <w:rPr>
           <w:rFonts w:cs="Arial"/>
           <w:noProof/>
           <w:lang w:eastAsia="fr-CH"/>
         </w:rPr>
-        <w:t xml:space="preserve"> </w:t>
-      </w:r>
-    </w:p>
-    <w:p>
-      <w:pPr>
-        <w:pStyle w:val="Titre3"/>
-        <w:rPr>
-          <w:rFonts w:cs="Arial"/>
-        </w:rPr>
-      </w:pPr>
-      <w:bookmarkStart w:id="3" w:name="_Toc482106772"/>
-      <w:r>
-        <w:rPr>
-          <w:rFonts w:cs="Arial"/>
-        </w:rPr>
-        <w:t>Points fort</w:t>
-      </w:r>
-      <w:r>
-        <w:rPr>
-          <w:rFonts w:cs="Arial"/>
-        </w:rPr>
-        <w:t>s</w:t>
-      </w:r>
-      <w:bookmarkEnd w:id="3"/>
-    </w:p>
-    <w:p>
-      <w:pPr>
-        <w:jc w:val="both"/>
-        <w:rPr>
-          <w:rFonts w:cs="Arial"/>
-        </w:rPr>
-      </w:pPr>
-      <w:r>
-        <w:rPr>
-          <w:rFonts w:cs="Arial"/>
-        </w:rPr>
-        <w:t>Grace à seulement trois boutons l’utilisateur peut tout faire. Le format ovulaire est sympathique et diffèrent.</w:t>
-      </w:r>
-    </w:p>
-    <w:p>
-      <w:pPr>
-        <w:pStyle w:val="Titre3"/>
-        <w:rPr>
-          <w:rFonts w:cs="Arial"/>
-        </w:rPr>
-      </w:pPr>
-      <w:bookmarkStart w:id="4" w:name="_Toc482106773"/>
-      <w:r>
-        <w:rPr>
-          <w:rFonts w:cs="Arial"/>
-        </w:rPr>
-        <w:t>Points faibles</w:t>
-      </w:r>
-      <w:bookmarkEnd w:id="4"/>
-    </w:p>
-    <w:p>
-      <w:pPr>
-        <w:rPr>
-          <w:rFonts w:cs="Arial"/>
-        </w:rPr>
-      </w:pPr>
-      <w:r>
-        <w:rPr>
-          <w:rFonts w:cs="Arial"/>
-        </w:rPr>
-        <w:t xml:space="preserve">La petite console à un look chaotique avec des couleurs qui ne vont pas bien ensemble.  L’affichage est en noir et blanc. Ceci peut fatiguer les yeux de l’utilisateur. </w:t>
-      </w:r>
-    </w:p>
-    <w:p>
-      <w:pPr>
-        <w:rPr>
-          <w:rFonts w:cs="Arial"/>
-        </w:rPr>
-      </w:pPr>
-      <w:r>
-        <w:rPr>
-          <w:rFonts w:cs="Arial"/>
-        </w:rPr>
-        <w:t xml:space="preserve">Il n’y pas de label. Il faut découvrir les fonctionnalités en tâtonnant, ce qui n’est pas très pratique et facile.  </w:t>
-      </w:r>
-    </w:p>
-    <w:p>
-      <w:pPr>
-        <w:pStyle w:val="Titre2"/>
-        <w:rPr>
-          <w:rFonts w:cs="Arial"/>
-        </w:rPr>
-      </w:pPr>
-      <w:bookmarkStart w:id="5" w:name="_Toc482106774"/>
-      <w:r>
-        <w:rPr>
-          <w:rFonts w:cs="Arial"/>
-        </w:rPr>
-        <w:lastRenderedPageBreak/>
-        <w:t>My Boo</w:t>
-      </w:r>
-      <w:bookmarkEnd w:id="5"/>
-    </w:p>
-    <w:p>
-      <w:pPr>
-        <w:rPr>
-          <w:rFonts w:cs="Arial"/>
-        </w:rPr>
-      </w:pPr>
-      <w:r>
-        <w:rPr>
-          <w:rFonts w:cs="Arial"/>
-        </w:rPr>
-        <w:t>Application mobile qui consiste à prendre soin de la balle bleue. Il y a plusieurs fenêtres  et c’est tactile.</w:t>
-      </w:r>
-    </w:p>
-    <w:p>
-      <w:pPr>
-        <w:keepNext/>
-        <w:jc w:val="center"/>
-        <w:rPr>
-          <w:rFonts w:cs="Arial"/>
-        </w:rPr>
-      </w:pPr>
-      <w:r>
-        <w:rPr>
-          <w:rFonts w:cs="Arial"/>
-          <w:noProof/>
-          <w:lang w:eastAsia="fr-CH"/>
-        </w:rPr>
         <w:drawing>
-          <wp:inline distT="0" distB="0" distL="0" distR="0" wp14:anchorId="5E08DE41" wp14:editId="15434FF6">
+          <wp:inline distT="0" distB="0" distL="0" distR="0" wp14:anchorId="654EB755" wp14:editId="17DC33AA">
             <wp:extent cx="2705102" cy="3606802"/>
             <wp:effectExtent l="76200" t="76200" r="133350" b="127000"/>
             <wp:docPr id="5" name="Image 5" descr="Résultat de recherche d'images pour &quot;my boo jeu&quot;"/>
@@ -3240,11 +3357,12 @@
     <w:p>
       <w:pPr>
         <w:pStyle w:val="Titre3"/>
-        <w:rPr>
-          <w:rFonts w:cs="Arial"/>
-        </w:rPr>
-      </w:pPr>
-      <w:bookmarkStart w:id="6" w:name="_Toc482106775"/>
+        <w:jc w:val="both"/>
+        <w:rPr>
+          <w:rFonts w:cs="Arial"/>
+        </w:rPr>
+      </w:pPr>
+      <w:bookmarkStart w:id="6" w:name="_Toc482183485"/>
       <w:r>
         <w:rPr>
           <w:rFonts w:cs="Arial"/>
@@ -3255,6 +3373,7 @@
     </w:p>
     <w:p>
       <w:pPr>
+        <w:jc w:val="both"/>
         <w:rPr>
           <w:rFonts w:cs="Arial"/>
         </w:rPr>
@@ -3269,11 +3388,12 @@
     <w:p>
       <w:pPr>
         <w:pStyle w:val="Titre3"/>
-        <w:rPr>
-          <w:rFonts w:cs="Arial"/>
-        </w:rPr>
-      </w:pPr>
-      <w:bookmarkStart w:id="7" w:name="_Toc482106776"/>
+        <w:jc w:val="both"/>
+        <w:rPr>
+          <w:rFonts w:cs="Arial"/>
+        </w:rPr>
+      </w:pPr>
+      <w:bookmarkStart w:id="7" w:name="_Toc482183486"/>
       <w:r>
         <w:rPr>
           <w:rFonts w:cs="Arial"/>
@@ -3284,6 +3404,7 @@
     </w:p>
     <w:p>
       <w:pPr>
+        <w:jc w:val="both"/>
         <w:rPr>
           <w:rFonts w:cs="Arial"/>
         </w:rPr>
@@ -3304,11 +3425,12 @@
     <w:p>
       <w:pPr>
         <w:pStyle w:val="Titre2"/>
-        <w:rPr>
-          <w:rFonts w:cs="Arial"/>
-        </w:rPr>
-      </w:pPr>
-      <w:bookmarkStart w:id="8" w:name="_Toc482106777"/>
+        <w:jc w:val="both"/>
+        <w:rPr>
+          <w:rFonts w:cs="Arial"/>
+        </w:rPr>
+      </w:pPr>
+      <w:bookmarkStart w:id="8" w:name="_Toc482183487"/>
       <w:r>
         <w:rPr>
           <w:rFonts w:cs="Arial"/>
@@ -3319,6 +3441,7 @@
     </w:p>
     <w:p>
       <w:pPr>
+        <w:jc w:val="both"/>
         <w:rPr>
           <w:rFonts w:cs="Arial"/>
         </w:rPr>
@@ -3332,26 +3455,53 @@
     </w:p>
     <w:p>
       <w:pPr>
-        <w:rPr>
-          <w:rFonts w:cs="Arial"/>
-        </w:rPr>
-      </w:pPr>
-      <w:r>
-        <w:rPr>
-          <w:rFonts w:cs="Arial"/>
-        </w:rPr>
-        <w:t>L’application fonctionne sans internet et sauvegarde automatiquement les données.</w:t>
-      </w:r>
-    </w:p>
-    <w:p>
-      <w:pPr>
-        <w:rPr>
-          <w:rFonts w:cs="Arial"/>
-        </w:rPr>
-      </w:pPr>
-    </w:p>
-    <w:p>
-      <w:pPr>
+        <w:jc w:val="both"/>
+        <w:rPr>
+          <w:rFonts w:cs="Arial"/>
+        </w:rPr>
+      </w:pPr>
+      <w:r>
+        <w:rPr>
+          <w:rFonts w:cs="Arial"/>
+        </w:rPr>
+        <w:t>L’application fonctionne</w:t>
+      </w:r>
+      <w:r>
+        <w:rPr>
+          <w:rFonts w:cs="Arial"/>
+        </w:rPr>
+        <w:t>ra</w:t>
+      </w:r>
+      <w:r>
+        <w:rPr>
+          <w:rFonts w:cs="Arial"/>
+        </w:rPr>
+        <w:t xml:space="preserve"> sans internet et sauvegarde</w:t>
+      </w:r>
+      <w:r>
+        <w:rPr>
+          <w:rFonts w:cs="Arial"/>
+        </w:rPr>
+        <w:t>ra</w:t>
+      </w:r>
+      <w:r>
+        <w:rPr>
+          <w:rFonts w:cs="Arial"/>
+        </w:rPr>
+        <w:t xml:space="preserve"> automatiquement les données.</w:t>
+      </w:r>
+    </w:p>
+    <w:p>
+      <w:pPr>
+        <w:jc w:val="both"/>
+        <w:rPr>
+          <w:rFonts w:cs="Arial"/>
+        </w:rPr>
+      </w:pPr>
+    </w:p>
+    <w:p>
+      <w:pPr>
+        <w:jc w:val="both"/>
         <w:rPr>
           <w:rFonts w:eastAsiaTheme="majorEastAsia" w:cs="Arial"/>
           <w:b/>
@@ -3371,11 +3521,12 @@
     <w:p>
       <w:pPr>
         <w:pStyle w:val="Titre1"/>
-        <w:rPr>
-          <w:rFonts w:cs="Arial"/>
-        </w:rPr>
-      </w:pPr>
-      <w:bookmarkStart w:id="9" w:name="_Toc482106778"/>
+        <w:jc w:val="both"/>
+        <w:rPr>
+          <w:rFonts w:cs="Arial"/>
+        </w:rPr>
+      </w:pPr>
+      <w:bookmarkStart w:id="9" w:name="_Toc482183488"/>
       <w:r>
         <w:rPr>
           <w:rFonts w:cs="Arial"/>
@@ -3409,11 +3560,12 @@
     <w:p>
       <w:pPr>
         <w:pStyle w:val="Titre2"/>
-        <w:rPr>
-          <w:rFonts w:cs="Arial"/>
-        </w:rPr>
-      </w:pPr>
-      <w:bookmarkStart w:id="10" w:name="_Toc482106779"/>
+        <w:jc w:val="both"/>
+        <w:rPr>
+          <w:rFonts w:cs="Arial"/>
+        </w:rPr>
+      </w:pPr>
+      <w:bookmarkStart w:id="10" w:name="_Toc482183489"/>
       <w:r>
         <w:rPr>
           <w:rFonts w:cs="Arial"/>
@@ -3424,15 +3576,28 @@
     </w:p>
     <w:p>
       <w:pPr>
-        <w:rPr>
-          <w:rFonts w:cs="Arial"/>
-        </w:rPr>
-      </w:pPr>
-      <w:r>
-        <w:rPr>
-          <w:rFonts w:cs="Arial"/>
-        </w:rPr>
-        <w:t>Interface principale affichera différents niveaux liés  à la créature :</w:t>
+        <w:jc w:val="both"/>
+        <w:rPr>
+          <w:rFonts w:cs="Arial"/>
+        </w:rPr>
+      </w:pPr>
+      <w:r>
+        <w:rPr>
+          <w:rFonts w:cs="Arial"/>
+        </w:rPr>
+        <w:t>Interface principale affichera différents niveaux liés  à la créature</w:t>
+      </w:r>
+      <w:r>
+        <w:rPr>
+          <w:rFonts w:cs="Arial"/>
+        </w:rPr>
+        <w:t>, le but c’est de les garder remplis</w:t>
+      </w:r>
+      <w:r>
+        <w:rPr>
+          <w:rFonts w:cs="Arial"/>
+        </w:rPr>
+        <w:t> :</w:t>
       </w:r>
     </w:p>
     <w:p>
@@ -3442,9 +3607,10 @@
           <w:ilvl w:val="0"/>
           <w:numId w:val="1"/>
         </w:numPr>
-        <w:spacing w:after="120"/>
+        <w:spacing w:after="120" w:line="240" w:lineRule="auto"/>
         <w:ind w:left="714" w:hanging="357"/>
         <w:contextualSpacing w:val="0"/>
+        <w:jc w:val="both"/>
         <w:rPr>
           <w:rFonts w:cs="Arial"/>
           <w:b/>
@@ -3461,6 +3627,7 @@
     <w:p>
       <w:pPr>
         <w:pStyle w:val="Paragraphedeliste"/>
+        <w:jc w:val="both"/>
         <w:rPr>
           <w:rFonts w:cs="Arial"/>
         </w:rPr>
@@ -3479,6 +3646,7 @@
           <w:ilvl w:val="1"/>
           <w:numId w:val="1"/>
         </w:numPr>
+        <w:jc w:val="both"/>
         <w:rPr>
           <w:rFonts w:cs="Arial"/>
         </w:rPr>
@@ -3503,6 +3671,7 @@
           <w:ilvl w:val="1"/>
           <w:numId w:val="1"/>
         </w:numPr>
+        <w:jc w:val="both"/>
         <w:rPr>
           <w:rFonts w:cs="Arial"/>
         </w:rPr>
@@ -3524,6 +3693,7 @@
         <w:spacing w:after="0" w:line="240" w:lineRule="auto"/>
         <w:ind w:left="1434" w:hanging="357"/>
         <w:contextualSpacing w:val="0"/>
+        <w:jc w:val="both"/>
         <w:rPr>
           <w:rFonts w:cs="Arial"/>
         </w:rPr>
@@ -3542,9 +3712,10 @@
           <w:ilvl w:val="0"/>
           <w:numId w:val="1"/>
         </w:numPr>
-        <w:spacing w:before="120" w:after="120"/>
+        <w:spacing w:before="120" w:after="120" w:line="240" w:lineRule="auto"/>
         <w:ind w:left="714" w:hanging="357"/>
         <w:contextualSpacing w:val="0"/>
+        <w:jc w:val="both"/>
         <w:rPr>
           <w:rFonts w:cs="Arial"/>
           <w:b/>
@@ -3561,6 +3732,7 @@
     <w:p>
       <w:pPr>
         <w:pStyle w:val="Paragraphedeliste"/>
+        <w:jc w:val="both"/>
         <w:rPr>
           <w:rFonts w:cs="Arial"/>
         </w:rPr>
@@ -3579,6 +3751,7 @@
           <w:ilvl w:val="1"/>
           <w:numId w:val="1"/>
         </w:numPr>
+        <w:jc w:val="both"/>
         <w:rPr>
           <w:rFonts w:cs="Arial"/>
         </w:rPr>
@@ -3600,6 +3773,7 @@
         <w:spacing w:after="0" w:line="240" w:lineRule="auto"/>
         <w:ind w:left="1434" w:hanging="357"/>
         <w:contextualSpacing w:val="0"/>
+        <w:jc w:val="both"/>
         <w:rPr>
           <w:rFonts w:cs="Arial"/>
         </w:rPr>
@@ -3618,9 +3792,10 @@
           <w:ilvl w:val="0"/>
           <w:numId w:val="1"/>
         </w:numPr>
-        <w:spacing w:before="120" w:after="120"/>
+        <w:spacing w:before="120" w:after="120" w:line="240" w:lineRule="auto"/>
         <w:ind w:left="714" w:hanging="357"/>
         <w:contextualSpacing w:val="0"/>
+        <w:jc w:val="both"/>
         <w:rPr>
           <w:rFonts w:cs="Arial"/>
           <w:b/>
@@ -3637,6 +3812,7 @@
     <w:p>
       <w:pPr>
         <w:pStyle w:val="Paragraphedeliste"/>
+        <w:jc w:val="both"/>
         <w:rPr>
           <w:rFonts w:cs="Arial"/>
         </w:rPr>
@@ -3655,6 +3831,7 @@
           <w:ilvl w:val="1"/>
           <w:numId w:val="1"/>
         </w:numPr>
+        <w:jc w:val="both"/>
         <w:rPr>
           <w:rFonts w:cs="Arial"/>
         </w:rPr>
@@ -3676,6 +3853,7 @@
         <w:spacing w:after="0" w:line="240" w:lineRule="auto"/>
         <w:ind w:left="1434" w:hanging="357"/>
         <w:contextualSpacing w:val="0"/>
+        <w:jc w:val="both"/>
         <w:rPr>
           <w:rFonts w:cs="Arial"/>
         </w:rPr>
@@ -3694,9 +3872,10 @@
           <w:ilvl w:val="0"/>
           <w:numId w:val="1"/>
         </w:numPr>
-        <w:spacing w:before="120" w:after="120"/>
+        <w:spacing w:before="120" w:after="120" w:line="240" w:lineRule="auto"/>
         <w:ind w:left="714" w:hanging="357"/>
         <w:contextualSpacing w:val="0"/>
+        <w:jc w:val="both"/>
         <w:rPr>
           <w:rFonts w:cs="Arial"/>
           <w:b/>
@@ -3713,6 +3892,7 @@
     <w:p>
       <w:pPr>
         <w:pStyle w:val="Paragraphedeliste"/>
+        <w:jc w:val="both"/>
         <w:rPr>
           <w:rFonts w:cs="Arial"/>
         </w:rPr>
@@ -3731,6 +3911,7 @@
           <w:ilvl w:val="1"/>
           <w:numId w:val="1"/>
         </w:numPr>
+        <w:jc w:val="both"/>
         <w:rPr>
           <w:rFonts w:cs="Arial"/>
         </w:rPr>
@@ -3749,6 +3930,7 @@
           <w:ilvl w:val="1"/>
           <w:numId w:val="1"/>
         </w:numPr>
+        <w:jc w:val="both"/>
         <w:rPr>
           <w:rFonts w:cs="Arial"/>
         </w:rPr>
@@ -3767,6 +3949,7 @@
           <w:ilvl w:val="1"/>
           <w:numId w:val="1"/>
         </w:numPr>
+        <w:jc w:val="both"/>
         <w:rPr>
           <w:rFonts w:cs="Arial"/>
         </w:rPr>
@@ -3780,6 +3963,7 @@
     </w:p>
     <w:p>
       <w:pPr>
+        <w:jc w:val="both"/>
         <w:rPr>
           <w:rFonts w:cs="Arial"/>
         </w:rPr>
@@ -3810,6 +3994,7 @@
           <w:ilvl w:val="0"/>
           <w:numId w:val="3"/>
         </w:numPr>
+        <w:jc w:val="both"/>
         <w:rPr>
           <w:rFonts w:cs="Arial"/>
         </w:rPr>
@@ -3828,6 +4013,7 @@
           <w:ilvl w:val="1"/>
           <w:numId w:val="3"/>
         </w:numPr>
+        <w:jc w:val="both"/>
         <w:rPr>
           <w:rFonts w:cs="Arial"/>
         </w:rPr>
@@ -3846,6 +4032,7 @@
           <w:ilvl w:val="1"/>
           <w:numId w:val="3"/>
         </w:numPr>
+        <w:jc w:val="both"/>
         <w:rPr>
           <w:rFonts w:cs="Arial"/>
         </w:rPr>
@@ -3864,6 +4051,7 @@
           <w:ilvl w:val="1"/>
           <w:numId w:val="3"/>
         </w:numPr>
+        <w:jc w:val="both"/>
         <w:rPr>
           <w:rFonts w:cs="Arial"/>
         </w:rPr>
@@ -3882,6 +4070,7 @@
           <w:ilvl w:val="0"/>
           <w:numId w:val="3"/>
         </w:numPr>
+        <w:jc w:val="both"/>
         <w:rPr>
           <w:rFonts w:cs="Arial"/>
         </w:rPr>
@@ -3900,6 +4089,7 @@
           <w:ilvl w:val="1"/>
           <w:numId w:val="3"/>
         </w:numPr>
+        <w:jc w:val="both"/>
         <w:rPr>
           <w:rFonts w:cs="Arial"/>
         </w:rPr>
@@ -3918,6 +4108,7 @@
           <w:ilvl w:val="2"/>
           <w:numId w:val="3"/>
         </w:numPr>
+        <w:jc w:val="both"/>
         <w:rPr>
           <w:rFonts w:cs="Arial"/>
         </w:rPr>
@@ -3936,6 +4127,7 @@
           <w:ilvl w:val="2"/>
           <w:numId w:val="3"/>
         </w:numPr>
+        <w:jc w:val="both"/>
         <w:rPr>
           <w:rFonts w:cs="Arial"/>
         </w:rPr>
@@ -3954,6 +4146,7 @@
           <w:ilvl w:val="2"/>
           <w:numId w:val="3"/>
         </w:numPr>
+        <w:jc w:val="both"/>
         <w:rPr>
           <w:rFonts w:cs="Arial"/>
         </w:rPr>
@@ -3972,6 +4165,7 @@
           <w:ilvl w:val="1"/>
           <w:numId w:val="3"/>
         </w:numPr>
+        <w:jc w:val="both"/>
         <w:rPr>
           <w:rFonts w:cs="Arial"/>
         </w:rPr>
@@ -3990,6 +4184,7 @@
           <w:ilvl w:val="2"/>
           <w:numId w:val="3"/>
         </w:numPr>
+        <w:jc w:val="both"/>
         <w:rPr>
           <w:rFonts w:cs="Arial"/>
         </w:rPr>
@@ -4008,6 +4203,7 @@
           <w:ilvl w:val="2"/>
           <w:numId w:val="3"/>
         </w:numPr>
+        <w:jc w:val="both"/>
         <w:rPr>
           <w:rFonts w:cs="Arial"/>
         </w:rPr>
@@ -4026,6 +4222,7 @@
           <w:ilvl w:val="2"/>
           <w:numId w:val="3"/>
         </w:numPr>
+        <w:jc w:val="both"/>
         <w:rPr>
           <w:rFonts w:cs="Arial"/>
         </w:rPr>
@@ -4044,6 +4241,7 @@
           <w:ilvl w:val="0"/>
           <w:numId w:val="3"/>
         </w:numPr>
+        <w:jc w:val="both"/>
         <w:rPr>
           <w:rFonts w:cs="Arial"/>
         </w:rPr>
@@ -4062,6 +4260,7 @@
           <w:ilvl w:val="1"/>
           <w:numId w:val="1"/>
         </w:numPr>
+        <w:jc w:val="both"/>
         <w:rPr>
           <w:rFonts w:cs="Arial"/>
         </w:rPr>
@@ -4080,6 +4279,7 @@
           <w:ilvl w:val="1"/>
           <w:numId w:val="1"/>
         </w:numPr>
+        <w:jc w:val="both"/>
         <w:rPr>
           <w:rFonts w:cs="Arial"/>
         </w:rPr>
@@ -4100,8 +4300,9 @@
     <w:p>
       <w:pPr>
         <w:pStyle w:val="Titre3"/>
-      </w:pPr>
-      <w:bookmarkStart w:id="11" w:name="_Toc482106780"/>
+        <w:jc w:val="both"/>
+      </w:pPr>
+      <w:bookmarkStart w:id="11" w:name="_Toc482183490"/>
       <w:r>
         <w:lastRenderedPageBreak/>
         <w:t>Promenade</w:t>
@@ -4109,40 +4310,54 @@
       <w:bookmarkEnd w:id="11"/>
     </w:p>
     <w:p>
+      <w:pPr>
+        <w:jc w:val="both"/>
+      </w:pPr>
       <w:r>
         <w:t>La promenade dura dix secondes. Pendant la promenade l’animal peut trouver des cadeaux (entre zéro et cinq), dans les cadeaux il y a une somme d’argent (entre cinq et cinquante). Quand l’animal a trouvé un cadeau l’utilisateur entendra u</w:t>
       </w:r>
       <w:r>
         <w:t>n bruit de caisse et l’argent sera ajouter directement dans le porte-monnaie.</w:t>
       </w:r>
+      <w:r>
+        <w:t xml:space="preserve"> </w:t>
+      </w:r>
+    </w:p>
+    <w:p>
+      <w:pPr>
+        <w:jc w:val="both"/>
+      </w:pPr>
+      <w:r>
+        <w:t xml:space="preserve">La promenade augmente le niveau de joie de trois et diminue le niveau d’énergie et hygiène aussi de trois. </w:t>
+      </w:r>
     </w:p>
     <w:p>
       <w:pPr>
         <w:pStyle w:val="Titre2"/>
-        <w:rPr>
-          <w:rFonts w:cs="Arial"/>
-        </w:rPr>
-      </w:pPr>
-      <w:bookmarkStart w:id="12" w:name="_Toc482106781"/>
+        <w:jc w:val="both"/>
+        <w:rPr>
+          <w:rFonts w:cs="Arial"/>
+        </w:rPr>
+      </w:pPr>
+      <w:bookmarkStart w:id="12" w:name="_Toc482183491"/>
       <w:r>
         <w:rPr>
           <w:rFonts w:cs="Arial"/>
         </w:rPr>
         <w:t>Maquette</w:t>
       </w:r>
-      <w:bookmarkStart w:id="13" w:name="_GoBack"/>
       <w:bookmarkEnd w:id="12"/>
+    </w:p>
+    <w:p>
+      <w:pPr>
+        <w:pStyle w:val="Titre3"/>
+        <w:jc w:val="both"/>
+      </w:pPr>
+      <w:bookmarkStart w:id="13" w:name="_Toc482183492"/>
+      <w:r>
+        <w:t>Interface principale</w:t>
+      </w:r>
       <w:bookmarkEnd w:id="13"/>
-    </w:p>
-    <w:p>
-      <w:pPr>
-        <w:pStyle w:val="Titre3"/>
-      </w:pPr>
-      <w:bookmarkStart w:id="14" w:name="_Toc482106782"/>
-      <w:r>
-        <w:t>Interface principale</w:t>
-      </w:r>
-      <w:bookmarkEnd w:id="14"/>
     </w:p>
     <w:p>
       <w:pPr>
@@ -4155,9 +4370,9 @@
           <w:lang w:eastAsia="fr-CH"/>
         </w:rPr>
         <w:drawing>
-          <wp:inline distT="0" distB="0" distL="0" distR="0" wp14:anchorId="4FED534F" wp14:editId="5EA1CE2C">
-            <wp:extent cx="5762625" cy="3133725"/>
-            <wp:effectExtent l="0" t="0" r="9525" b="9525"/>
+          <wp:inline distT="0" distB="0" distL="0" distR="0" wp14:anchorId="75B6B6EE" wp14:editId="7D94AECF">
+            <wp:extent cx="5153026" cy="2802224"/>
+            <wp:effectExtent l="76200" t="76200" r="123825" b="132080"/>
             <wp:docPr id="7" name="Image 7" descr="C:\Users\SULZBACHJ_INFO\Desktop\AnimalVirtuel\Maquettes\Interface_principale.PNG"/>
             <wp:cNvGraphicFramePr>
               <a:graphicFrameLocks xmlns:a="http://schemas.openxmlformats.org/drawingml/2006/main" noChangeAspect="1"/>
@@ -4187,15 +4402,25 @@
                   <pic:spPr bwMode="auto">
                     <a:xfrm>
                       <a:off x="0" y="0"/>
-                      <a:ext cx="5762625" cy="3133725"/>
+                      <a:ext cx="5159609" cy="2805804"/>
                     </a:xfrm>
                     <a:prstGeom prst="rect">
                       <a:avLst/>
                     </a:prstGeom>
-                    <a:noFill/>
-                    <a:ln>
-                      <a:noFill/>
+                    <a:ln w="38100" cap="sq">
+                      <a:solidFill>
+                        <a:srgbClr val="000000"/>
+                      </a:solidFill>
+                      <a:prstDash val="solid"/>
+                      <a:miter lim="800000"/>
                     </a:ln>
+                    <a:effectLst>
+                      <a:outerShdw blurRad="50800" dist="38100" dir="2700000" algn="tl" rotWithShape="0">
+                        <a:srgbClr val="000000">
+                          <a:alpha val="43000"/>
+                        </a:srgbClr>
+                      </a:outerShdw>
+                    </a:effectLst>
                   </pic:spPr>
                 </pic:pic>
               </a:graphicData>
@@ -4212,24 +4437,14 @@
       <w:r>
         <w:t xml:space="preserve">Figure </w:t>
       </w:r>
-      <w:r>
-        <w:fldChar w:fldCharType="begin"/>
-      </w:r>
-      <w:r>
-        <w:instrText xml:space="preserve"> SEQ Figure \* ARABIC </w:instrText>
-      </w:r>
-      <w:r>
-        <w:fldChar w:fldCharType="separate"/>
-      </w:r>
-      <w:r>
-        <w:rPr>
-          <w:noProof/>
-        </w:rPr>
-        <w:t>3</w:t>
-      </w:r>
-      <w:r>
-        <w:fldChar w:fldCharType="end"/>
-      </w:r>
+      <w:fldSimple w:instr=" SEQ Figure \* ARABIC ">
+        <w:r>
+          <w:rPr>
+            <w:noProof/>
+          </w:rPr>
+          <w:t>3</w:t>
+        </w:r>
+      </w:fldSimple>
       <w:r>
         <w:t xml:space="preserve"> : Interface principale - Animal heureux</w:t>
       </w:r>
@@ -4245,9 +4460,9 @@
           <w:lang w:eastAsia="fr-CH"/>
         </w:rPr>
         <w:drawing>
-          <wp:inline distT="0" distB="0" distL="0" distR="0" wp14:anchorId="3319824B" wp14:editId="74A84971">
-            <wp:extent cx="5762625" cy="3124200"/>
-            <wp:effectExtent l="0" t="0" r="9525" b="0"/>
+          <wp:inline distT="0" distB="0" distL="0" distR="0" wp14:anchorId="4C034032" wp14:editId="33C2A7E4">
+            <wp:extent cx="5151600" cy="2792933"/>
+            <wp:effectExtent l="76200" t="76200" r="125730" b="140970"/>
             <wp:docPr id="8" name="Image 8" descr="C:\Users\SULZBACHJ_INFO\Desktop\AnimalVirtuel\Maquettes\Interface_principale_2.PNG"/>
             <wp:cNvGraphicFramePr>
               <a:graphicFrameLocks xmlns:a="http://schemas.openxmlformats.org/drawingml/2006/main" noChangeAspect="1"/>
@@ -4277,15 +4492,25 @@
                   <pic:spPr bwMode="auto">
                     <a:xfrm>
                       <a:off x="0" y="0"/>
-                      <a:ext cx="5762625" cy="3124200"/>
+                      <a:ext cx="5151600" cy="2792933"/>
                     </a:xfrm>
                     <a:prstGeom prst="rect">
                       <a:avLst/>
                     </a:prstGeom>
-                    <a:noFill/>
-                    <a:ln>
-                      <a:noFill/>
+                    <a:ln w="38100" cap="sq">
+                      <a:solidFill>
+                        <a:srgbClr val="000000"/>
+                      </a:solidFill>
+                      <a:prstDash val="solid"/>
+                      <a:miter lim="800000"/>
                     </a:ln>
+                    <a:effectLst>
+                      <a:outerShdw blurRad="50800" dist="38100" dir="2700000" algn="tl" rotWithShape="0">
+                        <a:srgbClr val="000000">
+                          <a:alpha val="43000"/>
+                        </a:srgbClr>
+                      </a:outerShdw>
+                    </a:effectLst>
                   </pic:spPr>
                 </pic:pic>
               </a:graphicData>
@@ -4302,24 +4527,14 @@
       <w:r>
         <w:t xml:space="preserve">Figure </w:t>
       </w:r>
-      <w:r>
-        <w:fldChar w:fldCharType="begin"/>
-      </w:r>
-      <w:r>
-        <w:instrText xml:space="preserve"> SEQ Figure \* ARABIC </w:instrText>
-      </w:r>
-      <w:r>
-        <w:fldChar w:fldCharType="separate"/>
-      </w:r>
-      <w:r>
-        <w:rPr>
-          <w:noProof/>
-        </w:rPr>
-        <w:t>4</w:t>
-      </w:r>
-      <w:r>
-        <w:fldChar w:fldCharType="end"/>
-      </w:r>
+      <w:fldSimple w:instr=" SEQ Figure \* ARABIC ">
+        <w:r>
+          <w:rPr>
+            <w:noProof/>
+          </w:rPr>
+          <w:t>4</w:t>
+        </w:r>
+      </w:fldSimple>
       <w:r>
         <w:t xml:space="preserve"> : </w:t>
       </w:r>
@@ -4335,19 +4550,369 @@
     </w:p>
     <w:p>
       <w:pPr>
-        <w:jc w:val="center"/>
-      </w:pPr>
+        <w:jc w:val="both"/>
+      </w:pPr>
+      <w:r>
+        <w:lastRenderedPageBreak/>
+        <w:t>Voici l’</w:t>
+      </w:r>
+      <w:r>
+        <w:t>interface principale. Ceci est la première fenêtre que l’utilisateur voit quand il lance l’application, sauf quand il y a un œuf à éclore. Donc si l’utilisateur n’a toujours pas d’animal ou son animal est décédé, il verra un œuf éclore son nouvel animal et ensuite il sera dirigé ici.</w:t>
+      </w:r>
+    </w:p>
+    <w:p>
+      <w:pPr>
+        <w:spacing w:after="60"/>
+        <w:jc w:val="both"/>
+      </w:pPr>
+      <w:r>
+        <w:t xml:space="preserve">Le carré en haut à gauche (avec un cercle vert et des yeux de content) change selon la valeur des quatre niveaux (Santé, Hygiène, Energie et Joie) qui affiche ce que l’animal ressent. </w:t>
+      </w:r>
+    </w:p>
+    <w:p>
+      <w:pPr>
+        <w:jc w:val="both"/>
+      </w:pPr>
+      <w:r>
+        <w:t>Il y a trois images différentes pour celui-ci :</w:t>
+      </w:r>
+    </w:p>
+    <w:p>
+      <w:pPr>
+        <w:pStyle w:val="Paragraphedeliste"/>
+        <w:numPr>
+          <w:ilvl w:val="0"/>
+          <w:numId w:val="4"/>
+        </w:numPr>
+        <w:tabs>
+          <w:tab w:val="left" w:pos="1560"/>
+          <w:tab w:val="left" w:pos="4536"/>
+        </w:tabs>
+        <w:jc w:val="both"/>
+      </w:pPr>
+      <w:r>
+        <w:t>Vert</w:t>
+      </w:r>
+      <w:r>
+        <w:tab/>
+        <w:t>: Niveaux plus que la moitié</w:t>
+      </w:r>
+      <w:r>
+        <w:tab/>
+        <w:t>: Heureux</w:t>
+      </w:r>
+    </w:p>
+    <w:p>
+      <w:pPr>
+        <w:pStyle w:val="Paragraphedeliste"/>
+        <w:numPr>
+          <w:ilvl w:val="0"/>
+          <w:numId w:val="4"/>
+        </w:numPr>
+        <w:tabs>
+          <w:tab w:val="left" w:pos="1560"/>
+          <w:tab w:val="left" w:pos="4536"/>
+        </w:tabs>
+        <w:jc w:val="both"/>
+      </w:pPr>
+      <w:r>
+        <w:t>Jaune</w:t>
+      </w:r>
+      <w:r>
+        <w:tab/>
+        <w:t>:</w:t>
+      </w:r>
+      <w:r>
+        <w:t xml:space="preserve"> </w:t>
+      </w:r>
+      <w:r>
+        <w:t>Niveaux à moitié remplis</w:t>
+      </w:r>
+      <w:r>
+        <w:tab/>
+        <w:t>: Entre les deux</w:t>
+      </w:r>
+    </w:p>
+    <w:p>
+      <w:pPr>
+        <w:pStyle w:val="Paragraphedeliste"/>
+        <w:numPr>
+          <w:ilvl w:val="0"/>
+          <w:numId w:val="4"/>
+        </w:numPr>
+        <w:tabs>
+          <w:tab w:val="left" w:pos="1560"/>
+          <w:tab w:val="left" w:pos="4536"/>
+        </w:tabs>
+        <w:jc w:val="both"/>
+      </w:pPr>
+      <w:r>
+        <w:t>Rouge </w:t>
+      </w:r>
+      <w:r>
+        <w:tab/>
+        <w:t>:</w:t>
+      </w:r>
+      <w:r>
+        <w:t xml:space="preserve"> </w:t>
+      </w:r>
+      <w:r>
+        <w:t>Niveaux moins que la moitié</w:t>
+      </w:r>
+      <w:r>
+        <w:tab/>
+        <w:t>: Malheureux</w:t>
+      </w:r>
+    </w:p>
+    <w:p>
+      <w:pPr>
+        <w:tabs>
+          <w:tab w:val="left" w:pos="1560"/>
+          <w:tab w:val="left" w:pos="4536"/>
+        </w:tabs>
+        <w:jc w:val="both"/>
+      </w:pPr>
+      <w:r>
+        <w:t>Les niveaux sont situés en bas à gauche de la fenêtre. Ils sont constamment entrain de diminuer et donc l’utilisateur doit les augmenter grâce à des tâches (</w:t>
+      </w:r>
+      <w:r>
+        <w:t>voire</w:t>
+      </w:r>
+      <w:r>
+        <w:t xml:space="preserve"> les fonctionnalités</w:t>
+      </w:r>
+      <w:r>
+        <w:t xml:space="preserve"> pour plus</w:t>
+      </w:r>
+      <w:r>
+        <w:t xml:space="preserve">). </w:t>
+      </w:r>
+    </w:p>
+    <w:p>
+      <w:pPr>
+        <w:tabs>
+          <w:tab w:val="left" w:pos="1560"/>
+          <w:tab w:val="left" w:pos="4536"/>
+        </w:tabs>
+        <w:jc w:val="both"/>
+      </w:pPr>
+      <w:r>
+        <w:t>L’interface principale a aussi trois butons et est situé horizontalement en bas de la fenêtre.</w:t>
+      </w:r>
+    </w:p>
+    <w:p>
+      <w:pPr>
+        <w:tabs>
+          <w:tab w:val="left" w:pos="1560"/>
+          <w:tab w:val="left" w:pos="4536"/>
+        </w:tabs>
+        <w:spacing w:before="240" w:after="0"/>
+        <w:jc w:val="both"/>
+        <w:rPr>
+          <w:b/>
+          <w:sz w:val="24"/>
+          <w:szCs w:val="24"/>
+        </w:rPr>
+      </w:pPr>
+      <w:r>
+        <w:rPr>
+          <w:b/>
+          <w:sz w:val="24"/>
+          <w:szCs w:val="24"/>
+        </w:rPr>
+        <w:t>Le bouton Animal</w:t>
+      </w:r>
+    </w:p>
+    <w:p>
+      <w:pPr>
+        <w:tabs>
+          <w:tab w:val="left" w:pos="1560"/>
+          <w:tab w:val="left" w:pos="4536"/>
+        </w:tabs>
+        <w:jc w:val="both"/>
+      </w:pPr>
+      <w:r>
+        <w:t xml:space="preserve">Ce bouton peut lancer des actions qui ne nécessitent pas de matériel </w:t>
+      </w:r>
+      <w:r>
+        <w:t xml:space="preserve">et c’est des actions avec l’animal. </w:t>
+      </w:r>
+      <w:r>
+        <w:t xml:space="preserve">Ces action sont, Caresser, Dormir et Sieste. </w:t>
+      </w:r>
+    </w:p>
+    <w:p>
+      <w:pPr>
+        <w:tabs>
+          <w:tab w:val="left" w:pos="1560"/>
+          <w:tab w:val="left" w:pos="4536"/>
+        </w:tabs>
+        <w:jc w:val="both"/>
+      </w:pPr>
+      <w:r>
+        <w:t>Quand l’utilisateur cliquera sur Caresser une animation</w:t>
+      </w:r>
+      <w:r>
+        <w:t xml:space="preserve"> s’affichera et augmentera le niveau de Joie d’un demi. </w:t>
+      </w:r>
+    </w:p>
+    <w:p>
+      <w:pPr>
+        <w:tabs>
+          <w:tab w:val="left" w:pos="1560"/>
+          <w:tab w:val="left" w:pos="4536"/>
+        </w:tabs>
+        <w:jc w:val="both"/>
+      </w:pPr>
+      <w:r>
+        <w:t xml:space="preserve">Si l’utilisateur cliquera sur Dormir, une autre animation se lancera et le niveau d’Energie se rechargera au maximum. </w:t>
+      </w:r>
+    </w:p>
+    <w:p>
+      <w:pPr>
+        <w:tabs>
+          <w:tab w:val="left" w:pos="1560"/>
+          <w:tab w:val="left" w:pos="4536"/>
+        </w:tabs>
+        <w:jc w:val="both"/>
+      </w:pPr>
+      <w:r>
+        <w:t xml:space="preserve">Pour finir, si l’utilisateur cliquera sur Sieste il y a aussi une animation qui se lance, mais le niveau d’Energie augmentera de deux. </w:t>
+      </w:r>
+    </w:p>
+    <w:p>
+      <w:pPr>
+        <w:tabs>
+          <w:tab w:val="left" w:pos="1560"/>
+          <w:tab w:val="left" w:pos="4536"/>
+        </w:tabs>
+        <w:spacing w:before="240" w:after="0"/>
+        <w:jc w:val="both"/>
+        <w:rPr>
+          <w:b/>
+          <w:sz w:val="24"/>
+          <w:szCs w:val="24"/>
+        </w:rPr>
+      </w:pPr>
+      <w:r>
+        <w:rPr>
+          <w:b/>
+          <w:sz w:val="24"/>
+          <w:szCs w:val="24"/>
+        </w:rPr>
+        <w:t>Le bouton Inventaire</w:t>
+      </w:r>
+    </w:p>
+    <w:p>
+      <w:pPr>
+        <w:tabs>
+          <w:tab w:val="left" w:pos="1560"/>
+          <w:tab w:val="left" w:pos="4536"/>
+        </w:tabs>
+        <w:jc w:val="both"/>
+      </w:pPr>
+      <w:r>
+        <w:t xml:space="preserve">Le bouton Inventaire redirige l’utilisateur sur la fenêtre des Aliments ou Matériaux.  </w:t>
+      </w:r>
+    </w:p>
+    <w:p>
+      <w:pPr>
+        <w:tabs>
+          <w:tab w:val="left" w:pos="1560"/>
+          <w:tab w:val="left" w:pos="4536"/>
+        </w:tabs>
+        <w:spacing w:before="240" w:after="0"/>
+        <w:jc w:val="both"/>
+        <w:rPr>
+          <w:b/>
+          <w:sz w:val="24"/>
+          <w:szCs w:val="24"/>
+        </w:rPr>
+      </w:pPr>
+      <w:r>
+        <w:rPr>
+          <w:b/>
+          <w:sz w:val="24"/>
+          <w:szCs w:val="24"/>
+        </w:rPr>
+        <w:t>Le bouton Sortir</w:t>
+      </w:r>
+    </w:p>
+    <w:p>
+      <w:pPr>
+        <w:tabs>
+          <w:tab w:val="left" w:pos="1560"/>
+          <w:tab w:val="left" w:pos="4536"/>
+        </w:tabs>
+        <w:spacing w:after="240"/>
+        <w:jc w:val="both"/>
+      </w:pPr>
+      <w:r>
+        <w:t>Ce bouton englobe</w:t>
+      </w:r>
+      <w:r>
+        <w:t xml:space="preserve"> toutes les actions</w:t>
+      </w:r>
+      <w:r>
+        <w:t xml:space="preserve"> qui nécessitent de sortir. Dans le jeu l’utilisateur peut aller faire une promenade</w:t>
+      </w:r>
+      <w:r>
+        <w:t xml:space="preserve"> (voire les fonctionnalités pour plus)</w:t>
+      </w:r>
+      <w:r>
+        <w:t xml:space="preserve"> ou aller faire des courses au supermarché</w:t>
+      </w:r>
+      <w:r>
+        <w:t xml:space="preserve"> (voir Interface magasin)</w:t>
+      </w:r>
+      <w:r>
+        <w:t>.</w:t>
+      </w:r>
+    </w:p>
+    <w:p>
+      <w:pPr>
+        <w:tabs>
+          <w:tab w:val="left" w:pos="1560"/>
+          <w:tab w:val="left" w:pos="4536"/>
+        </w:tabs>
+        <w:jc w:val="both"/>
+      </w:pPr>
+      <w:r>
+        <w:t>Pour conclure l’interface principale, il y a un dernier carré, plus grand que les autres</w:t>
+      </w:r>
+      <w:r>
+        <w:t>, qui prend le reste de la fenêtre</w:t>
+      </w:r>
+      <w:r>
+        <w:t>. Ce carré représente</w:t>
+      </w:r>
+      <w:r>
+        <w:t xml:space="preserve"> ou</w:t>
+      </w:r>
+      <w:r>
+        <w:t xml:space="preserve"> l’utilisateur </w:t>
+      </w:r>
+      <w:r>
+        <w:t>verra</w:t>
+      </w:r>
+      <w:r>
+        <w:t xml:space="preserve"> les animations</w:t>
+      </w:r>
+      <w:r>
+        <w:t xml:space="preserve"> correspondant à l’action qu’il lancera.</w:t>
+      </w:r>
     </w:p>
     <w:p>
       <w:pPr>
         <w:pStyle w:val="Titre3"/>
-      </w:pPr>
-      <w:bookmarkStart w:id="15" w:name="_Toc482106783"/>
+        <w:jc w:val="both"/>
+      </w:pPr>
+      <w:bookmarkStart w:id="14" w:name="_Toc482183493"/>
       <w:r>
         <w:lastRenderedPageBreak/>
         <w:t>Interface magasin</w:t>
       </w:r>
-      <w:bookmarkEnd w:id="15"/>
+      <w:bookmarkEnd w:id="14"/>
     </w:p>
     <w:p>
       <w:pPr>
@@ -4360,9 +4925,9 @@
           <w:lang w:eastAsia="fr-CH"/>
         </w:rPr>
         <w:drawing>
-          <wp:inline distT="0" distB="0" distL="0" distR="0" wp14:anchorId="3E5906DD" wp14:editId="786923F3">
+          <wp:inline distT="0" distB="0" distL="0" distR="0" wp14:anchorId="4DAF949E" wp14:editId="63E5537A">
             <wp:extent cx="5753100" cy="3562350"/>
-            <wp:effectExtent l="0" t="0" r="0" b="0"/>
+            <wp:effectExtent l="76200" t="76200" r="133350" b="133350"/>
             <wp:docPr id="6" name="Image 6" descr="C:\Users\SULZBACHJ_INFO\Desktop\AnimalVirtuel\Maquettes\Interface_magasin.PNG"/>
             <wp:cNvGraphicFramePr>
               <a:graphicFrameLocks xmlns:a="http://schemas.openxmlformats.org/drawingml/2006/main" noChangeAspect="1"/>
@@ -4397,10 +4962,20 @@
                     <a:prstGeom prst="rect">
                       <a:avLst/>
                     </a:prstGeom>
-                    <a:noFill/>
-                    <a:ln>
-                      <a:noFill/>
+                    <a:ln w="38100" cap="sq">
+                      <a:solidFill>
+                        <a:srgbClr val="000000"/>
+                      </a:solidFill>
+                      <a:prstDash val="solid"/>
+                      <a:miter lim="800000"/>
                     </a:ln>
+                    <a:effectLst>
+                      <a:outerShdw blurRad="50800" dist="38100" dir="2700000" algn="tl" rotWithShape="0">
+                        <a:srgbClr val="000000">
+                          <a:alpha val="43000"/>
+                        </a:srgbClr>
+                      </a:outerShdw>
+                    </a:effectLst>
                   </pic:spPr>
                 </pic:pic>
               </a:graphicData>
@@ -4417,56 +4992,253 @@
       <w:r>
         <w:t xml:space="preserve">Figure </w:t>
       </w:r>
-      <w:r>
-        <w:fldChar w:fldCharType="begin"/>
-      </w:r>
-      <w:r>
-        <w:instrText xml:space="preserve"> SEQ Figure \* ARABIC </w:instrText>
-      </w:r>
-      <w:r>
-        <w:fldChar w:fldCharType="separate"/>
-      </w:r>
+      <w:fldSimple w:instr=" SEQ Figure \* ARABIC ">
+        <w:r>
+          <w:rPr>
+            <w:noProof/>
+          </w:rPr>
+          <w:t>5</w:t>
+        </w:r>
+      </w:fldSimple>
+      <w:r>
+        <w:t xml:space="preserve"> : Interface magasin</w:t>
+      </w:r>
+    </w:p>
+    <w:p>
+      <w:pPr>
+        <w:jc w:val="both"/>
+      </w:pPr>
+      <w:r>
+        <w:t xml:space="preserve">L’interface magasin, sera implémentée par un tableau qui affichera les produits qui sont en vente, le prix de ce produit et une zone de saisie pour que l’utilisateur puisse rentrer la quantité qu’il aimerait acheter. Ce tableau se situe à gauche. </w:t>
+      </w:r>
+    </w:p>
+    <w:p>
+      <w:pPr>
+        <w:jc w:val="both"/>
+      </w:pPr>
+      <w:r>
+        <w:t xml:space="preserve">Á droite il y aura l’argent </w:t>
+      </w:r>
+      <w:r>
+        <w:t>de l’utilisateur, le prix total des produits et trois boutons.</w:t>
+      </w:r>
+    </w:p>
+    <w:p>
+      <w:pPr>
+        <w:pStyle w:val="Paragraphedeliste"/>
+        <w:numPr>
+          <w:ilvl w:val="0"/>
+          <w:numId w:val="5"/>
+        </w:numPr>
+        <w:ind w:left="714" w:hanging="357"/>
+        <w:contextualSpacing w:val="0"/>
+        <w:jc w:val="both"/>
+      </w:pPr>
+      <w:r>
+        <w:t>L’utilisateur rentre la quantité à acheter et ensuite clique sur le premier bouton «Acheter et rentrer». Ce bouton ajoute ce que l’utilisateur à acheter à l’inventaire et retourne à l’interface principale.</w:t>
+      </w:r>
+    </w:p>
+    <w:p>
+      <w:pPr>
+        <w:pStyle w:val="Paragraphedeliste"/>
+        <w:numPr>
+          <w:ilvl w:val="0"/>
+          <w:numId w:val="5"/>
+        </w:numPr>
+        <w:ind w:left="714" w:hanging="357"/>
+        <w:contextualSpacing w:val="0"/>
+        <w:jc w:val="both"/>
+      </w:pPr>
+      <w:r>
+        <w:t xml:space="preserve">L’utilisateur </w:t>
+      </w:r>
+      <w:r>
+        <w:t xml:space="preserve">choisi ce qu’il voudra acheter </w:t>
+      </w:r>
+      <w:r>
+        <w:t xml:space="preserve">et ensuite clique sur le </w:t>
+      </w:r>
+      <w:r>
+        <w:t xml:space="preserve">deuxième </w:t>
+      </w:r>
+      <w:r>
+        <w:t xml:space="preserve">bouton </w:t>
+      </w:r>
+      <w:r>
+        <w:t>«</w:t>
+      </w:r>
+      <w:r>
+        <w:t xml:space="preserve">Acheter». Ce bouton ajoute ce que l’utilisateur à acheter </w:t>
+      </w:r>
+      <w:r>
+        <w:t>et reste sur l’interface magasin</w:t>
+      </w:r>
+      <w:r>
+        <w:t>.</w:t>
+      </w:r>
+    </w:p>
+    <w:p>
+      <w:pPr>
+        <w:pStyle w:val="Paragraphedeliste"/>
+        <w:numPr>
+          <w:ilvl w:val="0"/>
+          <w:numId w:val="5"/>
+        </w:numPr>
+        <w:ind w:left="714" w:hanging="357"/>
+        <w:jc w:val="both"/>
+      </w:pPr>
+      <w:r>
+        <w:t>L’utilisateur change d’avis et clique sur le bouton « Rentrer ». Ce bouton retourne à l’interface principale.</w:t>
+      </w:r>
+    </w:p>
+    <w:p/>
+    <w:p/>
+    <w:p>
+      <w:pPr>
+        <w:jc w:val="both"/>
+      </w:pPr>
+    </w:p>
+    <w:p>
+      <w:pPr>
+        <w:pStyle w:val="Titre3"/>
+        <w:jc w:val="both"/>
+      </w:pPr>
+      <w:bookmarkStart w:id="15" w:name="_Toc482183494"/>
+      <w:r>
+        <w:lastRenderedPageBreak/>
+        <w:t>Inventaire</w:t>
+      </w:r>
+      <w:bookmarkEnd w:id="15"/>
+    </w:p>
+    <w:p>
+      <w:pPr>
+        <w:keepNext/>
+        <w:jc w:val="both"/>
+      </w:pPr>
       <w:r>
         <w:rPr>
           <w:noProof/>
-        </w:rPr>
-        <w:t>5</w:t>
-      </w:r>
-      <w:r>
-        <w:fldChar w:fldCharType="end"/>
-      </w:r>
-      <w:r>
-        <w:t xml:space="preserve"> : Interface magasin</w:t>
-      </w:r>
-    </w:p>
-    <w:p>
-      <w:pPr>
-        <w:pStyle w:val="Titre3"/>
-      </w:pPr>
-      <w:bookmarkStart w:id="16" w:name="_Toc482106784"/>
-      <w:r>
-        <w:t>Inventaire</w:t>
-      </w:r>
-      <w:bookmarkEnd w:id="16"/>
-    </w:p>
-    <w:p>
-      <w:pPr>
-        <w:keepNext/>
-      </w:pPr>
-      <w:r>
-        <w:rPr>
-          <w:noProof/>
+          <w:lang w:eastAsia="fr-CH"/>
         </w:rPr>
         <mc:AlternateContent>
           <mc:Choice Requires="wps">
             <w:drawing>
-              <wp:anchor distT="0" distB="0" distL="114300" distR="114300" simplePos="0" relativeHeight="251665408" behindDoc="0" locked="0" layoutInCell="1" allowOverlap="1" wp14:anchorId="48894395" wp14:editId="54F27AC7">
+              <wp:anchor distT="0" distB="0" distL="114300" distR="114300" simplePos="0" relativeHeight="251667456" behindDoc="0" locked="0" layoutInCell="1" allowOverlap="1" wp14:anchorId="71BBD42B" wp14:editId="4DC7761F">
                 <wp:simplePos x="0" y="0"/>
                 <wp:positionH relativeFrom="column">
-                  <wp:posOffset>-97155</wp:posOffset>
+                  <wp:posOffset>2782570</wp:posOffset>
                 </wp:positionH>
                 <wp:positionV relativeFrom="paragraph">
-                  <wp:posOffset>3684905</wp:posOffset>
+                  <wp:posOffset>2982595</wp:posOffset>
+                </wp:positionV>
+                <wp:extent cx="2959100" cy="635"/>
+                <wp:effectExtent l="0" t="0" r="0" b="8255"/>
+                <wp:wrapNone/>
+                <wp:docPr id="14" name="Zone de texte 14"/>
+                <wp:cNvGraphicFramePr/>
+                <a:graphic xmlns:a="http://schemas.openxmlformats.org/drawingml/2006/main">
+                  <a:graphicData uri="http://schemas.microsoft.com/office/word/2010/wordprocessingShape">
+                    <wps:wsp>
+                      <wps:cNvSpPr txBox="1"/>
+                      <wps:spPr>
+                        <a:xfrm>
+                          <a:off x="0" y="0"/>
+                          <a:ext cx="2959100" cy="635"/>
+                        </a:xfrm>
+                        <a:prstGeom prst="rect">
+                          <a:avLst/>
+                        </a:prstGeom>
+                        <a:solidFill>
+                          <a:prstClr val="white"/>
+                        </a:solidFill>
+                        <a:ln>
+                          <a:noFill/>
+                        </a:ln>
+                        <a:effectLst/>
+                      </wps:spPr>
+                      <wps:txbx>
+                        <w:txbxContent>
+                          <w:p>
+                            <w:pPr>
+                              <w:pStyle w:val="Lgende"/>
+                              <w:jc w:val="center"/>
+                            </w:pPr>
+                            <w:r>
+                              <w:t xml:space="preserve">Figure </w:t>
+                            </w:r>
+                            <w:fldSimple w:instr=" SEQ Figure \* ARABIC ">
+                              <w:r>
+                                <w:rPr>
+                                  <w:noProof/>
+                                </w:rPr>
+                                <w:t>6</w:t>
+                              </w:r>
+                            </w:fldSimple>
+                            <w:r>
+                              <w:t xml:space="preserve"> : Inventaire - Aliments</w:t>
+                            </w:r>
+                          </w:p>
+                        </w:txbxContent>
+                      </wps:txbx>
+                      <wps:bodyPr rot="0" spcFirstLastPara="0" vertOverflow="overflow" horzOverflow="overflow" vert="horz" wrap="square" lIns="0" tIns="0" rIns="0" bIns="0" numCol="1" spcCol="0" rtlCol="0" fromWordArt="0" anchor="t" anchorCtr="0" forceAA="0" compatLnSpc="1">
+                        <a:prstTxWarp prst="textNoShape">
+                          <a:avLst/>
+                        </a:prstTxWarp>
+                        <a:spAutoFit/>
+                      </wps:bodyPr>
+                    </wps:wsp>
+                  </a:graphicData>
+                </a:graphic>
+              </wp:anchor>
+            </w:drawing>
+          </mc:Choice>
+          <mc:Fallback>
+            <w:pict>
+              <v:shape id="Zone de texte 14" o:spid="_x0000_s1029" type="#_x0000_t202" style="position:absolute;left:0;text-align:left;margin-left:219.1pt;margin-top:234.85pt;width:233pt;height:.05pt;z-index:251667456;visibility:visible;mso-wrap-style:square;mso-wrap-distance-left:9pt;mso-wrap-distance-top:0;mso-wrap-distance-right:9pt;mso-wrap-distance-bottom:0;mso-position-horizontal:absolute;mso-position-horizontal-relative:text;mso-position-vertical:absolute;mso-position-vertical-relative:text;v-text-anchor:top" o:gfxdata="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" stroked="f">
+                <v:textbox style="mso-fit-shape-to-text:t" inset="0,0,0,0">
+                  <w:txbxContent>
+                    <w:p>
+                      <w:pPr>
+                        <w:pStyle w:val="Lgende"/>
+                        <w:jc w:val="center"/>
+                      </w:pPr>
+                      <w:r>
+                        <w:t xml:space="preserve">Figure </w:t>
+                      </w:r>
+                      <w:fldSimple w:instr=" SEQ Figure \* ARABIC ">
+                        <w:r>
+                          <w:rPr>
+                            <w:noProof/>
+                          </w:rPr>
+                          <w:t>6</w:t>
+                        </w:r>
+                      </w:fldSimple>
+                      <w:r>
+                        <w:t xml:space="preserve"> : Inventaire - Aliments</w:t>
+                      </w:r>
+                    </w:p>
+                  </w:txbxContent>
+                </v:textbox>
+              </v:shape>
+            </w:pict>
+          </mc:Fallback>
+        </mc:AlternateContent>
+      </w:r>
+      <w:r>
+        <w:rPr>
+          <w:noProof/>
+          <w:lang w:eastAsia="fr-CH"/>
+        </w:rPr>
+        <mc:AlternateContent>
+          <mc:Choice Requires="wps">
+            <w:drawing>
+              <wp:anchor distT="0" distB="0" distL="114300" distR="114300" simplePos="0" relativeHeight="251665408" behindDoc="0" locked="0" layoutInCell="1" allowOverlap="1" wp14:anchorId="7EE03006" wp14:editId="799F5CE6">
+                <wp:simplePos x="0" y="0"/>
+                <wp:positionH relativeFrom="column">
+                  <wp:posOffset>-1905</wp:posOffset>
+                </wp:positionH>
+                <wp:positionV relativeFrom="paragraph">
+                  <wp:posOffset>2989580</wp:posOffset>
                 </wp:positionV>
                 <wp:extent cx="2959100" cy="635"/>
                 <wp:effectExtent l="0" t="0" r="0" b="8255"/>
@@ -4506,24 +5278,14 @@
                             <w:r>
                               <w:t xml:space="preserve">Figure </w:t>
                             </w:r>
-                            <w:r>
-                              <w:fldChar w:fldCharType="begin"/>
-                            </w:r>
-                            <w:r>
-                              <w:instrText xml:space="preserve"> SEQ Figure \* ARABIC </w:instrText>
-                            </w:r>
-                            <w:r>
-                              <w:fldChar w:fldCharType="separate"/>
-                            </w:r>
-                            <w:r>
-                              <w:rPr>
-                                <w:noProof/>
-                              </w:rPr>
-                              <w:t>6</w:t>
-                            </w:r>
-                            <w:r>
-                              <w:fldChar w:fldCharType="end"/>
-                            </w:r>
+                            <w:fldSimple w:instr=" SEQ Figure \* ARABIC ">
+                              <w:r>
+                                <w:rPr>
+                                  <w:noProof/>
+                                </w:rPr>
+                                <w:t>7</w:t>
+                              </w:r>
+                            </w:fldSimple>
                             <w:r>
                               <w:t xml:space="preserve"> : Inventaire - Matériaux</w:t>
                             </w:r>
@@ -4544,7 +5306,7 @@
           </mc:Choice>
           <mc:Fallback>
             <w:pict>
-              <v:shape id="Zone de texte 1" o:spid="_x0000_s1027" type="#_x0000_t202" style="position:absolute;margin-left:-7.65pt;margin-top:290.15pt;width:233pt;height:.05pt;z-index:251665408;visibility:visible;mso-wrap-style:square;mso-wrap-distance-left:9pt;mso-wrap-distance-top:0;mso-wrap-distance-right:9pt;mso-wrap-distance-bottom:0;mso-position-horizontal:absolute;mso-position-horizontal-relative:text;mso-position-vertical:absolute;mso-position-vertical-relative:text;v-text-anchor:top" o:gfxdata="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" stroked="f">
+              <v:shape id="Zone de texte 1" o:spid="_x0000_s1030" type="#_x0000_t202" style="position:absolute;left:0;text-align:left;margin-left:-.15pt;margin-top:235.4pt;width:233pt;height:.05pt;z-index:251665408;visibility:visible;mso-wrap-style:square;mso-wrap-distance-left:9pt;mso-wrap-distance-top:0;mso-wrap-distance-right:9pt;mso-wrap-distance-bottom:0;mso-position-horizontal:absolute;mso-position-horizontal-relative:text;mso-position-vertical:absolute;mso-position-vertical-relative:text;v-text-anchor:top" o:gfxdata="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" stroked="f">
                 <v:textbox style="mso-fit-shape-to-text:t" inset="0,0,0,0">
                   <w:txbxContent>
                     <w:p>
@@ -4558,24 +5320,14 @@
                       <w:r>
                         <w:t xml:space="preserve">Figure </w:t>
                       </w:r>
-                      <w:r>
-                        <w:fldChar w:fldCharType="begin"/>
-                      </w:r>
-                      <w:r>
-                        <w:instrText xml:space="preserve"> SEQ Figure \* ARABIC </w:instrText>
-                      </w:r>
-                      <w:r>
-                        <w:fldChar w:fldCharType="separate"/>
-                      </w:r>
-                      <w:r>
-                        <w:rPr>
-                          <w:noProof/>
-                        </w:rPr>
-                        <w:t>6</w:t>
-                      </w:r>
-                      <w:r>
-                        <w:fldChar w:fldCharType="end"/>
-                      </w:r>
+                      <w:fldSimple w:instr=" SEQ Figure \* ARABIC ">
+                        <w:r>
+                          <w:rPr>
+                            <w:noProof/>
+                          </w:rPr>
+                          <w:t>7</w:t>
+                        </w:r>
+                      </w:fldSimple>
                       <w:r>
                         <w:t xml:space="preserve"> : Inventaire - Matériaux</w:t>
                       </w:r>
@@ -4588,132 +5340,7 @@
         </mc:AlternateContent>
       </w:r>
       <w:r>
-        <w:rPr>
-          <w:noProof/>
-        </w:rPr>
-        <mc:AlternateContent>
-          <mc:Choice Requires="wps">
-            <w:drawing>
-              <wp:anchor distT="0" distB="0" distL="114300" distR="114300" simplePos="0" relativeHeight="251667456" behindDoc="0" locked="0" layoutInCell="1" allowOverlap="1" wp14:anchorId="277EE06F" wp14:editId="4974C5FC">
-                <wp:simplePos x="0" y="0"/>
-                <wp:positionH relativeFrom="column">
-                  <wp:posOffset>2858770</wp:posOffset>
-                </wp:positionH>
-                <wp:positionV relativeFrom="paragraph">
-                  <wp:posOffset>3658870</wp:posOffset>
-                </wp:positionV>
-                <wp:extent cx="2959100" cy="635"/>
-                <wp:effectExtent l="0" t="0" r="0" b="8255"/>
-                <wp:wrapNone/>
-                <wp:docPr id="14" name="Zone de texte 14"/>
-                <wp:cNvGraphicFramePr/>
-                <a:graphic xmlns:a="http://schemas.openxmlformats.org/drawingml/2006/main">
-                  <a:graphicData uri="http://schemas.microsoft.com/office/word/2010/wordprocessingShape">
-                    <wps:wsp>
-                      <wps:cNvSpPr txBox="1"/>
-                      <wps:spPr>
-                        <a:xfrm>
-                          <a:off x="0" y="0"/>
-                          <a:ext cx="2959100" cy="635"/>
-                        </a:xfrm>
-                        <a:prstGeom prst="rect">
-                          <a:avLst/>
-                        </a:prstGeom>
-                        <a:solidFill>
-                          <a:prstClr val="white"/>
-                        </a:solidFill>
-                        <a:ln>
-                          <a:noFill/>
-                        </a:ln>
-                        <a:effectLst/>
-                      </wps:spPr>
-                      <wps:txbx>
-                        <w:txbxContent>
-                          <w:p>
-                            <w:pPr>
-                              <w:pStyle w:val="Lgende"/>
-                              <w:jc w:val="center"/>
-                            </w:pPr>
-                            <w:r>
-                              <w:t xml:space="preserve">Figure </w:t>
-                            </w:r>
-                            <w:r>
-                              <w:fldChar w:fldCharType="begin"/>
-                            </w:r>
-                            <w:r>
-                              <w:instrText xml:space="preserve"> SEQ Figure \* ARABIC </w:instrText>
-                            </w:r>
-                            <w:r>
-                              <w:fldChar w:fldCharType="separate"/>
-                            </w:r>
-                            <w:r>
-                              <w:rPr>
-                                <w:noProof/>
-                              </w:rPr>
-                              <w:t>7</w:t>
-                            </w:r>
-                            <w:r>
-                              <w:fldChar w:fldCharType="end"/>
-                            </w:r>
-                            <w:r>
-                              <w:t xml:space="preserve"> : Inventaire - Aliments</w:t>
-                            </w:r>
-                          </w:p>
-                        </w:txbxContent>
-                      </wps:txbx>
-                      <wps:bodyPr rot="0" spcFirstLastPara="0" vertOverflow="overflow" horzOverflow="overflow" vert="horz" wrap="square" lIns="0" tIns="0" rIns="0" bIns="0" numCol="1" spcCol="0" rtlCol="0" fromWordArt="0" anchor="t" anchorCtr="0" forceAA="0" compatLnSpc="1">
-                        <a:prstTxWarp prst="textNoShape">
-                          <a:avLst/>
-                        </a:prstTxWarp>
-                        <a:spAutoFit/>
-                      </wps:bodyPr>
-                    </wps:wsp>
-                  </a:graphicData>
-                </a:graphic>
-              </wp:anchor>
-            </w:drawing>
-          </mc:Choice>
-          <mc:Fallback>
-            <w:pict>
-              <v:shape id="Zone de texte 14" o:spid="_x0000_s1028" type="#_x0000_t202" style="position:absolute;margin-left:225.1pt;margin-top:288.1pt;width:233pt;height:.05pt;z-index:251667456;visibility:visible;mso-wrap-style:square;mso-wrap-distance-left:9pt;mso-wrap-distance-top:0;mso-wrap-distance-right:9pt;mso-wrap-distance-bottom:0;mso-position-horizontal:absolute;mso-position-horizontal-relative:text;mso-position-vertical:absolute;mso-position-vertical-relative:text;v-text-anchor:top" o:gfxdata="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" stroked="f">
-                <v:textbox style="mso-fit-shape-to-text:t" inset="0,0,0,0">
-                  <w:txbxContent>
-                    <w:p>
-                      <w:pPr>
-                        <w:pStyle w:val="Lgende"/>
-                        <w:jc w:val="center"/>
-                      </w:pPr>
-                      <w:r>
-                        <w:t xml:space="preserve">Figure </w:t>
-                      </w:r>
-                      <w:r>
-                        <w:fldChar w:fldCharType="begin"/>
-                      </w:r>
-                      <w:r>
-                        <w:instrText xml:space="preserve"> SEQ Figure \* ARABIC </w:instrText>
-                      </w:r>
-                      <w:r>
-                        <w:fldChar w:fldCharType="separate"/>
-                      </w:r>
-                      <w:r>
-                        <w:rPr>
-                          <w:noProof/>
-                        </w:rPr>
-                        <w:t>7</w:t>
-                      </w:r>
-                      <w:r>
-                        <w:fldChar w:fldCharType="end"/>
-                      </w:r>
-                      <w:r>
-                        <w:t xml:space="preserve"> : Inventaire - Aliments</w:t>
-                      </w:r>
-                    </w:p>
-                  </w:txbxContent>
-                </v:textbox>
-              </v:shape>
-            </w:pict>
-          </mc:Fallback>
-        </mc:AlternateContent>
+        <w:t xml:space="preserve">    </w:t>
       </w:r>
       <w:r>
         <w:rPr>
@@ -4721,10 +5348,10 @@
           <w:lang w:eastAsia="fr-CH"/>
         </w:rPr>
         <w:drawing>
-          <wp:inline distT="0" distB="0" distL="0" distR="0" wp14:anchorId="1FDC2F36" wp14:editId="5D0BFC36">
-            <wp:extent cx="2793890" cy="3651106"/>
-            <wp:effectExtent l="0" t="0" r="6985" b="6985"/>
-            <wp:docPr id="11" name="Image 11" descr="C:\Users\SULZBACHJ_INFO\Desktop\AnimalVirtuel\Maquettes\Inventaire_materiaux.PNG"/>
+          <wp:inline distT="0" distB="0" distL="0" distR="0">
+            <wp:extent cx="2591232" cy="2800350"/>
+            <wp:effectExtent l="76200" t="76200" r="133350" b="133350"/>
+            <wp:docPr id="2" name="Image 2" descr="C:\Users\SULZBACHJ_INFO\Desktop\AnimalVirtuel\Maquettes\Inventaire_aliments_Version2.PNG"/>
             <wp:cNvGraphicFramePr>
               <a:graphicFrameLocks xmlns:a="http://schemas.openxmlformats.org/drawingml/2006/main" noChangeAspect="1"/>
             </wp:cNvGraphicFramePr>
@@ -4732,7 +5359,7 @@
               <a:graphicData uri="http://schemas.openxmlformats.org/drawingml/2006/picture">
                 <pic:pic xmlns:pic="http://schemas.openxmlformats.org/drawingml/2006/picture">
                   <pic:nvPicPr>
-                    <pic:cNvPr id="0" name="Picture 12" descr="C:\Users\SULZBACHJ_INFO\Desktop\AnimalVirtuel\Maquettes\Inventaire_materiaux.PNG"/>
+                    <pic:cNvPr id="0" name="Picture 1" descr="C:\Users\SULZBACHJ_INFO\Desktop\AnimalVirtuel\Maquettes\Inventaire_aliments_Version2.PNG"/>
                     <pic:cNvPicPr>
                       <a:picLocks noChangeAspect="1" noChangeArrowheads="1"/>
                     </pic:cNvPicPr>
@@ -4753,15 +5380,25 @@
                   <pic:spPr bwMode="auto">
                     <a:xfrm>
                       <a:off x="0" y="0"/>
-                      <a:ext cx="2793890" cy="3651106"/>
+                      <a:ext cx="2596364" cy="2805897"/>
                     </a:xfrm>
                     <a:prstGeom prst="rect">
                       <a:avLst/>
                     </a:prstGeom>
-                    <a:noFill/>
-                    <a:ln>
-                      <a:noFill/>
+                    <a:ln w="38100" cap="sq">
+                      <a:solidFill>
+                        <a:srgbClr val="000000"/>
+                      </a:solidFill>
+                      <a:prstDash val="solid"/>
+                      <a:miter lim="800000"/>
                     </a:ln>
+                    <a:effectLst>
+                      <a:outerShdw blurRad="50800" dist="38100" dir="2700000" algn="tl" rotWithShape="0">
+                        <a:srgbClr val="000000">
+                          <a:alpha val="43000"/>
+                        </a:srgbClr>
+                      </a:outerShdw>
+                    </a:effectLst>
                   </pic:spPr>
                 </pic:pic>
               </a:graphicData>
@@ -4770,18 +5407,15 @@
         </w:drawing>
       </w:r>
       <w:r>
-        <w:t xml:space="preserve">    </w:t>
-      </w:r>
-      <w:r>
         <w:rPr>
           <w:noProof/>
           <w:lang w:eastAsia="fr-CH"/>
         </w:rPr>
         <w:drawing>
-          <wp:inline distT="0" distB="0" distL="0" distR="0" wp14:anchorId="2FD79C67" wp14:editId="7D97EDC3">
-            <wp:extent cx="2793916" cy="3646298"/>
-            <wp:effectExtent l="0" t="0" r="6985" b="0"/>
-            <wp:docPr id="10" name="Image 10" descr="C:\Users\SULZBACHJ_INFO\Desktop\AnimalVirtuel\Maquettes\Inventaire_aliments.PNG"/>
+          <wp:inline distT="0" distB="0" distL="0" distR="0">
+            <wp:extent cx="2599674" cy="2800350"/>
+            <wp:effectExtent l="76200" t="76200" r="125095" b="133350"/>
+            <wp:docPr id="9" name="Image 9" descr="C:\Users\SULZBACHJ_INFO\Desktop\AnimalVirtuel\Maquettes\Inventaire_materiaux_Version2.PNG"/>
             <wp:cNvGraphicFramePr>
               <a:graphicFrameLocks xmlns:a="http://schemas.openxmlformats.org/drawingml/2006/main" noChangeAspect="1"/>
             </wp:cNvGraphicFramePr>
@@ -4789,7 +5423,7 @@
               <a:graphicData uri="http://schemas.openxmlformats.org/drawingml/2006/picture">
                 <pic:pic xmlns:pic="http://schemas.openxmlformats.org/drawingml/2006/picture">
                   <pic:nvPicPr>
-                    <pic:cNvPr id="0" name="Picture 11" descr="C:\Users\SULZBACHJ_INFO\Desktop\AnimalVirtuel\Maquettes\Inventaire_aliments.PNG"/>
+                    <pic:cNvPr id="0" name="Picture 3" descr="C:\Users\SULZBACHJ_INFO\Desktop\AnimalVirtuel\Maquettes\Inventaire_materiaux_Version2.PNG"/>
                     <pic:cNvPicPr>
                       <a:picLocks noChangeAspect="1" noChangeArrowheads="1"/>
                     </pic:cNvPicPr>
@@ -4810,15 +5444,25 @@
                   <pic:spPr bwMode="auto">
                     <a:xfrm>
                       <a:off x="0" y="0"/>
-                      <a:ext cx="2807027" cy="3663409"/>
+                      <a:ext cx="2604365" cy="2805403"/>
                     </a:xfrm>
                     <a:prstGeom prst="rect">
                       <a:avLst/>
                     </a:prstGeom>
-                    <a:noFill/>
-                    <a:ln>
-                      <a:noFill/>
+                    <a:ln w="38100" cap="sq">
+                      <a:solidFill>
+                        <a:srgbClr val="000000"/>
+                      </a:solidFill>
+                      <a:prstDash val="solid"/>
+                      <a:miter lim="800000"/>
                     </a:ln>
+                    <a:effectLst>
+                      <a:outerShdw blurRad="50800" dist="38100" dir="2700000" algn="tl" rotWithShape="0">
+                        <a:srgbClr val="000000">
+                          <a:alpha val="43000"/>
+                        </a:srgbClr>
+                      </a:outerShdw>
+                    </a:effectLst>
                   </pic:spPr>
                 </pic:pic>
               </a:graphicData>
@@ -4827,27 +5471,249 @@
         </w:drawing>
       </w:r>
     </w:p>
-    <w:p/>
-    <w:p/>
+    <w:p>
+      <w:pPr>
+        <w:jc w:val="both"/>
+      </w:pPr>
+    </w:p>
+    <w:p>
+      <w:r>
+        <w:t>L’inventaire a deux fenêtres, une pour les matériels et un autre pour les aliments. Les deux fenêtres se ressemble beaucoup et fonctionne de la même manière.</w:t>
+      </w:r>
+    </w:p>
+    <w:p>
+      <w:r>
+        <w:t>L’inventaire a un tableau avec trois colonnes</w:t>
+      </w:r>
+      <w:r>
+        <w:t> :</w:t>
+      </w:r>
+    </w:p>
+    <w:p>
+      <w:pPr>
+        <w:pStyle w:val="Paragraphedeliste"/>
+        <w:numPr>
+          <w:ilvl w:val="0"/>
+          <w:numId w:val="8"/>
+        </w:numPr>
+        <w:tabs>
+          <w:tab w:val="left" w:pos="1701"/>
+        </w:tabs>
+      </w:pPr>
+      <w:r>
+        <w:t>Produits </w:t>
+      </w:r>
+      <w:r>
+        <w:tab/>
+      </w:r>
+      <w:r>
+        <w:t>: Qui contiennent le nom du produit</w:t>
+      </w:r>
+    </w:p>
+    <w:p>
+      <w:pPr>
+        <w:pStyle w:val="Paragraphedeliste"/>
+        <w:numPr>
+          <w:ilvl w:val="0"/>
+          <w:numId w:val="8"/>
+        </w:numPr>
+        <w:tabs>
+          <w:tab w:val="left" w:pos="1701"/>
+        </w:tabs>
+      </w:pPr>
+      <w:r>
+        <w:t>Quantité</w:t>
+      </w:r>
+      <w:r>
+        <w:tab/>
+      </w:r>
+      <w:r>
+        <w:t>: La quantité que vous avez de ce produit</w:t>
+      </w:r>
+    </w:p>
+    <w:p>
+      <w:pPr>
+        <w:pStyle w:val="Paragraphedeliste"/>
+        <w:numPr>
+          <w:ilvl w:val="0"/>
+          <w:numId w:val="8"/>
+        </w:numPr>
+        <w:tabs>
+          <w:tab w:val="left" w:pos="1701"/>
+        </w:tabs>
+      </w:pPr>
+      <w:r>
+        <w:t>Choisir</w:t>
+      </w:r>
+      <w:r>
+        <w:t> </w:t>
+      </w:r>
+      <w:r>
+        <w:tab/>
+      </w:r>
+      <w:r>
+        <w:t xml:space="preserve">: </w:t>
+      </w:r>
+      <w:r>
+        <w:t xml:space="preserve">Sélectionner </w:t>
+      </w:r>
+      <w:r>
+        <w:t xml:space="preserve">celui que vous voulez utiliser </w:t>
+      </w:r>
+      <w:r>
+        <w:t>ou vendredi</w:t>
+      </w:r>
+    </w:p>
+    <w:p>
+      <w:r>
+        <w:t>Ensuite, il y a trois boutons</w:t>
+      </w:r>
+    </w:p>
+    <w:p>
+      <w:pPr>
+        <w:pStyle w:val="Paragraphedeliste"/>
+        <w:numPr>
+          <w:ilvl w:val="0"/>
+          <w:numId w:val="9"/>
+        </w:numPr>
+        <w:tabs>
+          <w:tab w:val="left" w:pos="1701"/>
+        </w:tabs>
+      </w:pPr>
+      <w:r>
+        <w:t>Utiliser</w:t>
+      </w:r>
+      <w:r>
+        <w:tab/>
+        <w:t>: Diminue la quantité de un, ferme l’</w:t>
+      </w:r>
+      <w:r>
+        <w:t>inventaire</w:t>
+      </w:r>
+    </w:p>
+    <w:p>
+      <w:pPr>
+        <w:pStyle w:val="Paragraphedeliste"/>
+        <w:numPr>
+          <w:ilvl w:val="1"/>
+          <w:numId w:val="9"/>
+        </w:numPr>
+        <w:tabs>
+          <w:tab w:val="left" w:pos="1701"/>
+        </w:tabs>
+        <w:ind w:firstLine="403"/>
+      </w:pPr>
+      <w:r>
+        <w:t>Riz, Sushi, Bonbons – Lance une animation</w:t>
+      </w:r>
+    </w:p>
+    <w:p>
+      <w:pPr>
+        <w:pStyle w:val="Paragraphedeliste"/>
+        <w:numPr>
+          <w:ilvl w:val="1"/>
+          <w:numId w:val="9"/>
+        </w:numPr>
+        <w:tabs>
+          <w:tab w:val="left" w:pos="1701"/>
+        </w:tabs>
+        <w:ind w:firstLine="403"/>
+      </w:pPr>
+      <w:r>
+        <w:t>Shampooing, brosse – L’utilisateur doit cliquer sur l’animal (trois fois)</w:t>
+      </w:r>
+    </w:p>
+    <w:p>
+      <w:pPr>
+        <w:pStyle w:val="Paragraphedeliste"/>
+        <w:numPr>
+          <w:ilvl w:val="1"/>
+          <w:numId w:val="9"/>
+        </w:numPr>
+        <w:tabs>
+          <w:tab w:val="left" w:pos="1701"/>
+        </w:tabs>
+        <w:ind w:firstLine="403"/>
+      </w:pPr>
+      <w:r>
+        <w:t xml:space="preserve">Papillon bleu, Ruban rose – L’animal portera désormais un accessoire </w:t>
+      </w:r>
+    </w:p>
+    <w:p>
+      <w:pPr>
+        <w:pStyle w:val="Paragraphedeliste"/>
+        <w:numPr>
+          <w:ilvl w:val="0"/>
+          <w:numId w:val="9"/>
+        </w:numPr>
+        <w:tabs>
+          <w:tab w:val="left" w:pos="1701"/>
+        </w:tabs>
+      </w:pPr>
+      <w:r>
+        <w:t>Vendre </w:t>
+      </w:r>
+      <w:r>
+        <w:tab/>
+        <w:t>: Vend le produit choisit au prix d’achat</w:t>
+      </w:r>
+    </w:p>
+    <w:p>
+      <w:pPr>
+        <w:pStyle w:val="Paragraphedeliste"/>
+        <w:numPr>
+          <w:ilvl w:val="0"/>
+          <w:numId w:val="9"/>
+        </w:numPr>
+        <w:tabs>
+          <w:tab w:val="left" w:pos="1701"/>
+        </w:tabs>
+      </w:pPr>
+      <w:r>
+        <w:t>Retour</w:t>
+      </w:r>
+      <w:r>
+        <w:tab/>
+        <w:t>: Retourne a l’interface principale</w:t>
+      </w:r>
+    </w:p>
+    <w:p>
+      <w:pPr>
+        <w:ind w:left="360"/>
+      </w:pPr>
+      <w:r>
+        <w:br w:type="page"/>
+      </w:r>
+    </w:p>
     <w:p>
       <w:pPr>
         <w:pStyle w:val="Titre1"/>
-        <w:rPr>
-          <w:rFonts w:cs="Arial"/>
-        </w:rPr>
-      </w:pPr>
-      <w:bookmarkStart w:id="17" w:name="_Toc482106785"/>
+        <w:jc w:val="both"/>
+        <w:rPr>
+          <w:rFonts w:cs="Arial"/>
+        </w:rPr>
+      </w:pPr>
+      <w:bookmarkStart w:id="16" w:name="_Toc482183495"/>
       <w:r>
         <w:rPr>
           <w:rFonts w:cs="Arial"/>
         </w:rPr>
         <w:lastRenderedPageBreak/>
-        <w:t>Analyse organique</w:t>
-      </w:r>
+        <w:t>Anal</w:t>
+      </w:r>
+      <w:bookmarkStart w:id="17" w:name="_GoBack"/>
       <w:bookmarkEnd w:id="17"/>
-    </w:p>
-    <w:p>
-      <w:pPr>
+      <w:r>
+        <w:rPr>
+          <w:rFonts w:cs="Arial"/>
+        </w:rPr>
+        <w:t>yse organique</w:t>
+      </w:r>
+      <w:bookmarkEnd w:id="16"/>
+    </w:p>
+    <w:p>
+      <w:pPr>
+        <w:jc w:val="both"/>
         <w:rPr>
           <w:rFonts w:cs="Arial"/>
         </w:rPr>
@@ -4862,11 +5728,12 @@
     <w:p>
       <w:pPr>
         <w:pStyle w:val="Titre2"/>
-        <w:rPr>
-          <w:rFonts w:cs="Arial"/>
-        </w:rPr>
-      </w:pPr>
-      <w:bookmarkStart w:id="18" w:name="_Toc482106786"/>
+        <w:jc w:val="both"/>
+        <w:rPr>
+          <w:rFonts w:cs="Arial"/>
+        </w:rPr>
+      </w:pPr>
+      <w:bookmarkStart w:id="18" w:name="_Toc482183496"/>
       <w:r>
         <w:rPr>
           <w:rFonts w:cs="Arial"/>
@@ -4878,11 +5745,12 @@
     <w:p>
       <w:pPr>
         <w:pStyle w:val="Titre2"/>
-        <w:rPr>
-          <w:rFonts w:cs="Arial"/>
-        </w:rPr>
-      </w:pPr>
-      <w:bookmarkStart w:id="19" w:name="_Toc482106787"/>
+        <w:jc w:val="both"/>
+        <w:rPr>
+          <w:rFonts w:cs="Arial"/>
+        </w:rPr>
+      </w:pPr>
+      <w:bookmarkStart w:id="19" w:name="_Toc482183497"/>
       <w:r>
         <w:rPr>
           <w:rFonts w:cs="Arial"/>
@@ -4894,11 +5762,12 @@
     <w:p>
       <w:pPr>
         <w:pStyle w:val="Titre1"/>
-        <w:rPr>
-          <w:rFonts w:cs="Arial"/>
-        </w:rPr>
-      </w:pPr>
-      <w:bookmarkStart w:id="20" w:name="_Toc482106788"/>
+        <w:jc w:val="both"/>
+        <w:rPr>
+          <w:rFonts w:cs="Arial"/>
+        </w:rPr>
+      </w:pPr>
+      <w:bookmarkStart w:id="20" w:name="_Toc482183498"/>
       <w:r>
         <w:rPr>
           <w:rFonts w:cs="Arial"/>
@@ -4910,11 +5779,12 @@
     <w:p>
       <w:pPr>
         <w:pStyle w:val="Titre2"/>
-        <w:rPr>
-          <w:rFonts w:cs="Arial"/>
-        </w:rPr>
-      </w:pPr>
-      <w:bookmarkStart w:id="21" w:name="_Toc482106789"/>
+        <w:jc w:val="both"/>
+        <w:rPr>
+          <w:rFonts w:cs="Arial"/>
+        </w:rPr>
+      </w:pPr>
+      <w:bookmarkStart w:id="21" w:name="_Toc482183499"/>
       <w:r>
         <w:rPr>
           <w:rFonts w:cs="Arial"/>
@@ -4926,11 +5796,12 @@
     <w:p>
       <w:pPr>
         <w:pStyle w:val="Titre2"/>
-        <w:rPr>
-          <w:rFonts w:cs="Arial"/>
-        </w:rPr>
-      </w:pPr>
-      <w:bookmarkStart w:id="22" w:name="_Toc482106790"/>
+        <w:jc w:val="both"/>
+        <w:rPr>
+          <w:rFonts w:cs="Arial"/>
+        </w:rPr>
+      </w:pPr>
+      <w:bookmarkStart w:id="22" w:name="_Toc482183500"/>
       <w:r>
         <w:rPr>
           <w:rFonts w:cs="Arial"/>
@@ -4942,11 +5813,12 @@
     <w:p>
       <w:pPr>
         <w:pStyle w:val="Titre1"/>
-        <w:rPr>
-          <w:rFonts w:cs="Arial"/>
-        </w:rPr>
-      </w:pPr>
-      <w:bookmarkStart w:id="23" w:name="_Toc482106791"/>
+        <w:jc w:val="both"/>
+        <w:rPr>
+          <w:rFonts w:cs="Arial"/>
+        </w:rPr>
+      </w:pPr>
+      <w:bookmarkStart w:id="23" w:name="_Toc482183501"/>
       <w:r>
         <w:rPr>
           <w:rFonts w:cs="Arial"/>
@@ -4958,11 +5830,12 @@
     <w:p>
       <w:pPr>
         <w:pStyle w:val="Titre1"/>
-        <w:rPr>
-          <w:rFonts w:cs="Arial"/>
-        </w:rPr>
-      </w:pPr>
-      <w:bookmarkStart w:id="24" w:name="_Toc482106792"/>
+        <w:jc w:val="both"/>
+        <w:rPr>
+          <w:rFonts w:cs="Arial"/>
+        </w:rPr>
+      </w:pPr>
+      <w:bookmarkStart w:id="24" w:name="_Toc482183502"/>
       <w:r>
         <w:rPr>
           <w:rFonts w:cs="Arial"/>
@@ -4974,11 +5847,12 @@
     <w:p>
       <w:pPr>
         <w:pStyle w:val="Titre1"/>
-        <w:rPr>
-          <w:rFonts w:cs="Arial"/>
-        </w:rPr>
-      </w:pPr>
-      <w:bookmarkStart w:id="25" w:name="_Toc482106793"/>
+        <w:jc w:val="both"/>
+        <w:rPr>
+          <w:rFonts w:cs="Arial"/>
+        </w:rPr>
+      </w:pPr>
+      <w:bookmarkStart w:id="25" w:name="_Toc482183503"/>
       <w:r>
         <w:rPr>
           <w:rFonts w:cs="Arial"/>
@@ -5091,7 +5965,7 @@
             <w:bCs/>
             <w:noProof/>
           </w:rPr>
-          <w:t>6</w:t>
+          <w:t>9</w:t>
         </w:r>
         <w:r>
           <w:rPr>
@@ -5139,7 +6013,7 @@
             <w:bCs/>
             <w:noProof/>
           </w:rPr>
-          <w:t>8</w:t>
+          <w:t>10</w:t>
         </w:r>
         <w:r>
           <w:rPr>
@@ -5223,6 +6097,92 @@
 <file path=word/numbering.xml><?xml version="1.0" encoding="utf-8"?>
 <w:numbering xmlns:wpc="http://schemas.microsoft.com/office/word/2010/wordprocessingCanvas" xmlns:mc="http://schemas.openxmlformats.org/markup-compatibility/2006" xmlns:o="urn:schemas-microsoft-com:office:office" xmlns:r="http://schemas.openxmlformats.org/officeDocument/2006/relationships" xmlns:m="http://schemas.openxmlformats.org/officeDocument/2006/math" xmlns:v="urn:schemas-microsoft-com:vml" xmlns:wp14="http://schemas.microsoft.com/office/word/2010/wordprocessingDrawing" xmlns:wp="http://schemas.openxmlformats.org/drawingml/2006/wordprocessingDrawing" xmlns:w10="urn:schemas-microsoft-com:office:word" xmlns:w="http://schemas.openxmlformats.org/wordprocessingml/2006/main" xmlns:w14="http://schemas.microsoft.com/office/word/2010/wordml" xmlns:wpg="http://schemas.microsoft.com/office/word/2010/wordprocessingGroup" xmlns:wpi="http://schemas.microsoft.com/office/word/2010/wordprocessingInk" xmlns:wne="http://schemas.microsoft.com/office/word/2006/wordml" xmlns:wps="http://schemas.microsoft.com/office/word/2010/wordprocessingShape" mc:Ignorable="w14 wp14">
   <w:abstractNum w:abstractNumId="0">
+    <w:nsid w:val="012B79DC"/>
+    <w:multiLevelType w:val="hybridMultilevel"/>
+    <w:tmpl w:val="87345174"/>
+    <w:lvl w:ilvl="0" w:tplc="100C000F">
+      <w:start w:val="1"/>
+      <w:numFmt w:val="decimal"/>
+      <w:lvlText w:val="%1."/>
+      <w:lvlJc w:val="left"/>
+      <w:pPr>
+        <w:ind w:left="4320" w:hanging="360"/>
+      </w:pPr>
+    </w:lvl>
+    <w:lvl w:ilvl="1" w:tplc="100C0019" w:tentative="1">
+      <w:start w:val="1"/>
+      <w:numFmt w:val="lowerLetter"/>
+      <w:lvlText w:val="%2."/>
+      <w:lvlJc w:val="left"/>
+      <w:pPr>
+        <w:ind w:left="5040" w:hanging="360"/>
+      </w:pPr>
+    </w:lvl>
+    <w:lvl w:ilvl="2" w:tplc="100C001B" w:tentative="1">
+      <w:start w:val="1"/>
+      <w:numFmt w:val="lowerRoman"/>
+      <w:lvlText w:val="%3."/>
+      <w:lvlJc w:val="right"/>
+      <w:pPr>
+        <w:ind w:left="5760" w:hanging="180"/>
+      </w:pPr>
+    </w:lvl>
+    <w:lvl w:ilvl="3" w:tplc="100C000F" w:tentative="1">
+      <w:start w:val="1"/>
+      <w:numFmt w:val="decimal"/>
+      <w:lvlText w:val="%4."/>
+      <w:lvlJc w:val="left"/>
+      <w:pPr>
+        <w:ind w:left="6480" w:hanging="360"/>
+      </w:pPr>
+    </w:lvl>
+    <w:lvl w:ilvl="4" w:tplc="100C0019" w:tentative="1">
+      <w:start w:val="1"/>
+      <w:numFmt w:val="lowerLetter"/>
+      <w:lvlText w:val="%5."/>
+      <w:lvlJc w:val="left"/>
+      <w:pPr>
+        <w:ind w:left="7200" w:hanging="360"/>
+      </w:pPr>
+    </w:lvl>
+    <w:lvl w:ilvl="5" w:tplc="100C001B" w:tentative="1">
+      <w:start w:val="1"/>
+      <w:numFmt w:val="lowerRoman"/>
+      <w:lvlText w:val="%6."/>
+      <w:lvlJc w:val="right"/>
+      <w:pPr>
+        <w:ind w:left="7920" w:hanging="180"/>
+      </w:pPr>
+    </w:lvl>
+    <w:lvl w:ilvl="6" w:tplc="100C000F" w:tentative="1">
+      <w:start w:val="1"/>
+      <w:numFmt w:val="decimal"/>
+      <w:lvlText w:val="%7."/>
+      <w:lvlJc w:val="left"/>
+      <w:pPr>
+        <w:ind w:left="8640" w:hanging="360"/>
+      </w:pPr>
+    </w:lvl>
+    <w:lvl w:ilvl="7" w:tplc="100C0019" w:tentative="1">
+      <w:start w:val="1"/>
+      <w:numFmt w:val="lowerLetter"/>
+      <w:lvlText w:val="%8."/>
+      <w:lvlJc w:val="left"/>
+      <w:pPr>
+        <w:ind w:left="9360" w:hanging="360"/>
+      </w:pPr>
+    </w:lvl>
+    <w:lvl w:ilvl="8" w:tplc="100C001B" w:tentative="1">
+      <w:start w:val="1"/>
+      <w:numFmt w:val="lowerRoman"/>
+      <w:lvlText w:val="%9."/>
+      <w:lvlJc w:val="right"/>
+      <w:pPr>
+        <w:ind w:left="10080" w:hanging="180"/>
+      </w:pPr>
+    </w:lvl>
+  </w:abstractNum>
+  <w:abstractNum w:abstractNumId="1">
     <w:nsid w:val="12F33347"/>
     <w:multiLevelType w:val="hybridMultilevel"/>
     <w:tmpl w:val="F6D01F06"/>
@@ -5335,7 +6295,93 @@
       </w:rPr>
     </w:lvl>
   </w:abstractNum>
-  <w:abstractNum w:abstractNumId="1">
+  <w:abstractNum w:abstractNumId="2">
+    <w:nsid w:val="2DA72A5B"/>
+    <w:multiLevelType w:val="hybridMultilevel"/>
+    <w:tmpl w:val="20A602C6"/>
+    <w:lvl w:ilvl="0" w:tplc="100C000F">
+      <w:start w:val="1"/>
+      <w:numFmt w:val="decimal"/>
+      <w:lvlText w:val="%1."/>
+      <w:lvlJc w:val="left"/>
+      <w:pPr>
+        <w:ind w:left="3600" w:hanging="360"/>
+      </w:pPr>
+    </w:lvl>
+    <w:lvl w:ilvl="1" w:tplc="100C0019" w:tentative="1">
+      <w:start w:val="1"/>
+      <w:numFmt w:val="lowerLetter"/>
+      <w:lvlText w:val="%2."/>
+      <w:lvlJc w:val="left"/>
+      <w:pPr>
+        <w:ind w:left="4320" w:hanging="360"/>
+      </w:pPr>
+    </w:lvl>
+    <w:lvl w:ilvl="2" w:tplc="100C001B" w:tentative="1">
+      <w:start w:val="1"/>
+      <w:numFmt w:val="lowerRoman"/>
+      <w:lvlText w:val="%3."/>
+      <w:lvlJc w:val="right"/>
+      <w:pPr>
+        <w:ind w:left="5040" w:hanging="180"/>
+      </w:pPr>
+    </w:lvl>
+    <w:lvl w:ilvl="3" w:tplc="100C000F" w:tentative="1">
+      <w:start w:val="1"/>
+      <w:numFmt w:val="decimal"/>
+      <w:lvlText w:val="%4."/>
+      <w:lvlJc w:val="left"/>
+      <w:pPr>
+        <w:ind w:left="5760" w:hanging="360"/>
+      </w:pPr>
+    </w:lvl>
+    <w:lvl w:ilvl="4" w:tplc="100C0019" w:tentative="1">
+      <w:start w:val="1"/>
+      <w:numFmt w:val="lowerLetter"/>
+      <w:lvlText w:val="%5."/>
+      <w:lvlJc w:val="left"/>
+      <w:pPr>
+        <w:ind w:left="6480" w:hanging="360"/>
+      </w:pPr>
+    </w:lvl>
+    <w:lvl w:ilvl="5" w:tplc="100C001B" w:tentative="1">
+      <w:start w:val="1"/>
+      <w:numFmt w:val="lowerRoman"/>
+      <w:lvlText w:val="%6."/>
+      <w:lvlJc w:val="right"/>
+      <w:pPr>
+        <w:ind w:left="7200" w:hanging="180"/>
+      </w:pPr>
+    </w:lvl>
+    <w:lvl w:ilvl="6" w:tplc="100C000F" w:tentative="1">
+      <w:start w:val="1"/>
+      <w:numFmt w:val="decimal"/>
+      <w:lvlText w:val="%7."/>
+      <w:lvlJc w:val="left"/>
+      <w:pPr>
+        <w:ind w:left="7920" w:hanging="360"/>
+      </w:pPr>
+    </w:lvl>
+    <w:lvl w:ilvl="7" w:tplc="100C0019" w:tentative="1">
+      <w:start w:val="1"/>
+      <w:numFmt w:val="lowerLetter"/>
+      <w:lvlText w:val="%8."/>
+      <w:lvlJc w:val="left"/>
+      <w:pPr>
+        <w:ind w:left="8640" w:hanging="360"/>
+      </w:pPr>
+    </w:lvl>
+    <w:lvl w:ilvl="8" w:tplc="100C001B" w:tentative="1">
+      <w:start w:val="1"/>
+      <w:numFmt w:val="lowerRoman"/>
+      <w:lvlText w:val="%9."/>
+      <w:lvlJc w:val="right"/>
+      <w:pPr>
+        <w:ind w:left="9360" w:hanging="180"/>
+      </w:pPr>
+    </w:lvl>
+  </w:abstractNum>
+  <w:abstractNum w:abstractNumId="3">
     <w:nsid w:val="424B6E4D"/>
     <w:multiLevelType w:val="hybridMultilevel"/>
     <w:tmpl w:val="BB6803F2"/>
@@ -5448,7 +6494,351 @@
       </w:rPr>
     </w:lvl>
   </w:abstractNum>
-  <w:abstractNum w:abstractNumId="2">
+  <w:abstractNum w:abstractNumId="4">
+    <w:nsid w:val="521C50C1"/>
+    <w:multiLevelType w:val="hybridMultilevel"/>
+    <w:tmpl w:val="7C38EB9C"/>
+    <w:lvl w:ilvl="0" w:tplc="100C000F">
+      <w:start w:val="1"/>
+      <w:numFmt w:val="decimal"/>
+      <w:lvlText w:val="%1."/>
+      <w:lvlJc w:val="left"/>
+      <w:pPr>
+        <w:ind w:left="720" w:hanging="360"/>
+      </w:pPr>
+    </w:lvl>
+    <w:lvl w:ilvl="1" w:tplc="100C0019">
+      <w:start w:val="1"/>
+      <w:numFmt w:val="lowerLetter"/>
+      <w:lvlText w:val="%2."/>
+      <w:lvlJc w:val="left"/>
+      <w:pPr>
+        <w:ind w:left="1440" w:hanging="360"/>
+      </w:pPr>
+    </w:lvl>
+    <w:lvl w:ilvl="2" w:tplc="100C001B" w:tentative="1">
+      <w:start w:val="1"/>
+      <w:numFmt w:val="lowerRoman"/>
+      <w:lvlText w:val="%3."/>
+      <w:lvlJc w:val="right"/>
+      <w:pPr>
+        <w:ind w:left="2160" w:hanging="180"/>
+      </w:pPr>
+    </w:lvl>
+    <w:lvl w:ilvl="3" w:tplc="100C000F" w:tentative="1">
+      <w:start w:val="1"/>
+      <w:numFmt w:val="decimal"/>
+      <w:lvlText w:val="%4."/>
+      <w:lvlJc w:val="left"/>
+      <w:pPr>
+        <w:ind w:left="2880" w:hanging="360"/>
+      </w:pPr>
+    </w:lvl>
+    <w:lvl w:ilvl="4" w:tplc="100C0019" w:tentative="1">
+      <w:start w:val="1"/>
+      <w:numFmt w:val="lowerLetter"/>
+      <w:lvlText w:val="%5."/>
+      <w:lvlJc w:val="left"/>
+      <w:pPr>
+        <w:ind w:left="3600" w:hanging="360"/>
+      </w:pPr>
+    </w:lvl>
+    <w:lvl w:ilvl="5" w:tplc="100C001B" w:tentative="1">
+      <w:start w:val="1"/>
+      <w:numFmt w:val="lowerRoman"/>
+      <w:lvlText w:val="%6."/>
+      <w:lvlJc w:val="right"/>
+      <w:pPr>
+        <w:ind w:left="4320" w:hanging="180"/>
+      </w:pPr>
+    </w:lvl>
+    <w:lvl w:ilvl="6" w:tplc="100C000F" w:tentative="1">
+      <w:start w:val="1"/>
+      <w:numFmt w:val="decimal"/>
+      <w:lvlText w:val="%7."/>
+      <w:lvlJc w:val="left"/>
+      <w:pPr>
+        <w:ind w:left="5040" w:hanging="360"/>
+      </w:pPr>
+    </w:lvl>
+    <w:lvl w:ilvl="7" w:tplc="100C0019" w:tentative="1">
+      <w:start w:val="1"/>
+      <w:numFmt w:val="lowerLetter"/>
+      <w:lvlText w:val="%8."/>
+      <w:lvlJc w:val="left"/>
+      <w:pPr>
+        <w:ind w:left="5760" w:hanging="360"/>
+      </w:pPr>
+    </w:lvl>
+    <w:lvl w:ilvl="8" w:tplc="100C001B" w:tentative="1">
+      <w:start w:val="1"/>
+      <w:numFmt w:val="lowerRoman"/>
+      <w:lvlText w:val="%9."/>
+      <w:lvlJc w:val="right"/>
+      <w:pPr>
+        <w:ind w:left="6480" w:hanging="180"/>
+      </w:pPr>
+    </w:lvl>
+  </w:abstractNum>
+  <w:abstractNum w:abstractNumId="5">
+    <w:nsid w:val="5365173B"/>
+    <w:multiLevelType w:val="hybridMultilevel"/>
+    <w:tmpl w:val="D144A294"/>
+    <w:lvl w:ilvl="0" w:tplc="100C000F">
+      <w:start w:val="1"/>
+      <w:numFmt w:val="decimal"/>
+      <w:lvlText w:val="%1."/>
+      <w:lvlJc w:val="left"/>
+      <w:pPr>
+        <w:ind w:left="780" w:hanging="360"/>
+      </w:pPr>
+    </w:lvl>
+    <w:lvl w:ilvl="1" w:tplc="100C0019" w:tentative="1">
+      <w:start w:val="1"/>
+      <w:numFmt w:val="lowerLetter"/>
+      <w:lvlText w:val="%2."/>
+      <w:lvlJc w:val="left"/>
+      <w:pPr>
+        <w:ind w:left="1500" w:hanging="360"/>
+      </w:pPr>
+    </w:lvl>
+    <w:lvl w:ilvl="2" w:tplc="100C001B" w:tentative="1">
+      <w:start w:val="1"/>
+      <w:numFmt w:val="lowerRoman"/>
+      <w:lvlText w:val="%3."/>
+      <w:lvlJc w:val="right"/>
+      <w:pPr>
+        <w:ind w:left="2220" w:hanging="180"/>
+      </w:pPr>
+    </w:lvl>
+    <w:lvl w:ilvl="3" w:tplc="100C000F" w:tentative="1">
+      <w:start w:val="1"/>
+      <w:numFmt w:val="decimal"/>
+      <w:lvlText w:val="%4."/>
+      <w:lvlJc w:val="left"/>
+      <w:pPr>
+        <w:ind w:left="2940" w:hanging="360"/>
+      </w:pPr>
+    </w:lvl>
+    <w:lvl w:ilvl="4" w:tplc="100C0019" w:tentative="1">
+      <w:start w:val="1"/>
+      <w:numFmt w:val="lowerLetter"/>
+      <w:lvlText w:val="%5."/>
+      <w:lvlJc w:val="left"/>
+      <w:pPr>
+        <w:ind w:left="3660" w:hanging="360"/>
+      </w:pPr>
+    </w:lvl>
+    <w:lvl w:ilvl="5" w:tplc="100C001B" w:tentative="1">
+      <w:start w:val="1"/>
+      <w:numFmt w:val="lowerRoman"/>
+      <w:lvlText w:val="%6."/>
+      <w:lvlJc w:val="right"/>
+      <w:pPr>
+        <w:ind w:left="4380" w:hanging="180"/>
+      </w:pPr>
+    </w:lvl>
+    <w:lvl w:ilvl="6" w:tplc="100C000F" w:tentative="1">
+      <w:start w:val="1"/>
+      <w:numFmt w:val="decimal"/>
+      <w:lvlText w:val="%7."/>
+      <w:lvlJc w:val="left"/>
+      <w:pPr>
+        <w:ind w:left="5100" w:hanging="360"/>
+      </w:pPr>
+    </w:lvl>
+    <w:lvl w:ilvl="7" w:tplc="100C0019" w:tentative="1">
+      <w:start w:val="1"/>
+      <w:numFmt w:val="lowerLetter"/>
+      <w:lvlText w:val="%8."/>
+      <w:lvlJc w:val="left"/>
+      <w:pPr>
+        <w:ind w:left="5820" w:hanging="360"/>
+      </w:pPr>
+    </w:lvl>
+    <w:lvl w:ilvl="8" w:tplc="100C001B" w:tentative="1">
+      <w:start w:val="1"/>
+      <w:numFmt w:val="lowerRoman"/>
+      <w:lvlText w:val="%9."/>
+      <w:lvlJc w:val="right"/>
+      <w:pPr>
+        <w:ind w:left="6540" w:hanging="180"/>
+      </w:pPr>
+    </w:lvl>
+  </w:abstractNum>
+  <w:abstractNum w:abstractNumId="6">
+    <w:nsid w:val="686B0F05"/>
+    <w:multiLevelType w:val="hybridMultilevel"/>
+    <w:tmpl w:val="675A52CA"/>
+    <w:lvl w:ilvl="0" w:tplc="100C000F">
+      <w:start w:val="1"/>
+      <w:numFmt w:val="decimal"/>
+      <w:lvlText w:val="%1."/>
+      <w:lvlJc w:val="left"/>
+      <w:pPr>
+        <w:ind w:left="720" w:hanging="360"/>
+      </w:pPr>
+    </w:lvl>
+    <w:lvl w:ilvl="1" w:tplc="100C0019" w:tentative="1">
+      <w:start w:val="1"/>
+      <w:numFmt w:val="lowerLetter"/>
+      <w:lvlText w:val="%2."/>
+      <w:lvlJc w:val="left"/>
+      <w:pPr>
+        <w:ind w:left="1440" w:hanging="360"/>
+      </w:pPr>
+    </w:lvl>
+    <w:lvl w:ilvl="2" w:tplc="100C001B" w:tentative="1">
+      <w:start w:val="1"/>
+      <w:numFmt w:val="lowerRoman"/>
+      <w:lvlText w:val="%3."/>
+      <w:lvlJc w:val="right"/>
+      <w:pPr>
+        <w:ind w:left="2160" w:hanging="180"/>
+      </w:pPr>
+    </w:lvl>
+    <w:lvl w:ilvl="3" w:tplc="100C000F" w:tentative="1">
+      <w:start w:val="1"/>
+      <w:numFmt w:val="decimal"/>
+      <w:lvlText w:val="%4."/>
+      <w:lvlJc w:val="left"/>
+      <w:pPr>
+        <w:ind w:left="2880" w:hanging="360"/>
+      </w:pPr>
+    </w:lvl>
+    <w:lvl w:ilvl="4" w:tplc="100C0019" w:tentative="1">
+      <w:start w:val="1"/>
+      <w:numFmt w:val="lowerLetter"/>
+      <w:lvlText w:val="%5."/>
+      <w:lvlJc w:val="left"/>
+      <w:pPr>
+        <w:ind w:left="3600" w:hanging="360"/>
+      </w:pPr>
+    </w:lvl>
+    <w:lvl w:ilvl="5" w:tplc="100C001B" w:tentative="1">
+      <w:start w:val="1"/>
+      <w:numFmt w:val="lowerRoman"/>
+      <w:lvlText w:val="%6."/>
+      <w:lvlJc w:val="right"/>
+      <w:pPr>
+        <w:ind w:left="4320" w:hanging="180"/>
+      </w:pPr>
+    </w:lvl>
+    <w:lvl w:ilvl="6" w:tplc="100C000F" w:tentative="1">
+      <w:start w:val="1"/>
+      <w:numFmt w:val="decimal"/>
+      <w:lvlText w:val="%7."/>
+      <w:lvlJc w:val="left"/>
+      <w:pPr>
+        <w:ind w:left="5040" w:hanging="360"/>
+      </w:pPr>
+    </w:lvl>
+    <w:lvl w:ilvl="7" w:tplc="100C0019" w:tentative="1">
+      <w:start w:val="1"/>
+      <w:numFmt w:val="lowerLetter"/>
+      <w:lvlText w:val="%8."/>
+      <w:lvlJc w:val="left"/>
+      <w:pPr>
+        <w:ind w:left="5760" w:hanging="360"/>
+      </w:pPr>
+    </w:lvl>
+    <w:lvl w:ilvl="8" w:tplc="100C001B" w:tentative="1">
+      <w:start w:val="1"/>
+      <w:numFmt w:val="lowerRoman"/>
+      <w:lvlText w:val="%9."/>
+      <w:lvlJc w:val="right"/>
+      <w:pPr>
+        <w:ind w:left="6480" w:hanging="180"/>
+      </w:pPr>
+    </w:lvl>
+  </w:abstractNum>
+  <w:abstractNum w:abstractNumId="7">
+    <w:nsid w:val="750519F5"/>
+    <w:multiLevelType w:val="hybridMultilevel"/>
+    <w:tmpl w:val="F5C2D1CA"/>
+    <w:lvl w:ilvl="0" w:tplc="100C000F">
+      <w:start w:val="1"/>
+      <w:numFmt w:val="decimal"/>
+      <w:lvlText w:val="%1."/>
+      <w:lvlJc w:val="left"/>
+      <w:pPr>
+        <w:ind w:left="720" w:hanging="360"/>
+      </w:pPr>
+    </w:lvl>
+    <w:lvl w:ilvl="1" w:tplc="100C0019" w:tentative="1">
+      <w:start w:val="1"/>
+      <w:numFmt w:val="lowerLetter"/>
+      <w:lvlText w:val="%2."/>
+      <w:lvlJc w:val="left"/>
+      <w:pPr>
+        <w:ind w:left="1440" w:hanging="360"/>
+      </w:pPr>
+    </w:lvl>
+    <w:lvl w:ilvl="2" w:tplc="100C001B" w:tentative="1">
+      <w:start w:val="1"/>
+      <w:numFmt w:val="lowerRoman"/>
+      <w:lvlText w:val="%3."/>
+      <w:lvlJc w:val="right"/>
+      <w:pPr>
+        <w:ind w:left="2160" w:hanging="180"/>
+      </w:pPr>
+    </w:lvl>
+    <w:lvl w:ilvl="3" w:tplc="100C000F" w:tentative="1">
+      <w:start w:val="1"/>
+      <w:numFmt w:val="decimal"/>
+      <w:lvlText w:val="%4."/>
+      <w:lvlJc w:val="left"/>
+      <w:pPr>
+        <w:ind w:left="2880" w:hanging="360"/>
+      </w:pPr>
+    </w:lvl>
+    <w:lvl w:ilvl="4" w:tplc="100C0019" w:tentative="1">
+      <w:start w:val="1"/>
+      <w:numFmt w:val="lowerLetter"/>
+      <w:lvlText w:val="%5."/>
+      <w:lvlJc w:val="left"/>
+      <w:pPr>
+        <w:ind w:left="3600" w:hanging="360"/>
+      </w:pPr>
+    </w:lvl>
+    <w:lvl w:ilvl="5" w:tplc="100C001B" w:tentative="1">
+      <w:start w:val="1"/>
+      <w:numFmt w:val="lowerRoman"/>
+      <w:lvlText w:val="%6."/>
+      <w:lvlJc w:val="right"/>
+      <w:pPr>
+        <w:ind w:left="4320" w:hanging="180"/>
+      </w:pPr>
+    </w:lvl>
+    <w:lvl w:ilvl="6" w:tplc="100C000F" w:tentative="1">
+      <w:start w:val="1"/>
+      <w:numFmt w:val="decimal"/>
+      <w:lvlText w:val="%7."/>
+      <w:lvlJc w:val="left"/>
+      <w:pPr>
+        <w:ind w:left="5040" w:hanging="360"/>
+      </w:pPr>
+    </w:lvl>
+    <w:lvl w:ilvl="7" w:tplc="100C0019" w:tentative="1">
+      <w:start w:val="1"/>
+      <w:numFmt w:val="lowerLetter"/>
+      <w:lvlText w:val="%8."/>
+      <w:lvlJc w:val="left"/>
+      <w:pPr>
+        <w:ind w:left="5760" w:hanging="360"/>
+      </w:pPr>
+    </w:lvl>
+    <w:lvl w:ilvl="8" w:tplc="100C001B" w:tentative="1">
+      <w:start w:val="1"/>
+      <w:numFmt w:val="lowerRoman"/>
+      <w:lvlText w:val="%9."/>
+      <w:lvlJc w:val="right"/>
+      <w:pPr>
+        <w:ind w:left="6480" w:hanging="180"/>
+      </w:pPr>
+    </w:lvl>
+  </w:abstractNum>
+  <w:abstractNum w:abstractNumId="8">
     <w:nsid w:val="777A55B9"/>
     <w:multiLevelType w:val="hybridMultilevel"/>
     <w:tmpl w:val="B5AACC78"/>
@@ -5562,13 +6952,31 @@
     </w:lvl>
   </w:abstractNum>
   <w:num w:numId="1">
+    <w:abstractNumId w:val="3"/>
+  </w:num>
+  <w:num w:numId="2">
     <w:abstractNumId w:val="1"/>
   </w:num>
-  <w:num w:numId="2">
+  <w:num w:numId="3">
+    <w:abstractNumId w:val="8"/>
+  </w:num>
+  <w:num w:numId="4">
+    <w:abstractNumId w:val="5"/>
+  </w:num>
+  <w:num w:numId="5">
+    <w:abstractNumId w:val="6"/>
+  </w:num>
+  <w:num w:numId="6">
+    <w:abstractNumId w:val="2"/>
+  </w:num>
+  <w:num w:numId="7">
     <w:abstractNumId w:val="0"/>
   </w:num>
-  <w:num w:numId="3">
-    <w:abstractNumId w:val="2"/>
+  <w:num w:numId="8">
+    <w:abstractNumId w:val="7"/>
+  </w:num>
+  <w:num w:numId="9">
+    <w:abstractNumId w:val="4"/>
   </w:num>
 </w:numbering>
 </file>
@@ -5834,6 +7242,7 @@
   <w:style w:type="character" w:default="1" w:styleId="Policepardfaut">
     <w:name w:val="Default Paragraph Font"/>
     <w:uiPriority w:val="1"/>
+    <w:semiHidden/>
     <w:unhideWhenUsed/>
   </w:style>
   <w:style w:type="table" w:default="1" w:styleId="TableauNormal">
@@ -6555,6 +7964,7 @@
   <w:style w:type="character" w:default="1" w:styleId="Policepardfaut">
     <w:name w:val="Default Paragraph Font"/>
     <w:uiPriority w:val="1"/>
+    <w:semiHidden/>
     <w:unhideWhenUsed/>
   </w:style>
   <w:style w:type="table" w:default="1" w:styleId="TableauNormal">
@@ -7084,7 +8494,7 @@
     </w:docPart>
     <w:docPart>
       <w:docPartPr>
-        <w:name w:val="1A6DB924DCF64976A5F3372AA596F289"/>
+        <w:name w:val="D7153067C2EE4B91A8B62781DEE85017"/>
         <w:category>
           <w:name w:val="Général"/>
           <w:gallery w:val="placeholder"/>
@@ -7095,12 +8505,12 @@
         <w:behaviors>
           <w:behavior w:val="content"/>
         </w:behaviors>
-        <w:guid w:val="{1DC72568-FC4C-4958-B32B-93CA84ACC024}"/>
+        <w:guid w:val="{92301AA0-C994-4C69-BD67-889D7F9E6588}"/>
       </w:docPartPr>
       <w:docPartBody>
         <w:p>
           <w:pPr>
-            <w:pStyle w:val="1A6DB924DCF64976A5F3372AA596F289"/>
+            <w:pStyle w:val="D7153067C2EE4B91A8B62781DEE85017"/>
           </w:pPr>
           <w:r>
             <w:rPr>
@@ -7117,19 +8527,19 @@
 
 <file path=word/glossary/fontTable.xml><?xml version="1.0" encoding="utf-8"?>
 <w:fonts xmlns:mc="http://schemas.openxmlformats.org/markup-compatibility/2006" xmlns:r="http://schemas.openxmlformats.org/officeDocument/2006/relationships" xmlns:w="http://schemas.openxmlformats.org/wordprocessingml/2006/main" xmlns:w14="http://schemas.microsoft.com/office/word/2010/wordml" mc:Ignorable="w14">
+  <w:font w:name="Times New Roman">
+    <w:panose1 w:val="02020603050405020304"/>
+    <w:charset w:val="00"/>
+    <w:family w:val="roman"/>
+    <w:pitch w:val="variable"/>
+    <w:sig w:usb0="E0002AFF" w:usb1="C0007841" w:usb2="00000009" w:usb3="00000000" w:csb0="000001FF" w:csb1="00000000"/>
+  </w:font>
   <w:font w:name="Symbol">
     <w:panose1 w:val="05050102010706020507"/>
     <w:charset w:val="02"/>
     <w:family w:val="roman"/>
     <w:pitch w:val="variable"/>
     <w:sig w:usb0="00000000" w:usb1="10000000" w:usb2="00000000" w:usb3="00000000" w:csb0="80000000" w:csb1="00000000"/>
-  </w:font>
-  <w:font w:name="Times New Roman">
-    <w:panose1 w:val="02020603050405020304"/>
-    <w:charset w:val="00"/>
-    <w:family w:val="roman"/>
-    <w:pitch w:val="variable"/>
-    <w:sig w:usb0="E0002AFF" w:usb1="C0007841" w:usb2="00000009" w:usb3="00000000" w:csb0="000001FF" w:csb1="00000000"/>
   </w:font>
   <w:font w:name="Courier New">
     <w:panose1 w:val="02070309020205020404"/>
@@ -7191,6 +8601,7 @@
   </w:compat>
   <w:rsids>
     <w:rsidRoot w:val="00E23C55"/>
+    <w:rsid w:val="005067DC"/>
     <w:rsid w:val="00E23C55"/>
   </w:rsids>
   <m:mathPr>
@@ -7424,6 +8835,22 @@
     <w:name w:val="1A6DB924DCF64976A5F3372AA596F289"/>
     <w:rsid w:val="00E23C55"/>
   </w:style>
+  <w:style w:type="paragraph" w:customStyle="1" w:styleId="ED2CEB38D02D4323A9BB20119EFD8FE8">
+    <w:name w:val="ED2CEB38D02D4323A9BB20119EFD8FE8"/>
+    <w:rsid w:val="005067DC"/>
+  </w:style>
+  <w:style w:type="paragraph" w:customStyle="1" w:styleId="C73144555F934B5DBAAC86372C8AE6B2">
+    <w:name w:val="C73144555F934B5DBAAC86372C8AE6B2"/>
+    <w:rsid w:val="005067DC"/>
+  </w:style>
+  <w:style w:type="paragraph" w:customStyle="1" w:styleId="D7153067C2EE4B91A8B62781DEE85017">
+    <w:name w:val="D7153067C2EE4B91A8B62781DEE85017"/>
+    <w:rsid w:val="005067DC"/>
+  </w:style>
+  <w:style w:type="paragraph" w:customStyle="1" w:styleId="5A3930DC20E74EE6A6DDF74ABB3878FB">
+    <w:name w:val="5A3930DC20E74EE6A6DDF74ABB3878FB"/>
+    <w:rsid w:val="005067DC"/>
+  </w:style>
 </w:styles>
 </file>
 
@@ -7637,6 +9064,22 @@
   <w:style w:type="paragraph" w:customStyle="1" w:styleId="1A6DB924DCF64976A5F3372AA596F289">
     <w:name w:val="1A6DB924DCF64976A5F3372AA596F289"/>
     <w:rsid w:val="00E23C55"/>
+  </w:style>
+  <w:style w:type="paragraph" w:customStyle="1" w:styleId="ED2CEB38D02D4323A9BB20119EFD8FE8">
+    <w:name w:val="ED2CEB38D02D4323A9BB20119EFD8FE8"/>
+    <w:rsid w:val="005067DC"/>
+  </w:style>
+  <w:style w:type="paragraph" w:customStyle="1" w:styleId="C73144555F934B5DBAAC86372C8AE6B2">
+    <w:name w:val="C73144555F934B5DBAAC86372C8AE6B2"/>
+    <w:rsid w:val="005067DC"/>
+  </w:style>
+  <w:style w:type="paragraph" w:customStyle="1" w:styleId="D7153067C2EE4B91A8B62781DEE85017">
+    <w:name w:val="D7153067C2EE4B91A8B62781DEE85017"/>
+    <w:rsid w:val="005067DC"/>
+  </w:style>
+  <w:style w:type="paragraph" w:customStyle="1" w:styleId="5A3930DC20E74EE6A6DDF74ABB3878FB">
+    <w:name w:val="5A3930DC20E74EE6A6DDF74ABB3878FB"/>
+    <w:rsid w:val="005067DC"/>
   </w:style>
 </w:styles>
 </file>
@@ -7957,7 +9400,7 @@
 </file>
 
 <file path=customXml/itemProps2.xml><?xml version="1.0" encoding="utf-8"?>
-<ds:datastoreItem xmlns:ds="http://schemas.openxmlformats.org/officeDocument/2006/customXml" ds:itemID="{4A5C2727-5FA7-4A90-AD89-771F8B8F834A}">
+<ds:datastoreItem xmlns:ds="http://schemas.openxmlformats.org/officeDocument/2006/customXml" ds:itemID="{7361341A-85C2-42B0-BC1F-75A7A694F954}">
   <ds:schemaRefs>
     <ds:schemaRef ds:uri="http://schemas.openxmlformats.org/officeDocument/2006/bibliography"/>
   </ds:schemaRefs>

--- a/SULZBACH_Doc_Technique.docx
+++ b/SULZBACH_Doc_Technique.docx
@@ -717,8 +717,6 @@
       <w:sdtPr>
         <w:rPr>
           <w:rFonts w:eastAsiaTheme="minorHAnsi" w:cs="Arial"/>
-          <w:b w:val="0"/>
-          <w:bCs w:val="0"/>
           <w:color w:val="auto"/>
           <w:sz w:val="22"/>
           <w:szCs w:val="22"/>
@@ -730,19 +728,24 @@
           <w:docPartUnique/>
         </w:docPartObj>
       </w:sdtPr>
+      <w:sdtEndPr>
+        <w:rPr>
+          <w:rFonts w:ascii="Arial" w:hAnsi="Arial" w:cstheme="minorBidi"/>
+          <w:spacing w:val="0"/>
+          <w:kern w:val="0"/>
+        </w:rPr>
+      </w:sdtEndPr>
       <w:sdtContent>
         <w:p>
           <w:pPr>
-            <w:pStyle w:val="En-ttedetabledesmatires"/>
-            <w:jc w:val="both"/>
+            <w:pStyle w:val="Titre"/>
             <w:rPr>
-              <w:rFonts w:cs="Arial"/>
+              <w:rStyle w:val="Titre1Car"/>
             </w:rPr>
           </w:pPr>
           <w:r>
             <w:rPr>
-              <w:rFonts w:cs="Arial"/>
-              <w:lang w:val="fr-FR"/>
+              <w:rStyle w:val="Titre1Car"/>
             </w:rPr>
             <w:t>Table des matières</w:t>
           </w:r>
@@ -751,6 +754,7 @@
           <w:pPr>
             <w:pStyle w:val="TM1"/>
             <w:tabs>
+              <w:tab w:val="left" w:pos="440"/>
               <w:tab w:val="right" w:leader="dot" w:pos="9062"/>
             </w:tabs>
             <w:rPr>
@@ -777,13 +781,29 @@
             </w:rPr>
             <w:fldChar w:fldCharType="separate"/>
           </w:r>
-          <w:hyperlink w:anchor="_Toc482183479" w:history="1">
+          <w:hyperlink w:anchor="_Toc482278926" w:history="1">
             <w:r>
               <w:rPr>
                 <w:rStyle w:val="Lienhypertexte"/>
                 <w:rFonts w:cs="Arial"/>
                 <w:noProof/>
               </w:rPr>
+              <w:t>1</w:t>
+            </w:r>
+            <w:r>
+              <w:rPr>
+                <w:rFonts w:asciiTheme="minorHAnsi" w:eastAsiaTheme="minorEastAsia" w:hAnsiTheme="minorHAnsi"/>
+                <w:noProof/>
+                <w:lang w:eastAsia="fr-CH"/>
+              </w:rPr>
+              <w:tab/>
+            </w:r>
+            <w:r>
+              <w:rPr>
+                <w:rStyle w:val="Lienhypertexte"/>
+                <w:rFonts w:cs="Arial"/>
+                <w:noProof/>
+              </w:rPr>
               <w:t>Introduction</w:t>
             </w:r>
             <w:r>
@@ -805,7 +825,7 @@
                 <w:noProof/>
                 <w:webHidden/>
               </w:rPr>
-              <w:instrText xml:space="preserve"> PAGEREF _Toc482183479 \h </w:instrText>
+              <w:instrText xml:space="preserve"> PAGEREF _Toc482278926 \h </w:instrText>
             </w:r>
             <w:r>
               <w:rPr>
@@ -840,6 +860,7 @@
           <w:pPr>
             <w:pStyle w:val="TM1"/>
             <w:tabs>
+              <w:tab w:val="left" w:pos="440"/>
               <w:tab w:val="right" w:leader="dot" w:pos="9062"/>
             </w:tabs>
             <w:rPr>
@@ -848,13 +869,29 @@
               <w:lang w:eastAsia="fr-CH"/>
             </w:rPr>
           </w:pPr>
-          <w:hyperlink w:anchor="_Toc482183480" w:history="1">
+          <w:hyperlink w:anchor="_Toc482278927" w:history="1">
             <w:r>
               <w:rPr>
                 <w:rStyle w:val="Lienhypertexte"/>
                 <w:rFonts w:cs="Arial"/>
                 <w:noProof/>
               </w:rPr>
+              <w:t>2</w:t>
+            </w:r>
+            <w:r>
+              <w:rPr>
+                <w:rFonts w:asciiTheme="minorHAnsi" w:eastAsiaTheme="minorEastAsia" w:hAnsiTheme="minorHAnsi"/>
+                <w:noProof/>
+                <w:lang w:eastAsia="fr-CH"/>
+              </w:rPr>
+              <w:tab/>
+            </w:r>
+            <w:r>
+              <w:rPr>
+                <w:rStyle w:val="Lienhypertexte"/>
+                <w:rFonts w:cs="Arial"/>
+                <w:noProof/>
+              </w:rPr>
               <w:t>Étude d’opportunité</w:t>
             </w:r>
             <w:r>
@@ -876,7 +913,7 @@
                 <w:noProof/>
                 <w:webHidden/>
               </w:rPr>
-              <w:instrText xml:space="preserve"> PAGEREF _Toc482183480 \h </w:instrText>
+              <w:instrText xml:space="preserve"> PAGEREF _Toc482278927 \h </w:instrText>
             </w:r>
             <w:r>
               <w:rPr>
@@ -911,6 +948,7 @@
           <w:pPr>
             <w:pStyle w:val="TM2"/>
             <w:tabs>
+              <w:tab w:val="left" w:pos="880"/>
               <w:tab w:val="right" w:leader="dot" w:pos="9062"/>
             </w:tabs>
             <w:rPr>
@@ -919,13 +957,29 @@
               <w:lang w:eastAsia="fr-CH"/>
             </w:rPr>
           </w:pPr>
-          <w:hyperlink w:anchor="_Toc482183481" w:history="1">
+          <w:hyperlink w:anchor="_Toc482278928" w:history="1">
             <w:r>
               <w:rPr>
                 <w:rStyle w:val="Lienhypertexte"/>
                 <w:rFonts w:cs="Arial"/>
                 <w:noProof/>
               </w:rPr>
+              <w:t>2.1</w:t>
+            </w:r>
+            <w:r>
+              <w:rPr>
+                <w:rFonts w:asciiTheme="minorHAnsi" w:eastAsiaTheme="minorEastAsia" w:hAnsiTheme="minorHAnsi"/>
+                <w:noProof/>
+                <w:lang w:eastAsia="fr-CH"/>
+              </w:rPr>
+              <w:tab/>
+            </w:r>
+            <w:r>
+              <w:rPr>
+                <w:rStyle w:val="Lienhypertexte"/>
+                <w:rFonts w:cs="Arial"/>
+                <w:noProof/>
+              </w:rPr>
               <w:t>Tamagotchi</w:t>
             </w:r>
             <w:r>
@@ -947,7 +1001,7 @@
                 <w:noProof/>
                 <w:webHidden/>
               </w:rPr>
-              <w:instrText xml:space="preserve"> PAGEREF _Toc482183481 \h </w:instrText>
+              <w:instrText xml:space="preserve"> PAGEREF _Toc482278928 \h </w:instrText>
             </w:r>
             <w:r>
               <w:rPr>
@@ -982,6 +1036,7 @@
           <w:pPr>
             <w:pStyle w:val="TM3"/>
             <w:tabs>
+              <w:tab w:val="left" w:pos="1320"/>
               <w:tab w:val="right" w:leader="dot" w:pos="9062"/>
             </w:tabs>
             <w:rPr>
@@ -990,13 +1045,29 @@
               <w:lang w:eastAsia="fr-CH"/>
             </w:rPr>
           </w:pPr>
-          <w:hyperlink w:anchor="_Toc482183482" w:history="1">
+          <w:hyperlink w:anchor="_Toc482278929" w:history="1">
             <w:r>
               <w:rPr>
                 <w:rStyle w:val="Lienhypertexte"/>
                 <w:rFonts w:cs="Arial"/>
                 <w:noProof/>
               </w:rPr>
+              <w:t>2.1.1</w:t>
+            </w:r>
+            <w:r>
+              <w:rPr>
+                <w:rFonts w:asciiTheme="minorHAnsi" w:eastAsiaTheme="minorEastAsia" w:hAnsiTheme="minorHAnsi"/>
+                <w:noProof/>
+                <w:lang w:eastAsia="fr-CH"/>
+              </w:rPr>
+              <w:tab/>
+            </w:r>
+            <w:r>
+              <w:rPr>
+                <w:rStyle w:val="Lienhypertexte"/>
+                <w:rFonts w:cs="Arial"/>
+                <w:noProof/>
+              </w:rPr>
               <w:t>Points forts</w:t>
             </w:r>
             <w:r>
@@ -1018,7 +1089,7 @@
                 <w:noProof/>
                 <w:webHidden/>
               </w:rPr>
-              <w:instrText xml:space="preserve"> PAGEREF _Toc482183482 \h </w:instrText>
+              <w:instrText xml:space="preserve"> PAGEREF _Toc482278929 \h </w:instrText>
             </w:r>
             <w:r>
               <w:rPr>
@@ -1053,6 +1124,7 @@
           <w:pPr>
             <w:pStyle w:val="TM3"/>
             <w:tabs>
+              <w:tab w:val="left" w:pos="1320"/>
               <w:tab w:val="right" w:leader="dot" w:pos="9062"/>
             </w:tabs>
             <w:rPr>
@@ -1061,13 +1133,29 @@
               <w:lang w:eastAsia="fr-CH"/>
             </w:rPr>
           </w:pPr>
-          <w:hyperlink w:anchor="_Toc482183483" w:history="1">
+          <w:hyperlink w:anchor="_Toc482278930" w:history="1">
             <w:r>
               <w:rPr>
                 <w:rStyle w:val="Lienhypertexte"/>
                 <w:rFonts w:cs="Arial"/>
                 <w:noProof/>
               </w:rPr>
+              <w:t>2.1.2</w:t>
+            </w:r>
+            <w:r>
+              <w:rPr>
+                <w:rFonts w:asciiTheme="minorHAnsi" w:eastAsiaTheme="minorEastAsia" w:hAnsiTheme="minorHAnsi"/>
+                <w:noProof/>
+                <w:lang w:eastAsia="fr-CH"/>
+              </w:rPr>
+              <w:tab/>
+            </w:r>
+            <w:r>
+              <w:rPr>
+                <w:rStyle w:val="Lienhypertexte"/>
+                <w:rFonts w:cs="Arial"/>
+                <w:noProof/>
+              </w:rPr>
               <w:t>Points faibles</w:t>
             </w:r>
             <w:r>
@@ -1089,7 +1177,7 @@
                 <w:noProof/>
                 <w:webHidden/>
               </w:rPr>
-              <w:instrText xml:space="preserve"> PAGEREF _Toc482183483 \h </w:instrText>
+              <w:instrText xml:space="preserve"> PAGEREF _Toc482278930 \h </w:instrText>
             </w:r>
             <w:r>
               <w:rPr>
@@ -1124,6 +1212,7 @@
           <w:pPr>
             <w:pStyle w:val="TM2"/>
             <w:tabs>
+              <w:tab w:val="left" w:pos="880"/>
               <w:tab w:val="right" w:leader="dot" w:pos="9062"/>
             </w:tabs>
             <w:rPr>
@@ -1132,13 +1221,29 @@
               <w:lang w:eastAsia="fr-CH"/>
             </w:rPr>
           </w:pPr>
-          <w:hyperlink w:anchor="_Toc482183484" w:history="1">
+          <w:hyperlink w:anchor="_Toc482278931" w:history="1">
             <w:r>
               <w:rPr>
                 <w:rStyle w:val="Lienhypertexte"/>
                 <w:rFonts w:cs="Arial"/>
                 <w:noProof/>
               </w:rPr>
+              <w:t>2.2</w:t>
+            </w:r>
+            <w:r>
+              <w:rPr>
+                <w:rFonts w:asciiTheme="minorHAnsi" w:eastAsiaTheme="minorEastAsia" w:hAnsiTheme="minorHAnsi"/>
+                <w:noProof/>
+                <w:lang w:eastAsia="fr-CH"/>
+              </w:rPr>
+              <w:tab/>
+            </w:r>
+            <w:r>
+              <w:rPr>
+                <w:rStyle w:val="Lienhypertexte"/>
+                <w:rFonts w:cs="Arial"/>
+                <w:noProof/>
+              </w:rPr>
               <w:t>My Boo</w:t>
             </w:r>
             <w:r>
@@ -1160,7 +1265,7 @@
                 <w:noProof/>
                 <w:webHidden/>
               </w:rPr>
-              <w:instrText xml:space="preserve"> PAGEREF _Toc482183484 \h </w:instrText>
+              <w:instrText xml:space="preserve"> PAGEREF _Toc482278931 \h </w:instrText>
             </w:r>
             <w:r>
               <w:rPr>
@@ -1195,6 +1300,7 @@
           <w:pPr>
             <w:pStyle w:val="TM3"/>
             <w:tabs>
+              <w:tab w:val="left" w:pos="1320"/>
               <w:tab w:val="right" w:leader="dot" w:pos="9062"/>
             </w:tabs>
             <w:rPr>
@@ -1203,13 +1309,29 @@
               <w:lang w:eastAsia="fr-CH"/>
             </w:rPr>
           </w:pPr>
-          <w:hyperlink w:anchor="_Toc482183485" w:history="1">
+          <w:hyperlink w:anchor="_Toc482278932" w:history="1">
             <w:r>
               <w:rPr>
                 <w:rStyle w:val="Lienhypertexte"/>
                 <w:rFonts w:cs="Arial"/>
                 <w:noProof/>
               </w:rPr>
+              <w:t>2.2.1</w:t>
+            </w:r>
+            <w:r>
+              <w:rPr>
+                <w:rFonts w:asciiTheme="minorHAnsi" w:eastAsiaTheme="minorEastAsia" w:hAnsiTheme="minorHAnsi"/>
+                <w:noProof/>
+                <w:lang w:eastAsia="fr-CH"/>
+              </w:rPr>
+              <w:tab/>
+            </w:r>
+            <w:r>
+              <w:rPr>
+                <w:rStyle w:val="Lienhypertexte"/>
+                <w:rFonts w:cs="Arial"/>
+                <w:noProof/>
+              </w:rPr>
               <w:t>Points forts</w:t>
             </w:r>
             <w:r>
@@ -1231,7 +1353,7 @@
                 <w:noProof/>
                 <w:webHidden/>
               </w:rPr>
-              <w:instrText xml:space="preserve"> PAGEREF _Toc482183485 \h </w:instrText>
+              <w:instrText xml:space="preserve"> PAGEREF _Toc482278932 \h </w:instrText>
             </w:r>
             <w:r>
               <w:rPr>
@@ -1266,6 +1388,7 @@
           <w:pPr>
             <w:pStyle w:val="TM3"/>
             <w:tabs>
+              <w:tab w:val="left" w:pos="1320"/>
               <w:tab w:val="right" w:leader="dot" w:pos="9062"/>
             </w:tabs>
             <w:rPr>
@@ -1274,13 +1397,29 @@
               <w:lang w:eastAsia="fr-CH"/>
             </w:rPr>
           </w:pPr>
-          <w:hyperlink w:anchor="_Toc482183486" w:history="1">
+          <w:hyperlink w:anchor="_Toc482278933" w:history="1">
             <w:r>
               <w:rPr>
                 <w:rStyle w:val="Lienhypertexte"/>
                 <w:rFonts w:cs="Arial"/>
                 <w:noProof/>
               </w:rPr>
+              <w:t>2.2.2</w:t>
+            </w:r>
+            <w:r>
+              <w:rPr>
+                <w:rFonts w:asciiTheme="minorHAnsi" w:eastAsiaTheme="minorEastAsia" w:hAnsiTheme="minorHAnsi"/>
+                <w:noProof/>
+                <w:lang w:eastAsia="fr-CH"/>
+              </w:rPr>
+              <w:tab/>
+            </w:r>
+            <w:r>
+              <w:rPr>
+                <w:rStyle w:val="Lienhypertexte"/>
+                <w:rFonts w:cs="Arial"/>
+                <w:noProof/>
+              </w:rPr>
               <w:t>Points faibles</w:t>
             </w:r>
             <w:r>
@@ -1302,7 +1441,7 @@
                 <w:noProof/>
                 <w:webHidden/>
               </w:rPr>
-              <w:instrText xml:space="preserve"> PAGEREF _Toc482183486 \h </w:instrText>
+              <w:instrText xml:space="preserve"> PAGEREF _Toc482278933 \h </w:instrText>
             </w:r>
             <w:r>
               <w:rPr>
@@ -1337,6 +1476,7 @@
           <w:pPr>
             <w:pStyle w:val="TM2"/>
             <w:tabs>
+              <w:tab w:val="left" w:pos="880"/>
               <w:tab w:val="right" w:leader="dot" w:pos="9062"/>
             </w:tabs>
             <w:rPr>
@@ -1345,13 +1485,29 @@
               <w:lang w:eastAsia="fr-CH"/>
             </w:rPr>
           </w:pPr>
-          <w:hyperlink w:anchor="_Toc482183487" w:history="1">
+          <w:hyperlink w:anchor="_Toc482278934" w:history="1">
             <w:r>
               <w:rPr>
                 <w:rStyle w:val="Lienhypertexte"/>
                 <w:rFonts w:cs="Arial"/>
                 <w:noProof/>
               </w:rPr>
+              <w:t>2.3</w:t>
+            </w:r>
+            <w:r>
+              <w:rPr>
+                <w:rFonts w:asciiTheme="minorHAnsi" w:eastAsiaTheme="minorEastAsia" w:hAnsiTheme="minorHAnsi"/>
+                <w:noProof/>
+                <w:lang w:eastAsia="fr-CH"/>
+              </w:rPr>
+              <w:tab/>
+            </w:r>
+            <w:r>
+              <w:rPr>
+                <w:rStyle w:val="Lienhypertexte"/>
+                <w:rFonts w:cs="Arial"/>
+                <w:noProof/>
+              </w:rPr>
               <w:t>Conclusion</w:t>
             </w:r>
             <w:r>
@@ -1373,7 +1529,7 @@
                 <w:noProof/>
                 <w:webHidden/>
               </w:rPr>
-              <w:instrText xml:space="preserve"> PAGEREF _Toc482183487 \h </w:instrText>
+              <w:instrText xml:space="preserve"> PAGEREF _Toc482278934 \h </w:instrText>
             </w:r>
             <w:r>
               <w:rPr>
@@ -1408,6 +1564,7 @@
           <w:pPr>
             <w:pStyle w:val="TM1"/>
             <w:tabs>
+              <w:tab w:val="left" w:pos="440"/>
               <w:tab w:val="right" w:leader="dot" w:pos="9062"/>
             </w:tabs>
             <w:rPr>
@@ -1416,13 +1573,29 @@
               <w:lang w:eastAsia="fr-CH"/>
             </w:rPr>
           </w:pPr>
-          <w:hyperlink w:anchor="_Toc482183488" w:history="1">
+          <w:hyperlink w:anchor="_Toc482278935" w:history="1">
             <w:r>
               <w:rPr>
                 <w:rStyle w:val="Lienhypertexte"/>
                 <w:rFonts w:cs="Arial"/>
                 <w:noProof/>
               </w:rPr>
+              <w:t>3</w:t>
+            </w:r>
+            <w:r>
+              <w:rPr>
+                <w:rFonts w:asciiTheme="minorHAnsi" w:eastAsiaTheme="minorEastAsia" w:hAnsiTheme="minorHAnsi"/>
+                <w:noProof/>
+                <w:lang w:eastAsia="fr-CH"/>
+              </w:rPr>
+              <w:tab/>
+            </w:r>
+            <w:r>
+              <w:rPr>
+                <w:rStyle w:val="Lienhypertexte"/>
+                <w:rFonts w:cs="Arial"/>
+                <w:noProof/>
+              </w:rPr>
               <w:t>Analyse fonctionnelle</w:t>
             </w:r>
             <w:r>
@@ -1444,7 +1617,7 @@
                 <w:noProof/>
                 <w:webHidden/>
               </w:rPr>
-              <w:instrText xml:space="preserve"> PAGEREF _Toc482183488 \h </w:instrText>
+              <w:instrText xml:space="preserve"> PAGEREF _Toc482278935 \h </w:instrText>
             </w:r>
             <w:r>
               <w:rPr>
@@ -1479,6 +1652,7 @@
           <w:pPr>
             <w:pStyle w:val="TM2"/>
             <w:tabs>
+              <w:tab w:val="left" w:pos="880"/>
               <w:tab w:val="right" w:leader="dot" w:pos="9062"/>
             </w:tabs>
             <w:rPr>
@@ -1487,24 +1661,40 @@
               <w:lang w:eastAsia="fr-CH"/>
             </w:rPr>
           </w:pPr>
-          <w:hyperlink w:anchor="_Toc482183489" w:history="1">
+          <w:hyperlink w:anchor="_Toc482278936" w:history="1">
             <w:r>
               <w:rPr>
                 <w:rStyle w:val="Lienhypertexte"/>
                 <w:rFonts w:cs="Arial"/>
                 <w:noProof/>
               </w:rPr>
-              <w:t>Fonctionnalité</w:t>
-            </w:r>
-            <w:r>
-              <w:rPr>
-                <w:noProof/>
-                <w:webHidden/>
+              <w:t>3.1</w:t>
+            </w:r>
+            <w:r>
+              <w:rPr>
+                <w:rFonts w:asciiTheme="minorHAnsi" w:eastAsiaTheme="minorEastAsia" w:hAnsiTheme="minorHAnsi"/>
+                <w:noProof/>
+                <w:lang w:eastAsia="fr-CH"/>
               </w:rPr>
               <w:tab/>
             </w:r>
             <w:r>
               <w:rPr>
+                <w:rStyle w:val="Lienhypertexte"/>
+                <w:rFonts w:cs="Arial"/>
+                <w:noProof/>
+              </w:rPr>
+              <w:t>Fonctionnalités</w:t>
+            </w:r>
+            <w:r>
+              <w:rPr>
+                <w:noProof/>
+                <w:webHidden/>
+              </w:rPr>
+              <w:tab/>
+            </w:r>
+            <w:r>
+              <w:rPr>
                 <w:noProof/>
                 <w:webHidden/>
               </w:rPr>
@@ -1515,7 +1705,7 @@
                 <w:noProof/>
                 <w:webHidden/>
               </w:rPr>
-              <w:instrText xml:space="preserve"> PAGEREF _Toc482183489 \h </w:instrText>
+              <w:instrText xml:space="preserve"> PAGEREF _Toc482278936 \h </w:instrText>
             </w:r>
             <w:r>
               <w:rPr>
@@ -1548,8 +1738,9 @@
         </w:p>
         <w:p>
           <w:pPr>
-            <w:pStyle w:val="TM3"/>
+            <w:pStyle w:val="TM2"/>
             <w:tabs>
+              <w:tab w:val="left" w:pos="880"/>
               <w:tab w:val="right" w:leader="dot" w:pos="9062"/>
             </w:tabs>
             <w:rPr>
@@ -1558,23 +1749,40 @@
               <w:lang w:eastAsia="fr-CH"/>
             </w:rPr>
           </w:pPr>
-          <w:hyperlink w:anchor="_Toc482183490" w:history="1">
+          <w:hyperlink w:anchor="_Toc482278937" w:history="1">
             <w:r>
               <w:rPr>
                 <w:rStyle w:val="Lienhypertexte"/>
-                <w:noProof/>
-              </w:rPr>
-              <w:t>Promenade</w:t>
-            </w:r>
-            <w:r>
-              <w:rPr>
-                <w:noProof/>
-                <w:webHidden/>
+                <w:rFonts w:cs="Arial"/>
+                <w:noProof/>
+              </w:rPr>
+              <w:t>3.2</w:t>
+            </w:r>
+            <w:r>
+              <w:rPr>
+                <w:rFonts w:asciiTheme="minorHAnsi" w:eastAsiaTheme="minorEastAsia" w:hAnsiTheme="minorHAnsi"/>
+                <w:noProof/>
+                <w:lang w:eastAsia="fr-CH"/>
               </w:rPr>
               <w:tab/>
             </w:r>
             <w:r>
               <w:rPr>
+                <w:rStyle w:val="Lienhypertexte"/>
+                <w:rFonts w:cs="Arial"/>
+                <w:noProof/>
+              </w:rPr>
+              <w:t>Maquettes</w:t>
+            </w:r>
+            <w:r>
+              <w:rPr>
+                <w:noProof/>
+                <w:webHidden/>
+              </w:rPr>
+              <w:tab/>
+            </w:r>
+            <w:r>
+              <w:rPr>
                 <w:noProof/>
                 <w:webHidden/>
               </w:rPr>
@@ -1585,7 +1793,7 @@
                 <w:noProof/>
                 <w:webHidden/>
               </w:rPr>
-              <w:instrText xml:space="preserve"> PAGEREF _Toc482183490 \h </w:instrText>
+              <w:instrText xml:space="preserve"> PAGEREF _Toc482278937 \h </w:instrText>
             </w:r>
             <w:r>
               <w:rPr>
@@ -1618,8 +1826,9 @@
         </w:p>
         <w:p>
           <w:pPr>
-            <w:pStyle w:val="TM2"/>
+            <w:pStyle w:val="TM3"/>
             <w:tabs>
+              <w:tab w:val="left" w:pos="1320"/>
               <w:tab w:val="right" w:leader="dot" w:pos="9062"/>
             </w:tabs>
             <w:rPr>
@@ -1628,24 +1837,38 @@
               <w:lang w:eastAsia="fr-CH"/>
             </w:rPr>
           </w:pPr>
-          <w:hyperlink w:anchor="_Toc482183491" w:history="1">
+          <w:hyperlink w:anchor="_Toc482278938" w:history="1">
             <w:r>
               <w:rPr>
                 <w:rStyle w:val="Lienhypertexte"/>
-                <w:rFonts w:cs="Arial"/>
-                <w:noProof/>
-              </w:rPr>
-              <w:t>Maquette</w:t>
-            </w:r>
-            <w:r>
-              <w:rPr>
-                <w:noProof/>
-                <w:webHidden/>
+                <w:noProof/>
+              </w:rPr>
+              <w:t>3.2.1</w:t>
+            </w:r>
+            <w:r>
+              <w:rPr>
+                <w:rFonts w:asciiTheme="minorHAnsi" w:eastAsiaTheme="minorEastAsia" w:hAnsiTheme="minorHAnsi"/>
+                <w:noProof/>
+                <w:lang w:eastAsia="fr-CH"/>
               </w:rPr>
               <w:tab/>
             </w:r>
             <w:r>
               <w:rPr>
+                <w:rStyle w:val="Lienhypertexte"/>
+                <w:noProof/>
+              </w:rPr>
+              <w:t>Interface principale</w:t>
+            </w:r>
+            <w:r>
+              <w:rPr>
+                <w:noProof/>
+                <w:webHidden/>
+              </w:rPr>
+              <w:tab/>
+            </w:r>
+            <w:r>
+              <w:rPr>
                 <w:noProof/>
                 <w:webHidden/>
               </w:rPr>
@@ -1656,7 +1879,7 @@
                 <w:noProof/>
                 <w:webHidden/>
               </w:rPr>
-              <w:instrText xml:space="preserve"> PAGEREF _Toc482183491 \h </w:instrText>
+              <w:instrText xml:space="preserve"> PAGEREF _Toc482278938 \h </w:instrText>
             </w:r>
             <w:r>
               <w:rPr>
@@ -1691,6 +1914,7 @@
           <w:pPr>
             <w:pStyle w:val="TM3"/>
             <w:tabs>
+              <w:tab w:val="left" w:pos="1320"/>
               <w:tab w:val="right" w:leader="dot" w:pos="9062"/>
             </w:tabs>
             <w:rPr>
@@ -1699,23 +1923,38 @@
               <w:lang w:eastAsia="fr-CH"/>
             </w:rPr>
           </w:pPr>
-          <w:hyperlink w:anchor="_Toc482183492" w:history="1">
+          <w:hyperlink w:anchor="_Toc482278939" w:history="1">
             <w:r>
               <w:rPr>
                 <w:rStyle w:val="Lienhypertexte"/>
                 <w:noProof/>
               </w:rPr>
-              <w:t>Interface principale</w:t>
-            </w:r>
-            <w:r>
-              <w:rPr>
-                <w:noProof/>
-                <w:webHidden/>
+              <w:t>3.2.2</w:t>
+            </w:r>
+            <w:r>
+              <w:rPr>
+                <w:rFonts w:asciiTheme="minorHAnsi" w:eastAsiaTheme="minorEastAsia" w:hAnsiTheme="minorHAnsi"/>
+                <w:noProof/>
+                <w:lang w:eastAsia="fr-CH"/>
               </w:rPr>
               <w:tab/>
             </w:r>
             <w:r>
               <w:rPr>
+                <w:rStyle w:val="Lienhypertexte"/>
+                <w:noProof/>
+              </w:rPr>
+              <w:t>Interface magasin</w:t>
+            </w:r>
+            <w:r>
+              <w:rPr>
+                <w:noProof/>
+                <w:webHidden/>
+              </w:rPr>
+              <w:tab/>
+            </w:r>
+            <w:r>
+              <w:rPr>
                 <w:noProof/>
                 <w:webHidden/>
               </w:rPr>
@@ -1726,7 +1965,7 @@
                 <w:noProof/>
                 <w:webHidden/>
               </w:rPr>
-              <w:instrText xml:space="preserve"> PAGEREF _Toc482183492 \h </w:instrText>
+              <w:instrText xml:space="preserve"> PAGEREF _Toc482278939 \h </w:instrText>
             </w:r>
             <w:r>
               <w:rPr>
@@ -1746,7 +1985,7 @@
                 <w:noProof/>
                 <w:webHidden/>
               </w:rPr>
-              <w:t>6</w:t>
+              <w:t>8</w:t>
             </w:r>
             <w:r>
               <w:rPr>
@@ -1761,6 +2000,7 @@
           <w:pPr>
             <w:pStyle w:val="TM3"/>
             <w:tabs>
+              <w:tab w:val="left" w:pos="1320"/>
               <w:tab w:val="right" w:leader="dot" w:pos="9062"/>
             </w:tabs>
             <w:rPr>
@@ -1769,23 +2009,38 @@
               <w:lang w:eastAsia="fr-CH"/>
             </w:rPr>
           </w:pPr>
-          <w:hyperlink w:anchor="_Toc482183493" w:history="1">
+          <w:hyperlink w:anchor="_Toc482278940" w:history="1">
             <w:r>
               <w:rPr>
                 <w:rStyle w:val="Lienhypertexte"/>
                 <w:noProof/>
               </w:rPr>
-              <w:t>Interface magasin</w:t>
-            </w:r>
-            <w:r>
-              <w:rPr>
-                <w:noProof/>
-                <w:webHidden/>
+              <w:t>3.2.3</w:t>
+            </w:r>
+            <w:r>
+              <w:rPr>
+                <w:rFonts w:asciiTheme="minorHAnsi" w:eastAsiaTheme="minorEastAsia" w:hAnsiTheme="minorHAnsi"/>
+                <w:noProof/>
+                <w:lang w:eastAsia="fr-CH"/>
               </w:rPr>
               <w:tab/>
             </w:r>
             <w:r>
               <w:rPr>
+                <w:rStyle w:val="Lienhypertexte"/>
+                <w:noProof/>
+              </w:rPr>
+              <w:t>Interface inventaire</w:t>
+            </w:r>
+            <w:r>
+              <w:rPr>
+                <w:noProof/>
+                <w:webHidden/>
+              </w:rPr>
+              <w:tab/>
+            </w:r>
+            <w:r>
+              <w:rPr>
                 <w:noProof/>
                 <w:webHidden/>
               </w:rPr>
@@ -1796,7 +2051,7 @@
                 <w:noProof/>
                 <w:webHidden/>
               </w:rPr>
-              <w:instrText xml:space="preserve"> PAGEREF _Toc482183493 \h </w:instrText>
+              <w:instrText xml:space="preserve"> PAGEREF _Toc482278940 \h </w:instrText>
             </w:r>
             <w:r>
               <w:rPr>
@@ -1816,7 +2071,7 @@
                 <w:noProof/>
                 <w:webHidden/>
               </w:rPr>
-              <w:t>8</w:t>
+              <w:t>9</w:t>
             </w:r>
             <w:r>
               <w:rPr>
@@ -1829,8 +2084,9 @@
         </w:p>
         <w:p>
           <w:pPr>
-            <w:pStyle w:val="TM3"/>
+            <w:pStyle w:val="TM1"/>
             <w:tabs>
+              <w:tab w:val="left" w:pos="440"/>
               <w:tab w:val="right" w:leader="dot" w:pos="9062"/>
             </w:tabs>
             <w:rPr>
@@ -1839,23 +2095,40 @@
               <w:lang w:eastAsia="fr-CH"/>
             </w:rPr>
           </w:pPr>
-          <w:hyperlink w:anchor="_Toc482183494" w:history="1">
+          <w:hyperlink w:anchor="_Toc482278941" w:history="1">
             <w:r>
               <w:rPr>
                 <w:rStyle w:val="Lienhypertexte"/>
-                <w:noProof/>
-              </w:rPr>
-              <w:t>Inventaire</w:t>
-            </w:r>
-            <w:r>
-              <w:rPr>
-                <w:noProof/>
-                <w:webHidden/>
+                <w:rFonts w:cs="Arial"/>
+                <w:noProof/>
+              </w:rPr>
+              <w:t>4</w:t>
+            </w:r>
+            <w:r>
+              <w:rPr>
+                <w:rFonts w:asciiTheme="minorHAnsi" w:eastAsiaTheme="minorEastAsia" w:hAnsiTheme="minorHAnsi"/>
+                <w:noProof/>
+                <w:lang w:eastAsia="fr-CH"/>
               </w:rPr>
               <w:tab/>
             </w:r>
             <w:r>
               <w:rPr>
+                <w:rStyle w:val="Lienhypertexte"/>
+                <w:rFonts w:cs="Arial"/>
+                <w:noProof/>
+              </w:rPr>
+              <w:t>Analyse organique</w:t>
+            </w:r>
+            <w:r>
+              <w:rPr>
+                <w:noProof/>
+                <w:webHidden/>
+              </w:rPr>
+              <w:tab/>
+            </w:r>
+            <w:r>
+              <w:rPr>
                 <w:noProof/>
                 <w:webHidden/>
               </w:rPr>
@@ -1866,7 +2139,7 @@
                 <w:noProof/>
                 <w:webHidden/>
               </w:rPr>
-              <w:instrText xml:space="preserve"> PAGEREF _Toc482183494 \h </w:instrText>
+              <w:instrText xml:space="preserve"> PAGEREF _Toc482278941 \h </w:instrText>
             </w:r>
             <w:r>
               <w:rPr>
@@ -1886,7 +2159,7 @@
                 <w:noProof/>
                 <w:webHidden/>
               </w:rPr>
-              <w:t>9</w:t>
+              <w:t>10</w:t>
             </w:r>
             <w:r>
               <w:rPr>
@@ -1899,8 +2172,9 @@
         </w:p>
         <w:p>
           <w:pPr>
-            <w:pStyle w:val="TM1"/>
+            <w:pStyle w:val="TM2"/>
             <w:tabs>
+              <w:tab w:val="left" w:pos="880"/>
               <w:tab w:val="right" w:leader="dot" w:pos="9062"/>
             </w:tabs>
             <w:rPr>
@@ -1909,24 +2183,40 @@
               <w:lang w:eastAsia="fr-CH"/>
             </w:rPr>
           </w:pPr>
-          <w:hyperlink w:anchor="_Toc482183495" w:history="1">
+          <w:hyperlink w:anchor="_Toc482278942" w:history="1">
             <w:r>
               <w:rPr>
                 <w:rStyle w:val="Lienhypertexte"/>
                 <w:rFonts w:cs="Arial"/>
                 <w:noProof/>
               </w:rPr>
-              <w:t>Analyse organique</w:t>
-            </w:r>
-            <w:r>
-              <w:rPr>
-                <w:noProof/>
-                <w:webHidden/>
+              <w:t>4.1</w:t>
+            </w:r>
+            <w:r>
+              <w:rPr>
+                <w:rFonts w:asciiTheme="minorHAnsi" w:eastAsiaTheme="minorEastAsia" w:hAnsiTheme="minorHAnsi"/>
+                <w:noProof/>
+                <w:lang w:eastAsia="fr-CH"/>
               </w:rPr>
               <w:tab/>
             </w:r>
             <w:r>
               <w:rPr>
+                <w:rStyle w:val="Lienhypertexte"/>
+                <w:rFonts w:cs="Arial"/>
+                <w:noProof/>
+              </w:rPr>
+              <w:t>Diagramme de classes</w:t>
+            </w:r>
+            <w:r>
+              <w:rPr>
+                <w:noProof/>
+                <w:webHidden/>
+              </w:rPr>
+              <w:tab/>
+            </w:r>
+            <w:r>
+              <w:rPr>
                 <w:noProof/>
                 <w:webHidden/>
               </w:rPr>
@@ -1937,7 +2227,7 @@
                 <w:noProof/>
                 <w:webHidden/>
               </w:rPr>
-              <w:instrText xml:space="preserve"> PAGEREF _Toc482183495 \h </w:instrText>
+              <w:instrText xml:space="preserve"> PAGEREF _Toc482278942 \h </w:instrText>
             </w:r>
             <w:r>
               <w:rPr>
@@ -1972,6 +2262,7 @@
           <w:pPr>
             <w:pStyle w:val="TM2"/>
             <w:tabs>
+              <w:tab w:val="left" w:pos="880"/>
               <w:tab w:val="right" w:leader="dot" w:pos="9062"/>
             </w:tabs>
             <w:rPr>
@@ -1980,24 +2271,40 @@
               <w:lang w:eastAsia="fr-CH"/>
             </w:rPr>
           </w:pPr>
-          <w:hyperlink w:anchor="_Toc482183496" w:history="1">
+          <w:hyperlink w:anchor="_Toc482278943" w:history="1">
             <w:r>
               <w:rPr>
                 <w:rStyle w:val="Lienhypertexte"/>
                 <w:rFonts w:cs="Arial"/>
                 <w:noProof/>
               </w:rPr>
-              <w:t>Diagramme de classes</w:t>
-            </w:r>
-            <w:r>
-              <w:rPr>
-                <w:noProof/>
-                <w:webHidden/>
+              <w:t>4.2</w:t>
+            </w:r>
+            <w:r>
+              <w:rPr>
+                <w:rFonts w:asciiTheme="minorHAnsi" w:eastAsiaTheme="minorEastAsia" w:hAnsiTheme="minorHAnsi"/>
+                <w:noProof/>
+                <w:lang w:eastAsia="fr-CH"/>
               </w:rPr>
               <w:tab/>
             </w:r>
             <w:r>
               <w:rPr>
+                <w:rStyle w:val="Lienhypertexte"/>
+                <w:rFonts w:cs="Arial"/>
+                <w:noProof/>
+              </w:rPr>
+              <w:t>Points techniques</w:t>
+            </w:r>
+            <w:r>
+              <w:rPr>
+                <w:noProof/>
+                <w:webHidden/>
+              </w:rPr>
+              <w:tab/>
+            </w:r>
+            <w:r>
+              <w:rPr>
                 <w:noProof/>
                 <w:webHidden/>
               </w:rPr>
@@ -2008,7 +2315,7 @@
                 <w:noProof/>
                 <w:webHidden/>
               </w:rPr>
-              <w:instrText xml:space="preserve"> PAGEREF _Toc482183496 \h </w:instrText>
+              <w:instrText xml:space="preserve"> PAGEREF _Toc482278943 \h </w:instrText>
             </w:r>
             <w:r>
               <w:rPr>
@@ -2041,8 +2348,9 @@
         </w:p>
         <w:p>
           <w:pPr>
-            <w:pStyle w:val="TM2"/>
+            <w:pStyle w:val="TM1"/>
             <w:tabs>
+              <w:tab w:val="left" w:pos="440"/>
               <w:tab w:val="right" w:leader="dot" w:pos="9062"/>
             </w:tabs>
             <w:rPr>
@@ -2051,24 +2359,40 @@
               <w:lang w:eastAsia="fr-CH"/>
             </w:rPr>
           </w:pPr>
-          <w:hyperlink w:anchor="_Toc482183497" w:history="1">
+          <w:hyperlink w:anchor="_Toc482278944" w:history="1">
             <w:r>
               <w:rPr>
                 <w:rStyle w:val="Lienhypertexte"/>
                 <w:rFonts w:cs="Arial"/>
                 <w:noProof/>
               </w:rPr>
-              <w:t>Points techniques</w:t>
-            </w:r>
-            <w:r>
-              <w:rPr>
-                <w:noProof/>
-                <w:webHidden/>
+              <w:t>5</w:t>
+            </w:r>
+            <w:r>
+              <w:rPr>
+                <w:rFonts w:asciiTheme="minorHAnsi" w:eastAsiaTheme="minorEastAsia" w:hAnsiTheme="minorHAnsi"/>
+                <w:noProof/>
+                <w:lang w:eastAsia="fr-CH"/>
               </w:rPr>
               <w:tab/>
             </w:r>
             <w:r>
               <w:rPr>
+                <w:rStyle w:val="Lienhypertexte"/>
+                <w:rFonts w:cs="Arial"/>
+                <w:noProof/>
+              </w:rPr>
+              <w:t>Protocole de test</w:t>
+            </w:r>
+            <w:r>
+              <w:rPr>
+                <w:noProof/>
+                <w:webHidden/>
+              </w:rPr>
+              <w:tab/>
+            </w:r>
+            <w:r>
+              <w:rPr>
                 <w:noProof/>
                 <w:webHidden/>
               </w:rPr>
@@ -2079,7 +2403,7 @@
                 <w:noProof/>
                 <w:webHidden/>
               </w:rPr>
-              <w:instrText xml:space="preserve"> PAGEREF _Toc482183497 \h </w:instrText>
+              <w:instrText xml:space="preserve"> PAGEREF _Toc482278944 \h </w:instrText>
             </w:r>
             <w:r>
               <w:rPr>
@@ -2112,8 +2436,9 @@
         </w:p>
         <w:p>
           <w:pPr>
-            <w:pStyle w:val="TM1"/>
+            <w:pStyle w:val="TM2"/>
             <w:tabs>
+              <w:tab w:val="left" w:pos="880"/>
               <w:tab w:val="right" w:leader="dot" w:pos="9062"/>
             </w:tabs>
             <w:rPr>
@@ -2122,24 +2447,40 @@
               <w:lang w:eastAsia="fr-CH"/>
             </w:rPr>
           </w:pPr>
-          <w:hyperlink w:anchor="_Toc482183498" w:history="1">
+          <w:hyperlink w:anchor="_Toc482278945" w:history="1">
             <w:r>
               <w:rPr>
                 <w:rStyle w:val="Lienhypertexte"/>
                 <w:rFonts w:cs="Arial"/>
                 <w:noProof/>
               </w:rPr>
-              <w:t>Protocole de test</w:t>
-            </w:r>
-            <w:r>
-              <w:rPr>
-                <w:noProof/>
-                <w:webHidden/>
+              <w:t>5.1</w:t>
+            </w:r>
+            <w:r>
+              <w:rPr>
+                <w:rFonts w:asciiTheme="minorHAnsi" w:eastAsiaTheme="minorEastAsia" w:hAnsiTheme="minorHAnsi"/>
+                <w:noProof/>
+                <w:lang w:eastAsia="fr-CH"/>
               </w:rPr>
               <w:tab/>
             </w:r>
             <w:r>
               <w:rPr>
+                <w:rStyle w:val="Lienhypertexte"/>
+                <w:rFonts w:cs="Arial"/>
+                <w:noProof/>
+              </w:rPr>
+              <w:t>Plan de tests</w:t>
+            </w:r>
+            <w:r>
+              <w:rPr>
+                <w:noProof/>
+                <w:webHidden/>
+              </w:rPr>
+              <w:tab/>
+            </w:r>
+            <w:r>
+              <w:rPr>
                 <w:noProof/>
                 <w:webHidden/>
               </w:rPr>
@@ -2150,7 +2491,7 @@
                 <w:noProof/>
                 <w:webHidden/>
               </w:rPr>
-              <w:instrText xml:space="preserve"> PAGEREF _Toc482183498 \h </w:instrText>
+              <w:instrText xml:space="preserve"> PAGEREF _Toc482278945 \h </w:instrText>
             </w:r>
             <w:r>
               <w:rPr>
@@ -2185,6 +2526,7 @@
           <w:pPr>
             <w:pStyle w:val="TM2"/>
             <w:tabs>
+              <w:tab w:val="left" w:pos="880"/>
               <w:tab w:val="right" w:leader="dot" w:pos="9062"/>
             </w:tabs>
             <w:rPr>
@@ -2193,24 +2535,40 @@
               <w:lang w:eastAsia="fr-CH"/>
             </w:rPr>
           </w:pPr>
-          <w:hyperlink w:anchor="_Toc482183499" w:history="1">
+          <w:hyperlink w:anchor="_Toc482278946" w:history="1">
             <w:r>
               <w:rPr>
                 <w:rStyle w:val="Lienhypertexte"/>
                 <w:rFonts w:cs="Arial"/>
                 <w:noProof/>
               </w:rPr>
-              <w:t>Plan de tests</w:t>
-            </w:r>
-            <w:r>
-              <w:rPr>
-                <w:noProof/>
-                <w:webHidden/>
+              <w:t>5.2</w:t>
+            </w:r>
+            <w:r>
+              <w:rPr>
+                <w:rFonts w:asciiTheme="minorHAnsi" w:eastAsiaTheme="minorEastAsia" w:hAnsiTheme="minorHAnsi"/>
+                <w:noProof/>
+                <w:lang w:eastAsia="fr-CH"/>
               </w:rPr>
               <w:tab/>
             </w:r>
             <w:r>
               <w:rPr>
+                <w:rStyle w:val="Lienhypertexte"/>
+                <w:rFonts w:cs="Arial"/>
+                <w:noProof/>
+              </w:rPr>
+              <w:t>Rapport de tests</w:t>
+            </w:r>
+            <w:r>
+              <w:rPr>
+                <w:noProof/>
+                <w:webHidden/>
+              </w:rPr>
+              <w:tab/>
+            </w:r>
+            <w:r>
+              <w:rPr>
                 <w:noProof/>
                 <w:webHidden/>
               </w:rPr>
@@ -2221,7 +2579,7 @@
                 <w:noProof/>
                 <w:webHidden/>
               </w:rPr>
-              <w:instrText xml:space="preserve"> PAGEREF _Toc482183499 \h </w:instrText>
+              <w:instrText xml:space="preserve"> PAGEREF _Toc482278946 \h </w:instrText>
             </w:r>
             <w:r>
               <w:rPr>
@@ -2254,8 +2612,9 @@
         </w:p>
         <w:p>
           <w:pPr>
-            <w:pStyle w:val="TM2"/>
+            <w:pStyle w:val="TM1"/>
             <w:tabs>
+              <w:tab w:val="left" w:pos="440"/>
               <w:tab w:val="right" w:leader="dot" w:pos="9062"/>
             </w:tabs>
             <w:rPr>
@@ -2264,24 +2623,40 @@
               <w:lang w:eastAsia="fr-CH"/>
             </w:rPr>
           </w:pPr>
-          <w:hyperlink w:anchor="_Toc482183500" w:history="1">
+          <w:hyperlink w:anchor="_Toc482278947" w:history="1">
             <w:r>
               <w:rPr>
                 <w:rStyle w:val="Lienhypertexte"/>
                 <w:rFonts w:cs="Arial"/>
                 <w:noProof/>
               </w:rPr>
-              <w:t>Rapport de tests</w:t>
-            </w:r>
-            <w:r>
-              <w:rPr>
-                <w:noProof/>
-                <w:webHidden/>
+              <w:t>6</w:t>
+            </w:r>
+            <w:r>
+              <w:rPr>
+                <w:rFonts w:asciiTheme="minorHAnsi" w:eastAsiaTheme="minorEastAsia" w:hAnsiTheme="minorHAnsi"/>
+                <w:noProof/>
+                <w:lang w:eastAsia="fr-CH"/>
               </w:rPr>
               <w:tab/>
             </w:r>
             <w:r>
               <w:rPr>
+                <w:rStyle w:val="Lienhypertexte"/>
+                <w:rFonts w:cs="Arial"/>
+                <w:noProof/>
+              </w:rPr>
+              <w:t>Améliorations possibles</w:t>
+            </w:r>
+            <w:r>
+              <w:rPr>
+                <w:noProof/>
+                <w:webHidden/>
+              </w:rPr>
+              <w:tab/>
+            </w:r>
+            <w:r>
+              <w:rPr>
                 <w:noProof/>
                 <w:webHidden/>
               </w:rPr>
@@ -2292,7 +2667,7 @@
                 <w:noProof/>
                 <w:webHidden/>
               </w:rPr>
-              <w:instrText xml:space="preserve"> PAGEREF _Toc482183500 \h </w:instrText>
+              <w:instrText xml:space="preserve"> PAGEREF _Toc482278947 \h </w:instrText>
             </w:r>
             <w:r>
               <w:rPr>
@@ -2327,6 +2702,7 @@
           <w:pPr>
             <w:pStyle w:val="TM1"/>
             <w:tabs>
+              <w:tab w:val="left" w:pos="440"/>
               <w:tab w:val="right" w:leader="dot" w:pos="9062"/>
             </w:tabs>
             <w:rPr>
@@ -2335,24 +2711,40 @@
               <w:lang w:eastAsia="fr-CH"/>
             </w:rPr>
           </w:pPr>
-          <w:hyperlink w:anchor="_Toc482183501" w:history="1">
+          <w:hyperlink w:anchor="_Toc482278948" w:history="1">
             <w:r>
               <w:rPr>
                 <w:rStyle w:val="Lienhypertexte"/>
                 <w:rFonts w:cs="Arial"/>
                 <w:noProof/>
               </w:rPr>
-              <w:t>Améliorations possibles</w:t>
-            </w:r>
-            <w:r>
-              <w:rPr>
-                <w:noProof/>
-                <w:webHidden/>
+              <w:t>7</w:t>
+            </w:r>
+            <w:r>
+              <w:rPr>
+                <w:rFonts w:asciiTheme="minorHAnsi" w:eastAsiaTheme="minorEastAsia" w:hAnsiTheme="minorHAnsi"/>
+                <w:noProof/>
+                <w:lang w:eastAsia="fr-CH"/>
               </w:rPr>
               <w:tab/>
             </w:r>
             <w:r>
               <w:rPr>
+                <w:rStyle w:val="Lienhypertexte"/>
+                <w:rFonts w:cs="Arial"/>
+                <w:noProof/>
+              </w:rPr>
+              <w:t>Conclusion</w:t>
+            </w:r>
+            <w:r>
+              <w:rPr>
+                <w:noProof/>
+                <w:webHidden/>
+              </w:rPr>
+              <w:tab/>
+            </w:r>
+            <w:r>
+              <w:rPr>
                 <w:noProof/>
                 <w:webHidden/>
               </w:rPr>
@@ -2363,7 +2755,7 @@
                 <w:noProof/>
                 <w:webHidden/>
               </w:rPr>
-              <w:instrText xml:space="preserve"> PAGEREF _Toc482183501 \h </w:instrText>
+              <w:instrText xml:space="preserve"> PAGEREF _Toc482278948 \h </w:instrText>
             </w:r>
             <w:r>
               <w:rPr>
@@ -2398,6 +2790,7 @@
           <w:pPr>
             <w:pStyle w:val="TM1"/>
             <w:tabs>
+              <w:tab w:val="left" w:pos="440"/>
               <w:tab w:val="right" w:leader="dot" w:pos="9062"/>
             </w:tabs>
             <w:rPr>
@@ -2406,24 +2799,40 @@
               <w:lang w:eastAsia="fr-CH"/>
             </w:rPr>
           </w:pPr>
-          <w:hyperlink w:anchor="_Toc482183502" w:history="1">
+          <w:hyperlink w:anchor="_Toc482278949" w:history="1">
             <w:r>
               <w:rPr>
                 <w:rStyle w:val="Lienhypertexte"/>
                 <w:rFonts w:cs="Arial"/>
                 <w:noProof/>
               </w:rPr>
-              <w:t>Conclusion</w:t>
-            </w:r>
-            <w:r>
-              <w:rPr>
-                <w:noProof/>
-                <w:webHidden/>
+              <w:t>8</w:t>
+            </w:r>
+            <w:r>
+              <w:rPr>
+                <w:rFonts w:asciiTheme="minorHAnsi" w:eastAsiaTheme="minorEastAsia" w:hAnsiTheme="minorHAnsi"/>
+                <w:noProof/>
+                <w:lang w:eastAsia="fr-CH"/>
               </w:rPr>
               <w:tab/>
             </w:r>
             <w:r>
               <w:rPr>
+                <w:rStyle w:val="Lienhypertexte"/>
+                <w:rFonts w:cs="Arial"/>
+                <w:noProof/>
+              </w:rPr>
+              <w:t>Table des illustrations</w:t>
+            </w:r>
+            <w:r>
+              <w:rPr>
+                <w:noProof/>
+                <w:webHidden/>
+              </w:rPr>
+              <w:tab/>
+            </w:r>
+            <w:r>
+              <w:rPr>
                 <w:noProof/>
                 <w:webHidden/>
               </w:rPr>
@@ -2434,7 +2843,7 @@
                 <w:noProof/>
                 <w:webHidden/>
               </w:rPr>
-              <w:instrText xml:space="preserve"> PAGEREF _Toc482183502 \h </w:instrText>
+              <w:instrText xml:space="preserve"> PAGEREF _Toc482278949 \h </w:instrText>
             </w:r>
             <w:r>
               <w:rPr>
@@ -2466,86 +2875,8 @@
           </w:hyperlink>
         </w:p>
         <w:p>
-          <w:pPr>
-            <w:pStyle w:val="TM1"/>
-            <w:tabs>
-              <w:tab w:val="right" w:leader="dot" w:pos="9062"/>
-            </w:tabs>
-            <w:rPr>
-              <w:rFonts w:asciiTheme="minorHAnsi" w:eastAsiaTheme="minorEastAsia" w:hAnsiTheme="minorHAnsi"/>
-              <w:noProof/>
-              <w:lang w:eastAsia="fr-CH"/>
-            </w:rPr>
-          </w:pPr>
-          <w:hyperlink w:anchor="_Toc482183503" w:history="1">
-            <w:r>
-              <w:rPr>
-                <w:rStyle w:val="Lienhypertexte"/>
-                <w:rFonts w:cs="Arial"/>
-                <w:noProof/>
-              </w:rPr>
-              <w:t>Table des illustrations</w:t>
-            </w:r>
-            <w:r>
-              <w:rPr>
-                <w:noProof/>
-                <w:webHidden/>
-              </w:rPr>
-              <w:tab/>
-            </w:r>
-            <w:r>
-              <w:rPr>
-                <w:noProof/>
-                <w:webHidden/>
-              </w:rPr>
-              <w:fldChar w:fldCharType="begin"/>
-            </w:r>
-            <w:r>
-              <w:rPr>
-                <w:noProof/>
-                <w:webHidden/>
-              </w:rPr>
-              <w:instrText xml:space="preserve"> PAGEREF _Toc482183503 \h </w:instrText>
-            </w:r>
-            <w:r>
-              <w:rPr>
-                <w:noProof/>
-                <w:webHidden/>
-              </w:rPr>
-            </w:r>
-            <w:r>
-              <w:rPr>
-                <w:noProof/>
-                <w:webHidden/>
-              </w:rPr>
-              <w:fldChar w:fldCharType="separate"/>
-            </w:r>
-            <w:r>
-              <w:rPr>
-                <w:noProof/>
-                <w:webHidden/>
-              </w:rPr>
-              <w:t>10</w:t>
-            </w:r>
-            <w:r>
-              <w:rPr>
-                <w:noProof/>
-                <w:webHidden/>
-              </w:rPr>
-              <w:fldChar w:fldCharType="end"/>
-            </w:r>
-          </w:hyperlink>
-        </w:p>
-        <w:p>
-          <w:pPr>
-            <w:jc w:val="both"/>
-            <w:rPr>
-              <w:rFonts w:cs="Arial"/>
-            </w:rPr>
-          </w:pPr>
           <w:r>
             <w:rPr>
-              <w:rFonts w:cs="Arial"/>
               <w:b/>
               <w:bCs/>
               <w:lang w:val="fr-FR"/>
@@ -2555,44 +2886,20 @@
         </w:p>
       </w:sdtContent>
     </w:sdt>
-    <w:p>
-      <w:pPr>
-        <w:pStyle w:val="Titre1"/>
-        <w:jc w:val="both"/>
-        <w:rPr>
-          <w:rFonts w:cs="Arial"/>
-        </w:rPr>
-      </w:pPr>
-    </w:p>
-    <w:p>
-      <w:pPr>
-        <w:pStyle w:val="Titre1"/>
-        <w:jc w:val="both"/>
-        <w:rPr>
-          <w:rFonts w:cs="Arial"/>
-        </w:rPr>
-      </w:pPr>
-      <w:r>
-        <w:rPr>
-          <w:rFonts w:cs="Arial"/>
-        </w:rPr>
+    <w:p/>
+    <w:p>
+      <w:r>
         <w:t xml:space="preserve"> </w:t>
       </w:r>
     </w:p>
     <w:p>
       <w:pPr>
-        <w:jc w:val="both"/>
-        <w:rPr>
-          <w:rFonts w:eastAsiaTheme="majorEastAsia" w:cs="Arial"/>
+        <w:rPr>
           <w:color w:val="17365D" w:themeColor="text2" w:themeShade="BF"/>
           <w:sz w:val="28"/>
-          <w:szCs w:val="28"/>
-        </w:rPr>
-      </w:pPr>
-      <w:r>
-        <w:rPr>
-          <w:rFonts w:cs="Arial"/>
-        </w:rPr>
+        </w:rPr>
+      </w:pPr>
+      <w:r>
         <w:br w:type="page"/>
       </w:r>
     </w:p>
@@ -2604,7 +2911,7 @@
           <w:rFonts w:cs="Arial"/>
         </w:rPr>
       </w:pPr>
-      <w:bookmarkStart w:id="0" w:name="_Toc482183479"/>
+      <w:bookmarkStart w:id="0" w:name="_Toc482278926"/>
       <w:r>
         <w:rPr>
           <w:rFonts w:cs="Arial"/>
@@ -2639,7 +2946,19 @@
         <w:rPr>
           <w:rFonts w:cs="Arial"/>
         </w:rPr>
-        <w:t xml:space="preserve"> Il s'agit ici de la documentation technique, cette dernière regroupe les analyses fonctionnelles et organiques, ainsi que le plan et le rapport de test. En outre, le planning du projet, les principales procédures et fonctions, ainsi que le diagramme d'états sont contenu dans ce manuel technique. </w:t>
+        <w:t xml:space="preserve"> Il s'agit ici de la documentation technique, cette dernière regroupe les analyses fonctionnelles et organiques, ainsi que le plan et le rapport de test. En outre, le planning du projet, les principales procédures et foncti</w:t>
+      </w:r>
+      <w:r>
+        <w:rPr>
+          <w:rFonts w:cs="Arial"/>
+        </w:rPr>
+        <w:t>ons, ainsi que le diagramme de classes</w:t>
+      </w:r>
+      <w:r>
+        <w:rPr>
+          <w:rFonts w:cs="Arial"/>
+        </w:rPr>
+        <w:t xml:space="preserve"> sont contenu dans ce manuel technique. </w:t>
       </w:r>
     </w:p>
     <w:p>
@@ -2775,7 +3094,19 @@
         <w:rPr>
           <w:rFonts w:cs="Arial"/>
         </w:rPr>
-        <w:t>. Pour faire ceci, il faut le nourrir, le nettoyer et le sortir. En fait il faut le chouchouter comme un vrai animal de compagnie pour éviter qu’il ne s’ennuie ou qu’il ne meure.</w:t>
+        <w:t>. Pour faire ceci, il faut le nourrir, le nettoyer et le sortir. En fait</w:t>
+      </w:r>
+      <w:r>
+        <w:rPr>
+          <w:rFonts w:cs="Arial"/>
+        </w:rPr>
+        <w:t xml:space="preserve">, </w:t>
+      </w:r>
+      <w:r>
+        <w:rPr>
+          <w:rFonts w:cs="Arial"/>
+        </w:rPr>
+        <w:t>il faut le chouchouter comme un vrai animal de compagnie pour éviter qu’il ne s’ennuie ou qu’il ne meure.</w:t>
       </w:r>
     </w:p>
     <w:p>
@@ -2813,7 +3144,7 @@
           <w:rFonts w:cs="Arial"/>
         </w:rPr>
       </w:pPr>
-      <w:bookmarkStart w:id="1" w:name="_Toc482183480"/>
+      <w:bookmarkStart w:id="1" w:name="_Toc482278927"/>
       <w:r>
         <w:rPr>
           <w:rFonts w:cs="Arial"/>
@@ -2863,7 +3194,7 @@
           <w:rFonts w:cs="Arial"/>
         </w:rPr>
       </w:pPr>
-      <w:bookmarkStart w:id="2" w:name="_Toc482183481"/>
+      <w:bookmarkStart w:id="2" w:name="_Toc482278928"/>
       <w:r>
         <w:rPr>
           <w:rFonts w:cs="Arial"/>
@@ -3003,7 +3334,7 @@
           <w:lang w:eastAsia="fr-CH"/>
         </w:rPr>
         <w:drawing>
-          <wp:inline distT="0" distB="0" distL="0" distR="0" wp14:anchorId="7C09F52D" wp14:editId="250FAC38">
+          <wp:inline distT="0" distB="0" distL="0" distR="0" wp14:anchorId="31AA24FD" wp14:editId="6759D2CD">
             <wp:extent cx="3581400" cy="3581400"/>
             <wp:effectExtent l="76200" t="76200" r="133350" b="133350"/>
             <wp:docPr id="4" name="Image 4" descr="Résultat de recherche d'images pour &quot;tamagotchi&quot;"/>
@@ -3122,7 +3453,7 @@
           <w:rFonts w:cs="Arial"/>
         </w:rPr>
       </w:pPr>
-      <w:bookmarkStart w:id="3" w:name="_Toc482183482"/>
+      <w:bookmarkStart w:id="3" w:name="_Toc482278929"/>
       <w:r>
         <w:rPr>
           <w:rFonts w:cs="Arial"/>
@@ -3159,7 +3490,7 @@
           <w:rFonts w:cs="Arial"/>
         </w:rPr>
       </w:pPr>
-      <w:bookmarkStart w:id="4" w:name="_Toc482183483"/>
+      <w:bookmarkStart w:id="4" w:name="_Toc482278930"/>
       <w:r>
         <w:rPr>
           <w:rFonts w:cs="Arial"/>
@@ -3204,7 +3535,7 @@
           <w:rFonts w:cs="Arial"/>
         </w:rPr>
       </w:pPr>
-      <w:bookmarkStart w:id="5" w:name="_Toc482183484"/>
+      <w:bookmarkStart w:id="5" w:name="_Toc482278931"/>
       <w:r>
         <w:rPr>
           <w:rFonts w:cs="Arial"/>
@@ -3243,7 +3574,7 @@
           <w:lang w:eastAsia="fr-CH"/>
         </w:rPr>
         <w:drawing>
-          <wp:inline distT="0" distB="0" distL="0" distR="0" wp14:anchorId="654EB755" wp14:editId="17DC33AA">
+          <wp:inline distT="0" distB="0" distL="0" distR="0" wp14:anchorId="7BF8FAF4" wp14:editId="19C065D8">
             <wp:extent cx="2705102" cy="3606802"/>
             <wp:effectExtent l="76200" t="76200" r="133350" b="127000"/>
             <wp:docPr id="5" name="Image 5" descr="Résultat de recherche d'images pour &quot;my boo jeu&quot;"/>
@@ -3362,7 +3693,7 @@
           <w:rFonts w:cs="Arial"/>
         </w:rPr>
       </w:pPr>
-      <w:bookmarkStart w:id="6" w:name="_Toc482183485"/>
+      <w:bookmarkStart w:id="6" w:name="_Toc482278932"/>
       <w:r>
         <w:rPr>
           <w:rFonts w:cs="Arial"/>
@@ -3382,7 +3713,43 @@
         <w:rPr>
           <w:rFonts w:cs="Arial"/>
         </w:rPr>
-        <w:t>Avec la fonctionnalité Vêtir, l’utilisateur peux habiller son animal. Ceci laisse l’utilisateur l’adapter plus à lui.</w:t>
+        <w:t>Avec la fonction</w:t>
+      </w:r>
+      <w:r>
+        <w:rPr>
+          <w:rFonts w:cs="Arial"/>
+        </w:rPr>
+        <w:t>nalité Vêtir, l’utilisateur peut</w:t>
+      </w:r>
+      <w:r>
+        <w:rPr>
+          <w:rFonts w:cs="Arial"/>
+        </w:rPr>
+        <w:t xml:space="preserve"> habiller son animal. Ceci laisse</w:t>
+      </w:r>
+      <w:r>
+        <w:rPr>
+          <w:rFonts w:cs="Arial"/>
+        </w:rPr>
+        <w:t xml:space="preserve"> la possibilité à</w:t>
+      </w:r>
+      <w:r>
+        <w:rPr>
+          <w:rFonts w:cs="Arial"/>
+        </w:rPr>
+        <w:t xml:space="preserve"> l’utilisateur </w:t>
+      </w:r>
+      <w:r>
+        <w:rPr>
+          <w:rFonts w:cs="Arial"/>
+        </w:rPr>
+        <w:t xml:space="preserve"> de </w:t>
+      </w:r>
+      <w:r>
+        <w:rPr>
+          <w:rFonts w:cs="Arial"/>
+        </w:rPr>
+        <w:t>l’adapter plus à lui.</w:t>
       </w:r>
     </w:p>
     <w:p>
@@ -3393,7 +3760,7 @@
           <w:rFonts w:cs="Arial"/>
         </w:rPr>
       </w:pPr>
-      <w:bookmarkStart w:id="7" w:name="_Toc482183486"/>
+      <w:bookmarkStart w:id="7" w:name="_Toc482278933"/>
       <w:r>
         <w:rPr>
           <w:rFonts w:cs="Arial"/>
@@ -3413,7 +3780,13 @@
         <w:rPr>
           <w:rFonts w:cs="Arial"/>
         </w:rPr>
-        <w:t>Application qui fonctionne seulement si l’utilisateur est connecté à internet.</w:t>
+        <w:t xml:space="preserve">Application </w:t>
+      </w:r>
+      <w:r>
+        <w:rPr>
+          <w:rFonts w:cs="Arial"/>
+        </w:rPr>
+        <w:t>fonctionne seulement si l’utilisateur est connecté à internet.</w:t>
       </w:r>
       <w:r>
         <w:rPr>
@@ -3430,7 +3803,7 @@
           <w:rFonts w:cs="Arial"/>
         </w:rPr>
       </w:pPr>
-      <w:bookmarkStart w:id="8" w:name="_Toc482183487"/>
+      <w:bookmarkStart w:id="8" w:name="_Toc482278934"/>
       <w:r>
         <w:rPr>
           <w:rFonts w:cs="Arial"/>
@@ -3450,7 +3823,31 @@
         <w:rPr>
           <w:rFonts w:cs="Arial"/>
         </w:rPr>
-        <w:t>Grace à ces exemples, je peux vous dire que mon application aura  des couleurs douces et accordé. Il sera bien étiqueté, avec un animal existant dans notre magnifique planète.</w:t>
+        <w:t>Grace à ces exemples, je peux vo</w:t>
+      </w:r>
+      <w:r>
+        <w:rPr>
+          <w:rFonts w:cs="Arial"/>
+        </w:rPr>
+        <w:t>us dire que mon application a</w:t>
+      </w:r>
+      <w:r>
+        <w:rPr>
+          <w:rFonts w:cs="Arial"/>
+        </w:rPr>
+        <w:t xml:space="preserve">  des couleurs douces e</w:t>
+      </w:r>
+      <w:r>
+        <w:rPr>
+          <w:rFonts w:cs="Arial"/>
+        </w:rPr>
+        <w:t>t accordé. Il y a une interface intuitive</w:t>
+      </w:r>
+      <w:r>
+        <w:rPr>
+          <w:rFonts w:cs="Arial"/>
+        </w:rPr>
+        <w:t>, avec un animal existant dans notre magnifique planète.</w:t>
       </w:r>
     </w:p>
     <w:p>
@@ -3470,25 +3867,7 @@
         <w:rPr>
           <w:rFonts w:cs="Arial"/>
         </w:rPr>
-        <w:t>ra</w:t>
-      </w:r>
-      <w:r>
-        <w:rPr>
-          <w:rFonts w:cs="Arial"/>
-        </w:rPr>
-        <w:t xml:space="preserve"> sans internet et sauvegarde</w:t>
-      </w:r>
-      <w:r>
-        <w:rPr>
-          <w:rFonts w:cs="Arial"/>
-        </w:rPr>
-        <w:t>ra</w:t>
-      </w:r>
-      <w:r>
-        <w:rPr>
-          <w:rFonts w:cs="Arial"/>
-        </w:rPr>
-        <w:t xml:space="preserve"> automatiquement les données.</w:t>
+        <w:t xml:space="preserve"> sans internet et sauvegarde automatiquement les données.</w:t>
       </w:r>
     </w:p>
     <w:p>
@@ -3526,7 +3905,7 @@
           <w:rFonts w:cs="Arial"/>
         </w:rPr>
       </w:pPr>
-      <w:bookmarkStart w:id="9" w:name="_Toc482183488"/>
+      <w:bookmarkStart w:id="9" w:name="_Toc482278935"/>
       <w:r>
         <w:rPr>
           <w:rFonts w:cs="Arial"/>
@@ -3565,13 +3944,19 @@
           <w:rFonts w:cs="Arial"/>
         </w:rPr>
       </w:pPr>
-      <w:bookmarkStart w:id="10" w:name="_Toc482183489"/>
+      <w:bookmarkStart w:id="10" w:name="_Toc482278936"/>
       <w:r>
         <w:rPr>
           <w:rFonts w:cs="Arial"/>
         </w:rPr>
         <w:t>Fonctionnalité</w:t>
       </w:r>
+      <w:r>
+        <w:rPr>
+          <w:rFonts w:cs="Arial"/>
+        </w:rPr>
+        <w:t>s</w:t>
+      </w:r>
       <w:bookmarkEnd w:id="10"/>
     </w:p>
     <w:p>
@@ -3585,7 +3970,13 @@
         <w:rPr>
           <w:rFonts w:cs="Arial"/>
         </w:rPr>
-        <w:t>Interface principale affichera différents niveaux liés  à la créature</w:t>
+        <w:t>Interface principale affiche différents niveaux liés</w:t>
+      </w:r>
+      <w:r>
+        <w:rPr>
+          <w:rFonts w:cs="Arial"/>
+        </w:rPr>
+        <w:t xml:space="preserve"> à la créature</w:t>
       </w:r>
       <w:r>
         <w:rPr>
@@ -3862,7 +4253,25 @@
         <w:rPr>
           <w:rFonts w:cs="Arial"/>
         </w:rPr>
-        <w:t xml:space="preserve">Le faire prendre une sieste </w:t>
+        <w:t>Lui</w:t>
+      </w:r>
+      <w:r>
+        <w:rPr>
+          <w:rFonts w:cs="Arial"/>
+        </w:rPr>
+        <w:t xml:space="preserve"> faire </w:t>
+      </w:r>
+      <w:r>
+        <w:rPr>
+          <w:rFonts w:cs="Arial"/>
+        </w:rPr>
+        <w:t>faire</w:t>
+      </w:r>
+      <w:r>
+        <w:rPr>
+          <w:rFonts w:cs="Arial"/>
+        </w:rPr>
+        <w:t xml:space="preserve"> une sieste </w:t>
       </w:r>
     </w:p>
     <w:p>
@@ -3958,7 +4367,19 @@
         <w:rPr>
           <w:rFonts w:cs="Arial"/>
         </w:rPr>
-        <w:t>Le donner des bonbons</w:t>
+        <w:t>L</w:t>
+      </w:r>
+      <w:r>
+        <w:rPr>
+          <w:rFonts w:cs="Arial"/>
+        </w:rPr>
+        <w:t>ui</w:t>
+      </w:r>
+      <w:r>
+        <w:rPr>
+          <w:rFonts w:cs="Arial"/>
+        </w:rPr>
+        <w:t xml:space="preserve"> donner des bonbons</w:t>
       </w:r>
     </w:p>
     <w:p>
@@ -3978,13 +4399,19 @@
         <w:rPr>
           <w:rFonts w:cs="Arial"/>
         </w:rPr>
-        <w:t>, chaque bouton à des actions</w:t>
-      </w:r>
-      <w:r>
-        <w:rPr>
-          <w:rFonts w:cs="Arial"/>
-        </w:rPr>
-        <w:t> :</w:t>
+        <w:t xml:space="preserve">, chaque bouton </w:t>
+      </w:r>
+      <w:r>
+        <w:rPr>
+          <w:rFonts w:cs="Arial"/>
+        </w:rPr>
+        <w:t xml:space="preserve">permet d’accéder à d’autres fonctionnalités que j’explique plus loin (chapitre 3.2.1) </w:t>
+      </w:r>
+      <w:r>
+        <w:rPr>
+          <w:rFonts w:cs="Arial"/>
+        </w:rPr>
+        <w:t>:</w:t>
       </w:r>
     </w:p>
     <w:p>
@@ -4051,6 +4478,8 @@
           <w:ilvl w:val="1"/>
           <w:numId w:val="3"/>
         </w:numPr>
+        <w:ind w:left="1434" w:hanging="357"/>
+        <w:contextualSpacing w:val="0"/>
         <w:jc w:val="both"/>
         <w:rPr>
           <w:rFonts w:cs="Arial"/>
@@ -4146,6 +4575,8 @@
           <w:ilvl w:val="2"/>
           <w:numId w:val="3"/>
         </w:numPr>
+        <w:ind w:left="2154" w:hanging="357"/>
+        <w:contextualSpacing w:val="0"/>
         <w:jc w:val="both"/>
         <w:rPr>
           <w:rFonts w:cs="Arial"/>
@@ -4222,6 +4653,8 @@
           <w:ilvl w:val="2"/>
           <w:numId w:val="3"/>
         </w:numPr>
+        <w:ind w:left="2154" w:hanging="357"/>
+        <w:contextualSpacing w:val="0"/>
         <w:jc w:val="both"/>
         <w:rPr>
           <w:rFonts w:cs="Arial"/>
@@ -4250,7 +4683,8 @@
         <w:rPr>
           <w:rFonts w:cs="Arial"/>
         </w:rPr>
-        <w:t>Sortir</w:t>
+        <w:lastRenderedPageBreak/>
+        <w:t>Activités</w:t>
       </w:r>
     </w:p>
     <w:p>
@@ -4299,70 +4733,41 @@
     </w:p>
     <w:p>
       <w:pPr>
+        <w:pStyle w:val="Titre2"/>
+        <w:jc w:val="both"/>
+        <w:rPr>
+          <w:rFonts w:cs="Arial"/>
+        </w:rPr>
+      </w:pPr>
+      <w:bookmarkStart w:id="11" w:name="_Toc482278937"/>
+      <w:r>
+        <w:rPr>
+          <w:rFonts w:cs="Arial"/>
+        </w:rPr>
+        <w:t>Maquette</w:t>
+      </w:r>
+      <w:r>
+        <w:rPr>
+          <w:rFonts w:cs="Arial"/>
+        </w:rPr>
+        <w:t>s</w:t>
+      </w:r>
+      <w:bookmarkEnd w:id="11"/>
+    </w:p>
+    <w:p>
+      <w:pPr>
         <w:pStyle w:val="Titre3"/>
         <w:jc w:val="both"/>
       </w:pPr>
-      <w:bookmarkStart w:id="11" w:name="_Toc482183490"/>
-      <w:r>
-        <w:lastRenderedPageBreak/>
-        <w:t>Promenade</w:t>
-      </w:r>
-      <w:bookmarkEnd w:id="11"/>
-    </w:p>
-    <w:p>
-      <w:pPr>
-        <w:jc w:val="both"/>
-      </w:pPr>
-      <w:r>
-        <w:t>La promenade dura dix secondes. Pendant la promenade l’animal peut trouver des cadeaux (entre zéro et cinq), dans les cadeaux il y a une somme d’argent (entre cinq et cinquante). Quand l’animal a trouvé un cadeau l’utilisateur entendra u</w:t>
-      </w:r>
-      <w:r>
-        <w:t>n bruit de caisse et l’argent sera ajouter directement dans le porte-monnaie.</w:t>
-      </w:r>
-      <w:r>
-        <w:t xml:space="preserve"> </w:t>
-      </w:r>
-    </w:p>
-    <w:p>
-      <w:pPr>
-        <w:jc w:val="both"/>
-      </w:pPr>
-      <w:r>
-        <w:t xml:space="preserve">La promenade augmente le niveau de joie de trois et diminue le niveau d’énergie et hygiène aussi de trois. </w:t>
-      </w:r>
-    </w:p>
-    <w:p>
-      <w:pPr>
-        <w:pStyle w:val="Titre2"/>
-        <w:jc w:val="both"/>
-        <w:rPr>
-          <w:rFonts w:cs="Arial"/>
-        </w:rPr>
-      </w:pPr>
-      <w:bookmarkStart w:id="12" w:name="_Toc482183491"/>
-      <w:r>
-        <w:rPr>
-          <w:rFonts w:cs="Arial"/>
-        </w:rPr>
-        <w:t>Maquette</w:t>
+      <w:bookmarkStart w:id="12" w:name="_Toc482278938"/>
+      <w:r>
+        <w:t>Interface principale</w:t>
       </w:r>
       <w:bookmarkEnd w:id="12"/>
     </w:p>
     <w:p>
       <w:pPr>
-        <w:pStyle w:val="Titre3"/>
-        <w:jc w:val="both"/>
-      </w:pPr>
-      <w:bookmarkStart w:id="13" w:name="_Toc482183492"/>
-      <w:r>
-        <w:t>Interface principale</w:t>
-      </w:r>
-      <w:bookmarkEnd w:id="13"/>
-    </w:p>
-    <w:p>
-      <w:pPr>
         <w:keepNext/>
-        <w:jc w:val="center"/>
       </w:pPr>
       <w:r>
         <w:rPr>
@@ -4370,9 +4775,9 @@
           <w:lang w:eastAsia="fr-CH"/>
         </w:rPr>
         <w:drawing>
-          <wp:inline distT="0" distB="0" distL="0" distR="0" wp14:anchorId="75B6B6EE" wp14:editId="7D94AECF">
-            <wp:extent cx="5153026" cy="2802224"/>
-            <wp:effectExtent l="76200" t="76200" r="123825" b="132080"/>
+          <wp:inline distT="0" distB="0" distL="0" distR="0" wp14:anchorId="477CFFBC" wp14:editId="216B97C2">
+            <wp:extent cx="5627052" cy="3060000"/>
+            <wp:effectExtent l="76200" t="76200" r="126365" b="140970"/>
             <wp:docPr id="7" name="Image 7" descr="C:\Users\SULZBACHJ_INFO\Desktop\AnimalVirtuel\Maquettes\Interface_principale.PNG"/>
             <wp:cNvGraphicFramePr>
               <a:graphicFrameLocks xmlns:a="http://schemas.openxmlformats.org/drawingml/2006/main" noChangeAspect="1"/>
@@ -4402,7 +4807,7 @@
                   <pic:spPr bwMode="auto">
                     <a:xfrm>
                       <a:off x="0" y="0"/>
-                      <a:ext cx="5159609" cy="2805804"/>
+                      <a:ext cx="5627052" cy="3060000"/>
                     </a:xfrm>
                     <a:prstGeom prst="rect">
                       <a:avLst/>
@@ -4437,14 +4842,27 @@
       <w:r>
         <w:t xml:space="preserve">Figure </w:t>
       </w:r>
-      <w:fldSimple w:instr=" SEQ Figure \* ARABIC ">
-        <w:r>
-          <w:rPr>
-            <w:noProof/>
-          </w:rPr>
-          <w:t>3</w:t>
-        </w:r>
-      </w:fldSimple>
+      <w:r>
+        <w:fldChar w:fldCharType="begin"/>
+      </w:r>
+      <w:r>
+        <w:instrText xml:space="preserve"> SEQ Figure \* ARABIC </w:instrText>
+      </w:r>
+      <w:r>
+        <w:fldChar w:fldCharType="separate"/>
+      </w:r>
+      <w:r>
+        <w:rPr>
+          <w:noProof/>
+        </w:rPr>
+        <w:t>3</w:t>
+      </w:r>
+      <w:r>
+        <w:rPr>
+          <w:noProof/>
+        </w:rPr>
+        <w:fldChar w:fldCharType="end"/>
+      </w:r>
       <w:r>
         <w:t xml:space="preserve"> : Interface principale - Animal heureux</w:t>
       </w:r>
@@ -4460,9 +4878,9 @@
           <w:lang w:eastAsia="fr-CH"/>
         </w:rPr>
         <w:drawing>
-          <wp:inline distT="0" distB="0" distL="0" distR="0" wp14:anchorId="4C034032" wp14:editId="33C2A7E4">
-            <wp:extent cx="5151600" cy="2792933"/>
-            <wp:effectExtent l="76200" t="76200" r="125730" b="140970"/>
+          <wp:inline distT="0" distB="0" distL="0" distR="0" wp14:anchorId="54593B5D" wp14:editId="7E473D57">
+            <wp:extent cx="5644208" cy="3060000"/>
+            <wp:effectExtent l="76200" t="76200" r="128270" b="140970"/>
             <wp:docPr id="8" name="Image 8" descr="C:\Users\SULZBACHJ_INFO\Desktop\AnimalVirtuel\Maquettes\Interface_principale_2.PNG"/>
             <wp:cNvGraphicFramePr>
               <a:graphicFrameLocks xmlns:a="http://schemas.openxmlformats.org/drawingml/2006/main" noChangeAspect="1"/>
@@ -4492,7 +4910,7 @@
                   <pic:spPr bwMode="auto">
                     <a:xfrm>
                       <a:off x="0" y="0"/>
-                      <a:ext cx="5151600" cy="2792933"/>
+                      <a:ext cx="5644208" cy="3060000"/>
                     </a:xfrm>
                     <a:prstGeom prst="rect">
                       <a:avLst/>
@@ -4527,14 +4945,27 @@
       <w:r>
         <w:t xml:space="preserve">Figure </w:t>
       </w:r>
-      <w:fldSimple w:instr=" SEQ Figure \* ARABIC ">
-        <w:r>
-          <w:rPr>
-            <w:noProof/>
-          </w:rPr>
-          <w:t>4</w:t>
-        </w:r>
-      </w:fldSimple>
+      <w:r>
+        <w:fldChar w:fldCharType="begin"/>
+      </w:r>
+      <w:r>
+        <w:instrText xml:space="preserve"> SEQ Figure \* ARABIC </w:instrText>
+      </w:r>
+      <w:r>
+        <w:fldChar w:fldCharType="separate"/>
+      </w:r>
+      <w:r>
+        <w:rPr>
+          <w:noProof/>
+        </w:rPr>
+        <w:t>4</w:t>
+      </w:r>
+      <w:r>
+        <w:rPr>
+          <w:noProof/>
+        </w:rPr>
+        <w:fldChar w:fldCharType="end"/>
+      </w:r>
       <w:r>
         <w:t xml:space="preserve"> : </w:t>
       </w:r>
@@ -4557,7 +4988,19 @@
         <w:t>Voici l’</w:t>
       </w:r>
       <w:r>
-        <w:t>interface principale. Ceci est la première fenêtre que l’utilisateur voit quand il lance l’application, sauf quand il y a un œuf à éclore. Donc si l’utilisateur n’a toujours pas d’animal ou son animal est décédé, il verra un œuf éclore son nouvel animal et ensuite il sera dirigé ici.</w:t>
+        <w:t xml:space="preserve">interface principale. Ceci est la première fenêtre que l’utilisateur voit quand il lance l’application, sauf quand il y a un œuf à éclore. Donc si l’utilisateur n’a toujours pas d’animal ou son animal est décédé, il verra un œuf éclore </w:t>
+      </w:r>
+      <w:r>
+        <w:t xml:space="preserve">pour donner naissance à </w:t>
+      </w:r>
+      <w:r>
+        <w:t>son nouvel animal et ensuite i</w:t>
+      </w:r>
+      <w:r>
+        <w:t>l est</w:t>
+      </w:r>
+      <w:r>
+        <w:t xml:space="preserve"> dirigé ici.</w:t>
       </w:r>
     </w:p>
     <w:p>
@@ -4676,7 +5119,7 @@
         <w:t>Les niveaux sont situés en bas à gauche de la fenêtre. Ils sont constamment entrain de diminuer et donc l’utilisateur doit les augmenter grâce à des tâches (</w:t>
       </w:r>
       <w:r>
-        <w:t>voire</w:t>
+        <w:t>voir</w:t>
       </w:r>
       <w:r>
         <w:t xml:space="preserve"> les fonctionnalités</w:t>
@@ -4697,7 +5140,22 @@
         <w:jc w:val="both"/>
       </w:pPr>
       <w:r>
-        <w:t>L’interface principale a aussi trois butons et est situé horizontalement en bas de la fenêtre.</w:t>
+        <w:t>L’interface principale a aussi trois b</w:t>
+      </w:r>
+      <w:r>
+        <w:t>o</w:t>
+      </w:r>
+      <w:r>
+        <w:t>utons qui sont</w:t>
+      </w:r>
+      <w:r>
+        <w:t xml:space="preserve"> situé</w:t>
+      </w:r>
+      <w:r>
+        <w:t>s</w:t>
+      </w:r>
+      <w:r>
+        <w:t xml:space="preserve"> horizontalement en bas de la fenêtre.</w:t>
       </w:r>
     </w:p>
     <w:p>
@@ -4732,13 +5190,91 @@
         <w:jc w:val="both"/>
       </w:pPr>
       <w:r>
+        <w:rPr>
+          <w:noProof/>
+          <w:lang w:eastAsia="fr-CH"/>
+        </w:rPr>
+        <w:drawing>
+          <wp:anchor distT="0" distB="0" distL="114300" distR="114300" simplePos="0" relativeHeight="251670528" behindDoc="0" locked="0" layoutInCell="1" allowOverlap="1" wp14:anchorId="3EB2F854" wp14:editId="72ED880D">
+            <wp:simplePos x="0" y="0"/>
+            <wp:positionH relativeFrom="column">
+              <wp:posOffset>4072255</wp:posOffset>
+            </wp:positionH>
+            <wp:positionV relativeFrom="paragraph">
+              <wp:posOffset>102235</wp:posOffset>
+            </wp:positionV>
+            <wp:extent cx="1557020" cy="1600200"/>
+            <wp:effectExtent l="76200" t="76200" r="138430" b="133350"/>
+            <wp:wrapSquare wrapText="bothSides"/>
+            <wp:docPr id="10" name="Image 10"/>
+            <wp:cNvGraphicFramePr>
+              <a:graphicFrameLocks xmlns:a="http://schemas.openxmlformats.org/drawingml/2006/main" noChangeAspect="1"/>
+            </wp:cNvGraphicFramePr>
+            <a:graphic xmlns:a="http://schemas.openxmlformats.org/drawingml/2006/main">
+              <a:graphicData uri="http://schemas.openxmlformats.org/drawingml/2006/picture">
+                <pic:pic xmlns:pic="http://schemas.openxmlformats.org/drawingml/2006/picture">
+                  <pic:nvPicPr>
+                    <pic:cNvPr id="0" name=""/>
+                    <pic:cNvPicPr/>
+                  </pic:nvPicPr>
+                  <pic:blipFill>
+                    <a:blip r:embed="rId18">
+                      <a:extLst>
+                        <a:ext uri="{28A0092B-C50C-407E-A947-70E740481C1C}">
+                          <a14:useLocalDpi xmlns:a14="http://schemas.microsoft.com/office/drawing/2010/main" val="0"/>
+                        </a:ext>
+                      </a:extLst>
+                    </a:blip>
+                    <a:stretch>
+                      <a:fillRect/>
+                    </a:stretch>
+                  </pic:blipFill>
+                  <pic:spPr>
+                    <a:xfrm>
+                      <a:off x="0" y="0"/>
+                      <a:ext cx="1557020" cy="1600200"/>
+                    </a:xfrm>
+                    <a:prstGeom prst="rect">
+                      <a:avLst/>
+                    </a:prstGeom>
+                    <a:ln w="38100" cap="sq">
+                      <a:solidFill>
+                        <a:srgbClr val="000000"/>
+                      </a:solidFill>
+                      <a:prstDash val="solid"/>
+                      <a:miter lim="800000"/>
+                    </a:ln>
+                    <a:effectLst>
+                      <a:outerShdw blurRad="50800" dist="38100" dir="2700000" algn="tl" rotWithShape="0">
+                        <a:srgbClr val="000000">
+                          <a:alpha val="43000"/>
+                        </a:srgbClr>
+                      </a:outerShdw>
+                    </a:effectLst>
+                  </pic:spPr>
+                </pic:pic>
+              </a:graphicData>
+            </a:graphic>
+            <wp14:sizeRelH relativeFrom="page">
+              <wp14:pctWidth>0</wp14:pctWidth>
+            </wp14:sizeRelH>
+            <wp14:sizeRelV relativeFrom="page">
+              <wp14:pctHeight>0</wp14:pctHeight>
+            </wp14:sizeRelV>
+          </wp:anchor>
+        </w:drawing>
+      </w:r>
+      <w:r>
         <w:t xml:space="preserve">Ce bouton peut lancer des actions qui ne nécessitent pas de matériel </w:t>
       </w:r>
       <w:r>
         <w:t xml:space="preserve">et c’est des actions avec l’animal. </w:t>
       </w:r>
       <w:r>
-        <w:t xml:space="preserve">Ces action sont, Caresser, Dormir et Sieste. </w:t>
+        <w:t>L’utilisateur peut choisir entre ces trois possibilités suivantes :</w:t>
+      </w:r>
+      <w:r>
+        <w:t xml:space="preserve"> Caresser, Dormir et Sieste. </w:t>
       </w:r>
     </w:p>
     <w:p>
@@ -4750,10 +5286,19 @@
         <w:jc w:val="both"/>
       </w:pPr>
       <w:r>
-        <w:t>Quand l’utilisateur cliquera sur Caresser une animation</w:t>
-      </w:r>
-      <w:r>
-        <w:t xml:space="preserve"> s’affichera et augmentera le niveau de Joie d’un demi. </w:t>
+        <w:t>Quand l’utilisa</w:t>
+      </w:r>
+      <w:r>
+        <w:t>teur clique</w:t>
+      </w:r>
+      <w:r>
+        <w:t xml:space="preserve"> sur Caresser une animation</w:t>
+      </w:r>
+      <w:r>
+        <w:t xml:space="preserve"> s’affiche et augmente</w:t>
+      </w:r>
+      <w:r>
+        <w:t xml:space="preserve"> le niveau de Joie d’un demi. </w:t>
       </w:r>
     </w:p>
     <w:p>
@@ -4765,7 +5310,163 @@
         <w:jc w:val="both"/>
       </w:pPr>
       <w:r>
-        <w:t xml:space="preserve">Si l’utilisateur cliquera sur Dormir, une autre animation se lancera et le niveau d’Energie se rechargera au maximum. </w:t>
+        <w:rPr>
+          <w:noProof/>
+        </w:rPr>
+        <mc:AlternateContent>
+          <mc:Choice Requires="wps">
+            <w:drawing>
+              <wp:anchor distT="0" distB="0" distL="114300" distR="114300" simplePos="0" relativeHeight="251672576" behindDoc="0" locked="0" layoutInCell="1" allowOverlap="1" wp14:anchorId="018568C3" wp14:editId="7610B403">
+                <wp:simplePos x="0" y="0"/>
+                <wp:positionH relativeFrom="column">
+                  <wp:posOffset>4072255</wp:posOffset>
+                </wp:positionH>
+                <wp:positionV relativeFrom="paragraph">
+                  <wp:posOffset>475615</wp:posOffset>
+                </wp:positionV>
+                <wp:extent cx="1562100" cy="635"/>
+                <wp:effectExtent l="0" t="0" r="0" b="8255"/>
+                <wp:wrapSquare wrapText="bothSides"/>
+                <wp:docPr id="12" name="Zone de texte 12"/>
+                <wp:cNvGraphicFramePr/>
+                <a:graphic xmlns:a="http://schemas.openxmlformats.org/drawingml/2006/main">
+                  <a:graphicData uri="http://schemas.microsoft.com/office/word/2010/wordprocessingShape">
+                    <wps:wsp>
+                      <wps:cNvSpPr txBox="1"/>
+                      <wps:spPr>
+                        <a:xfrm>
+                          <a:off x="0" y="0"/>
+                          <a:ext cx="1562100" cy="635"/>
+                        </a:xfrm>
+                        <a:prstGeom prst="rect">
+                          <a:avLst/>
+                        </a:prstGeom>
+                        <a:solidFill>
+                          <a:prstClr val="white"/>
+                        </a:solidFill>
+                        <a:ln>
+                          <a:noFill/>
+                        </a:ln>
+                        <a:effectLst/>
+                      </wps:spPr>
+                      <wps:txbx>
+                        <w:txbxContent>
+                          <w:p>
+                            <w:pPr>
+                              <w:pStyle w:val="Lgende"/>
+                              <w:jc w:val="center"/>
+                              <w:rPr>
+                                <w:noProof/>
+                              </w:rPr>
+                            </w:pPr>
+                            <w:r>
+                              <w:t xml:space="preserve">Figure </w:t>
+                            </w:r>
+                            <w:r>
+                              <w:fldChar w:fldCharType="begin"/>
+                            </w:r>
+                            <w:r>
+                              <w:instrText xml:space="preserve"> SEQ Figure \* ARABIC </w:instrText>
+                            </w:r>
+                            <w:r>
+                              <w:fldChar w:fldCharType="separate"/>
+                            </w:r>
+                            <w:r>
+                              <w:rPr>
+                                <w:noProof/>
+                              </w:rPr>
+                              <w:t>5</w:t>
+                            </w:r>
+                            <w:r>
+                              <w:fldChar w:fldCharType="end"/>
+                            </w:r>
+                            <w:r>
+                              <w:t xml:space="preserve"> </w:t>
+                            </w:r>
+                            <w:r>
+                              <w:t>: Exemple bouton</w:t>
+                            </w:r>
+                          </w:p>
+                        </w:txbxContent>
+                      </wps:txbx>
+                      <wps:bodyPr rot="0" spcFirstLastPara="0" vertOverflow="overflow" horzOverflow="overflow" vert="horz" wrap="square" lIns="0" tIns="0" rIns="0" bIns="0" numCol="1" spcCol="0" rtlCol="0" fromWordArt="0" anchor="t" anchorCtr="0" forceAA="0" compatLnSpc="1">
+                        <a:prstTxWarp prst="textNoShape">
+                          <a:avLst/>
+                        </a:prstTxWarp>
+                        <a:spAutoFit/>
+                      </wps:bodyPr>
+                    </wps:wsp>
+                  </a:graphicData>
+                </a:graphic>
+              </wp:anchor>
+            </w:drawing>
+          </mc:Choice>
+          <mc:Fallback>
+            <w:pict>
+              <v:shape id="Zone de texte 12" o:spid="_x0000_s1029" type="#_x0000_t202" style="position:absolute;left:0;text-align:left;margin-left:320.65pt;margin-top:37.45pt;width:123pt;height:.05pt;z-index:251672576;visibility:visible;mso-wrap-style:square;mso-wrap-distance-left:9pt;mso-wrap-distance-top:0;mso-wrap-distance-right:9pt;mso-wrap-distance-bottom:0;mso-position-horizontal:absolute;mso-position-horizontal-relative:text;mso-position-vertical:absolute;mso-position-vertical-relative:text;v-text-anchor:top" o:gfxdata="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" stroked="f">
+                <v:textbox style="mso-fit-shape-to-text:t" inset="0,0,0,0">
+                  <w:txbxContent>
+                    <w:p>
+                      <w:pPr>
+                        <w:pStyle w:val="Lgende"/>
+                        <w:jc w:val="center"/>
+                        <w:rPr>
+                          <w:noProof/>
+                        </w:rPr>
+                      </w:pPr>
+                      <w:r>
+                        <w:t xml:space="preserve">Figure </w:t>
+                      </w:r>
+                      <w:r>
+                        <w:fldChar w:fldCharType="begin"/>
+                      </w:r>
+                      <w:r>
+                        <w:instrText xml:space="preserve"> SEQ Figure \* ARABIC </w:instrText>
+                      </w:r>
+                      <w:r>
+                        <w:fldChar w:fldCharType="separate"/>
+                      </w:r>
+                      <w:r>
+                        <w:rPr>
+                          <w:noProof/>
+                        </w:rPr>
+                        <w:t>5</w:t>
+                      </w:r>
+                      <w:r>
+                        <w:fldChar w:fldCharType="end"/>
+                      </w:r>
+                      <w:r>
+                        <w:t xml:space="preserve"> </w:t>
+                      </w:r>
+                      <w:r>
+                        <w:t>: Exemple bouton</w:t>
+                      </w:r>
+                    </w:p>
+                  </w:txbxContent>
+                </v:textbox>
+                <w10:wrap type="square"/>
+              </v:shape>
+            </w:pict>
+          </mc:Fallback>
+        </mc:AlternateContent>
+      </w:r>
+      <w:r>
+        <w:t>Si l’utilisateur clique</w:t>
+      </w:r>
+      <w:r>
+        <w:t xml:space="preserve"> sur Dormir</w:t>
+      </w:r>
+      <w:r>
+        <w:t>, une autre animation se lance</w:t>
+      </w:r>
+      <w:r>
+        <w:t xml:space="preserve"> et l</w:t>
+      </w:r>
+      <w:r>
+        <w:t>e niveau d’Energie se recharge</w:t>
+      </w:r>
+      <w:r>
+        <w:t xml:space="preserve"> au maximum. </w:t>
       </w:r>
     </w:p>
     <w:p>
@@ -4777,7 +5478,19 @@
         <w:jc w:val="both"/>
       </w:pPr>
       <w:r>
-        <w:t xml:space="preserve">Pour finir, si l’utilisateur cliquera sur Sieste il y a aussi une animation qui se lance, mais le niveau d’Energie augmentera de deux. </w:t>
+        <w:t xml:space="preserve">Pour </w:t>
+      </w:r>
+      <w:r>
+        <w:t>finir, si l’utilisateur clique</w:t>
+      </w:r>
+      <w:r>
+        <w:t xml:space="preserve"> sur Sieste il y a aussi une animation qui se lance, mai</w:t>
+      </w:r>
+      <w:r>
+        <w:t>s le niveau d’Energie augmente</w:t>
+      </w:r>
+      <w:r>
+        <w:t xml:space="preserve"> de deux. </w:t>
       </w:r>
     </w:p>
     <w:p>
@@ -4812,7 +5525,13 @@
         <w:jc w:val="both"/>
       </w:pPr>
       <w:r>
-        <w:t xml:space="preserve">Le bouton Inventaire redirige l’utilisateur sur la fenêtre des Aliments ou Matériaux.  </w:t>
+        <w:t>Le bouton Inventaire redirige l’utilisateur sur la fenêtre des Aliments ou Matériaux</w:t>
+      </w:r>
+      <w:r>
+        <w:t xml:space="preserve"> (voir plus bas)</w:t>
+      </w:r>
+      <w:r>
+        <w:t xml:space="preserve">.  </w:t>
       </w:r>
     </w:p>
     <w:p>
@@ -4835,7 +5554,15 @@
           <w:sz w:val="24"/>
           <w:szCs w:val="24"/>
         </w:rPr>
-        <w:t>Le bouton Sortir</w:t>
+        <w:t xml:space="preserve">Le bouton </w:t>
+      </w:r>
+      <w:r>
+        <w:rPr>
+          <w:b/>
+          <w:sz w:val="24"/>
+          <w:szCs w:val="24"/>
+        </w:rPr>
+        <w:t>Activités</w:t>
       </w:r>
     </w:p>
     <w:p>
@@ -4854,19 +5581,57 @@
         <w:t xml:space="preserve"> toutes les actions</w:t>
       </w:r>
       <w:r>
-        <w:t xml:space="preserve"> qui nécessitent de sortir. Dans le jeu l’utilisateur peut aller faire une promenade</w:t>
-      </w:r>
-      <w:r>
-        <w:t xml:space="preserve"> (voire les fonctionnalités pour plus)</w:t>
-      </w:r>
-      <w:r>
-        <w:t xml:space="preserve"> ou aller faire des courses au supermarché</w:t>
+        <w:t xml:space="preserve"> qui nécessitent de </w:t>
+      </w:r>
+      <w:r>
+        <w:t>prendre l’air</w:t>
+      </w:r>
+      <w:r>
+        <w:t>. Dans le jeu l’utilisateur peut aller faire une promenade</w:t>
+      </w:r>
+      <w:r>
+        <w:t xml:space="preserve"> </w:t>
+      </w:r>
+      <w:r>
+        <w:t>ou aller faire des courses au supermarché</w:t>
       </w:r>
       <w:r>
         <w:t xml:space="preserve"> (voir Interface magasin)</w:t>
       </w:r>
       <w:r>
         <w:t>.</w:t>
+      </w:r>
+    </w:p>
+    <w:p>
+      <w:pPr>
+        <w:jc w:val="both"/>
+      </w:pPr>
+      <w:r>
+        <w:t>La promenade dure</w:t>
+      </w:r>
+      <w:r>
+        <w:t xml:space="preserve"> dix secondes. Pendant la promenade l’animal peut trouver des cadeaux (entre zéro et cinq), dans les cadeaux il y a une somme d’argent (entre cinq et cinquante). Quand l’animal a trouvé </w:t>
+      </w:r>
+      <w:r>
+        <w:t>un cadeau l’utilisateur entend</w:t>
+      </w:r>
+      <w:r>
+        <w:t xml:space="preserve"> un bruit de caisse et l’argent </w:t>
+      </w:r>
+      <w:r>
+        <w:t>est ajouté</w:t>
+      </w:r>
+      <w:r>
+        <w:t xml:space="preserve"> directement dans le porte-monnaie. </w:t>
+      </w:r>
+    </w:p>
+    <w:p>
+      <w:pPr>
+        <w:jc w:val="both"/>
+      </w:pPr>
+      <w:r>
+        <w:lastRenderedPageBreak/>
+        <w:t xml:space="preserve">La promenade augmente le niveau de joie de trois et diminue le niveau d’énergie et hygiène aussi de trois. </w:t>
       </w:r>
     </w:p>
     <w:p>
@@ -4878,7 +5643,13 @@
         <w:jc w:val="both"/>
       </w:pPr>
       <w:r>
-        <w:t>Pour conclure l’interface principale, il y a un dernier carré, plus grand que les autres</w:t>
+        <w:t xml:space="preserve">Pour conclure </w:t>
+      </w:r>
+      <w:r>
+        <w:t xml:space="preserve">sur </w:t>
+      </w:r>
+      <w:r>
+        <w:t>l’interface principale, il y a un dernier carré, plus grand que les autres</w:t>
       </w:r>
       <w:r>
         <w:t>, qui prend le reste de la fenêtre</w:t>
@@ -4887,19 +5658,25 @@
         <w:t>. Ce carré représente</w:t>
       </w:r>
       <w:r>
-        <w:t xml:space="preserve"> ou</w:t>
+        <w:t xml:space="preserve"> où</w:t>
       </w:r>
       <w:r>
         <w:t xml:space="preserve"> l’utilisateur </w:t>
       </w:r>
       <w:r>
-        <w:t>verra</w:t>
+        <w:t>voit</w:t>
       </w:r>
       <w:r>
         <w:t xml:space="preserve"> les animations</w:t>
       </w:r>
       <w:r>
-        <w:t xml:space="preserve"> correspondant à l’action qu’il lancera.</w:t>
+        <w:t xml:space="preserve"> corres</w:t>
+      </w:r>
+      <w:r>
+        <w:t>pondant à l’action qu’il lance</w:t>
+      </w:r>
+      <w:r>
+        <w:t>.</w:t>
       </w:r>
     </w:p>
     <w:p>
@@ -4907,12 +5684,11 @@
         <w:pStyle w:val="Titre3"/>
         <w:jc w:val="both"/>
       </w:pPr>
-      <w:bookmarkStart w:id="14" w:name="_Toc482183493"/>
-      <w:r>
-        <w:lastRenderedPageBreak/>
+      <w:bookmarkStart w:id="13" w:name="_Toc482278939"/>
+      <w:r>
         <w:t>Interface magasin</w:t>
       </w:r>
-      <w:bookmarkEnd w:id="14"/>
+      <w:bookmarkEnd w:id="13"/>
     </w:p>
     <w:p>
       <w:pPr>
@@ -4925,7 +5701,7 @@
           <w:lang w:eastAsia="fr-CH"/>
         </w:rPr>
         <w:drawing>
-          <wp:inline distT="0" distB="0" distL="0" distR="0" wp14:anchorId="4DAF949E" wp14:editId="63E5537A">
+          <wp:inline distT="0" distB="0" distL="0" distR="0" wp14:anchorId="375FD9D5" wp14:editId="73349AAA">
             <wp:extent cx="5753100" cy="3562350"/>
             <wp:effectExtent l="76200" t="76200" r="133350" b="133350"/>
             <wp:docPr id="6" name="Image 6" descr="C:\Users\SULZBACHJ_INFO\Desktop\AnimalVirtuel\Maquettes\Interface_magasin.PNG"/>
@@ -4942,7 +5718,7 @@
                     </pic:cNvPicPr>
                   </pic:nvPicPr>
                   <pic:blipFill>
-                    <a:blip r:embed="rId18">
+                    <a:blip r:embed="rId19">
                       <a:extLst>
                         <a:ext uri="{28A0092B-C50C-407E-A947-70E740481C1C}">
                           <a14:useLocalDpi xmlns:a14="http://schemas.microsoft.com/office/drawing/2010/main" val="0"/>
@@ -4992,14 +5768,27 @@
       <w:r>
         <w:t xml:space="preserve">Figure </w:t>
       </w:r>
-      <w:fldSimple w:instr=" SEQ Figure \* ARABIC ">
-        <w:r>
-          <w:rPr>
-            <w:noProof/>
-          </w:rPr>
-          <w:t>5</w:t>
-        </w:r>
-      </w:fldSimple>
+      <w:r>
+        <w:fldChar w:fldCharType="begin"/>
+      </w:r>
+      <w:r>
+        <w:instrText xml:space="preserve"> SEQ Figure \* ARABIC </w:instrText>
+      </w:r>
+      <w:r>
+        <w:fldChar w:fldCharType="separate"/>
+      </w:r>
+      <w:r>
+        <w:rPr>
+          <w:noProof/>
+        </w:rPr>
+        <w:t>6</w:t>
+      </w:r>
+      <w:r>
+        <w:rPr>
+          <w:noProof/>
+        </w:rPr>
+        <w:fldChar w:fldCharType="end"/>
+      </w:r>
       <w:r>
         <w:t xml:space="preserve"> : Interface magasin</w:t>
       </w:r>
@@ -5009,15 +5798,30 @@
         <w:jc w:val="both"/>
       </w:pPr>
       <w:r>
-        <w:t xml:space="preserve">L’interface magasin, sera implémentée par un tableau qui affichera les produits qui sont en vente, le prix de ce produit et une zone de saisie pour que l’utilisateur puisse rentrer la quantité qu’il aimerait acheter. Ce tableau se situe à gauche. </w:t>
-      </w:r>
-    </w:p>
-    <w:p>
-      <w:pPr>
-        <w:jc w:val="both"/>
-      </w:pPr>
-      <w:r>
-        <w:t xml:space="preserve">Á droite il y aura l’argent </w:t>
+        <w:t xml:space="preserve">L’interface magasin, </w:t>
+      </w:r>
+      <w:r>
+        <w:t>est</w:t>
+      </w:r>
+      <w:r>
+        <w:t xml:space="preserve"> implémen</w:t>
+      </w:r>
+      <w:r>
+        <w:t>tée par un tableau qui affiche les produits qui sont en vente, l</w:t>
+      </w:r>
+      <w:r>
+        <w:t xml:space="preserve">e prix de ce produit et une zone de saisie pour que l’utilisateur puisse rentrer la quantité qu’il aimerait acheter. Ce tableau se situe à gauche. </w:t>
+      </w:r>
+    </w:p>
+    <w:p>
+      <w:pPr>
+        <w:jc w:val="both"/>
+      </w:pPr>
+      <w:r>
+        <w:t>À droite il y a</w:t>
+      </w:r>
+      <w:r>
+        <w:t xml:space="preserve"> l’argent </w:t>
       </w:r>
       <w:r>
         <w:t>de l’utilisateur, le prix total des produits et trois boutons.</w:t>
@@ -5035,7 +5839,13 @@
         <w:jc w:val="both"/>
       </w:pPr>
       <w:r>
-        <w:t>L’utilisateur rentre la quantité à acheter et ensuite clique sur le premier bouton «Acheter et rentrer». Ce bouton ajoute ce que l’utilisateur à acheter à l’inventaire et retourne à l’interface principale.</w:t>
+        <w:t>L’utilisateur rentre la quantité à acheter et ensuite clique sur le premier bouton «Acheter et rentrer». Ce bouton ajout</w:t>
+      </w:r>
+      <w:r>
+        <w:t>e ce que l’utilisateur a acheté</w:t>
+      </w:r>
+      <w:r>
+        <w:t xml:space="preserve"> à l’inventaire et retourne à l’interface principale.</w:t>
       </w:r>
     </w:p>
     <w:p>
@@ -5050,31 +5860,31 @@
         <w:jc w:val="both"/>
       </w:pPr>
       <w:r>
-        <w:t xml:space="preserve">L’utilisateur </w:t>
-      </w:r>
-      <w:r>
-        <w:t xml:space="preserve">choisi ce qu’il voudra acheter </w:t>
-      </w:r>
-      <w:r>
-        <w:t xml:space="preserve">et ensuite clique sur le </w:t>
-      </w:r>
-      <w:r>
-        <w:t xml:space="preserve">deuxième </w:t>
-      </w:r>
-      <w:r>
-        <w:t xml:space="preserve">bouton </w:t>
-      </w:r>
-      <w:r>
-        <w:t>«</w:t>
-      </w:r>
-      <w:r>
-        <w:t xml:space="preserve">Acheter». Ce bouton ajoute ce que l’utilisateur à acheter </w:t>
-      </w:r>
-      <w:r>
-        <w:t>et reste sur l’interface magasin</w:t>
-      </w:r>
-      <w:r>
-        <w:t>.</w:t>
+        <w:t>L’utilisateur choisi</w:t>
+      </w:r>
+      <w:r>
+        <w:t>t</w:t>
+      </w:r>
+      <w:r>
+        <w:t xml:space="preserve"> ce qu’il voudra</w:t>
+      </w:r>
+      <w:r>
+        <w:t>it</w:t>
+      </w:r>
+      <w:r>
+        <w:t xml:space="preserve"> acheter et ensuite clique sur le deuxième bouton «Acheter». Ce bouton ajo</w:t>
+      </w:r>
+      <w:r>
+        <w:t>ute ce que l’utilisateur a acheté</w:t>
+      </w:r>
+      <w:r>
+        <w:t xml:space="preserve"> </w:t>
+      </w:r>
+      <w:r>
+        <w:t xml:space="preserve">à l’inventaire </w:t>
+      </w:r>
+      <w:r>
+        <w:t>et reste sur l’interface magasin.</w:t>
       </w:r>
     </w:p>
     <w:p>
@@ -5092,7 +5902,6 @@
       </w:r>
     </w:p>
     <w:p/>
-    <w:p/>
     <w:p>
       <w:pPr>
         <w:jc w:val="both"/>
@@ -5103,12 +5912,15 @@
         <w:pStyle w:val="Titre3"/>
         <w:jc w:val="both"/>
       </w:pPr>
-      <w:bookmarkStart w:id="15" w:name="_Toc482183494"/>
+      <w:bookmarkStart w:id="14" w:name="_Toc482278940"/>
       <w:r>
         <w:lastRenderedPageBreak/>
-        <w:t>Inventaire</w:t>
-      </w:r>
-      <w:bookmarkEnd w:id="15"/>
+        <w:t>Interface i</w:t>
+      </w:r>
+      <w:r>
+        <w:t>nventaire</w:t>
+      </w:r>
+      <w:bookmarkEnd w:id="14"/>
     </w:p>
     <w:p>
       <w:pPr>
@@ -5123,7 +5935,7 @@
         <mc:AlternateContent>
           <mc:Choice Requires="wps">
             <w:drawing>
-              <wp:anchor distT="0" distB="0" distL="114300" distR="114300" simplePos="0" relativeHeight="251667456" behindDoc="0" locked="0" layoutInCell="1" allowOverlap="1" wp14:anchorId="71BBD42B" wp14:editId="4DC7761F">
+              <wp:anchor distT="0" distB="0" distL="114300" distR="114300" simplePos="0" relativeHeight="251667456" behindDoc="0" locked="0" layoutInCell="1" allowOverlap="1" wp14:anchorId="0EC0B635" wp14:editId="121AC32F">
                 <wp:simplePos x="0" y="0"/>
                 <wp:positionH relativeFrom="column">
                   <wp:posOffset>2782570</wp:posOffset>
@@ -5166,14 +5978,27 @@
                             <w:r>
                               <w:t xml:space="preserve">Figure </w:t>
                             </w:r>
-                            <w:fldSimple w:instr=" SEQ Figure \* ARABIC ">
-                              <w:r>
-                                <w:rPr>
-                                  <w:noProof/>
-                                </w:rPr>
-                                <w:t>6</w:t>
-                              </w:r>
-                            </w:fldSimple>
+                            <w:r>
+                              <w:fldChar w:fldCharType="begin"/>
+                            </w:r>
+                            <w:r>
+                              <w:instrText xml:space="preserve"> SEQ Figure \* ARABIC </w:instrText>
+                            </w:r>
+                            <w:r>
+                              <w:fldChar w:fldCharType="separate"/>
+                            </w:r>
+                            <w:r>
+                              <w:rPr>
+                                <w:noProof/>
+                              </w:rPr>
+                              <w:t>7</w:t>
+                            </w:r>
+                            <w:r>
+                              <w:rPr>
+                                <w:noProof/>
+                              </w:rPr>
+                              <w:fldChar w:fldCharType="end"/>
+                            </w:r>
                             <w:r>
                               <w:t xml:space="preserve"> : Inventaire - Aliments</w:t>
                             </w:r>
@@ -5194,7 +6019,7 @@
           </mc:Choice>
           <mc:Fallback>
             <w:pict>
-              <v:shape id="Zone de texte 14" o:spid="_x0000_s1029" type="#_x0000_t202" style="position:absolute;left:0;text-align:left;margin-left:219.1pt;margin-top:234.85pt;width:233pt;height:.05pt;z-index:251667456;visibility:visible;mso-wrap-style:square;mso-wrap-distance-left:9pt;mso-wrap-distance-top:0;mso-wrap-distance-right:9pt;mso-wrap-distance-bottom:0;mso-position-horizontal:absolute;mso-position-horizontal-relative:text;mso-position-vertical:absolute;mso-position-vertical-relative:text;v-text-anchor:top" o:gfxdata="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" stroked="f">
+              <v:shape id="Zone de texte 14" o:spid="_x0000_s1030" type="#_x0000_t202" style="position:absolute;left:0;text-align:left;margin-left:219.1pt;margin-top:234.85pt;width:233pt;height:.05pt;z-index:251667456;visibility:visible;mso-wrap-style:square;mso-wrap-distance-left:9pt;mso-wrap-distance-top:0;mso-wrap-distance-right:9pt;mso-wrap-distance-bottom:0;mso-position-horizontal:absolute;mso-position-horizontal-relative:text;mso-position-vertical:absolute;mso-position-vertical-relative:text;v-text-anchor:top" o:gfxdata="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" stroked="f">
                 <v:textbox style="mso-fit-shape-to-text:t" inset="0,0,0,0">
                   <w:txbxContent>
                     <w:p>
@@ -5205,14 +6030,27 @@
                       <w:r>
                         <w:t xml:space="preserve">Figure </w:t>
                       </w:r>
-                      <w:fldSimple w:instr=" SEQ Figure \* ARABIC ">
-                        <w:r>
-                          <w:rPr>
-                            <w:noProof/>
-                          </w:rPr>
-                          <w:t>6</w:t>
-                        </w:r>
-                      </w:fldSimple>
+                      <w:r>
+                        <w:fldChar w:fldCharType="begin"/>
+                      </w:r>
+                      <w:r>
+                        <w:instrText xml:space="preserve"> SEQ Figure \* ARABIC </w:instrText>
+                      </w:r>
+                      <w:r>
+                        <w:fldChar w:fldCharType="separate"/>
+                      </w:r>
+                      <w:r>
+                        <w:rPr>
+                          <w:noProof/>
+                        </w:rPr>
+                        <w:t>7</w:t>
+                      </w:r>
+                      <w:r>
+                        <w:rPr>
+                          <w:noProof/>
+                        </w:rPr>
+                        <w:fldChar w:fldCharType="end"/>
+                      </w:r>
                       <w:r>
                         <w:t xml:space="preserve"> : Inventaire - Aliments</w:t>
                       </w:r>
@@ -5232,7 +6070,7 @@
         <mc:AlternateContent>
           <mc:Choice Requires="wps">
             <w:drawing>
-              <wp:anchor distT="0" distB="0" distL="114300" distR="114300" simplePos="0" relativeHeight="251665408" behindDoc="0" locked="0" layoutInCell="1" allowOverlap="1" wp14:anchorId="7EE03006" wp14:editId="799F5CE6">
+              <wp:anchor distT="0" distB="0" distL="114300" distR="114300" simplePos="0" relativeHeight="251665408" behindDoc="0" locked="0" layoutInCell="1" allowOverlap="1" wp14:anchorId="27BE90D5" wp14:editId="54C6FC0B">
                 <wp:simplePos x="0" y="0"/>
                 <wp:positionH relativeFrom="column">
                   <wp:posOffset>-1905</wp:posOffset>
@@ -5278,14 +6116,27 @@
                             <w:r>
                               <w:t xml:space="preserve">Figure </w:t>
                             </w:r>
-                            <w:fldSimple w:instr=" SEQ Figure \* ARABIC ">
-                              <w:r>
-                                <w:rPr>
-                                  <w:noProof/>
-                                </w:rPr>
-                                <w:t>7</w:t>
-                              </w:r>
-                            </w:fldSimple>
+                            <w:r>
+                              <w:fldChar w:fldCharType="begin"/>
+                            </w:r>
+                            <w:r>
+                              <w:instrText xml:space="preserve"> SEQ Figure \* ARABIC </w:instrText>
+                            </w:r>
+                            <w:r>
+                              <w:fldChar w:fldCharType="separate"/>
+                            </w:r>
+                            <w:r>
+                              <w:rPr>
+                                <w:noProof/>
+                              </w:rPr>
+                              <w:t>8</w:t>
+                            </w:r>
+                            <w:r>
+                              <w:rPr>
+                                <w:noProof/>
+                              </w:rPr>
+                              <w:fldChar w:fldCharType="end"/>
+                            </w:r>
                             <w:r>
                               <w:t xml:space="preserve"> : Inventaire - Matériaux</w:t>
                             </w:r>
@@ -5306,7 +6157,7 @@
           </mc:Choice>
           <mc:Fallback>
             <w:pict>
-              <v:shape id="Zone de texte 1" o:spid="_x0000_s1030" type="#_x0000_t202" style="position:absolute;left:0;text-align:left;margin-left:-.15pt;margin-top:235.4pt;width:233pt;height:.05pt;z-index:251665408;visibility:visible;mso-wrap-style:square;mso-wrap-distance-left:9pt;mso-wrap-distance-top:0;mso-wrap-distance-right:9pt;mso-wrap-distance-bottom:0;mso-position-horizontal:absolute;mso-position-horizontal-relative:text;mso-position-vertical:absolute;mso-position-vertical-relative:text;v-text-anchor:top" o:gfxdata="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" stroked="f">
+              <v:shape id="Zone de texte 1" o:spid="_x0000_s1031" type="#_x0000_t202" style="position:absolute;left:0;text-align:left;margin-left:-.15pt;margin-top:235.4pt;width:233pt;height:.05pt;z-index:251665408;visibility:visible;mso-wrap-style:square;mso-wrap-distance-left:9pt;mso-wrap-distance-top:0;mso-wrap-distance-right:9pt;mso-wrap-distance-bottom:0;mso-position-horizontal:absolute;mso-position-horizontal-relative:text;mso-position-vertical:absolute;mso-position-vertical-relative:text;v-text-anchor:top" o:gfxdata="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" stroked="f">
                 <v:textbox style="mso-fit-shape-to-text:t" inset="0,0,0,0">
                   <w:txbxContent>
                     <w:p>
@@ -5320,14 +6171,27 @@
                       <w:r>
                         <w:t xml:space="preserve">Figure </w:t>
                       </w:r>
-                      <w:fldSimple w:instr=" SEQ Figure \* ARABIC ">
-                        <w:r>
-                          <w:rPr>
-                            <w:noProof/>
-                          </w:rPr>
-                          <w:t>7</w:t>
-                        </w:r>
-                      </w:fldSimple>
+                      <w:r>
+                        <w:fldChar w:fldCharType="begin"/>
+                      </w:r>
+                      <w:r>
+                        <w:instrText xml:space="preserve"> SEQ Figure \* ARABIC </w:instrText>
+                      </w:r>
+                      <w:r>
+                        <w:fldChar w:fldCharType="separate"/>
+                      </w:r>
+                      <w:r>
+                        <w:rPr>
+                          <w:noProof/>
+                        </w:rPr>
+                        <w:t>8</w:t>
+                      </w:r>
+                      <w:r>
+                        <w:rPr>
+                          <w:noProof/>
+                        </w:rPr>
+                        <w:fldChar w:fldCharType="end"/>
+                      </w:r>
                       <w:r>
                         <w:t xml:space="preserve"> : Inventaire - Matériaux</w:t>
                       </w:r>
@@ -5348,7 +6212,7 @@
           <w:lang w:eastAsia="fr-CH"/>
         </w:rPr>
         <w:drawing>
-          <wp:inline distT="0" distB="0" distL="0" distR="0">
+          <wp:inline distT="0" distB="0" distL="0" distR="0" wp14:anchorId="70C00277" wp14:editId="112B9295">
             <wp:extent cx="2591232" cy="2800350"/>
             <wp:effectExtent l="76200" t="76200" r="133350" b="133350"/>
             <wp:docPr id="2" name="Image 2" descr="C:\Users\SULZBACHJ_INFO\Desktop\AnimalVirtuel\Maquettes\Inventaire_aliments_Version2.PNG"/>
@@ -5365,7 +6229,7 @@
                     </pic:cNvPicPr>
                   </pic:nvPicPr>
                   <pic:blipFill>
-                    <a:blip r:embed="rId19">
+                    <a:blip r:embed="rId20">
                       <a:extLst>
                         <a:ext uri="{28A0092B-C50C-407E-A947-70E740481C1C}">
                           <a14:useLocalDpi xmlns:a14="http://schemas.microsoft.com/office/drawing/2010/main" val="0"/>
@@ -5412,7 +6276,7 @@
           <w:lang w:eastAsia="fr-CH"/>
         </w:rPr>
         <w:drawing>
-          <wp:inline distT="0" distB="0" distL="0" distR="0">
+          <wp:inline distT="0" distB="0" distL="0" distR="0" wp14:anchorId="4FA321A3" wp14:editId="404E5D4E">
             <wp:extent cx="2599674" cy="2800350"/>
             <wp:effectExtent l="76200" t="76200" r="125095" b="133350"/>
             <wp:docPr id="9" name="Image 9" descr="C:\Users\SULZBACHJ_INFO\Desktop\AnimalVirtuel\Maquettes\Inventaire_materiaux_Version2.PNG"/>
@@ -5429,7 +6293,7 @@
                     </pic:cNvPicPr>
                   </pic:nvPicPr>
                   <pic:blipFill>
-                    <a:blip r:embed="rId20">
+                    <a:blip r:embed="rId21">
                       <a:extLst>
                         <a:ext uri="{28A0092B-C50C-407E-A947-70E740481C1C}">
                           <a14:useLocalDpi xmlns:a14="http://schemas.microsoft.com/office/drawing/2010/main" val="0"/>
@@ -5561,12 +6425,15 @@
         <w:t xml:space="preserve">celui que vous voulez utiliser </w:t>
       </w:r>
       <w:r>
-        <w:t>ou vendredi</w:t>
+        <w:t>ou vendre</w:t>
       </w:r>
     </w:p>
     <w:p>
       <w:r>
         <w:t>Ensuite, il y a trois boutons</w:t>
+      </w:r>
+      <w:r>
+        <w:t> :</w:t>
       </w:r>
     </w:p>
     <w:p>
@@ -5617,10 +6484,13 @@
         <w:tabs>
           <w:tab w:val="left" w:pos="1701"/>
         </w:tabs>
-        <w:ind w:firstLine="403"/>
-      </w:pPr>
-      <w:r>
-        <w:t>Shampooing, brosse – L’utilisateur doit cliquer sur l’animal (trois fois)</w:t>
+        <w:ind w:left="2127" w:hanging="284"/>
+      </w:pPr>
+      <w:r>
+        <w:t xml:space="preserve">Shampooing, brosse – L’utilisateur doit cliquer sur l’animal </w:t>
+      </w:r>
+      <w:r>
+        <w:t>trois fois pour compléter l’action</w:t>
       </w:r>
     </w:p>
     <w:p>
@@ -5651,11 +6521,17 @@
         </w:tabs>
       </w:pPr>
       <w:r>
-        <w:t>Vendre </w:t>
+        <w:t>V</w:t>
+      </w:r>
+      <w:r>
+        <w:t>endre </w:t>
       </w:r>
       <w:r>
         <w:tab/>
-        <w:t>: Vend le produit choisit au prix d’achat</w:t>
+        <w:t>: Vend le produit choisi</w:t>
+      </w:r>
+      <w:r>
+        <w:t xml:space="preserve"> au prix d’achat</w:t>
       </w:r>
     </w:p>
     <w:p>
@@ -5670,12 +6546,25 @@
         </w:tabs>
       </w:pPr>
       <w:r>
-        <w:t>Retour</w:t>
+        <w:t>R</w:t>
+      </w:r>
+      <w:r>
+        <w:t>etour</w:t>
       </w:r>
       <w:r>
         <w:tab/>
-        <w:t>: Retourne a l’interface principale</w:t>
-      </w:r>
+        <w:t>: Retourne à</w:t>
+      </w:r>
+      <w:r>
+        <w:t xml:space="preserve"> l’interface principale</w:t>
+      </w:r>
+    </w:p>
+    <w:p>
+      <w:pPr>
+        <w:tabs>
+          <w:tab w:val="left" w:pos="1701"/>
+        </w:tabs>
+      </w:pPr>
     </w:p>
     <w:p>
       <w:pPr>
@@ -5693,37 +6582,80 @@
           <w:rFonts w:cs="Arial"/>
         </w:rPr>
       </w:pPr>
-      <w:bookmarkStart w:id="16" w:name="_Toc482183495"/>
+      <w:bookmarkStart w:id="15" w:name="_Toc482278941"/>
       <w:r>
         <w:rPr>
           <w:rFonts w:cs="Arial"/>
         </w:rPr>
         <w:lastRenderedPageBreak/>
-        <w:t>Anal</w:t>
-      </w:r>
-      <w:bookmarkStart w:id="17" w:name="_GoBack"/>
+        <w:t>Analyse organique</w:t>
+      </w:r>
+      <w:bookmarkEnd w:id="15"/>
+    </w:p>
+    <w:p>
+      <w:pPr>
+        <w:jc w:val="both"/>
+        <w:rPr>
+          <w:rFonts w:cs="Arial"/>
+        </w:rPr>
+      </w:pPr>
+      <w:r>
+        <w:rPr>
+          <w:rFonts w:cs="Arial"/>
+        </w:rPr>
+        <w:t>L’analyse organique décrit le fonctionnement interne de l’application. Il s'agit d'analyser ce qui se passe en interne, du point de vue du développeur.</w:t>
+      </w:r>
+    </w:p>
+    <w:p>
+      <w:pPr>
+        <w:pStyle w:val="Titre2"/>
+        <w:jc w:val="both"/>
+        <w:rPr>
+          <w:rFonts w:cs="Arial"/>
+        </w:rPr>
+      </w:pPr>
+      <w:bookmarkStart w:id="16" w:name="_Toc482278942"/>
+      <w:r>
+        <w:rPr>
+          <w:rFonts w:cs="Arial"/>
+        </w:rPr>
+        <w:t>Diagramme de classes</w:t>
+      </w:r>
+      <w:bookmarkEnd w:id="16"/>
+    </w:p>
+    <w:p>
+      <w:pPr>
+        <w:pStyle w:val="Titre2"/>
+        <w:jc w:val="both"/>
+        <w:rPr>
+          <w:rFonts w:cs="Arial"/>
+        </w:rPr>
+      </w:pPr>
+      <w:bookmarkStart w:id="17" w:name="_Toc482278943"/>
+      <w:r>
+        <w:rPr>
+          <w:rFonts w:cs="Arial"/>
+        </w:rPr>
+        <w:t>Points techniques</w:t>
+      </w:r>
       <w:bookmarkEnd w:id="17"/>
-      <w:r>
-        <w:rPr>
-          <w:rFonts w:cs="Arial"/>
-        </w:rPr>
-        <w:t>yse organique</w:t>
-      </w:r>
-      <w:bookmarkEnd w:id="16"/>
-    </w:p>
-    <w:p>
-      <w:pPr>
-        <w:jc w:val="both"/>
-        <w:rPr>
-          <w:rFonts w:cs="Arial"/>
-        </w:rPr>
-      </w:pPr>
-      <w:r>
-        <w:rPr>
-          <w:rFonts w:cs="Arial"/>
-        </w:rPr>
-        <w:t>L’analyse organique décrit le fonctionnement interne de l’application. Il s'agit d'analyser ce qui se passe en interne, du point de vue du développeur.</w:t>
-      </w:r>
+    </w:p>
+    <w:p>
+      <w:pPr>
+        <w:pStyle w:val="Titre1"/>
+        <w:jc w:val="both"/>
+        <w:rPr>
+          <w:rFonts w:cs="Arial"/>
+        </w:rPr>
+      </w:pPr>
+      <w:bookmarkStart w:id="18" w:name="_Toc482278944"/>
+      <w:r>
+        <w:rPr>
+          <w:rFonts w:cs="Arial"/>
+        </w:rPr>
+        <w:t>Protocole de test</w:t>
+      </w:r>
+      <w:bookmarkEnd w:id="18"/>
     </w:p>
     <w:p>
       <w:pPr>
@@ -5733,14 +6665,16 @@
           <w:rFonts w:cs="Arial"/>
         </w:rPr>
       </w:pPr>
-      <w:bookmarkStart w:id="18" w:name="_Toc482183496"/>
-      <w:r>
-        <w:rPr>
-          <w:rFonts w:cs="Arial"/>
-        </w:rPr>
-        <w:t>Diagramme de classes</w:t>
-      </w:r>
-      <w:bookmarkEnd w:id="18"/>
+      <w:bookmarkStart w:id="19" w:name="_Toc482278945"/>
+      <w:r>
+        <w:rPr>
+          <w:rFonts w:cs="Arial"/>
+        </w:rPr>
+        <w:t>Plan de tests</w:t>
+      </w:r>
+      <w:bookmarkStart w:id="20" w:name="_GoBack"/>
+      <w:bookmarkEnd w:id="19"/>
+      <w:bookmarkEnd w:id="20"/>
     </w:p>
     <w:p>
       <w:pPr>
@@ -5750,14 +6684,14 @@
           <w:rFonts w:cs="Arial"/>
         </w:rPr>
       </w:pPr>
-      <w:bookmarkStart w:id="19" w:name="_Toc482183497"/>
-      <w:r>
-        <w:rPr>
-          <w:rFonts w:cs="Arial"/>
-        </w:rPr>
-        <w:t>Points techniques</w:t>
-      </w:r>
-      <w:bookmarkEnd w:id="19"/>
+      <w:bookmarkStart w:id="21" w:name="_Toc482278946"/>
+      <w:r>
+        <w:rPr>
+          <w:rFonts w:cs="Arial"/>
+        </w:rPr>
+        <w:t>Rapport de tests</w:t>
+      </w:r>
+      <w:bookmarkEnd w:id="21"/>
     </w:p>
     <w:p>
       <w:pPr>
@@ -5767,46 +6701,12 @@
           <w:rFonts w:cs="Arial"/>
         </w:rPr>
       </w:pPr>
-      <w:bookmarkStart w:id="20" w:name="_Toc482183498"/>
-      <w:r>
-        <w:rPr>
-          <w:rFonts w:cs="Arial"/>
-        </w:rPr>
-        <w:t>Protocole de test</w:t>
-      </w:r>
-      <w:bookmarkEnd w:id="20"/>
-    </w:p>
-    <w:p>
-      <w:pPr>
-        <w:pStyle w:val="Titre2"/>
-        <w:jc w:val="both"/>
-        <w:rPr>
-          <w:rFonts w:cs="Arial"/>
-        </w:rPr>
-      </w:pPr>
-      <w:bookmarkStart w:id="21" w:name="_Toc482183499"/>
-      <w:r>
-        <w:rPr>
-          <w:rFonts w:cs="Arial"/>
-        </w:rPr>
-        <w:t>Plan de tests</w:t>
-      </w:r>
-      <w:bookmarkEnd w:id="21"/>
-    </w:p>
-    <w:p>
-      <w:pPr>
-        <w:pStyle w:val="Titre2"/>
-        <w:jc w:val="both"/>
-        <w:rPr>
-          <w:rFonts w:cs="Arial"/>
-        </w:rPr>
-      </w:pPr>
-      <w:bookmarkStart w:id="22" w:name="_Toc482183500"/>
-      <w:r>
-        <w:rPr>
-          <w:rFonts w:cs="Arial"/>
-        </w:rPr>
-        <w:t>Rapport de tests</w:t>
+      <w:bookmarkStart w:id="22" w:name="_Toc482278947"/>
+      <w:r>
+        <w:rPr>
+          <w:rFonts w:cs="Arial"/>
+        </w:rPr>
+        <w:t>Améliorations possibles</w:t>
       </w:r>
       <w:bookmarkEnd w:id="22"/>
     </w:p>
@@ -5818,12 +6718,12 @@
           <w:rFonts w:cs="Arial"/>
         </w:rPr>
       </w:pPr>
-      <w:bookmarkStart w:id="23" w:name="_Toc482183501"/>
-      <w:r>
-        <w:rPr>
-          <w:rFonts w:cs="Arial"/>
-        </w:rPr>
-        <w:t>Améliorations possibles</w:t>
+      <w:bookmarkStart w:id="23" w:name="_Toc482278948"/>
+      <w:r>
+        <w:rPr>
+          <w:rFonts w:cs="Arial"/>
+        </w:rPr>
+        <w:t>Conclusion</w:t>
       </w:r>
       <w:bookmarkEnd w:id="23"/>
     </w:p>
@@ -5835,35 +6735,18 @@
           <w:rFonts w:cs="Arial"/>
         </w:rPr>
       </w:pPr>
-      <w:bookmarkStart w:id="24" w:name="_Toc482183502"/>
-      <w:r>
-        <w:rPr>
-          <w:rFonts w:cs="Arial"/>
-        </w:rPr>
-        <w:t>Conclusion</w:t>
+      <w:bookmarkStart w:id="24" w:name="_Toc482278949"/>
+      <w:r>
+        <w:rPr>
+          <w:rFonts w:cs="Arial"/>
+        </w:rPr>
+        <w:t>Table des illustrations</w:t>
       </w:r>
       <w:bookmarkEnd w:id="24"/>
     </w:p>
-    <w:p>
-      <w:pPr>
-        <w:pStyle w:val="Titre1"/>
-        <w:jc w:val="both"/>
-        <w:rPr>
-          <w:rFonts w:cs="Arial"/>
-        </w:rPr>
-      </w:pPr>
-      <w:bookmarkStart w:id="25" w:name="_Toc482183503"/>
-      <w:r>
-        <w:rPr>
-          <w:rFonts w:cs="Arial"/>
-        </w:rPr>
-        <w:t>Table des illustrations</w:t>
-      </w:r>
-      <w:bookmarkEnd w:id="25"/>
-    </w:p>
     <w:sectPr>
-      <w:headerReference w:type="default" r:id="rId21"/>
-      <w:footerReference w:type="default" r:id="rId22"/>
+      <w:headerReference w:type="default" r:id="rId22"/>
+      <w:footerReference w:type="default" r:id="rId23"/>
       <w:pgSz w:w="11906" w:h="16838"/>
       <w:pgMar w:top="1417" w:right="1417" w:bottom="1417" w:left="1417" w:header="708" w:footer="708" w:gutter="0"/>
       <w:pgNumType w:start="0"/>
@@ -5905,6 +6788,9 @@
   <w:p>
     <w:pPr>
       <w:pStyle w:val="Pieddepage"/>
+      <w:pBdr>
+        <w:top w:val="single" w:sz="8" w:space="1" w:color="auto"/>
+      </w:pBdr>
       <w:jc w:val="right"/>
     </w:pPr>
   </w:p>
@@ -5914,7 +6800,19 @@
       <w:jc w:val="right"/>
     </w:pPr>
     <w:r>
+      <w:rPr>
+        <w:sz w:val="20"/>
+      </w:rPr>
+      <w:t>Manuel technique</w:t>
+    </w:r>
+    <w:r>
       <w:tab/>
+    </w:r>
+    <w:r>
+      <w:rPr>
+        <w:sz w:val="20"/>
+      </w:rPr>
+      <w:t>Projet Animal virtuel</w:t>
     </w:r>
     <w:r>
       <w:tab/>
@@ -6060,34 +6958,67 @@
   <w:p>
     <w:pPr>
       <w:pStyle w:val="En-tte"/>
+      <w:pBdr>
+        <w:bottom w:val="single" w:sz="8" w:space="2" w:color="auto"/>
+      </w:pBdr>
+      <w:rPr>
+        <w:sz w:val="20"/>
+        <w:lang w:val="de-CH"/>
+      </w:rPr>
     </w:pPr>
     <w:r>
+      <w:rPr>
+        <w:sz w:val="20"/>
+        <w:lang w:val="de-CH"/>
+      </w:rPr>
       <w:t>Sulzbach Jessica</w:t>
     </w:r>
     <w:r>
+      <w:rPr>
+        <w:sz w:val="20"/>
+        <w:lang w:val="de-CH"/>
+      </w:rPr>
       <w:tab/>
-      <w:t xml:space="preserve">Manuel technique </w:t>
+      <w:t>I.IN-P4B</w:t>
     </w:r>
     <w:r>
+      <w:rPr>
+        <w:sz w:val="20"/>
+        <w:lang w:val="de-CH"/>
+      </w:rPr>
       <w:tab/>
       <w:t>09.05.2017</w:t>
+    </w:r>
+    <w:r>
+      <w:rPr>
+        <w:sz w:val="20"/>
+        <w:lang w:val="de-CH"/>
+      </w:rPr>
+      <w:tab/>
     </w:r>
   </w:p>
   <w:p>
     <w:pPr>
       <w:pStyle w:val="En-tte"/>
+      <w:pBdr>
+        <w:bottom w:val="single" w:sz="8" w:space="2" w:color="auto"/>
+      </w:pBdr>
+      <w:rPr>
+        <w:sz w:val="20"/>
+        <w:lang w:val="de-CH"/>
+      </w:rPr>
     </w:pPr>
     <w:r>
-      <w:t>I.IN-P4B</w:t>
-    </w:r>
-    <w:r>
-      <w:tab/>
-      <w:t>Projet Animal virtuel</w:t>
-    </w:r>
-    <w:r>
+      <w:rPr>
+        <w:sz w:val="20"/>
+        <w:lang w:val="de-CH"/>
+      </w:rPr>
       <w:tab/>
     </w:r>
     <w:r>
+      <w:rPr>
+        <w:lang w:val="de-CH"/>
+      </w:rPr>
       <w:tab/>
     </w:r>
   </w:p>
@@ -6183,6 +7114,101 @@
     </w:lvl>
   </w:abstractNum>
   <w:abstractNum w:abstractNumId="1">
+    <w:nsid w:val="027F66B0"/>
+    <w:multiLevelType w:val="multilevel"/>
+    <w:tmpl w:val="100C0025"/>
+    <w:lvl w:ilvl="0">
+      <w:start w:val="1"/>
+      <w:numFmt w:val="decimal"/>
+      <w:pStyle w:val="Titre1"/>
+      <w:lvlText w:val="%1"/>
+      <w:lvlJc w:val="left"/>
+      <w:pPr>
+        <w:ind w:left="432" w:hanging="432"/>
+      </w:pPr>
+    </w:lvl>
+    <w:lvl w:ilvl="1">
+      <w:start w:val="1"/>
+      <w:numFmt w:val="decimal"/>
+      <w:pStyle w:val="Titre2"/>
+      <w:lvlText w:val="%1.%2"/>
+      <w:lvlJc w:val="left"/>
+      <w:pPr>
+        <w:ind w:left="576" w:hanging="576"/>
+      </w:pPr>
+    </w:lvl>
+    <w:lvl w:ilvl="2">
+      <w:start w:val="1"/>
+      <w:numFmt w:val="decimal"/>
+      <w:pStyle w:val="Titre3"/>
+      <w:lvlText w:val="%1.%2.%3"/>
+      <w:lvlJc w:val="left"/>
+      <w:pPr>
+        <w:ind w:left="720" w:hanging="720"/>
+      </w:pPr>
+    </w:lvl>
+    <w:lvl w:ilvl="3">
+      <w:start w:val="1"/>
+      <w:numFmt w:val="decimal"/>
+      <w:pStyle w:val="Titre4"/>
+      <w:lvlText w:val="%1.%2.%3.%4"/>
+      <w:lvlJc w:val="left"/>
+      <w:pPr>
+        <w:ind w:left="864" w:hanging="864"/>
+      </w:pPr>
+    </w:lvl>
+    <w:lvl w:ilvl="4">
+      <w:start w:val="1"/>
+      <w:numFmt w:val="decimal"/>
+      <w:pStyle w:val="Titre5"/>
+      <w:lvlText w:val="%1.%2.%3.%4.%5"/>
+      <w:lvlJc w:val="left"/>
+      <w:pPr>
+        <w:ind w:left="1008" w:hanging="1008"/>
+      </w:pPr>
+    </w:lvl>
+    <w:lvl w:ilvl="5">
+      <w:start w:val="1"/>
+      <w:numFmt w:val="decimal"/>
+      <w:pStyle w:val="Titre6"/>
+      <w:lvlText w:val="%1.%2.%3.%4.%5.%6"/>
+      <w:lvlJc w:val="left"/>
+      <w:pPr>
+        <w:ind w:left="1152" w:hanging="1152"/>
+      </w:pPr>
+    </w:lvl>
+    <w:lvl w:ilvl="6">
+      <w:start w:val="1"/>
+      <w:numFmt w:val="decimal"/>
+      <w:pStyle w:val="Titre7"/>
+      <w:lvlText w:val="%1.%2.%3.%4.%5.%6.%7"/>
+      <w:lvlJc w:val="left"/>
+      <w:pPr>
+        <w:ind w:left="1296" w:hanging="1296"/>
+      </w:pPr>
+    </w:lvl>
+    <w:lvl w:ilvl="7">
+      <w:start w:val="1"/>
+      <w:numFmt w:val="decimal"/>
+      <w:pStyle w:val="Titre8"/>
+      <w:lvlText w:val="%1.%2.%3.%4.%5.%6.%7.%8"/>
+      <w:lvlJc w:val="left"/>
+      <w:pPr>
+        <w:ind w:left="1440" w:hanging="1440"/>
+      </w:pPr>
+    </w:lvl>
+    <w:lvl w:ilvl="8">
+      <w:start w:val="1"/>
+      <w:numFmt w:val="decimal"/>
+      <w:pStyle w:val="Titre9"/>
+      <w:lvlText w:val="%1.%2.%3.%4.%5.%6.%7.%8.%9"/>
+      <w:lvlJc w:val="left"/>
+      <w:pPr>
+        <w:ind w:left="1584" w:hanging="1584"/>
+      </w:pPr>
+    </w:lvl>
+  </w:abstractNum>
+  <w:abstractNum w:abstractNumId="2">
     <w:nsid w:val="12F33347"/>
     <w:multiLevelType w:val="hybridMultilevel"/>
     <w:tmpl w:val="F6D01F06"/>
@@ -6295,7 +7321,7 @@
       </w:rPr>
     </w:lvl>
   </w:abstractNum>
-  <w:abstractNum w:abstractNumId="2">
+  <w:abstractNum w:abstractNumId="3">
     <w:nsid w:val="2DA72A5B"/>
     <w:multiLevelType w:val="hybridMultilevel"/>
     <w:tmpl w:val="20A602C6"/>
@@ -6381,7 +7407,7 @@
       </w:pPr>
     </w:lvl>
   </w:abstractNum>
-  <w:abstractNum w:abstractNumId="3">
+  <w:abstractNum w:abstractNumId="4">
     <w:nsid w:val="424B6E4D"/>
     <w:multiLevelType w:val="hybridMultilevel"/>
     <w:tmpl w:val="BB6803F2"/>
@@ -6494,7 +7520,7 @@
       </w:rPr>
     </w:lvl>
   </w:abstractNum>
-  <w:abstractNum w:abstractNumId="4">
+  <w:abstractNum w:abstractNumId="5">
     <w:nsid w:val="521C50C1"/>
     <w:multiLevelType w:val="hybridMultilevel"/>
     <w:tmpl w:val="7C38EB9C"/>
@@ -6516,7 +7542,7 @@
         <w:ind w:left="1440" w:hanging="360"/>
       </w:pPr>
     </w:lvl>
-    <w:lvl w:ilvl="2" w:tplc="100C001B" w:tentative="1">
+    <w:lvl w:ilvl="2" w:tplc="100C001B">
       <w:start w:val="1"/>
       <w:numFmt w:val="lowerRoman"/>
       <w:lvlText w:val="%3."/>
@@ -6580,7 +7606,7 @@
       </w:pPr>
     </w:lvl>
   </w:abstractNum>
-  <w:abstractNum w:abstractNumId="5">
+  <w:abstractNum w:abstractNumId="6">
     <w:nsid w:val="5365173B"/>
     <w:multiLevelType w:val="hybridMultilevel"/>
     <w:tmpl w:val="D144A294"/>
@@ -6666,7 +7692,7 @@
       </w:pPr>
     </w:lvl>
   </w:abstractNum>
-  <w:abstractNum w:abstractNumId="6">
+  <w:abstractNum w:abstractNumId="7">
     <w:nsid w:val="686B0F05"/>
     <w:multiLevelType w:val="hybridMultilevel"/>
     <w:tmpl w:val="675A52CA"/>
@@ -6752,7 +7778,7 @@
       </w:pPr>
     </w:lvl>
   </w:abstractNum>
-  <w:abstractNum w:abstractNumId="7">
+  <w:abstractNum w:abstractNumId="8">
     <w:nsid w:val="750519F5"/>
     <w:multiLevelType w:val="hybridMultilevel"/>
     <w:tmpl w:val="F5C2D1CA"/>
@@ -6838,7 +7864,7 @@
       </w:pPr>
     </w:lvl>
   </w:abstractNum>
-  <w:abstractNum w:abstractNumId="8">
+  <w:abstractNum w:abstractNumId="9">
     <w:nsid w:val="777A55B9"/>
     <w:multiLevelType w:val="hybridMultilevel"/>
     <w:tmpl w:val="B5AACC78"/>
@@ -6952,31 +7978,34 @@
     </w:lvl>
   </w:abstractNum>
   <w:num w:numId="1">
-    <w:abstractNumId w:val="3"/>
+    <w:abstractNumId w:val="4"/>
   </w:num>
   <w:num w:numId="2">
-    <w:abstractNumId w:val="1"/>
+    <w:abstractNumId w:val="2"/>
   </w:num>
   <w:num w:numId="3">
-    <w:abstractNumId w:val="8"/>
+    <w:abstractNumId w:val="9"/>
   </w:num>
   <w:num w:numId="4">
-    <w:abstractNumId w:val="5"/>
+    <w:abstractNumId w:val="6"/>
   </w:num>
   <w:num w:numId="5">
-    <w:abstractNumId w:val="6"/>
+    <w:abstractNumId w:val="7"/>
   </w:num>
   <w:num w:numId="6">
-    <w:abstractNumId w:val="2"/>
+    <w:abstractNumId w:val="3"/>
   </w:num>
   <w:num w:numId="7">
     <w:abstractNumId w:val="0"/>
   </w:num>
   <w:num w:numId="8">
-    <w:abstractNumId w:val="7"/>
+    <w:abstractNumId w:val="8"/>
   </w:num>
   <w:num w:numId="9">
-    <w:abstractNumId w:val="4"/>
+    <w:abstractNumId w:val="5"/>
+  </w:num>
+  <w:num w:numId="10">
+    <w:abstractNumId w:val="1"/>
   </w:num>
 </w:numbering>
 </file>
@@ -7156,6 +8185,9 @@
     <w:pPr>
       <w:keepNext/>
       <w:keepLines/>
+      <w:numPr>
+        <w:numId w:val="10"/>
+      </w:numPr>
       <w:spacing w:before="480" w:after="0"/>
       <w:outlineLvl w:val="0"/>
     </w:pPr>
@@ -7180,6 +8212,10 @@
     <w:pPr>
       <w:keepNext/>
       <w:keepLines/>
+      <w:numPr>
+        <w:ilvl w:val="1"/>
+        <w:numId w:val="10"/>
+      </w:numPr>
       <w:spacing w:before="200" w:after="0"/>
       <w:outlineLvl w:val="1"/>
     </w:pPr>
@@ -7204,6 +8240,10 @@
     <w:pPr>
       <w:keepNext/>
       <w:keepLines/>
+      <w:numPr>
+        <w:ilvl w:val="2"/>
+        <w:numId w:val="10"/>
+      </w:numPr>
       <w:spacing w:before="200" w:after="0"/>
       <w:outlineLvl w:val="2"/>
     </w:pPr>
@@ -7227,6 +8267,10 @@
     <w:pPr>
       <w:keepNext/>
       <w:keepLines/>
+      <w:numPr>
+        <w:ilvl w:val="3"/>
+        <w:numId w:val="10"/>
+      </w:numPr>
       <w:spacing w:before="200" w:after="0"/>
       <w:outlineLvl w:val="3"/>
     </w:pPr>
@@ -7237,6 +8281,141 @@
       <w:i/>
       <w:iCs/>
       <w:color w:val="4F81BD" w:themeColor="accent1"/>
+    </w:rPr>
+  </w:style>
+  <w:style w:type="paragraph" w:styleId="Titre5">
+    <w:name w:val="heading 5"/>
+    <w:basedOn w:val="Normal"/>
+    <w:next w:val="Normal"/>
+    <w:link w:val="Titre5Car"/>
+    <w:uiPriority w:val="9"/>
+    <w:semiHidden/>
+    <w:unhideWhenUsed/>
+    <w:qFormat/>
+    <w:rsid w:val="0042559C"/>
+    <w:pPr>
+      <w:keepNext/>
+      <w:keepLines/>
+      <w:numPr>
+        <w:ilvl w:val="4"/>
+        <w:numId w:val="10"/>
+      </w:numPr>
+      <w:spacing w:before="200" w:after="0"/>
+      <w:outlineLvl w:val="4"/>
+    </w:pPr>
+    <w:rPr>
+      <w:rFonts w:asciiTheme="majorHAnsi" w:eastAsiaTheme="majorEastAsia" w:hAnsiTheme="majorHAnsi" w:cstheme="majorBidi"/>
+      <w:color w:val="243F60" w:themeColor="accent1" w:themeShade="7F"/>
+    </w:rPr>
+  </w:style>
+  <w:style w:type="paragraph" w:styleId="Titre6">
+    <w:name w:val="heading 6"/>
+    <w:basedOn w:val="Normal"/>
+    <w:next w:val="Normal"/>
+    <w:link w:val="Titre6Car"/>
+    <w:uiPriority w:val="9"/>
+    <w:semiHidden/>
+    <w:unhideWhenUsed/>
+    <w:qFormat/>
+    <w:rsid w:val="0042559C"/>
+    <w:pPr>
+      <w:keepNext/>
+      <w:keepLines/>
+      <w:numPr>
+        <w:ilvl w:val="5"/>
+        <w:numId w:val="10"/>
+      </w:numPr>
+      <w:spacing w:before="200" w:after="0"/>
+      <w:outlineLvl w:val="5"/>
+    </w:pPr>
+    <w:rPr>
+      <w:rFonts w:asciiTheme="majorHAnsi" w:eastAsiaTheme="majorEastAsia" w:hAnsiTheme="majorHAnsi" w:cstheme="majorBidi"/>
+      <w:i/>
+      <w:iCs/>
+      <w:color w:val="243F60" w:themeColor="accent1" w:themeShade="7F"/>
+    </w:rPr>
+  </w:style>
+  <w:style w:type="paragraph" w:styleId="Titre7">
+    <w:name w:val="heading 7"/>
+    <w:basedOn w:val="Normal"/>
+    <w:next w:val="Normal"/>
+    <w:link w:val="Titre7Car"/>
+    <w:uiPriority w:val="9"/>
+    <w:semiHidden/>
+    <w:unhideWhenUsed/>
+    <w:qFormat/>
+    <w:rsid w:val="0042559C"/>
+    <w:pPr>
+      <w:keepNext/>
+      <w:keepLines/>
+      <w:numPr>
+        <w:ilvl w:val="6"/>
+        <w:numId w:val="10"/>
+      </w:numPr>
+      <w:spacing w:before="200" w:after="0"/>
+      <w:outlineLvl w:val="6"/>
+    </w:pPr>
+    <w:rPr>
+      <w:rFonts w:asciiTheme="majorHAnsi" w:eastAsiaTheme="majorEastAsia" w:hAnsiTheme="majorHAnsi" w:cstheme="majorBidi"/>
+      <w:i/>
+      <w:iCs/>
+      <w:color w:val="404040" w:themeColor="text1" w:themeTint="BF"/>
+    </w:rPr>
+  </w:style>
+  <w:style w:type="paragraph" w:styleId="Titre8">
+    <w:name w:val="heading 8"/>
+    <w:basedOn w:val="Normal"/>
+    <w:next w:val="Normal"/>
+    <w:link w:val="Titre8Car"/>
+    <w:uiPriority w:val="9"/>
+    <w:semiHidden/>
+    <w:unhideWhenUsed/>
+    <w:qFormat/>
+    <w:rsid w:val="0042559C"/>
+    <w:pPr>
+      <w:keepNext/>
+      <w:keepLines/>
+      <w:numPr>
+        <w:ilvl w:val="7"/>
+        <w:numId w:val="10"/>
+      </w:numPr>
+      <w:spacing w:before="200" w:after="0"/>
+      <w:outlineLvl w:val="7"/>
+    </w:pPr>
+    <w:rPr>
+      <w:rFonts w:asciiTheme="majorHAnsi" w:eastAsiaTheme="majorEastAsia" w:hAnsiTheme="majorHAnsi" w:cstheme="majorBidi"/>
+      <w:color w:val="404040" w:themeColor="text1" w:themeTint="BF"/>
+      <w:sz w:val="20"/>
+      <w:szCs w:val="20"/>
+    </w:rPr>
+  </w:style>
+  <w:style w:type="paragraph" w:styleId="Titre9">
+    <w:name w:val="heading 9"/>
+    <w:basedOn w:val="Normal"/>
+    <w:next w:val="Normal"/>
+    <w:link w:val="Titre9Car"/>
+    <w:uiPriority w:val="9"/>
+    <w:semiHidden/>
+    <w:unhideWhenUsed/>
+    <w:qFormat/>
+    <w:rsid w:val="0042559C"/>
+    <w:pPr>
+      <w:keepNext/>
+      <w:keepLines/>
+      <w:numPr>
+        <w:ilvl w:val="8"/>
+        <w:numId w:val="10"/>
+      </w:numPr>
+      <w:spacing w:before="200" w:after="0"/>
+      <w:outlineLvl w:val="8"/>
+    </w:pPr>
+    <w:rPr>
+      <w:rFonts w:asciiTheme="majorHAnsi" w:eastAsiaTheme="majorEastAsia" w:hAnsiTheme="majorHAnsi" w:cstheme="majorBidi"/>
+      <w:i/>
+      <w:iCs/>
+      <w:color w:val="404040" w:themeColor="text1" w:themeTint="BF"/>
+      <w:sz w:val="20"/>
+      <w:szCs w:val="20"/>
     </w:rPr>
   </w:style>
   <w:style w:type="character" w:default="1" w:styleId="Policepardfaut">
@@ -7699,6 +8878,76 @@
       <w:ind w:left="720"/>
       <w:contextualSpacing/>
     </w:pPr>
+  </w:style>
+  <w:style w:type="character" w:customStyle="1" w:styleId="Titre5Car">
+    <w:name w:val="Titre 5 Car"/>
+    <w:basedOn w:val="Policepardfaut"/>
+    <w:link w:val="Titre5"/>
+    <w:uiPriority w:val="9"/>
+    <w:semiHidden/>
+    <w:rsid w:val="0042559C"/>
+    <w:rPr>
+      <w:rFonts w:asciiTheme="majorHAnsi" w:eastAsiaTheme="majorEastAsia" w:hAnsiTheme="majorHAnsi" w:cstheme="majorBidi"/>
+      <w:color w:val="243F60" w:themeColor="accent1" w:themeShade="7F"/>
+    </w:rPr>
+  </w:style>
+  <w:style w:type="character" w:customStyle="1" w:styleId="Titre6Car">
+    <w:name w:val="Titre 6 Car"/>
+    <w:basedOn w:val="Policepardfaut"/>
+    <w:link w:val="Titre6"/>
+    <w:uiPriority w:val="9"/>
+    <w:semiHidden/>
+    <w:rsid w:val="0042559C"/>
+    <w:rPr>
+      <w:rFonts w:asciiTheme="majorHAnsi" w:eastAsiaTheme="majorEastAsia" w:hAnsiTheme="majorHAnsi" w:cstheme="majorBidi"/>
+      <w:i/>
+      <w:iCs/>
+      <w:color w:val="243F60" w:themeColor="accent1" w:themeShade="7F"/>
+    </w:rPr>
+  </w:style>
+  <w:style w:type="character" w:customStyle="1" w:styleId="Titre7Car">
+    <w:name w:val="Titre 7 Car"/>
+    <w:basedOn w:val="Policepardfaut"/>
+    <w:link w:val="Titre7"/>
+    <w:uiPriority w:val="9"/>
+    <w:semiHidden/>
+    <w:rsid w:val="0042559C"/>
+    <w:rPr>
+      <w:rFonts w:asciiTheme="majorHAnsi" w:eastAsiaTheme="majorEastAsia" w:hAnsiTheme="majorHAnsi" w:cstheme="majorBidi"/>
+      <w:i/>
+      <w:iCs/>
+      <w:color w:val="404040" w:themeColor="text1" w:themeTint="BF"/>
+    </w:rPr>
+  </w:style>
+  <w:style w:type="character" w:customStyle="1" w:styleId="Titre8Car">
+    <w:name w:val="Titre 8 Car"/>
+    <w:basedOn w:val="Policepardfaut"/>
+    <w:link w:val="Titre8"/>
+    <w:uiPriority w:val="9"/>
+    <w:semiHidden/>
+    <w:rsid w:val="0042559C"/>
+    <w:rPr>
+      <w:rFonts w:asciiTheme="majorHAnsi" w:eastAsiaTheme="majorEastAsia" w:hAnsiTheme="majorHAnsi" w:cstheme="majorBidi"/>
+      <w:color w:val="404040" w:themeColor="text1" w:themeTint="BF"/>
+      <w:sz w:val="20"/>
+      <w:szCs w:val="20"/>
+    </w:rPr>
+  </w:style>
+  <w:style w:type="character" w:customStyle="1" w:styleId="Titre9Car">
+    <w:name w:val="Titre 9 Car"/>
+    <w:basedOn w:val="Policepardfaut"/>
+    <w:link w:val="Titre9"/>
+    <w:uiPriority w:val="9"/>
+    <w:semiHidden/>
+    <w:rsid w:val="0042559C"/>
+    <w:rPr>
+      <w:rFonts w:asciiTheme="majorHAnsi" w:eastAsiaTheme="majorEastAsia" w:hAnsiTheme="majorHAnsi" w:cstheme="majorBidi"/>
+      <w:i/>
+      <w:iCs/>
+      <w:color w:val="404040" w:themeColor="text1" w:themeTint="BF"/>
+      <w:sz w:val="20"/>
+      <w:szCs w:val="20"/>
+    </w:rPr>
   </w:style>
 </w:styles>
 </file>
@@ -7878,6 +9127,9 @@
     <w:pPr>
       <w:keepNext/>
       <w:keepLines/>
+      <w:numPr>
+        <w:numId w:val="10"/>
+      </w:numPr>
       <w:spacing w:before="480" w:after="0"/>
       <w:outlineLvl w:val="0"/>
     </w:pPr>
@@ -7902,6 +9154,10 @@
     <w:pPr>
       <w:keepNext/>
       <w:keepLines/>
+      <w:numPr>
+        <w:ilvl w:val="1"/>
+        <w:numId w:val="10"/>
+      </w:numPr>
       <w:spacing w:before="200" w:after="0"/>
       <w:outlineLvl w:val="1"/>
     </w:pPr>
@@ -7926,6 +9182,10 @@
     <w:pPr>
       <w:keepNext/>
       <w:keepLines/>
+      <w:numPr>
+        <w:ilvl w:val="2"/>
+        <w:numId w:val="10"/>
+      </w:numPr>
       <w:spacing w:before="200" w:after="0"/>
       <w:outlineLvl w:val="2"/>
     </w:pPr>
@@ -7949,6 +9209,10 @@
     <w:pPr>
       <w:keepNext/>
       <w:keepLines/>
+      <w:numPr>
+        <w:ilvl w:val="3"/>
+        <w:numId w:val="10"/>
+      </w:numPr>
       <w:spacing w:before="200" w:after="0"/>
       <w:outlineLvl w:val="3"/>
     </w:pPr>
@@ -7959,6 +9223,141 @@
       <w:i/>
       <w:iCs/>
       <w:color w:val="4F81BD" w:themeColor="accent1"/>
+    </w:rPr>
+  </w:style>
+  <w:style w:type="paragraph" w:styleId="Titre5">
+    <w:name w:val="heading 5"/>
+    <w:basedOn w:val="Normal"/>
+    <w:next w:val="Normal"/>
+    <w:link w:val="Titre5Car"/>
+    <w:uiPriority w:val="9"/>
+    <w:semiHidden/>
+    <w:unhideWhenUsed/>
+    <w:qFormat/>
+    <w:rsid w:val="0042559C"/>
+    <w:pPr>
+      <w:keepNext/>
+      <w:keepLines/>
+      <w:numPr>
+        <w:ilvl w:val="4"/>
+        <w:numId w:val="10"/>
+      </w:numPr>
+      <w:spacing w:before="200" w:after="0"/>
+      <w:outlineLvl w:val="4"/>
+    </w:pPr>
+    <w:rPr>
+      <w:rFonts w:asciiTheme="majorHAnsi" w:eastAsiaTheme="majorEastAsia" w:hAnsiTheme="majorHAnsi" w:cstheme="majorBidi"/>
+      <w:color w:val="243F60" w:themeColor="accent1" w:themeShade="7F"/>
+    </w:rPr>
+  </w:style>
+  <w:style w:type="paragraph" w:styleId="Titre6">
+    <w:name w:val="heading 6"/>
+    <w:basedOn w:val="Normal"/>
+    <w:next w:val="Normal"/>
+    <w:link w:val="Titre6Car"/>
+    <w:uiPriority w:val="9"/>
+    <w:semiHidden/>
+    <w:unhideWhenUsed/>
+    <w:qFormat/>
+    <w:rsid w:val="0042559C"/>
+    <w:pPr>
+      <w:keepNext/>
+      <w:keepLines/>
+      <w:numPr>
+        <w:ilvl w:val="5"/>
+        <w:numId w:val="10"/>
+      </w:numPr>
+      <w:spacing w:before="200" w:after="0"/>
+      <w:outlineLvl w:val="5"/>
+    </w:pPr>
+    <w:rPr>
+      <w:rFonts w:asciiTheme="majorHAnsi" w:eastAsiaTheme="majorEastAsia" w:hAnsiTheme="majorHAnsi" w:cstheme="majorBidi"/>
+      <w:i/>
+      <w:iCs/>
+      <w:color w:val="243F60" w:themeColor="accent1" w:themeShade="7F"/>
+    </w:rPr>
+  </w:style>
+  <w:style w:type="paragraph" w:styleId="Titre7">
+    <w:name w:val="heading 7"/>
+    <w:basedOn w:val="Normal"/>
+    <w:next w:val="Normal"/>
+    <w:link w:val="Titre7Car"/>
+    <w:uiPriority w:val="9"/>
+    <w:semiHidden/>
+    <w:unhideWhenUsed/>
+    <w:qFormat/>
+    <w:rsid w:val="0042559C"/>
+    <w:pPr>
+      <w:keepNext/>
+      <w:keepLines/>
+      <w:numPr>
+        <w:ilvl w:val="6"/>
+        <w:numId w:val="10"/>
+      </w:numPr>
+      <w:spacing w:before="200" w:after="0"/>
+      <w:outlineLvl w:val="6"/>
+    </w:pPr>
+    <w:rPr>
+      <w:rFonts w:asciiTheme="majorHAnsi" w:eastAsiaTheme="majorEastAsia" w:hAnsiTheme="majorHAnsi" w:cstheme="majorBidi"/>
+      <w:i/>
+      <w:iCs/>
+      <w:color w:val="404040" w:themeColor="text1" w:themeTint="BF"/>
+    </w:rPr>
+  </w:style>
+  <w:style w:type="paragraph" w:styleId="Titre8">
+    <w:name w:val="heading 8"/>
+    <w:basedOn w:val="Normal"/>
+    <w:next w:val="Normal"/>
+    <w:link w:val="Titre8Car"/>
+    <w:uiPriority w:val="9"/>
+    <w:semiHidden/>
+    <w:unhideWhenUsed/>
+    <w:qFormat/>
+    <w:rsid w:val="0042559C"/>
+    <w:pPr>
+      <w:keepNext/>
+      <w:keepLines/>
+      <w:numPr>
+        <w:ilvl w:val="7"/>
+        <w:numId w:val="10"/>
+      </w:numPr>
+      <w:spacing w:before="200" w:after="0"/>
+      <w:outlineLvl w:val="7"/>
+    </w:pPr>
+    <w:rPr>
+      <w:rFonts w:asciiTheme="majorHAnsi" w:eastAsiaTheme="majorEastAsia" w:hAnsiTheme="majorHAnsi" w:cstheme="majorBidi"/>
+      <w:color w:val="404040" w:themeColor="text1" w:themeTint="BF"/>
+      <w:sz w:val="20"/>
+      <w:szCs w:val="20"/>
+    </w:rPr>
+  </w:style>
+  <w:style w:type="paragraph" w:styleId="Titre9">
+    <w:name w:val="heading 9"/>
+    <w:basedOn w:val="Normal"/>
+    <w:next w:val="Normal"/>
+    <w:link w:val="Titre9Car"/>
+    <w:uiPriority w:val="9"/>
+    <w:semiHidden/>
+    <w:unhideWhenUsed/>
+    <w:qFormat/>
+    <w:rsid w:val="0042559C"/>
+    <w:pPr>
+      <w:keepNext/>
+      <w:keepLines/>
+      <w:numPr>
+        <w:ilvl w:val="8"/>
+        <w:numId w:val="10"/>
+      </w:numPr>
+      <w:spacing w:before="200" w:after="0"/>
+      <w:outlineLvl w:val="8"/>
+    </w:pPr>
+    <w:rPr>
+      <w:rFonts w:asciiTheme="majorHAnsi" w:eastAsiaTheme="majorEastAsia" w:hAnsiTheme="majorHAnsi" w:cstheme="majorBidi"/>
+      <w:i/>
+      <w:iCs/>
+      <w:color w:val="404040" w:themeColor="text1" w:themeTint="BF"/>
+      <w:sz w:val="20"/>
+      <w:szCs w:val="20"/>
     </w:rPr>
   </w:style>
   <w:style w:type="character" w:default="1" w:styleId="Policepardfaut">
@@ -8421,6 +9820,76 @@
       <w:ind w:left="720"/>
       <w:contextualSpacing/>
     </w:pPr>
+  </w:style>
+  <w:style w:type="character" w:customStyle="1" w:styleId="Titre5Car">
+    <w:name w:val="Titre 5 Car"/>
+    <w:basedOn w:val="Policepardfaut"/>
+    <w:link w:val="Titre5"/>
+    <w:uiPriority w:val="9"/>
+    <w:semiHidden/>
+    <w:rsid w:val="0042559C"/>
+    <w:rPr>
+      <w:rFonts w:asciiTheme="majorHAnsi" w:eastAsiaTheme="majorEastAsia" w:hAnsiTheme="majorHAnsi" w:cstheme="majorBidi"/>
+      <w:color w:val="243F60" w:themeColor="accent1" w:themeShade="7F"/>
+    </w:rPr>
+  </w:style>
+  <w:style w:type="character" w:customStyle="1" w:styleId="Titre6Car">
+    <w:name w:val="Titre 6 Car"/>
+    <w:basedOn w:val="Policepardfaut"/>
+    <w:link w:val="Titre6"/>
+    <w:uiPriority w:val="9"/>
+    <w:semiHidden/>
+    <w:rsid w:val="0042559C"/>
+    <w:rPr>
+      <w:rFonts w:asciiTheme="majorHAnsi" w:eastAsiaTheme="majorEastAsia" w:hAnsiTheme="majorHAnsi" w:cstheme="majorBidi"/>
+      <w:i/>
+      <w:iCs/>
+      <w:color w:val="243F60" w:themeColor="accent1" w:themeShade="7F"/>
+    </w:rPr>
+  </w:style>
+  <w:style w:type="character" w:customStyle="1" w:styleId="Titre7Car">
+    <w:name w:val="Titre 7 Car"/>
+    <w:basedOn w:val="Policepardfaut"/>
+    <w:link w:val="Titre7"/>
+    <w:uiPriority w:val="9"/>
+    <w:semiHidden/>
+    <w:rsid w:val="0042559C"/>
+    <w:rPr>
+      <w:rFonts w:asciiTheme="majorHAnsi" w:eastAsiaTheme="majorEastAsia" w:hAnsiTheme="majorHAnsi" w:cstheme="majorBidi"/>
+      <w:i/>
+      <w:iCs/>
+      <w:color w:val="404040" w:themeColor="text1" w:themeTint="BF"/>
+    </w:rPr>
+  </w:style>
+  <w:style w:type="character" w:customStyle="1" w:styleId="Titre8Car">
+    <w:name w:val="Titre 8 Car"/>
+    <w:basedOn w:val="Policepardfaut"/>
+    <w:link w:val="Titre8"/>
+    <w:uiPriority w:val="9"/>
+    <w:semiHidden/>
+    <w:rsid w:val="0042559C"/>
+    <w:rPr>
+      <w:rFonts w:asciiTheme="majorHAnsi" w:eastAsiaTheme="majorEastAsia" w:hAnsiTheme="majorHAnsi" w:cstheme="majorBidi"/>
+      <w:color w:val="404040" w:themeColor="text1" w:themeTint="BF"/>
+      <w:sz w:val="20"/>
+      <w:szCs w:val="20"/>
+    </w:rPr>
+  </w:style>
+  <w:style w:type="character" w:customStyle="1" w:styleId="Titre9Car">
+    <w:name w:val="Titre 9 Car"/>
+    <w:basedOn w:val="Policepardfaut"/>
+    <w:link w:val="Titre9"/>
+    <w:uiPriority w:val="9"/>
+    <w:semiHidden/>
+    <w:rsid w:val="0042559C"/>
+    <w:rPr>
+      <w:rFonts w:asciiTheme="majorHAnsi" w:eastAsiaTheme="majorEastAsia" w:hAnsiTheme="majorHAnsi" w:cstheme="majorBidi"/>
+      <w:i/>
+      <w:iCs/>
+      <w:color w:val="404040" w:themeColor="text1" w:themeTint="BF"/>
+      <w:sz w:val="20"/>
+      <w:szCs w:val="20"/>
+    </w:rPr>
   </w:style>
 </w:styles>
 </file>
@@ -8601,6 +10070,7 @@
   </w:compat>
   <w:rsids>
     <w:rsidRoot w:val="00E23C55"/>
+    <w:rsid w:val="00235D5D"/>
     <w:rsid w:val="005067DC"/>
     <w:rsid w:val="00E23C55"/>
   </w:rsids>
@@ -8851,6 +10321,14 @@
     <w:name w:val="5A3930DC20E74EE6A6DDF74ABB3878FB"/>
     <w:rsid w:val="005067DC"/>
   </w:style>
+  <w:style w:type="paragraph" w:customStyle="1" w:styleId="70B16E7419C24FF28BA28F4BCA8488DB">
+    <w:name w:val="70B16E7419C24FF28BA28F4BCA8488DB"/>
+    <w:rsid w:val="00235D5D"/>
+  </w:style>
+  <w:style w:type="paragraph" w:customStyle="1" w:styleId="990010696B444F0D83C648BA69D347BD">
+    <w:name w:val="990010696B444F0D83C648BA69D347BD"/>
+    <w:rsid w:val="00235D5D"/>
+  </w:style>
 </w:styles>
 </file>
 
@@ -9080,6 +10558,14 @@
   <w:style w:type="paragraph" w:customStyle="1" w:styleId="5A3930DC20E74EE6A6DDF74ABB3878FB">
     <w:name w:val="5A3930DC20E74EE6A6DDF74ABB3878FB"/>
     <w:rsid w:val="005067DC"/>
+  </w:style>
+  <w:style w:type="paragraph" w:customStyle="1" w:styleId="70B16E7419C24FF28BA28F4BCA8488DB">
+    <w:name w:val="70B16E7419C24FF28BA28F4BCA8488DB"/>
+    <w:rsid w:val="00235D5D"/>
+  </w:style>
+  <w:style w:type="paragraph" w:customStyle="1" w:styleId="990010696B444F0D83C648BA69D347BD">
+    <w:name w:val="990010696B444F0D83C648BA69D347BD"/>
+    <w:rsid w:val="00235D5D"/>
   </w:style>
 </w:styles>
 </file>
@@ -9400,7 +10886,7 @@
 </file>
 
 <file path=customXml/itemProps2.xml><?xml version="1.0" encoding="utf-8"?>
-<ds:datastoreItem xmlns:ds="http://schemas.openxmlformats.org/officeDocument/2006/customXml" ds:itemID="{7361341A-85C2-42B0-BC1F-75A7A694F954}">
+<ds:datastoreItem xmlns:ds="http://schemas.openxmlformats.org/officeDocument/2006/customXml" ds:itemID="{F35BC4AB-4F81-46F6-8B26-86894BAC96A1}">
   <ds:schemaRefs>
     <ds:schemaRef ds:uri="http://schemas.openxmlformats.org/officeDocument/2006/bibliography"/>
   </ds:schemaRefs>

--- a/SULZBACH_Doc_Technique.docx
+++ b/SULZBACH_Doc_Technique.docx
@@ -67,6 +67,7 @@
                     <w:dataBinding w:prefixMappings="xmlns:ns0='http://schemas.openxmlformats.org/package/2006/metadata/core-properties' xmlns:ns1='http://purl.org/dc/elements/1.1/'" w:xpath="/ns0:coreProperties[1]/ns1:title[1]" w:storeItemID="{6C3C8BC8-F283-45AE-878A-BAB7291924A1}"/>
                     <w:text/>
                   </w:sdtPr>
+                  <w:sdtEndPr/>
                   <w:sdtContent>
                     <w:r>
                       <w:rPr>
@@ -119,6 +120,7 @@
                     <w:dataBinding w:prefixMappings="xmlns:ns0='http://schemas.openxmlformats.org/package/2006/metadata/core-properties' xmlns:ns1='http://purl.org/dc/elements/1.1/'" w:xpath="/ns0:coreProperties[1]/ns1:subject[1]" w:storeItemID="{6C3C8BC8-F283-45AE-878A-BAB7291924A1}"/>
                     <w:text/>
                   </w:sdtPr>
+                  <w:sdtEndPr/>
                   <w:sdtContent>
                     <w:r>
                       <w:rPr>
@@ -168,6 +170,7 @@
                     <w:dataBinding w:prefixMappings="xmlns:ns0='http://schemas.microsoft.com/office/2006/coverPageProps'" w:xpath="/ns0:CoverPageProperties[1]/ns0:Abstract[1]" w:storeItemID="{55AF091B-3C7A-41E3-B477-F2FDAA23CFDA}"/>
                     <w:text/>
                   </w:sdtPr>
+                  <w:sdtEndPr/>
                   <w:sdtContent>
                     <w:r>
                       <w:rPr>
@@ -355,6 +358,7 @@
                                     <w:calendar w:val="gregorian"/>
                                   </w:date>
                                 </w:sdtPr>
+                                <w:sdtEndPr/>
                                 <w:sdtContent>
                                   <w:p>
                                     <w:pPr>
@@ -716,8 +720,10 @@
     <w:sdt>
       <w:sdtPr>
         <w:rPr>
-          <w:rFonts w:eastAsiaTheme="minorHAnsi" w:cs="Arial"/>
+          <w:rFonts w:ascii="Arial" w:eastAsiaTheme="minorHAnsi" w:hAnsi="Arial" w:cs="Arial"/>
           <w:color w:val="auto"/>
+          <w:spacing w:val="0"/>
+          <w:kern w:val="0"/>
           <w:sz w:val="22"/>
           <w:szCs w:val="22"/>
           <w:lang w:val="fr-FR" w:eastAsia="en-US"/>
@@ -730,9 +736,7 @@
       </w:sdtPr>
       <w:sdtEndPr>
         <w:rPr>
-          <w:rFonts w:ascii="Arial" w:hAnsi="Arial" w:cstheme="minorBidi"/>
-          <w:spacing w:val="0"/>
-          <w:kern w:val="0"/>
+          <w:rFonts w:cstheme="minorBidi"/>
         </w:rPr>
       </w:sdtEndPr>
       <w:sdtContent>
@@ -4842,27 +4846,14 @@
       <w:r>
         <w:t xml:space="preserve">Figure </w:t>
       </w:r>
-      <w:r>
-        <w:fldChar w:fldCharType="begin"/>
-      </w:r>
-      <w:r>
-        <w:instrText xml:space="preserve"> SEQ Figure \* ARABIC </w:instrText>
-      </w:r>
-      <w:r>
-        <w:fldChar w:fldCharType="separate"/>
-      </w:r>
-      <w:r>
-        <w:rPr>
-          <w:noProof/>
-        </w:rPr>
-        <w:t>3</w:t>
-      </w:r>
-      <w:r>
-        <w:rPr>
-          <w:noProof/>
-        </w:rPr>
-        <w:fldChar w:fldCharType="end"/>
-      </w:r>
+      <w:fldSimple w:instr=" SEQ Figure \* ARABIC ">
+        <w:r>
+          <w:rPr>
+            <w:noProof/>
+          </w:rPr>
+          <w:t>3</w:t>
+        </w:r>
+      </w:fldSimple>
       <w:r>
         <w:t xml:space="preserve"> : Interface principale - Animal heureux</w:t>
       </w:r>
@@ -4945,27 +4936,14 @@
       <w:r>
         <w:t xml:space="preserve">Figure </w:t>
       </w:r>
-      <w:r>
-        <w:fldChar w:fldCharType="begin"/>
-      </w:r>
-      <w:r>
-        <w:instrText xml:space="preserve"> SEQ Figure \* ARABIC </w:instrText>
-      </w:r>
-      <w:r>
-        <w:fldChar w:fldCharType="separate"/>
-      </w:r>
-      <w:r>
-        <w:rPr>
-          <w:noProof/>
-        </w:rPr>
-        <w:t>4</w:t>
-      </w:r>
-      <w:r>
-        <w:rPr>
-          <w:noProof/>
-        </w:rPr>
-        <w:fldChar w:fldCharType="end"/>
-      </w:r>
+      <w:fldSimple w:instr=" SEQ Figure \* ARABIC ">
+        <w:r>
+          <w:rPr>
+            <w:noProof/>
+          </w:rPr>
+          <w:t>4</w:t>
+        </w:r>
+      </w:fldSimple>
       <w:r>
         <w:t xml:space="preserve"> : </w:t>
       </w:r>
@@ -5312,6 +5290,7 @@
       <w:r>
         <w:rPr>
           <w:noProof/>
+          <w:lang w:eastAsia="fr-CH"/>
         </w:rPr>
         <mc:AlternateContent>
           <mc:Choice Requires="wps">
@@ -5362,24 +5341,14 @@
                             <w:r>
                               <w:t xml:space="preserve">Figure </w:t>
                             </w:r>
-                            <w:r>
-                              <w:fldChar w:fldCharType="begin"/>
-                            </w:r>
-                            <w:r>
-                              <w:instrText xml:space="preserve"> SEQ Figure \* ARABIC </w:instrText>
-                            </w:r>
-                            <w:r>
-                              <w:fldChar w:fldCharType="separate"/>
-                            </w:r>
-                            <w:r>
-                              <w:rPr>
-                                <w:noProof/>
-                              </w:rPr>
-                              <w:t>5</w:t>
-                            </w:r>
-                            <w:r>
-                              <w:fldChar w:fldCharType="end"/>
-                            </w:r>
+                            <w:fldSimple w:instr=" SEQ Figure \* ARABIC ">
+                              <w:r>
+                                <w:rPr>
+                                  <w:noProof/>
+                                </w:rPr>
+                                <w:t>5</w:t>
+                              </w:r>
+                            </w:fldSimple>
                             <w:r>
                               <w:t xml:space="preserve"> </w:t>
                             </w:r>
@@ -5768,27 +5737,14 @@
       <w:r>
         <w:t xml:space="preserve">Figure </w:t>
       </w:r>
-      <w:r>
-        <w:fldChar w:fldCharType="begin"/>
-      </w:r>
-      <w:r>
-        <w:instrText xml:space="preserve"> SEQ Figure \* ARABIC </w:instrText>
-      </w:r>
-      <w:r>
-        <w:fldChar w:fldCharType="separate"/>
-      </w:r>
-      <w:r>
-        <w:rPr>
-          <w:noProof/>
-        </w:rPr>
-        <w:t>6</w:t>
-      </w:r>
-      <w:r>
-        <w:rPr>
-          <w:noProof/>
-        </w:rPr>
-        <w:fldChar w:fldCharType="end"/>
-      </w:r>
+      <w:fldSimple w:instr=" SEQ Figure \* ARABIC ">
+        <w:r>
+          <w:rPr>
+            <w:noProof/>
+          </w:rPr>
+          <w:t>6</w:t>
+        </w:r>
+      </w:fldSimple>
       <w:r>
         <w:t xml:space="preserve"> : Interface magasin</w:t>
       </w:r>
@@ -5978,27 +5934,14 @@
                             <w:r>
                               <w:t xml:space="preserve">Figure </w:t>
                             </w:r>
-                            <w:r>
-                              <w:fldChar w:fldCharType="begin"/>
-                            </w:r>
-                            <w:r>
-                              <w:instrText xml:space="preserve"> SEQ Figure \* ARABIC </w:instrText>
-                            </w:r>
-                            <w:r>
-                              <w:fldChar w:fldCharType="separate"/>
-                            </w:r>
-                            <w:r>
-                              <w:rPr>
-                                <w:noProof/>
-                              </w:rPr>
-                              <w:t>7</w:t>
-                            </w:r>
-                            <w:r>
-                              <w:rPr>
-                                <w:noProof/>
-                              </w:rPr>
-                              <w:fldChar w:fldCharType="end"/>
-                            </w:r>
+                            <w:fldSimple w:instr=" SEQ Figure \* ARABIC ">
+                              <w:r>
+                                <w:rPr>
+                                  <w:noProof/>
+                                </w:rPr>
+                                <w:t>7</w:t>
+                              </w:r>
+                            </w:fldSimple>
                             <w:r>
                               <w:t xml:space="preserve"> : Inventaire - Aliments</w:t>
                             </w:r>
@@ -6116,27 +6059,14 @@
                             <w:r>
                               <w:t xml:space="preserve">Figure </w:t>
                             </w:r>
-                            <w:r>
-                              <w:fldChar w:fldCharType="begin"/>
-                            </w:r>
-                            <w:r>
-                              <w:instrText xml:space="preserve"> SEQ Figure \* ARABIC </w:instrText>
-                            </w:r>
-                            <w:r>
-                              <w:fldChar w:fldCharType="separate"/>
-                            </w:r>
-                            <w:r>
-                              <w:rPr>
-                                <w:noProof/>
-                              </w:rPr>
-                              <w:t>8</w:t>
-                            </w:r>
-                            <w:r>
-                              <w:rPr>
-                                <w:noProof/>
-                              </w:rPr>
-                              <w:fldChar w:fldCharType="end"/>
-                            </w:r>
+                            <w:fldSimple w:instr=" SEQ Figure \* ARABIC ">
+                              <w:r>
+                                <w:rPr>
+                                  <w:noProof/>
+                                </w:rPr>
+                                <w:t>8</w:t>
+                              </w:r>
+                            </w:fldSimple>
                             <w:r>
                               <w:t xml:space="preserve"> : Inventaire - Matériaux</w:t>
                             </w:r>
@@ -6623,6 +6553,7 @@
       </w:r>
       <w:bookmarkEnd w:id="16"/>
     </w:p>
+    <w:p/>
     <w:p>
       <w:pPr>
         <w:pStyle w:val="Titre2"/>
@@ -6641,6 +6572,10 @@
       <w:bookmarkEnd w:id="17"/>
     </w:p>
     <w:p>
+      <w:bookmarkStart w:id="18" w:name="_GoBack"/>
+      <w:bookmarkEnd w:id="18"/>
+    </w:p>
+    <w:p>
       <w:pPr>
         <w:pStyle w:val="Titre1"/>
         <w:jc w:val="both"/>
@@ -6648,14 +6583,14 @@
           <w:rFonts w:cs="Arial"/>
         </w:rPr>
       </w:pPr>
-      <w:bookmarkStart w:id="18" w:name="_Toc482278944"/>
+      <w:bookmarkStart w:id="19" w:name="_Toc482278944"/>
       <w:r>
         <w:rPr>
           <w:rFonts w:cs="Arial"/>
         </w:rPr>
         <w:t>Protocole de test</w:t>
       </w:r>
-      <w:bookmarkEnd w:id="18"/>
+      <w:bookmarkEnd w:id="19"/>
     </w:p>
     <w:p>
       <w:pPr>
@@ -6665,15 +6600,13 @@
           <w:rFonts w:cs="Arial"/>
         </w:rPr>
       </w:pPr>
-      <w:bookmarkStart w:id="19" w:name="_Toc482278945"/>
+      <w:bookmarkStart w:id="20" w:name="_Toc482278945"/>
       <w:r>
         <w:rPr>
           <w:rFonts w:cs="Arial"/>
         </w:rPr>
         <w:t>Plan de tests</w:t>
       </w:r>
-      <w:bookmarkStart w:id="20" w:name="_GoBack"/>
-      <w:bookmarkEnd w:id="19"/>
       <w:bookmarkEnd w:id="20"/>
     </w:p>
     <w:p>
@@ -6825,6 +6758,7 @@
           <w:docPartUnique/>
         </w:docPartObj>
       </w:sdtPr>
+      <w:sdtEndPr/>
       <w:sdtContent>
         <w:r>
           <w:rPr>
@@ -6863,7 +6797,7 @@
             <w:bCs/>
             <w:noProof/>
           </w:rPr>
-          <w:t>9</w:t>
+          <w:t>10</w:t>
         </w:r>
         <w:r>
           <w:rPr>
@@ -9996,19 +9930,19 @@
 
 <file path=word/glossary/fontTable.xml><?xml version="1.0" encoding="utf-8"?>
 <w:fonts xmlns:mc="http://schemas.openxmlformats.org/markup-compatibility/2006" xmlns:r="http://schemas.openxmlformats.org/officeDocument/2006/relationships" xmlns:w="http://schemas.openxmlformats.org/wordprocessingml/2006/main" xmlns:w14="http://schemas.microsoft.com/office/word/2010/wordml" mc:Ignorable="w14">
+  <w:font w:name="Symbol">
+    <w:panose1 w:val="05050102010706020507"/>
+    <w:charset w:val="02"/>
+    <w:family w:val="roman"/>
+    <w:pitch w:val="variable"/>
+    <w:sig w:usb0="00000000" w:usb1="10000000" w:usb2="00000000" w:usb3="00000000" w:csb0="80000000" w:csb1="00000000"/>
+  </w:font>
   <w:font w:name="Times New Roman">
     <w:panose1 w:val="02020603050405020304"/>
     <w:charset w:val="00"/>
     <w:family w:val="roman"/>
     <w:pitch w:val="variable"/>
     <w:sig w:usb0="E0002AFF" w:usb1="C0007841" w:usb2="00000009" w:usb3="00000000" w:csb0="000001FF" w:csb1="00000000"/>
-  </w:font>
-  <w:font w:name="Symbol">
-    <w:panose1 w:val="05050102010706020507"/>
-    <w:charset w:val="02"/>
-    <w:family w:val="roman"/>
-    <w:pitch w:val="variable"/>
-    <w:sig w:usb0="00000000" w:usb1="10000000" w:usb2="00000000" w:usb3="00000000" w:csb0="80000000" w:csb1="00000000"/>
   </w:font>
   <w:font w:name="Courier New">
     <w:panose1 w:val="02070309020205020404"/>
@@ -10049,8 +9983,9 @@
     <w:panose1 w:val="020B0604030504040204"/>
     <w:charset w:val="00"/>
     <w:family w:val="swiss"/>
+    <w:notTrueType/>
     <w:pitch w:val="variable"/>
-    <w:sig w:usb0="E1002EFF" w:usb1="C000605B" w:usb2="00000029" w:usb3="00000000" w:csb0="000101FF" w:csb1="00000000"/>
+    <w:sig w:usb0="00000003" w:usb1="00000000" w:usb2="00000000" w:usb3="00000000" w:csb0="00000001" w:csb1="00000000"/>
   </w:font>
 </w:fonts>
 </file>
@@ -10071,6 +10006,7 @@
   <w:rsids>
     <w:rsidRoot w:val="00E23C55"/>
     <w:rsid w:val="00235D5D"/>
+    <w:rsid w:val="00282974"/>
     <w:rsid w:val="005067DC"/>
     <w:rsid w:val="00E23C55"/>
   </w:rsids>
@@ -10886,7 +10822,7 @@
 </file>
 
 <file path=customXml/itemProps2.xml><?xml version="1.0" encoding="utf-8"?>
-<ds:datastoreItem xmlns:ds="http://schemas.openxmlformats.org/officeDocument/2006/customXml" ds:itemID="{F35BC4AB-4F81-46F6-8B26-86894BAC96A1}">
+<ds:datastoreItem xmlns:ds="http://schemas.openxmlformats.org/officeDocument/2006/customXml" ds:itemID="{73E8F3BB-7D69-4EC3-9921-B93D5E7AAA40}">
   <ds:schemaRefs>
     <ds:schemaRef ds:uri="http://schemas.openxmlformats.org/officeDocument/2006/bibliography"/>
   </ds:schemaRefs>

--- a/SULZBACH_Doc_Technique.docx
+++ b/SULZBACH_Doc_Technique.docx
@@ -44,7 +44,7 @@
               </w:tcPr>
               <w:p>
                 <w:pPr>
-                  <w:pStyle w:val="Titre"/>
+                  <w:pStyle w:val="Title"/>
                   <w:jc w:val="center"/>
                   <w:rPr>
                     <w:rFonts w:ascii="Arial" w:hAnsi="Arial" w:cs="Arial"/>
@@ -97,7 +97,7 @@
               </w:tcPr>
               <w:p>
                 <w:pPr>
-                  <w:pStyle w:val="Sous-titre"/>
+                  <w:pStyle w:val="Subtitle"/>
                   <w:ind w:left="708" w:hanging="708"/>
                   <w:jc w:val="center"/>
                   <w:rPr>
@@ -199,7 +199,7 @@
             <w:rPr>
               <w:rFonts w:cs="Arial"/>
               <w:noProof/>
-              <w:lang w:eastAsia="fr-CH"/>
+              <w:lang w:val="en-US"/>
             </w:rPr>
             <mc:AlternateContent>
               <mc:Choice Requires="wps">
@@ -239,7 +239,7 @@
                             <w:txbxContent>
                               <w:p>
                                 <w:pPr>
-                                  <w:pStyle w:val="Sous-titre"/>
+                                  <w:pStyle w:val="Subtitle"/>
                                   <w:spacing w:after="0" w:line="240" w:lineRule="auto"/>
                                   <w:jc w:val="right"/>
                                 </w:pPr>
@@ -278,7 +278,7 @@
                       <w:txbxContent>
                         <w:p>
                           <w:pPr>
-                            <w:pStyle w:val="Sous-titre"/>
+                            <w:pStyle w:val="Subtitle"/>
                             <w:spacing w:after="0" w:line="240" w:lineRule="auto"/>
                             <w:jc w:val="right"/>
                           </w:pPr>
@@ -298,7 +298,7 @@
             <w:rPr>
               <w:rFonts w:cs="Arial"/>
               <w:noProof/>
-              <w:lang w:eastAsia="fr-CH"/>
+              <w:lang w:val="en-US"/>
             </w:rPr>
             <mc:AlternateContent>
               <mc:Choice Requires="wps">
@@ -358,7 +358,7 @@
                                 <w:sdtContent>
                                   <w:p>
                                     <w:pPr>
-                                      <w:pStyle w:val="Sous-titre"/>
+                                      <w:pStyle w:val="Subtitle"/>
                                       <w:spacing w:after="0" w:line="240" w:lineRule="auto"/>
                                     </w:pPr>
                                     <w:r>
@@ -408,7 +408,7 @@
                           <w:sdtContent>
                             <w:p>
                               <w:pPr>
-                                <w:pStyle w:val="Sous-titre"/>
+                                <w:pStyle w:val="Subtitle"/>
                                 <w:spacing w:after="0" w:line="240" w:lineRule="auto"/>
                               </w:pPr>
                               <w:r>
@@ -432,7 +432,7 @@
             <w:rPr>
               <w:rFonts w:cs="Arial"/>
               <w:noProof/>
-              <w:lang w:eastAsia="fr-CH"/>
+              <w:lang w:val="en-US"/>
             </w:rPr>
             <mc:AlternateContent>
               <mc:Choice Requires="wps">
@@ -552,7 +552,7 @@
             <w:rPr>
               <w:rFonts w:cs="Arial"/>
               <w:noProof/>
-              <w:lang w:eastAsia="fr-CH"/>
+              <w:lang w:val="en-US"/>
             </w:rPr>
             <mc:AlternateContent>
               <mc:Choice Requires="wps">
@@ -628,7 +628,7 @@
             <w:rPr>
               <w:rFonts w:cs="Arial"/>
               <w:noProof/>
-              <w:lang w:eastAsia="fr-CH"/>
+              <w:lang w:val="en-US"/>
             </w:rPr>
             <mc:AlternateContent>
               <mc:Choice Requires="wps">
@@ -738,21 +738,21 @@
       <w:sdtContent>
         <w:p>
           <w:pPr>
-            <w:pStyle w:val="Titre"/>
+            <w:pStyle w:val="Title"/>
             <w:rPr>
-              <w:rStyle w:val="Titre1Car"/>
+              <w:rStyle w:val="Heading1Char"/>
             </w:rPr>
           </w:pPr>
           <w:r>
             <w:rPr>
-              <w:rStyle w:val="Titre1Car"/>
+              <w:rStyle w:val="Heading1Char"/>
             </w:rPr>
             <w:t>Table des matières</w:t>
           </w:r>
         </w:p>
         <w:p>
           <w:pPr>
-            <w:pStyle w:val="TM1"/>
+            <w:pStyle w:val="TOC1"/>
             <w:tabs>
               <w:tab w:val="left" w:pos="440"/>
               <w:tab w:val="right" w:leader="dot" w:pos="9062"/>
@@ -784,7 +784,7 @@
           <w:hyperlink w:anchor="_Toc483316123" w:history="1">
             <w:r>
               <w:rPr>
-                <w:rStyle w:val="Lienhypertexte"/>
+                <w:rStyle w:val="Hyperlink"/>
                 <w:rFonts w:cs="Arial"/>
                 <w:noProof/>
               </w:rPr>
@@ -800,7 +800,7 @@
             </w:r>
             <w:r>
               <w:rPr>
-                <w:rStyle w:val="Lienhypertexte"/>
+                <w:rStyle w:val="Hyperlink"/>
                 <w:rFonts w:cs="Arial"/>
                 <w:noProof/>
               </w:rPr>
@@ -858,7 +858,7 @@
         </w:p>
         <w:p>
           <w:pPr>
-            <w:pStyle w:val="TM1"/>
+            <w:pStyle w:val="TOC1"/>
             <w:tabs>
               <w:tab w:val="left" w:pos="440"/>
               <w:tab w:val="right" w:leader="dot" w:pos="9062"/>
@@ -872,7 +872,7 @@
           <w:hyperlink w:anchor="_Toc483316124" w:history="1">
             <w:r>
               <w:rPr>
-                <w:rStyle w:val="Lienhypertexte"/>
+                <w:rStyle w:val="Hyperlink"/>
                 <w:rFonts w:cs="Arial"/>
                 <w:noProof/>
               </w:rPr>
@@ -888,7 +888,7 @@
             </w:r>
             <w:r>
               <w:rPr>
-                <w:rStyle w:val="Lienhypertexte"/>
+                <w:rStyle w:val="Hyperlink"/>
                 <w:rFonts w:cs="Arial"/>
                 <w:noProof/>
               </w:rPr>
@@ -946,7 +946,7 @@
         </w:p>
         <w:p>
           <w:pPr>
-            <w:pStyle w:val="TM2"/>
+            <w:pStyle w:val="TOC2"/>
             <w:tabs>
               <w:tab w:val="left" w:pos="880"/>
               <w:tab w:val="right" w:leader="dot" w:pos="9062"/>
@@ -960,7 +960,7 @@
           <w:hyperlink w:anchor="_Toc483316125" w:history="1">
             <w:r>
               <w:rPr>
-                <w:rStyle w:val="Lienhypertexte"/>
+                <w:rStyle w:val="Hyperlink"/>
                 <w:rFonts w:cs="Arial"/>
                 <w:noProof/>
               </w:rPr>
@@ -976,7 +976,7 @@
             </w:r>
             <w:r>
               <w:rPr>
-                <w:rStyle w:val="Lienhypertexte"/>
+                <w:rStyle w:val="Hyperlink"/>
                 <w:rFonts w:cs="Arial"/>
                 <w:noProof/>
               </w:rPr>
@@ -1034,7 +1034,7 @@
         </w:p>
         <w:p>
           <w:pPr>
-            <w:pStyle w:val="TM3"/>
+            <w:pStyle w:val="TOC3"/>
             <w:tabs>
               <w:tab w:val="left" w:pos="1320"/>
               <w:tab w:val="right" w:leader="dot" w:pos="9062"/>
@@ -1048,7 +1048,7 @@
           <w:hyperlink w:anchor="_Toc483316126" w:history="1">
             <w:r>
               <w:rPr>
-                <w:rStyle w:val="Lienhypertexte"/>
+                <w:rStyle w:val="Hyperlink"/>
                 <w:rFonts w:cs="Arial"/>
                 <w:noProof/>
               </w:rPr>
@@ -1064,7 +1064,7 @@
             </w:r>
             <w:r>
               <w:rPr>
-                <w:rStyle w:val="Lienhypertexte"/>
+                <w:rStyle w:val="Hyperlink"/>
                 <w:rFonts w:cs="Arial"/>
                 <w:noProof/>
               </w:rPr>
@@ -1122,7 +1122,7 @@
         </w:p>
         <w:p>
           <w:pPr>
-            <w:pStyle w:val="TM3"/>
+            <w:pStyle w:val="TOC3"/>
             <w:tabs>
               <w:tab w:val="left" w:pos="1320"/>
               <w:tab w:val="right" w:leader="dot" w:pos="9062"/>
@@ -1136,7 +1136,7 @@
           <w:hyperlink w:anchor="_Toc483316127" w:history="1">
             <w:r>
               <w:rPr>
-                <w:rStyle w:val="Lienhypertexte"/>
+                <w:rStyle w:val="Hyperlink"/>
                 <w:rFonts w:cs="Arial"/>
                 <w:noProof/>
               </w:rPr>
@@ -1152,7 +1152,7 @@
             </w:r>
             <w:r>
               <w:rPr>
-                <w:rStyle w:val="Lienhypertexte"/>
+                <w:rStyle w:val="Hyperlink"/>
                 <w:rFonts w:cs="Arial"/>
                 <w:noProof/>
               </w:rPr>
@@ -1210,7 +1210,7 @@
         </w:p>
         <w:p>
           <w:pPr>
-            <w:pStyle w:val="TM2"/>
+            <w:pStyle w:val="TOC2"/>
             <w:tabs>
               <w:tab w:val="left" w:pos="880"/>
               <w:tab w:val="right" w:leader="dot" w:pos="9062"/>
@@ -1224,7 +1224,7 @@
           <w:hyperlink w:anchor="_Toc483316128" w:history="1">
             <w:r>
               <w:rPr>
-                <w:rStyle w:val="Lienhypertexte"/>
+                <w:rStyle w:val="Hyperlink"/>
                 <w:rFonts w:cs="Arial"/>
                 <w:noProof/>
               </w:rPr>
@@ -1240,7 +1240,7 @@
             </w:r>
             <w:r>
               <w:rPr>
-                <w:rStyle w:val="Lienhypertexte"/>
+                <w:rStyle w:val="Hyperlink"/>
                 <w:rFonts w:cs="Arial"/>
                 <w:noProof/>
               </w:rPr>
@@ -1298,7 +1298,7 @@
         </w:p>
         <w:p>
           <w:pPr>
-            <w:pStyle w:val="TM3"/>
+            <w:pStyle w:val="TOC3"/>
             <w:tabs>
               <w:tab w:val="left" w:pos="1320"/>
               <w:tab w:val="right" w:leader="dot" w:pos="9062"/>
@@ -1312,7 +1312,7 @@
           <w:hyperlink w:anchor="_Toc483316129" w:history="1">
             <w:r>
               <w:rPr>
-                <w:rStyle w:val="Lienhypertexte"/>
+                <w:rStyle w:val="Hyperlink"/>
                 <w:rFonts w:cs="Arial"/>
                 <w:noProof/>
               </w:rPr>
@@ -1328,7 +1328,7 @@
             </w:r>
             <w:r>
               <w:rPr>
-                <w:rStyle w:val="Lienhypertexte"/>
+                <w:rStyle w:val="Hyperlink"/>
                 <w:rFonts w:cs="Arial"/>
                 <w:noProof/>
               </w:rPr>
@@ -1386,7 +1386,7 @@
         </w:p>
         <w:p>
           <w:pPr>
-            <w:pStyle w:val="TM3"/>
+            <w:pStyle w:val="TOC3"/>
             <w:tabs>
               <w:tab w:val="left" w:pos="1320"/>
               <w:tab w:val="right" w:leader="dot" w:pos="9062"/>
@@ -1400,7 +1400,7 @@
           <w:hyperlink w:anchor="_Toc483316130" w:history="1">
             <w:r>
               <w:rPr>
-                <w:rStyle w:val="Lienhypertexte"/>
+                <w:rStyle w:val="Hyperlink"/>
                 <w:rFonts w:cs="Arial"/>
                 <w:noProof/>
               </w:rPr>
@@ -1416,7 +1416,7 @@
             </w:r>
             <w:r>
               <w:rPr>
-                <w:rStyle w:val="Lienhypertexte"/>
+                <w:rStyle w:val="Hyperlink"/>
                 <w:rFonts w:cs="Arial"/>
                 <w:noProof/>
               </w:rPr>
@@ -1474,7 +1474,7 @@
         </w:p>
         <w:p>
           <w:pPr>
-            <w:pStyle w:val="TM2"/>
+            <w:pStyle w:val="TOC2"/>
             <w:tabs>
               <w:tab w:val="left" w:pos="880"/>
               <w:tab w:val="right" w:leader="dot" w:pos="9062"/>
@@ -1488,7 +1488,7 @@
           <w:hyperlink w:anchor="_Toc483316131" w:history="1">
             <w:r>
               <w:rPr>
-                <w:rStyle w:val="Lienhypertexte"/>
+                <w:rStyle w:val="Hyperlink"/>
                 <w:rFonts w:cs="Arial"/>
                 <w:noProof/>
               </w:rPr>
@@ -1504,7 +1504,7 @@
             </w:r>
             <w:r>
               <w:rPr>
-                <w:rStyle w:val="Lienhypertexte"/>
+                <w:rStyle w:val="Hyperlink"/>
                 <w:rFonts w:cs="Arial"/>
                 <w:noProof/>
               </w:rPr>
@@ -1562,7 +1562,7 @@
         </w:p>
         <w:p>
           <w:pPr>
-            <w:pStyle w:val="TM1"/>
+            <w:pStyle w:val="TOC1"/>
             <w:tabs>
               <w:tab w:val="left" w:pos="440"/>
               <w:tab w:val="right" w:leader="dot" w:pos="9062"/>
@@ -1576,7 +1576,7 @@
           <w:hyperlink w:anchor="_Toc483316132" w:history="1">
             <w:r>
               <w:rPr>
-                <w:rStyle w:val="Lienhypertexte"/>
+                <w:rStyle w:val="Hyperlink"/>
                 <w:rFonts w:cs="Arial"/>
                 <w:noProof/>
               </w:rPr>
@@ -1592,7 +1592,7 @@
             </w:r>
             <w:r>
               <w:rPr>
-                <w:rStyle w:val="Lienhypertexte"/>
+                <w:rStyle w:val="Hyperlink"/>
                 <w:rFonts w:cs="Arial"/>
                 <w:noProof/>
               </w:rPr>
@@ -1650,7 +1650,7 @@
         </w:p>
         <w:p>
           <w:pPr>
-            <w:pStyle w:val="TM2"/>
+            <w:pStyle w:val="TOC2"/>
             <w:tabs>
               <w:tab w:val="left" w:pos="880"/>
               <w:tab w:val="right" w:leader="dot" w:pos="9062"/>
@@ -1664,7 +1664,7 @@
           <w:hyperlink w:anchor="_Toc483316133" w:history="1">
             <w:r>
               <w:rPr>
-                <w:rStyle w:val="Lienhypertexte"/>
+                <w:rStyle w:val="Hyperlink"/>
                 <w:rFonts w:cs="Arial"/>
                 <w:noProof/>
               </w:rPr>
@@ -1680,7 +1680,7 @@
             </w:r>
             <w:r>
               <w:rPr>
-                <w:rStyle w:val="Lienhypertexte"/>
+                <w:rStyle w:val="Hyperlink"/>
                 <w:rFonts w:cs="Arial"/>
                 <w:noProof/>
               </w:rPr>
@@ -1738,7 +1738,7 @@
         </w:p>
         <w:p>
           <w:pPr>
-            <w:pStyle w:val="TM2"/>
+            <w:pStyle w:val="TOC2"/>
             <w:tabs>
               <w:tab w:val="left" w:pos="880"/>
               <w:tab w:val="right" w:leader="dot" w:pos="9062"/>
@@ -1752,7 +1752,7 @@
           <w:hyperlink w:anchor="_Toc483316134" w:history="1">
             <w:r>
               <w:rPr>
-                <w:rStyle w:val="Lienhypertexte"/>
+                <w:rStyle w:val="Hyperlink"/>
                 <w:rFonts w:cs="Arial"/>
                 <w:noProof/>
               </w:rPr>
@@ -1768,7 +1768,7 @@
             </w:r>
             <w:r>
               <w:rPr>
-                <w:rStyle w:val="Lienhypertexte"/>
+                <w:rStyle w:val="Hyperlink"/>
                 <w:rFonts w:cs="Arial"/>
                 <w:noProof/>
               </w:rPr>
@@ -1826,7 +1826,7 @@
         </w:p>
         <w:p>
           <w:pPr>
-            <w:pStyle w:val="TM3"/>
+            <w:pStyle w:val="TOC3"/>
             <w:tabs>
               <w:tab w:val="left" w:pos="1320"/>
               <w:tab w:val="right" w:leader="dot" w:pos="9062"/>
@@ -1840,7 +1840,7 @@
           <w:hyperlink w:anchor="_Toc483316135" w:history="1">
             <w:r>
               <w:rPr>
-                <w:rStyle w:val="Lienhypertexte"/>
+                <w:rStyle w:val="Hyperlink"/>
                 <w:noProof/>
               </w:rPr>
               <w:t>3.2.1</w:t>
@@ -1855,7 +1855,7 @@
             </w:r>
             <w:r>
               <w:rPr>
-                <w:rStyle w:val="Lienhypertexte"/>
+                <w:rStyle w:val="Hyperlink"/>
                 <w:noProof/>
               </w:rPr>
               <w:t>Interface principale</w:t>
@@ -1912,7 +1912,7 @@
         </w:p>
         <w:p>
           <w:pPr>
-            <w:pStyle w:val="TM3"/>
+            <w:pStyle w:val="TOC3"/>
             <w:tabs>
               <w:tab w:val="left" w:pos="1320"/>
               <w:tab w:val="right" w:leader="dot" w:pos="9062"/>
@@ -1926,7 +1926,7 @@
           <w:hyperlink w:anchor="_Toc483316136" w:history="1">
             <w:r>
               <w:rPr>
-                <w:rStyle w:val="Lienhypertexte"/>
+                <w:rStyle w:val="Hyperlink"/>
                 <w:noProof/>
               </w:rPr>
               <w:t>3.2.2</w:t>
@@ -1941,7 +1941,7 @@
             </w:r>
             <w:r>
               <w:rPr>
-                <w:rStyle w:val="Lienhypertexte"/>
+                <w:rStyle w:val="Hyperlink"/>
                 <w:noProof/>
               </w:rPr>
               <w:t>Interface magasin</w:t>
@@ -1998,7 +1998,7 @@
         </w:p>
         <w:p>
           <w:pPr>
-            <w:pStyle w:val="TM3"/>
+            <w:pStyle w:val="TOC3"/>
             <w:tabs>
               <w:tab w:val="left" w:pos="1320"/>
               <w:tab w:val="right" w:leader="dot" w:pos="9062"/>
@@ -2012,7 +2012,7 @@
           <w:hyperlink w:anchor="_Toc483316137" w:history="1">
             <w:r>
               <w:rPr>
-                <w:rStyle w:val="Lienhypertexte"/>
+                <w:rStyle w:val="Hyperlink"/>
                 <w:noProof/>
               </w:rPr>
               <w:t>3.2.3</w:t>
@@ -2027,7 +2027,7 @@
             </w:r>
             <w:r>
               <w:rPr>
-                <w:rStyle w:val="Lienhypertexte"/>
+                <w:rStyle w:val="Hyperlink"/>
                 <w:noProof/>
               </w:rPr>
               <w:t>Interface inventaire</w:t>
@@ -2084,7 +2084,7 @@
         </w:p>
         <w:p>
           <w:pPr>
-            <w:pStyle w:val="TM1"/>
+            <w:pStyle w:val="TOC1"/>
             <w:tabs>
               <w:tab w:val="left" w:pos="440"/>
               <w:tab w:val="right" w:leader="dot" w:pos="9062"/>
@@ -2098,7 +2098,7 @@
           <w:hyperlink w:anchor="_Toc483316138" w:history="1">
             <w:r>
               <w:rPr>
-                <w:rStyle w:val="Lienhypertexte"/>
+                <w:rStyle w:val="Hyperlink"/>
                 <w:rFonts w:cs="Arial"/>
                 <w:noProof/>
               </w:rPr>
@@ -2114,7 +2114,7 @@
             </w:r>
             <w:r>
               <w:rPr>
-                <w:rStyle w:val="Lienhypertexte"/>
+                <w:rStyle w:val="Hyperlink"/>
                 <w:rFonts w:cs="Arial"/>
                 <w:noProof/>
               </w:rPr>
@@ -2172,7 +2172,7 @@
         </w:p>
         <w:p>
           <w:pPr>
-            <w:pStyle w:val="TM2"/>
+            <w:pStyle w:val="TOC2"/>
             <w:tabs>
               <w:tab w:val="left" w:pos="880"/>
               <w:tab w:val="right" w:leader="dot" w:pos="9062"/>
@@ -2186,7 +2186,7 @@
           <w:hyperlink w:anchor="_Toc483316139" w:history="1">
             <w:r>
               <w:rPr>
-                <w:rStyle w:val="Lienhypertexte"/>
+                <w:rStyle w:val="Hyperlink"/>
                 <w:noProof/>
               </w:rPr>
               <w:t>4.1</w:t>
@@ -2201,7 +2201,7 @@
             </w:r>
             <w:r>
               <w:rPr>
-                <w:rStyle w:val="Lienhypertexte"/>
+                <w:rStyle w:val="Hyperlink"/>
                 <w:noProof/>
               </w:rPr>
               <w:t>Diagramme de classes</w:t>
@@ -2258,7 +2258,7 @@
         </w:p>
         <w:p>
           <w:pPr>
-            <w:pStyle w:val="TM3"/>
+            <w:pStyle w:val="TOC3"/>
             <w:tabs>
               <w:tab w:val="left" w:pos="1320"/>
               <w:tab w:val="right" w:leader="dot" w:pos="9062"/>
@@ -2272,7 +2272,7 @@
           <w:hyperlink w:anchor="_Toc483316140" w:history="1">
             <w:r>
               <w:rPr>
-                <w:rStyle w:val="Lienhypertexte"/>
+                <w:rStyle w:val="Hyperlink"/>
                 <w:noProof/>
               </w:rPr>
               <w:t>4.1.1</w:t>
@@ -2287,7 +2287,7 @@
             </w:r>
             <w:r>
               <w:rPr>
-                <w:rStyle w:val="Lienhypertexte"/>
+                <w:rStyle w:val="Hyperlink"/>
                 <w:noProof/>
               </w:rPr>
               <w:t>Fenêtre principale</w:t>
@@ -2344,7 +2344,7 @@
         </w:p>
         <w:p>
           <w:pPr>
-            <w:pStyle w:val="TM3"/>
+            <w:pStyle w:val="TOC3"/>
             <w:tabs>
               <w:tab w:val="left" w:pos="1320"/>
               <w:tab w:val="right" w:leader="dot" w:pos="9062"/>
@@ -2358,7 +2358,7 @@
           <w:hyperlink w:anchor="_Toc483316141" w:history="1">
             <w:r>
               <w:rPr>
-                <w:rStyle w:val="Lienhypertexte"/>
+                <w:rStyle w:val="Hyperlink"/>
                 <w:noProof/>
               </w:rPr>
               <w:t>4.1.2</w:t>
@@ -2373,7 +2373,7 @@
             </w:r>
             <w:r>
               <w:rPr>
-                <w:rStyle w:val="Lienhypertexte"/>
+                <w:rStyle w:val="Hyperlink"/>
                 <w:noProof/>
               </w:rPr>
               <w:t>Fenêtre magasin</w:t>
@@ -2430,7 +2430,7 @@
         </w:p>
         <w:p>
           <w:pPr>
-            <w:pStyle w:val="TM3"/>
+            <w:pStyle w:val="TOC3"/>
             <w:tabs>
               <w:tab w:val="left" w:pos="1320"/>
               <w:tab w:val="right" w:leader="dot" w:pos="9062"/>
@@ -2444,7 +2444,7 @@
           <w:hyperlink w:anchor="_Toc483316142" w:history="1">
             <w:r>
               <w:rPr>
-                <w:rStyle w:val="Lienhypertexte"/>
+                <w:rStyle w:val="Hyperlink"/>
                 <w:noProof/>
               </w:rPr>
               <w:t>4.1.3</w:t>
@@ -2459,7 +2459,7 @@
             </w:r>
             <w:r>
               <w:rPr>
-                <w:rStyle w:val="Lienhypertexte"/>
+                <w:rStyle w:val="Hyperlink"/>
                 <w:noProof/>
               </w:rPr>
               <w:t>Fenêtre matériaux</w:t>
@@ -2516,7 +2516,7 @@
         </w:p>
         <w:p>
           <w:pPr>
-            <w:pStyle w:val="TM3"/>
+            <w:pStyle w:val="TOC3"/>
             <w:tabs>
               <w:tab w:val="left" w:pos="1320"/>
               <w:tab w:val="right" w:leader="dot" w:pos="9062"/>
@@ -2530,7 +2530,7 @@
           <w:hyperlink w:anchor="_Toc483316143" w:history="1">
             <w:r>
               <w:rPr>
-                <w:rStyle w:val="Lienhypertexte"/>
+                <w:rStyle w:val="Hyperlink"/>
                 <w:noProof/>
               </w:rPr>
               <w:t>4.1.4</w:t>
@@ -2545,7 +2545,7 @@
             </w:r>
             <w:r>
               <w:rPr>
-                <w:rStyle w:val="Lienhypertexte"/>
+                <w:rStyle w:val="Hyperlink"/>
                 <w:noProof/>
               </w:rPr>
               <w:t>Fenêtre aliments</w:t>
@@ -2602,7 +2602,7 @@
         </w:p>
         <w:p>
           <w:pPr>
-            <w:pStyle w:val="TM3"/>
+            <w:pStyle w:val="TOC3"/>
             <w:tabs>
               <w:tab w:val="left" w:pos="1320"/>
               <w:tab w:val="right" w:leader="dot" w:pos="9062"/>
@@ -2616,7 +2616,7 @@
           <w:hyperlink w:anchor="_Toc483316144" w:history="1">
             <w:r>
               <w:rPr>
-                <w:rStyle w:val="Lienhypertexte"/>
+                <w:rStyle w:val="Hyperlink"/>
                 <w:noProof/>
               </w:rPr>
               <w:t>4.1.5</w:t>
@@ -2631,7 +2631,7 @@
             </w:r>
             <w:r>
               <w:rPr>
-                <w:rStyle w:val="Lienhypertexte"/>
+                <w:rStyle w:val="Hyperlink"/>
                 <w:noProof/>
               </w:rPr>
               <w:t>Class animal</w:t>
@@ -2688,7 +2688,7 @@
         </w:p>
         <w:p>
           <w:pPr>
-            <w:pStyle w:val="TM3"/>
+            <w:pStyle w:val="TOC3"/>
             <w:tabs>
               <w:tab w:val="left" w:pos="1320"/>
               <w:tab w:val="right" w:leader="dot" w:pos="9062"/>
@@ -2702,7 +2702,7 @@
           <w:hyperlink w:anchor="_Toc483316145" w:history="1">
             <w:r>
               <w:rPr>
-                <w:rStyle w:val="Lienhypertexte"/>
+                <w:rStyle w:val="Hyperlink"/>
                 <w:noProof/>
               </w:rPr>
               <w:t>4.1.6</w:t>
@@ -2717,7 +2717,7 @@
             </w:r>
             <w:r>
               <w:rPr>
-                <w:rStyle w:val="Lienhypertexte"/>
+                <w:rStyle w:val="Hyperlink"/>
                 <w:noProof/>
               </w:rPr>
               <w:t>Class magasin</w:t>
@@ -2774,7 +2774,7 @@
         </w:p>
         <w:p>
           <w:pPr>
-            <w:pStyle w:val="TM3"/>
+            <w:pStyle w:val="TOC3"/>
             <w:tabs>
               <w:tab w:val="left" w:pos="1320"/>
               <w:tab w:val="right" w:leader="dot" w:pos="9062"/>
@@ -2788,7 +2788,7 @@
           <w:hyperlink w:anchor="_Toc483316146" w:history="1">
             <w:r>
               <w:rPr>
-                <w:rStyle w:val="Lienhypertexte"/>
+                <w:rStyle w:val="Hyperlink"/>
                 <w:noProof/>
               </w:rPr>
               <w:t>4.1.7</w:t>
@@ -2803,7 +2803,7 @@
             </w:r>
             <w:r>
               <w:rPr>
-                <w:rStyle w:val="Lienhypertexte"/>
+                <w:rStyle w:val="Hyperlink"/>
                 <w:noProof/>
               </w:rPr>
               <w:t>Class récupération de données</w:t>
@@ -2860,7 +2860,7 @@
         </w:p>
         <w:p>
           <w:pPr>
-            <w:pStyle w:val="TM3"/>
+            <w:pStyle w:val="TOC3"/>
             <w:tabs>
               <w:tab w:val="left" w:pos="1320"/>
               <w:tab w:val="right" w:leader="dot" w:pos="9062"/>
@@ -2874,7 +2874,7 @@
           <w:hyperlink w:anchor="_Toc483316147" w:history="1">
             <w:r>
               <w:rPr>
-                <w:rStyle w:val="Lienhypertexte"/>
+                <w:rStyle w:val="Hyperlink"/>
                 <w:noProof/>
               </w:rPr>
               <w:t>4.1.8</w:t>
@@ -2889,7 +2889,7 @@
             </w:r>
             <w:r>
               <w:rPr>
-                <w:rStyle w:val="Lienhypertexte"/>
+                <w:rStyle w:val="Hyperlink"/>
                 <w:noProof/>
               </w:rPr>
               <w:t>Class inventaire</w:t>
@@ -2946,7 +2946,7 @@
         </w:p>
         <w:p>
           <w:pPr>
-            <w:pStyle w:val="TM2"/>
+            <w:pStyle w:val="TOC2"/>
             <w:tabs>
               <w:tab w:val="left" w:pos="880"/>
               <w:tab w:val="right" w:leader="dot" w:pos="9062"/>
@@ -2960,7 +2960,7 @@
           <w:hyperlink w:anchor="_Toc483316148" w:history="1">
             <w:r>
               <w:rPr>
-                <w:rStyle w:val="Lienhypertexte"/>
+                <w:rStyle w:val="Hyperlink"/>
                 <w:rFonts w:cs="Arial"/>
                 <w:noProof/>
               </w:rPr>
@@ -2976,7 +2976,7 @@
             </w:r>
             <w:r>
               <w:rPr>
-                <w:rStyle w:val="Lienhypertexte"/>
+                <w:rStyle w:val="Hyperlink"/>
                 <w:rFonts w:cs="Arial"/>
                 <w:noProof/>
               </w:rPr>
@@ -3034,7 +3034,7 @@
         </w:p>
         <w:p>
           <w:pPr>
-            <w:pStyle w:val="TM3"/>
+            <w:pStyle w:val="TOC3"/>
             <w:tabs>
               <w:tab w:val="left" w:pos="1320"/>
               <w:tab w:val="right" w:leader="dot" w:pos="9062"/>
@@ -3048,7 +3048,7 @@
           <w:hyperlink w:anchor="_Toc483316149" w:history="1">
             <w:r>
               <w:rPr>
-                <w:rStyle w:val="Lienhypertexte"/>
+                <w:rStyle w:val="Hyperlink"/>
                 <w:noProof/>
               </w:rPr>
               <w:t>4.2.1</w:t>
@@ -3063,7 +3063,7 @@
             </w:r>
             <w:r>
               <w:rPr>
-                <w:rStyle w:val="Lienhypertexte"/>
+                <w:rStyle w:val="Hyperlink"/>
                 <w:noProof/>
               </w:rPr>
               <w:t>Fonctionnement général</w:t>
@@ -3120,7 +3120,7 @@
         </w:p>
         <w:p>
           <w:pPr>
-            <w:pStyle w:val="TM3"/>
+            <w:pStyle w:val="TOC3"/>
             <w:tabs>
               <w:tab w:val="left" w:pos="1320"/>
               <w:tab w:val="right" w:leader="dot" w:pos="9062"/>
@@ -3134,7 +3134,7 @@
           <w:hyperlink w:anchor="_Toc483316150" w:history="1">
             <w:r>
               <w:rPr>
-                <w:rStyle w:val="Lienhypertexte"/>
+                <w:rStyle w:val="Hyperlink"/>
                 <w:noProof/>
               </w:rPr>
               <w:t>4.2.2</w:t>
@@ -3149,7 +3149,7 @@
             </w:r>
             <w:r>
               <w:rPr>
-                <w:rStyle w:val="Lienhypertexte"/>
+                <w:rStyle w:val="Hyperlink"/>
                 <w:noProof/>
               </w:rPr>
               <w:t>Animation depuis la forme principale</w:t>
@@ -3206,7 +3206,7 @@
         </w:p>
         <w:p>
           <w:pPr>
-            <w:pStyle w:val="TM3"/>
+            <w:pStyle w:val="TOC3"/>
             <w:tabs>
               <w:tab w:val="left" w:pos="1320"/>
               <w:tab w:val="right" w:leader="dot" w:pos="9062"/>
@@ -3220,7 +3220,7 @@
           <w:hyperlink w:anchor="_Toc483316151" w:history="1">
             <w:r>
               <w:rPr>
-                <w:rStyle w:val="Lienhypertexte"/>
+                <w:rStyle w:val="Hyperlink"/>
                 <w:noProof/>
               </w:rPr>
               <w:t>4.2.3</w:t>
@@ -3235,7 +3235,7 @@
             </w:r>
             <w:r>
               <w:rPr>
-                <w:rStyle w:val="Lienhypertexte"/>
+                <w:rStyle w:val="Hyperlink"/>
                 <w:noProof/>
               </w:rPr>
               <w:t>Animation depuis la forme aliments ou matériaux</w:t>
@@ -3292,7 +3292,7 @@
         </w:p>
         <w:p>
           <w:pPr>
-            <w:pStyle w:val="TM2"/>
+            <w:pStyle w:val="TOC2"/>
             <w:tabs>
               <w:tab w:val="left" w:pos="880"/>
               <w:tab w:val="right" w:leader="dot" w:pos="9062"/>
@@ -3306,7 +3306,7 @@
           <w:hyperlink w:anchor="_Toc483316152" w:history="1">
             <w:r>
               <w:rPr>
-                <w:rStyle w:val="Lienhypertexte"/>
+                <w:rStyle w:val="Hyperlink"/>
                 <w:rFonts w:cs="Arial"/>
                 <w:noProof/>
               </w:rPr>
@@ -3322,7 +3322,7 @@
             </w:r>
             <w:r>
               <w:rPr>
-                <w:rStyle w:val="Lienhypertexte"/>
+                <w:rStyle w:val="Hyperlink"/>
                 <w:rFonts w:cs="Arial"/>
                 <w:noProof/>
               </w:rPr>
@@ -3380,7 +3380,7 @@
         </w:p>
         <w:p>
           <w:pPr>
-            <w:pStyle w:val="TM3"/>
+            <w:pStyle w:val="TOC3"/>
             <w:tabs>
               <w:tab w:val="left" w:pos="1320"/>
               <w:tab w:val="right" w:leader="dot" w:pos="9062"/>
@@ -3394,7 +3394,7 @@
           <w:hyperlink w:anchor="_Toc483316153" w:history="1">
             <w:r>
               <w:rPr>
-                <w:rStyle w:val="Lienhypertexte"/>
+                <w:rStyle w:val="Hyperlink"/>
                 <w:noProof/>
               </w:rPr>
               <w:t>4.3.1</w:t>
@@ -3409,7 +3409,7 @@
             </w:r>
             <w:r>
               <w:rPr>
-                <w:rStyle w:val="Lienhypertexte"/>
+                <w:rStyle w:val="Hyperlink"/>
                 <w:noProof/>
               </w:rPr>
               <w:t>Méthode Rewrite</w:t>
@@ -3466,7 +3466,7 @@
         </w:p>
         <w:p>
           <w:pPr>
-            <w:pStyle w:val="TM3"/>
+            <w:pStyle w:val="TOC3"/>
             <w:tabs>
               <w:tab w:val="left" w:pos="1320"/>
               <w:tab w:val="right" w:leader="dot" w:pos="9062"/>
@@ -3480,7 +3480,7 @@
           <w:hyperlink w:anchor="_Toc483316154" w:history="1">
             <w:r>
               <w:rPr>
-                <w:rStyle w:val="Lienhypertexte"/>
+                <w:rStyle w:val="Hyperlink"/>
                 <w:noProof/>
               </w:rPr>
               <w:t>4.3.2</w:t>
@@ -3495,7 +3495,7 @@
             </w:r>
             <w:r>
               <w:rPr>
-                <w:rStyle w:val="Lienhypertexte"/>
+                <w:rStyle w:val="Hyperlink"/>
                 <w:noProof/>
               </w:rPr>
               <w:t>Méthode FileReader</w:t>
@@ -3552,7 +3552,7 @@
         </w:p>
         <w:p>
           <w:pPr>
-            <w:pStyle w:val="TM3"/>
+            <w:pStyle w:val="TOC3"/>
             <w:tabs>
               <w:tab w:val="left" w:pos="1320"/>
               <w:tab w:val="right" w:leader="dot" w:pos="9062"/>
@@ -3566,7 +3566,7 @@
           <w:hyperlink w:anchor="_Toc483316155" w:history="1">
             <w:r>
               <w:rPr>
-                <w:rStyle w:val="Lienhypertexte"/>
+                <w:rStyle w:val="Hyperlink"/>
                 <w:noProof/>
               </w:rPr>
               <w:t>4.3.3</w:t>
@@ -3581,7 +3581,7 @@
             </w:r>
             <w:r>
               <w:rPr>
-                <w:rStyle w:val="Lienhypertexte"/>
+                <w:rStyle w:val="Hyperlink"/>
                 <w:noProof/>
               </w:rPr>
               <w:t>Méthode AnimalRecover</w:t>
@@ -3638,7 +3638,7 @@
         </w:p>
         <w:p>
           <w:pPr>
-            <w:pStyle w:val="TM1"/>
+            <w:pStyle w:val="TOC1"/>
             <w:tabs>
               <w:tab w:val="left" w:pos="440"/>
               <w:tab w:val="right" w:leader="dot" w:pos="9062"/>
@@ -3652,7 +3652,7 @@
           <w:hyperlink w:anchor="_Toc483316156" w:history="1">
             <w:r>
               <w:rPr>
-                <w:rStyle w:val="Lienhypertexte"/>
+                <w:rStyle w:val="Hyperlink"/>
                 <w:rFonts w:cs="Arial"/>
                 <w:noProof/>
               </w:rPr>
@@ -3668,7 +3668,7 @@
             </w:r>
             <w:r>
               <w:rPr>
-                <w:rStyle w:val="Lienhypertexte"/>
+                <w:rStyle w:val="Hyperlink"/>
                 <w:rFonts w:cs="Arial"/>
                 <w:noProof/>
               </w:rPr>
@@ -3726,7 +3726,7 @@
         </w:p>
         <w:p>
           <w:pPr>
-            <w:pStyle w:val="TM2"/>
+            <w:pStyle w:val="TOC2"/>
             <w:tabs>
               <w:tab w:val="left" w:pos="880"/>
               <w:tab w:val="right" w:leader="dot" w:pos="9062"/>
@@ -3740,7 +3740,7 @@
           <w:hyperlink w:anchor="_Toc483316157" w:history="1">
             <w:r>
               <w:rPr>
-                <w:rStyle w:val="Lienhypertexte"/>
+                <w:rStyle w:val="Hyperlink"/>
                 <w:rFonts w:cs="Arial"/>
                 <w:noProof/>
               </w:rPr>
@@ -3756,7 +3756,7 @@
             </w:r>
             <w:r>
               <w:rPr>
-                <w:rStyle w:val="Lienhypertexte"/>
+                <w:rStyle w:val="Hyperlink"/>
                 <w:rFonts w:cs="Arial"/>
                 <w:noProof/>
               </w:rPr>
@@ -3814,7 +3814,7 @@
         </w:p>
         <w:p>
           <w:pPr>
-            <w:pStyle w:val="TM3"/>
+            <w:pStyle w:val="TOC3"/>
             <w:tabs>
               <w:tab w:val="left" w:pos="1320"/>
               <w:tab w:val="right" w:leader="dot" w:pos="9062"/>
@@ -3828,7 +3828,7 @@
           <w:hyperlink w:anchor="_Toc483316158" w:history="1">
             <w:r>
               <w:rPr>
-                <w:rStyle w:val="Lienhypertexte"/>
+                <w:rStyle w:val="Hyperlink"/>
                 <w:noProof/>
               </w:rPr>
               <w:t>5.1.1</w:t>
@@ -3843,7 +3843,7 @@
             </w:r>
             <w:r>
               <w:rPr>
-                <w:rStyle w:val="Lienhypertexte"/>
+                <w:rStyle w:val="Hyperlink"/>
                 <w:noProof/>
               </w:rPr>
               <w:t>Vue principale</w:t>
@@ -3900,7 +3900,7 @@
         </w:p>
         <w:p>
           <w:pPr>
-            <w:pStyle w:val="TM3"/>
+            <w:pStyle w:val="TOC3"/>
             <w:tabs>
               <w:tab w:val="left" w:pos="1320"/>
               <w:tab w:val="right" w:leader="dot" w:pos="9062"/>
@@ -3914,7 +3914,7 @@
           <w:hyperlink w:anchor="_Toc483316159" w:history="1">
             <w:r>
               <w:rPr>
-                <w:rStyle w:val="Lienhypertexte"/>
+                <w:rStyle w:val="Hyperlink"/>
                 <w:noProof/>
               </w:rPr>
               <w:t>5.1.2</w:t>
@@ -3929,7 +3929,7 @@
             </w:r>
             <w:r>
               <w:rPr>
-                <w:rStyle w:val="Lienhypertexte"/>
+                <w:rStyle w:val="Hyperlink"/>
                 <w:noProof/>
               </w:rPr>
               <w:t>Vue magasin</w:t>
@@ -3986,7 +3986,7 @@
         </w:p>
         <w:p>
           <w:pPr>
-            <w:pStyle w:val="TM3"/>
+            <w:pStyle w:val="TOC3"/>
             <w:tabs>
               <w:tab w:val="left" w:pos="1320"/>
               <w:tab w:val="right" w:leader="dot" w:pos="9062"/>
@@ -4000,7 +4000,7 @@
           <w:hyperlink w:anchor="_Toc483316160" w:history="1">
             <w:r>
               <w:rPr>
-                <w:rStyle w:val="Lienhypertexte"/>
+                <w:rStyle w:val="Hyperlink"/>
                 <w:noProof/>
               </w:rPr>
               <w:t>5.1.3</w:t>
@@ -4015,7 +4015,7 @@
             </w:r>
             <w:r>
               <w:rPr>
-                <w:rStyle w:val="Lienhypertexte"/>
+                <w:rStyle w:val="Hyperlink"/>
                 <w:noProof/>
               </w:rPr>
               <w:t>Vue aliments ou matériels</w:t>
@@ -4072,7 +4072,7 @@
         </w:p>
         <w:p>
           <w:pPr>
-            <w:pStyle w:val="TM2"/>
+            <w:pStyle w:val="TOC2"/>
             <w:tabs>
               <w:tab w:val="left" w:pos="880"/>
               <w:tab w:val="right" w:leader="dot" w:pos="9062"/>
@@ -4086,7 +4086,7 @@
           <w:hyperlink w:anchor="_Toc483316161" w:history="1">
             <w:r>
               <w:rPr>
-                <w:rStyle w:val="Lienhypertexte"/>
+                <w:rStyle w:val="Hyperlink"/>
                 <w:rFonts w:cs="Arial"/>
                 <w:noProof/>
               </w:rPr>
@@ -4102,7 +4102,7 @@
             </w:r>
             <w:r>
               <w:rPr>
-                <w:rStyle w:val="Lienhypertexte"/>
+                <w:rStyle w:val="Hyperlink"/>
                 <w:rFonts w:cs="Arial"/>
                 <w:noProof/>
               </w:rPr>
@@ -4160,7 +4160,7 @@
         </w:p>
         <w:p>
           <w:pPr>
-            <w:pStyle w:val="TM3"/>
+            <w:pStyle w:val="TOC3"/>
             <w:tabs>
               <w:tab w:val="left" w:pos="1320"/>
               <w:tab w:val="right" w:leader="dot" w:pos="9062"/>
@@ -4174,7 +4174,7 @@
           <w:hyperlink w:anchor="_Toc483316162" w:history="1">
             <w:r>
               <w:rPr>
-                <w:rStyle w:val="Lienhypertexte"/>
+                <w:rStyle w:val="Hyperlink"/>
                 <w:noProof/>
               </w:rPr>
               <w:t>5.2.1</w:t>
@@ -4189,7 +4189,7 @@
             </w:r>
             <w:r>
               <w:rPr>
-                <w:rStyle w:val="Lienhypertexte"/>
+                <w:rStyle w:val="Hyperlink"/>
                 <w:noProof/>
               </w:rPr>
               <w:t>Vue principale</w:t>
@@ -4246,7 +4246,7 @@
         </w:p>
         <w:p>
           <w:pPr>
-            <w:pStyle w:val="TM3"/>
+            <w:pStyle w:val="TOC3"/>
             <w:tabs>
               <w:tab w:val="left" w:pos="1320"/>
               <w:tab w:val="right" w:leader="dot" w:pos="9062"/>
@@ -4260,7 +4260,7 @@
           <w:hyperlink w:anchor="_Toc483316163" w:history="1">
             <w:r>
               <w:rPr>
-                <w:rStyle w:val="Lienhypertexte"/>
+                <w:rStyle w:val="Hyperlink"/>
                 <w:noProof/>
               </w:rPr>
               <w:t>5.2.2</w:t>
@@ -4275,7 +4275,7 @@
             </w:r>
             <w:r>
               <w:rPr>
-                <w:rStyle w:val="Lienhypertexte"/>
+                <w:rStyle w:val="Hyperlink"/>
                 <w:noProof/>
               </w:rPr>
               <w:t>Vue magasin</w:t>
@@ -4332,7 +4332,7 @@
         </w:p>
         <w:p>
           <w:pPr>
-            <w:pStyle w:val="TM3"/>
+            <w:pStyle w:val="TOC3"/>
             <w:tabs>
               <w:tab w:val="left" w:pos="1320"/>
               <w:tab w:val="right" w:leader="dot" w:pos="9062"/>
@@ -4346,7 +4346,7 @@
           <w:hyperlink w:anchor="_Toc483316164" w:history="1">
             <w:r>
               <w:rPr>
-                <w:rStyle w:val="Lienhypertexte"/>
+                <w:rStyle w:val="Hyperlink"/>
                 <w:noProof/>
               </w:rPr>
               <w:t>5.2.3</w:t>
@@ -4361,7 +4361,7 @@
             </w:r>
             <w:r>
               <w:rPr>
-                <w:rStyle w:val="Lienhypertexte"/>
+                <w:rStyle w:val="Hyperlink"/>
                 <w:noProof/>
               </w:rPr>
               <w:t>Vue aliments ou matériels</w:t>
@@ -4418,7 +4418,7 @@
         </w:p>
         <w:p>
           <w:pPr>
-            <w:pStyle w:val="TM1"/>
+            <w:pStyle w:val="TOC1"/>
             <w:tabs>
               <w:tab w:val="left" w:pos="440"/>
               <w:tab w:val="right" w:leader="dot" w:pos="9062"/>
@@ -4432,7 +4432,7 @@
           <w:hyperlink w:anchor="_Toc483316165" w:history="1">
             <w:r>
               <w:rPr>
-                <w:rStyle w:val="Lienhypertexte"/>
+                <w:rStyle w:val="Hyperlink"/>
                 <w:rFonts w:cs="Arial"/>
                 <w:noProof/>
               </w:rPr>
@@ -4448,7 +4448,7 @@
             </w:r>
             <w:r>
               <w:rPr>
-                <w:rStyle w:val="Lienhypertexte"/>
+                <w:rStyle w:val="Hyperlink"/>
                 <w:rFonts w:cs="Arial"/>
                 <w:noProof/>
               </w:rPr>
@@ -4506,7 +4506,7 @@
         </w:p>
         <w:p>
           <w:pPr>
-            <w:pStyle w:val="TM2"/>
+            <w:pStyle w:val="TOC2"/>
             <w:tabs>
               <w:tab w:val="left" w:pos="880"/>
               <w:tab w:val="right" w:leader="dot" w:pos="9062"/>
@@ -4520,7 +4520,7 @@
           <w:hyperlink w:anchor="_Toc483316166" w:history="1">
             <w:r>
               <w:rPr>
-                <w:rStyle w:val="Lienhypertexte"/>
+                <w:rStyle w:val="Hyperlink"/>
                 <w:noProof/>
               </w:rPr>
               <w:t>6.1</w:t>
@@ -4535,7 +4535,7 @@
             </w:r>
             <w:r>
               <w:rPr>
-                <w:rStyle w:val="Lienhypertexte"/>
+                <w:rStyle w:val="Hyperlink"/>
                 <w:noProof/>
               </w:rPr>
               <w:t>Graphisme</w:t>
@@ -4592,7 +4592,7 @@
         </w:p>
         <w:p>
           <w:pPr>
-            <w:pStyle w:val="TM2"/>
+            <w:pStyle w:val="TOC2"/>
             <w:tabs>
               <w:tab w:val="left" w:pos="880"/>
               <w:tab w:val="right" w:leader="dot" w:pos="9062"/>
@@ -4606,7 +4606,7 @@
           <w:hyperlink w:anchor="_Toc483316167" w:history="1">
             <w:r>
               <w:rPr>
-                <w:rStyle w:val="Lienhypertexte"/>
+                <w:rStyle w:val="Hyperlink"/>
                 <w:noProof/>
               </w:rPr>
               <w:t>6.2</w:t>
@@ -4621,7 +4621,7 @@
             </w:r>
             <w:r>
               <w:rPr>
-                <w:rStyle w:val="Lienhypertexte"/>
+                <w:rStyle w:val="Hyperlink"/>
                 <w:noProof/>
               </w:rPr>
               <w:t>Audio</w:t>
@@ -4678,7 +4678,7 @@
         </w:p>
         <w:p>
           <w:pPr>
-            <w:pStyle w:val="TM2"/>
+            <w:pStyle w:val="TOC2"/>
             <w:tabs>
               <w:tab w:val="left" w:pos="880"/>
               <w:tab w:val="right" w:leader="dot" w:pos="9062"/>
@@ -4692,7 +4692,7 @@
           <w:hyperlink w:anchor="_Toc483316168" w:history="1">
             <w:r>
               <w:rPr>
-                <w:rStyle w:val="Lienhypertexte"/>
+                <w:rStyle w:val="Hyperlink"/>
                 <w:noProof/>
               </w:rPr>
               <w:t>6.3</w:t>
@@ -4707,7 +4707,7 @@
             </w:r>
             <w:r>
               <w:rPr>
-                <w:rStyle w:val="Lienhypertexte"/>
+                <w:rStyle w:val="Hyperlink"/>
                 <w:noProof/>
               </w:rPr>
               <w:t>Fonctionnalité</w:t>
@@ -4764,7 +4764,7 @@
         </w:p>
         <w:p>
           <w:pPr>
-            <w:pStyle w:val="TM1"/>
+            <w:pStyle w:val="TOC1"/>
             <w:tabs>
               <w:tab w:val="left" w:pos="440"/>
               <w:tab w:val="right" w:leader="dot" w:pos="9062"/>
@@ -4778,7 +4778,7 @@
           <w:hyperlink w:anchor="_Toc483316169" w:history="1">
             <w:r>
               <w:rPr>
-                <w:rStyle w:val="Lienhypertexte"/>
+                <w:rStyle w:val="Hyperlink"/>
                 <w:rFonts w:cs="Arial"/>
                 <w:noProof/>
               </w:rPr>
@@ -4794,7 +4794,7 @@
             </w:r>
             <w:r>
               <w:rPr>
-                <w:rStyle w:val="Lienhypertexte"/>
+                <w:rStyle w:val="Hyperlink"/>
                 <w:rFonts w:cs="Arial"/>
                 <w:noProof/>
               </w:rPr>
@@ -4852,7 +4852,7 @@
         </w:p>
         <w:p>
           <w:pPr>
-            <w:pStyle w:val="TM1"/>
+            <w:pStyle w:val="TOC1"/>
             <w:tabs>
               <w:tab w:val="left" w:pos="440"/>
               <w:tab w:val="right" w:leader="dot" w:pos="9062"/>
@@ -4866,7 +4866,7 @@
           <w:hyperlink w:anchor="_Toc483316170" w:history="1">
             <w:r>
               <w:rPr>
-                <w:rStyle w:val="Lienhypertexte"/>
+                <w:rStyle w:val="Hyperlink"/>
                 <w:rFonts w:cs="Arial"/>
                 <w:noProof/>
               </w:rPr>
@@ -4882,7 +4882,7 @@
             </w:r>
             <w:r>
               <w:rPr>
-                <w:rStyle w:val="Lienhypertexte"/>
+                <w:rStyle w:val="Hyperlink"/>
                 <w:rFonts w:cs="Arial"/>
                 <w:noProof/>
               </w:rPr>
@@ -4969,7 +4969,7 @@
     </w:p>
     <w:p>
       <w:pPr>
-        <w:pStyle w:val="Titre1"/>
+        <w:pStyle w:val="Heading1"/>
         <w:jc w:val="both"/>
         <w:rPr>
           <w:rFonts w:cs="Arial"/>
@@ -5202,7 +5202,7 @@
     </w:p>
     <w:p>
       <w:pPr>
-        <w:pStyle w:val="Titre1"/>
+        <w:pStyle w:val="Heading1"/>
         <w:jc w:val="both"/>
         <w:rPr>
           <w:rFonts w:cs="Arial"/>
@@ -5252,7 +5252,7 @@
     </w:p>
     <w:p>
       <w:pPr>
-        <w:pStyle w:val="Titre2"/>
+        <w:pStyle w:val="Heading2"/>
         <w:jc w:val="both"/>
         <w:rPr>
           <w:rFonts w:cs="Arial"/>
@@ -5395,7 +5395,7 @@
         <w:rPr>
           <w:rFonts w:cs="Arial"/>
           <w:noProof/>
-          <w:lang w:eastAsia="fr-CH"/>
+          <w:lang w:val="en-US"/>
         </w:rPr>
         <w:drawing>
           <wp:inline distT="0" distB="0" distL="0" distR="0" wp14:anchorId="31AA24FD" wp14:editId="6759D2CD">
@@ -5459,7 +5459,7 @@
     </w:p>
     <w:p>
       <w:pPr>
-        <w:pStyle w:val="Lgende"/>
+        <w:pStyle w:val="Caption"/>
         <w:jc w:val="center"/>
         <w:rPr>
           <w:rFonts w:cs="Arial"/>
@@ -5513,7 +5513,7 @@
     </w:p>
     <w:p>
       <w:pPr>
-        <w:pStyle w:val="Titre3"/>
+        <w:pStyle w:val="Heading3"/>
         <w:jc w:val="both"/>
         <w:rPr>
           <w:rFonts w:cs="Arial"/>
@@ -5550,7 +5550,7 @@
     </w:p>
     <w:p>
       <w:pPr>
-        <w:pStyle w:val="Titre3"/>
+        <w:pStyle w:val="Heading3"/>
         <w:jc w:val="both"/>
         <w:rPr>
           <w:rFonts w:cs="Arial"/>
@@ -5595,7 +5595,7 @@
     </w:p>
     <w:p>
       <w:pPr>
-        <w:pStyle w:val="Titre2"/>
+        <w:pStyle w:val="Heading2"/>
         <w:jc w:val="both"/>
         <w:rPr>
           <w:rFonts w:cs="Arial"/>
@@ -5637,7 +5637,7 @@
         <w:rPr>
           <w:rFonts w:cs="Arial"/>
           <w:noProof/>
-          <w:lang w:eastAsia="fr-CH"/>
+          <w:lang w:val="en-US"/>
         </w:rPr>
         <w:drawing>
           <wp:inline distT="0" distB="0" distL="0" distR="0" wp14:anchorId="7BF8FAF4" wp14:editId="19C065D8">
@@ -5701,7 +5701,7 @@
     </w:p>
     <w:p>
       <w:pPr>
-        <w:pStyle w:val="Lgende"/>
+        <w:pStyle w:val="Caption"/>
         <w:jc w:val="center"/>
         <w:rPr>
           <w:rFonts w:cs="Arial"/>
@@ -5755,7 +5755,7 @@
     </w:p>
     <w:p>
       <w:pPr>
-        <w:pStyle w:val="Titre3"/>
+        <w:pStyle w:val="Heading3"/>
         <w:jc w:val="both"/>
         <w:rPr>
           <w:rFonts w:cs="Arial"/>
@@ -5822,7 +5822,7 @@
     </w:p>
     <w:p>
       <w:pPr>
-        <w:pStyle w:val="Titre3"/>
+        <w:pStyle w:val="Heading3"/>
         <w:jc w:val="both"/>
         <w:rPr>
           <w:rFonts w:cs="Arial"/>
@@ -5865,7 +5865,7 @@
     </w:p>
     <w:p>
       <w:pPr>
-        <w:pStyle w:val="Titre2"/>
+        <w:pStyle w:val="Heading2"/>
         <w:jc w:val="both"/>
         <w:rPr>
           <w:rFonts w:cs="Arial"/>
@@ -5967,7 +5967,7 @@
     </w:p>
     <w:p>
       <w:pPr>
-        <w:pStyle w:val="Titre1"/>
+        <w:pStyle w:val="Heading1"/>
         <w:jc w:val="both"/>
         <w:rPr>
           <w:rFonts w:cs="Arial"/>
@@ -6006,7 +6006,7 @@
     </w:p>
     <w:p>
       <w:pPr>
-        <w:pStyle w:val="Titre2"/>
+        <w:pStyle w:val="Heading2"/>
         <w:jc w:val="both"/>
         <w:rPr>
           <w:rFonts w:cs="Arial"/>
@@ -6061,7 +6061,7 @@
     </w:p>
     <w:p>
       <w:pPr>
-        <w:pStyle w:val="Paragraphedeliste"/>
+        <w:pStyle w:val="ListParagraph"/>
         <w:numPr>
           <w:ilvl w:val="0"/>
           <w:numId w:val="1"/>
@@ -6085,7 +6085,7 @@
     </w:p>
     <w:p>
       <w:pPr>
-        <w:pStyle w:val="Paragraphedeliste"/>
+        <w:pStyle w:val="ListParagraph"/>
         <w:jc w:val="both"/>
         <w:rPr>
           <w:rFonts w:cs="Arial"/>
@@ -6100,7 +6100,7 @@
     </w:p>
     <w:p>
       <w:pPr>
-        <w:pStyle w:val="Paragraphedeliste"/>
+        <w:pStyle w:val="ListParagraph"/>
         <w:numPr>
           <w:ilvl w:val="1"/>
           <w:numId w:val="1"/>
@@ -6125,7 +6125,7 @@
     </w:p>
     <w:p>
       <w:pPr>
-        <w:pStyle w:val="Paragraphedeliste"/>
+        <w:pStyle w:val="ListParagraph"/>
         <w:numPr>
           <w:ilvl w:val="1"/>
           <w:numId w:val="1"/>
@@ -6144,7 +6144,7 @@
     </w:p>
     <w:p>
       <w:pPr>
-        <w:pStyle w:val="Paragraphedeliste"/>
+        <w:pStyle w:val="ListParagraph"/>
         <w:numPr>
           <w:ilvl w:val="1"/>
           <w:numId w:val="1"/>
@@ -6166,7 +6166,7 @@
     </w:p>
     <w:p>
       <w:pPr>
-        <w:pStyle w:val="Paragraphedeliste"/>
+        <w:pStyle w:val="ListParagraph"/>
         <w:numPr>
           <w:ilvl w:val="0"/>
           <w:numId w:val="1"/>
@@ -6190,7 +6190,7 @@
     </w:p>
     <w:p>
       <w:pPr>
-        <w:pStyle w:val="Paragraphedeliste"/>
+        <w:pStyle w:val="ListParagraph"/>
         <w:jc w:val="both"/>
         <w:rPr>
           <w:rFonts w:cs="Arial"/>
@@ -6205,7 +6205,7 @@
     </w:p>
     <w:p>
       <w:pPr>
-        <w:pStyle w:val="Paragraphedeliste"/>
+        <w:pStyle w:val="ListParagraph"/>
         <w:numPr>
           <w:ilvl w:val="1"/>
           <w:numId w:val="1"/>
@@ -6224,7 +6224,7 @@
     </w:p>
     <w:p>
       <w:pPr>
-        <w:pStyle w:val="Paragraphedeliste"/>
+        <w:pStyle w:val="ListParagraph"/>
         <w:numPr>
           <w:ilvl w:val="1"/>
           <w:numId w:val="1"/>
@@ -6246,7 +6246,7 @@
     </w:p>
     <w:p>
       <w:pPr>
-        <w:pStyle w:val="Paragraphedeliste"/>
+        <w:pStyle w:val="ListParagraph"/>
         <w:numPr>
           <w:ilvl w:val="0"/>
           <w:numId w:val="1"/>
@@ -6270,7 +6270,7 @@
     </w:p>
     <w:p>
       <w:pPr>
-        <w:pStyle w:val="Paragraphedeliste"/>
+        <w:pStyle w:val="ListParagraph"/>
         <w:jc w:val="both"/>
         <w:rPr>
           <w:rFonts w:cs="Arial"/>
@@ -6285,7 +6285,7 @@
     </w:p>
     <w:p>
       <w:pPr>
-        <w:pStyle w:val="Paragraphedeliste"/>
+        <w:pStyle w:val="ListParagraph"/>
         <w:numPr>
           <w:ilvl w:val="1"/>
           <w:numId w:val="1"/>
@@ -6304,7 +6304,7 @@
     </w:p>
     <w:p>
       <w:pPr>
-        <w:pStyle w:val="Paragraphedeliste"/>
+        <w:pStyle w:val="ListParagraph"/>
         <w:numPr>
           <w:ilvl w:val="1"/>
           <w:numId w:val="1"/>
@@ -6344,7 +6344,7 @@
     </w:p>
     <w:p>
       <w:pPr>
-        <w:pStyle w:val="Paragraphedeliste"/>
+        <w:pStyle w:val="ListParagraph"/>
         <w:numPr>
           <w:ilvl w:val="0"/>
           <w:numId w:val="1"/>
@@ -6368,7 +6368,7 @@
     </w:p>
     <w:p>
       <w:pPr>
-        <w:pStyle w:val="Paragraphedeliste"/>
+        <w:pStyle w:val="ListParagraph"/>
         <w:jc w:val="both"/>
         <w:rPr>
           <w:rFonts w:cs="Arial"/>
@@ -6383,7 +6383,7 @@
     </w:p>
     <w:p>
       <w:pPr>
-        <w:pStyle w:val="Paragraphedeliste"/>
+        <w:pStyle w:val="ListParagraph"/>
         <w:numPr>
           <w:ilvl w:val="1"/>
           <w:numId w:val="1"/>
@@ -6402,7 +6402,7 @@
     </w:p>
     <w:p>
       <w:pPr>
-        <w:pStyle w:val="Paragraphedeliste"/>
+        <w:pStyle w:val="ListParagraph"/>
         <w:numPr>
           <w:ilvl w:val="1"/>
           <w:numId w:val="1"/>
@@ -6421,7 +6421,7 @@
     </w:p>
     <w:p>
       <w:pPr>
-        <w:pStyle w:val="Paragraphedeliste"/>
+        <w:pStyle w:val="ListParagraph"/>
         <w:numPr>
           <w:ilvl w:val="1"/>
           <w:numId w:val="1"/>
@@ -6484,7 +6484,7 @@
     </w:p>
     <w:p>
       <w:pPr>
-        <w:pStyle w:val="Paragraphedeliste"/>
+        <w:pStyle w:val="ListParagraph"/>
         <w:numPr>
           <w:ilvl w:val="0"/>
           <w:numId w:val="3"/>
@@ -6503,7 +6503,7 @@
     </w:p>
     <w:p>
       <w:pPr>
-        <w:pStyle w:val="Paragraphedeliste"/>
+        <w:pStyle w:val="ListParagraph"/>
         <w:numPr>
           <w:ilvl w:val="1"/>
           <w:numId w:val="3"/>
@@ -6522,7 +6522,7 @@
     </w:p>
     <w:p>
       <w:pPr>
-        <w:pStyle w:val="Paragraphedeliste"/>
+        <w:pStyle w:val="ListParagraph"/>
         <w:numPr>
           <w:ilvl w:val="1"/>
           <w:numId w:val="3"/>
@@ -6541,7 +6541,7 @@
     </w:p>
     <w:p>
       <w:pPr>
-        <w:pStyle w:val="Paragraphedeliste"/>
+        <w:pStyle w:val="ListParagraph"/>
         <w:numPr>
           <w:ilvl w:val="1"/>
           <w:numId w:val="3"/>
@@ -6562,7 +6562,7 @@
     </w:p>
     <w:p>
       <w:pPr>
-        <w:pStyle w:val="Paragraphedeliste"/>
+        <w:pStyle w:val="ListParagraph"/>
         <w:numPr>
           <w:ilvl w:val="0"/>
           <w:numId w:val="3"/>
@@ -6581,7 +6581,7 @@
     </w:p>
     <w:p>
       <w:pPr>
-        <w:pStyle w:val="Paragraphedeliste"/>
+        <w:pStyle w:val="ListParagraph"/>
         <w:numPr>
           <w:ilvl w:val="1"/>
           <w:numId w:val="3"/>
@@ -6600,7 +6600,7 @@
     </w:p>
     <w:p>
       <w:pPr>
-        <w:pStyle w:val="Paragraphedeliste"/>
+        <w:pStyle w:val="ListParagraph"/>
         <w:numPr>
           <w:ilvl w:val="2"/>
           <w:numId w:val="3"/>
@@ -6619,7 +6619,7 @@
     </w:p>
     <w:p>
       <w:pPr>
-        <w:pStyle w:val="Paragraphedeliste"/>
+        <w:pStyle w:val="ListParagraph"/>
         <w:numPr>
           <w:ilvl w:val="2"/>
           <w:numId w:val="3"/>
@@ -6638,7 +6638,7 @@
     </w:p>
     <w:p>
       <w:pPr>
-        <w:pStyle w:val="Paragraphedeliste"/>
+        <w:pStyle w:val="ListParagraph"/>
         <w:numPr>
           <w:ilvl w:val="2"/>
           <w:numId w:val="3"/>
@@ -6659,7 +6659,7 @@
     </w:p>
     <w:p>
       <w:pPr>
-        <w:pStyle w:val="Paragraphedeliste"/>
+        <w:pStyle w:val="ListParagraph"/>
         <w:numPr>
           <w:ilvl w:val="1"/>
           <w:numId w:val="3"/>
@@ -6678,7 +6678,7 @@
     </w:p>
     <w:p>
       <w:pPr>
-        <w:pStyle w:val="Paragraphedeliste"/>
+        <w:pStyle w:val="ListParagraph"/>
         <w:numPr>
           <w:ilvl w:val="2"/>
           <w:numId w:val="3"/>
@@ -6697,7 +6697,7 @@
     </w:p>
     <w:p>
       <w:pPr>
-        <w:pStyle w:val="Paragraphedeliste"/>
+        <w:pStyle w:val="ListParagraph"/>
         <w:numPr>
           <w:ilvl w:val="2"/>
           <w:numId w:val="3"/>
@@ -6716,7 +6716,7 @@
     </w:p>
     <w:p>
       <w:pPr>
-        <w:pStyle w:val="Paragraphedeliste"/>
+        <w:pStyle w:val="ListParagraph"/>
         <w:numPr>
           <w:ilvl w:val="2"/>
           <w:numId w:val="3"/>
@@ -6737,7 +6737,7 @@
     </w:p>
     <w:p>
       <w:pPr>
-        <w:pStyle w:val="Paragraphedeliste"/>
+        <w:pStyle w:val="ListParagraph"/>
         <w:numPr>
           <w:ilvl w:val="0"/>
           <w:numId w:val="3"/>
@@ -6757,7 +6757,7 @@
     </w:p>
     <w:p>
       <w:pPr>
-        <w:pStyle w:val="Paragraphedeliste"/>
+        <w:pStyle w:val="ListParagraph"/>
         <w:numPr>
           <w:ilvl w:val="1"/>
           <w:numId w:val="1"/>
@@ -6776,7 +6776,7 @@
     </w:p>
     <w:p>
       <w:pPr>
-        <w:pStyle w:val="Paragraphedeliste"/>
+        <w:pStyle w:val="ListParagraph"/>
         <w:numPr>
           <w:ilvl w:val="1"/>
           <w:numId w:val="1"/>
@@ -6801,7 +6801,7 @@
     </w:p>
     <w:p>
       <w:pPr>
-        <w:pStyle w:val="Titre2"/>
+        <w:pStyle w:val="Heading2"/>
         <w:jc w:val="both"/>
         <w:rPr>
           <w:rFonts w:cs="Arial"/>
@@ -6824,7 +6824,7 @@
     </w:p>
     <w:p>
       <w:pPr>
-        <w:pStyle w:val="Titre3"/>
+        <w:pStyle w:val="Heading3"/>
         <w:jc w:val="both"/>
       </w:pPr>
       <w:bookmarkStart w:id="14" w:name="_Toc483316135"/>
@@ -6840,7 +6840,7 @@
       <w:r>
         <w:rPr>
           <w:noProof/>
-          <w:lang w:eastAsia="fr-CH"/>
+          <w:lang w:val="en-US"/>
         </w:rPr>
         <w:drawing>
           <wp:inline distT="0" distB="0" distL="0" distR="0" wp14:anchorId="477CFFBC" wp14:editId="216B97C2">
@@ -6904,34 +6904,21 @@
     </w:p>
     <w:p>
       <w:pPr>
-        <w:pStyle w:val="Lgende"/>
+        <w:pStyle w:val="Caption"/>
         <w:jc w:val="center"/>
       </w:pPr>
       <w:bookmarkStart w:id="15" w:name="_Toc483315183"/>
       <w:r>
         <w:t xml:space="preserve">Figure </w:t>
       </w:r>
-      <w:r>
-        <w:fldChar w:fldCharType="begin"/>
-      </w:r>
-      <w:r>
-        <w:instrText xml:space="preserve"> SEQ Figure \* ARABIC </w:instrText>
-      </w:r>
-      <w:r>
-        <w:fldChar w:fldCharType="separate"/>
-      </w:r>
-      <w:r>
-        <w:rPr>
-          <w:noProof/>
-        </w:rPr>
-        <w:t>3</w:t>
-      </w:r>
-      <w:r>
-        <w:rPr>
-          <w:noProof/>
-        </w:rPr>
-        <w:fldChar w:fldCharType="end"/>
-      </w:r>
+      <w:fldSimple w:instr=" SEQ Figure \* ARABIC ">
+        <w:r>
+          <w:rPr>
+            <w:noProof/>
+          </w:rPr>
+          <w:t>3</w:t>
+        </w:r>
+      </w:fldSimple>
       <w:r>
         <w:t xml:space="preserve"> : Interface principale - Animal heureux</w:t>
       </w:r>
@@ -6945,7 +6932,7 @@
       <w:r>
         <w:rPr>
           <w:noProof/>
-          <w:lang w:eastAsia="fr-CH"/>
+          <w:lang w:val="en-US"/>
         </w:rPr>
         <w:drawing>
           <wp:inline distT="0" distB="0" distL="0" distR="0" wp14:anchorId="54593B5D" wp14:editId="7E473D57">
@@ -7009,34 +6996,21 @@
     </w:p>
     <w:p>
       <w:pPr>
-        <w:pStyle w:val="Lgende"/>
+        <w:pStyle w:val="Caption"/>
         <w:jc w:val="center"/>
       </w:pPr>
       <w:bookmarkStart w:id="16" w:name="_Toc483315184"/>
       <w:r>
         <w:t xml:space="preserve">Figure </w:t>
       </w:r>
-      <w:r>
-        <w:fldChar w:fldCharType="begin"/>
-      </w:r>
-      <w:r>
-        <w:instrText xml:space="preserve"> SEQ Figure \* ARABIC </w:instrText>
-      </w:r>
-      <w:r>
-        <w:fldChar w:fldCharType="separate"/>
-      </w:r>
-      <w:r>
-        <w:rPr>
-          <w:noProof/>
-        </w:rPr>
-        <w:t>4</w:t>
-      </w:r>
-      <w:r>
-        <w:rPr>
-          <w:noProof/>
-        </w:rPr>
-        <w:fldChar w:fldCharType="end"/>
-      </w:r>
+      <w:fldSimple w:instr=" SEQ Figure \* ARABIC ">
+        <w:r>
+          <w:rPr>
+            <w:noProof/>
+          </w:rPr>
+          <w:t>4</w:t>
+        </w:r>
+      </w:fldSimple>
       <w:r>
         <w:t xml:space="preserve"> : </w:t>
       </w:r>
@@ -7094,7 +7068,7 @@
     </w:p>
     <w:p>
       <w:pPr>
-        <w:pStyle w:val="Paragraphedeliste"/>
+        <w:pStyle w:val="ListParagraph"/>
         <w:numPr>
           <w:ilvl w:val="0"/>
           <w:numId w:val="4"/>
@@ -7119,7 +7093,7 @@
     </w:p>
     <w:p>
       <w:pPr>
-        <w:pStyle w:val="Paragraphedeliste"/>
+        <w:pStyle w:val="ListParagraph"/>
         <w:numPr>
           <w:ilvl w:val="0"/>
           <w:numId w:val="4"/>
@@ -7150,7 +7124,7 @@
     </w:p>
     <w:p>
       <w:pPr>
-        <w:pStyle w:val="Paragraphedeliste"/>
+        <w:pStyle w:val="ListParagraph"/>
         <w:numPr>
           <w:ilvl w:val="0"/>
           <w:numId w:val="4"/>
@@ -7264,7 +7238,7 @@
       <w:r>
         <w:rPr>
           <w:noProof/>
-          <w:lang w:eastAsia="fr-CH"/>
+          <w:lang w:val="en-US"/>
         </w:rPr>
         <w:drawing>
           <wp:anchor distT="0" distB="0" distL="114300" distR="114300" simplePos="0" relativeHeight="251670528" behindDoc="0" locked="0" layoutInCell="1" allowOverlap="1" wp14:anchorId="3EB2F854" wp14:editId="72ED880D">
@@ -7384,7 +7358,7 @@
       <w:r>
         <w:rPr>
           <w:noProof/>
-          <w:lang w:eastAsia="fr-CH"/>
+          <w:lang w:val="en-US"/>
         </w:rPr>
         <mc:AlternateContent>
           <mc:Choice Requires="wps">
@@ -7426,7 +7400,7 @@
                         <w:txbxContent>
                           <w:p>
                             <w:pPr>
-                              <w:pStyle w:val="Lgende"/>
+                              <w:pStyle w:val="Caption"/>
                               <w:jc w:val="center"/>
                               <w:rPr>
                                 <w:noProof/>
@@ -7436,27 +7410,14 @@
                             <w:r>
                               <w:t xml:space="preserve">Figure </w:t>
                             </w:r>
-                            <w:r>
-                              <w:fldChar w:fldCharType="begin"/>
-                            </w:r>
-                            <w:r>
-                              <w:instrText xml:space="preserve"> SEQ Figure \* ARABIC </w:instrText>
-                            </w:r>
-                            <w:r>
-                              <w:fldChar w:fldCharType="separate"/>
-                            </w:r>
-                            <w:r>
-                              <w:rPr>
-                                <w:noProof/>
-                              </w:rPr>
-                              <w:t>5</w:t>
-                            </w:r>
-                            <w:r>
-                              <w:rPr>
-                                <w:noProof/>
-                              </w:rPr>
-                              <w:fldChar w:fldCharType="end"/>
-                            </w:r>
+                            <w:fldSimple w:instr=" SEQ Figure \* ARABIC ">
+                              <w:r>
+                                <w:rPr>
+                                  <w:noProof/>
+                                </w:rPr>
+                                <w:t>5</w:t>
+                              </w:r>
+                            </w:fldSimple>
                             <w:r>
                               <w:t xml:space="preserve"> </w:t>
                             </w:r>
@@ -7486,7 +7447,7 @@
                   <w:txbxContent>
                     <w:p>
                       <w:pPr>
-                        <w:pStyle w:val="Lgende"/>
+                        <w:pStyle w:val="Caption"/>
                         <w:jc w:val="center"/>
                         <w:rPr>
                           <w:noProof/>
@@ -7496,27 +7457,14 @@
                       <w:r>
                         <w:t xml:space="preserve">Figure </w:t>
                       </w:r>
-                      <w:r>
-                        <w:fldChar w:fldCharType="begin"/>
-                      </w:r>
-                      <w:r>
-                        <w:instrText xml:space="preserve"> SEQ Figure \* ARABIC </w:instrText>
-                      </w:r>
-                      <w:r>
-                        <w:fldChar w:fldCharType="separate"/>
-                      </w:r>
-                      <w:r>
-                        <w:rPr>
-                          <w:noProof/>
-                        </w:rPr>
-                        <w:t>5</w:t>
-                      </w:r>
-                      <w:r>
-                        <w:rPr>
-                          <w:noProof/>
-                        </w:rPr>
-                        <w:fldChar w:fldCharType="end"/>
-                      </w:r>
+                      <w:fldSimple w:instr=" SEQ Figure \* ARABIC ">
+                        <w:r>
+                          <w:rPr>
+                            <w:noProof/>
+                          </w:rPr>
+                          <w:t>5</w:t>
+                        </w:r>
+                      </w:fldSimple>
                       <w:r>
                         <w:t xml:space="preserve"> </w:t>
                       </w:r>
@@ -7764,7 +7712,7 @@
     </w:p>
     <w:p>
       <w:pPr>
-        <w:pStyle w:val="Titre3"/>
+        <w:pStyle w:val="Heading3"/>
         <w:jc w:val="both"/>
       </w:pPr>
       <w:bookmarkStart w:id="19" w:name="_Toc483316136"/>
@@ -7781,7 +7729,7 @@
       <w:r>
         <w:rPr>
           <w:noProof/>
-          <w:lang w:eastAsia="fr-CH"/>
+          <w:lang w:val="en-US"/>
         </w:rPr>
         <w:drawing>
           <wp:inline distT="0" distB="0" distL="0" distR="0" wp14:anchorId="375FD9D5" wp14:editId="73349AAA">
@@ -7845,34 +7793,21 @@
     </w:p>
     <w:p>
       <w:pPr>
-        <w:pStyle w:val="Lgende"/>
+        <w:pStyle w:val="Caption"/>
         <w:jc w:val="center"/>
       </w:pPr>
       <w:bookmarkStart w:id="20" w:name="_Toc483315186"/>
       <w:r>
         <w:t xml:space="preserve">Figure </w:t>
       </w:r>
-      <w:r>
-        <w:fldChar w:fldCharType="begin"/>
-      </w:r>
-      <w:r>
-        <w:instrText xml:space="preserve"> SEQ Figure \* ARABIC </w:instrText>
-      </w:r>
-      <w:r>
-        <w:fldChar w:fldCharType="separate"/>
-      </w:r>
-      <w:r>
-        <w:rPr>
-          <w:noProof/>
-        </w:rPr>
-        <w:t>6</w:t>
-      </w:r>
-      <w:r>
-        <w:rPr>
-          <w:noProof/>
-        </w:rPr>
-        <w:fldChar w:fldCharType="end"/>
-      </w:r>
+      <w:fldSimple w:instr=" SEQ Figure \* ARABIC ">
+        <w:r>
+          <w:rPr>
+            <w:noProof/>
+          </w:rPr>
+          <w:t>6</w:t>
+        </w:r>
+      </w:fldSimple>
       <w:r>
         <w:t xml:space="preserve"> : Interface magasin</w:t>
       </w:r>
@@ -7914,7 +7849,7 @@
     </w:p>
     <w:p>
       <w:pPr>
-        <w:pStyle w:val="Paragraphedeliste"/>
+        <w:pStyle w:val="ListParagraph"/>
         <w:numPr>
           <w:ilvl w:val="0"/>
           <w:numId w:val="5"/>
@@ -7935,7 +7870,7 @@
     </w:p>
     <w:p>
       <w:pPr>
-        <w:pStyle w:val="Paragraphedeliste"/>
+        <w:pStyle w:val="ListParagraph"/>
         <w:numPr>
           <w:ilvl w:val="0"/>
           <w:numId w:val="5"/>
@@ -7974,7 +7909,7 @@
     </w:p>
     <w:p>
       <w:pPr>
-        <w:pStyle w:val="Paragraphedeliste"/>
+        <w:pStyle w:val="ListParagraph"/>
         <w:numPr>
           <w:ilvl w:val="0"/>
           <w:numId w:val="5"/>
@@ -7994,7 +7929,7 @@
     </w:p>
     <w:p>
       <w:pPr>
-        <w:pStyle w:val="Titre3"/>
+        <w:pStyle w:val="Heading3"/>
         <w:jc w:val="both"/>
       </w:pPr>
       <w:bookmarkStart w:id="21" w:name="_Toc483316137"/>
@@ -8015,7 +7950,7 @@
       <w:r>
         <w:rPr>
           <w:noProof/>
-          <w:lang w:eastAsia="fr-CH"/>
+          <w:lang w:val="en-US"/>
         </w:rPr>
         <mc:AlternateContent>
           <mc:Choice Requires="wps">
@@ -8057,34 +7992,